--- a/4 Manuscript/Maxwell Huff JOL Reactivity Supplemental Analyses.docx
+++ b/4 Manuscript/Maxwell Huff JOL Reactivity Supplemental Analyses.docx
@@ -307,7 +307,6 @@
         </w:rPr>
         <w:t xml:space="preserve">&lt; 1, </w:t>
       </w:r>
-      <w:proofErr w:type="spellStart"/>
       <w:r>
         <w:rPr>
           <w:rFonts w:ascii="Times New Roman" w:hAnsi="Times New Roman" w:cs="Times New Roman"/>
@@ -327,9 +326,183 @@
           <w:szCs w:val="24"/>
           <w:vertAlign w:val="subscript"/>
         </w:rPr>
-        <w:t>BIC</w:t>
-      </w:r>
-      <w:proofErr w:type="spellEnd"/>
+        <w:t xml:space="preserve">BIC </w:t>
+      </w:r>
+      <w:r>
+        <w:rPr>
+          <w:rFonts w:ascii="Times New Roman" w:hAnsi="Times New Roman" w:cs="Times New Roman"/>
+          <w:sz w:val="24"/>
+          <w:szCs w:val="24"/>
+        </w:rPr>
+        <w:t>= .</w:t>
+      </w:r>
+      <w:bookmarkEnd w:id="1"/>
+      <w:r>
+        <w:rPr>
+          <w:rFonts w:ascii="Times New Roman" w:hAnsi="Times New Roman" w:cs="Times New Roman"/>
+          <w:sz w:val="24"/>
+          <w:szCs w:val="24"/>
+        </w:rPr>
+        <w:t>86</w:t>
+      </w:r>
+      <w:r>
+        <w:rPr>
+          <w:rFonts w:ascii="Times New Roman" w:hAnsi="Times New Roman" w:cs="Times New Roman"/>
+          <w:sz w:val="24"/>
+          <w:szCs w:val="24"/>
+        </w:rPr>
+        <w:t>;</w:t>
+      </w:r>
+      <w:r>
+        <w:rPr>
+          <w:rFonts w:ascii="Times New Roman" w:hAnsi="Times New Roman" w:cs="Times New Roman"/>
+          <w:sz w:val="24"/>
+          <w:szCs w:val="24"/>
+        </w:rPr>
+        <w:t xml:space="preserve"> </w:t>
+      </w:r>
+      <w:r>
+        <w:rPr>
+          <w:rFonts w:ascii="Times New Roman" w:hAnsi="Times New Roman" w:cs="Times New Roman"/>
+          <w:sz w:val="24"/>
+          <w:szCs w:val="24"/>
+        </w:rPr>
+        <w:t>however</w:t>
+      </w:r>
+      <w:r>
+        <w:rPr>
+          <w:rFonts w:ascii="Times New Roman" w:hAnsi="Times New Roman" w:cs="Times New Roman"/>
+          <w:sz w:val="24"/>
+          <w:szCs w:val="24"/>
+        </w:rPr>
+        <w:t xml:space="preserve">, a main effect of Study Group was </w:t>
+      </w:r>
+      <w:r>
+        <w:rPr>
+          <w:rFonts w:ascii="Times New Roman" w:hAnsi="Times New Roman" w:cs="Times New Roman"/>
+          <w:sz w:val="24"/>
+          <w:szCs w:val="24"/>
+        </w:rPr>
+        <w:t>found</w:t>
+      </w:r>
+      <w:r>
+        <w:rPr>
+          <w:rFonts w:ascii="Times New Roman" w:hAnsi="Times New Roman" w:cs="Times New Roman"/>
+          <w:sz w:val="24"/>
+          <w:szCs w:val="24"/>
+        </w:rPr>
+        <w:t xml:space="preserve">, </w:t>
+      </w:r>
+      <w:r>
+        <w:rPr>
+          <w:rFonts w:ascii="Times New Roman" w:hAnsi="Times New Roman" w:cs="Times New Roman"/>
+          <w:i/>
+          <w:iCs/>
+          <w:sz w:val="24"/>
+          <w:szCs w:val="24"/>
+        </w:rPr>
+        <w:t>F</w:t>
+      </w:r>
+      <w:r>
+        <w:rPr>
+          <w:rFonts w:ascii="Times New Roman" w:hAnsi="Times New Roman" w:cs="Times New Roman"/>
+          <w:sz w:val="24"/>
+          <w:szCs w:val="24"/>
+        </w:rPr>
+        <w:t>(</w:t>
+      </w:r>
+      <w:r>
+        <w:rPr>
+          <w:rFonts w:ascii="Times New Roman" w:hAnsi="Times New Roman" w:cs="Times New Roman"/>
+          <w:sz w:val="24"/>
+          <w:szCs w:val="24"/>
+        </w:rPr>
+        <w:t>1</w:t>
+      </w:r>
+      <w:r>
+        <w:rPr>
+          <w:rFonts w:ascii="Times New Roman" w:hAnsi="Times New Roman" w:cs="Times New Roman"/>
+          <w:sz w:val="24"/>
+          <w:szCs w:val="24"/>
+        </w:rPr>
+        <w:t xml:space="preserve">, </w:t>
+      </w:r>
+      <w:r>
+        <w:rPr>
+          <w:rFonts w:ascii="Times New Roman" w:hAnsi="Times New Roman" w:cs="Times New Roman"/>
+          <w:sz w:val="24"/>
+          <w:szCs w:val="24"/>
+        </w:rPr>
+        <w:t>76</w:t>
+      </w:r>
+      <w:r>
+        <w:rPr>
+          <w:rFonts w:ascii="Times New Roman" w:hAnsi="Times New Roman" w:cs="Times New Roman"/>
+          <w:sz w:val="24"/>
+          <w:szCs w:val="24"/>
+        </w:rPr>
+        <w:t xml:space="preserve">) = </w:t>
+      </w:r>
+      <w:r>
+        <w:rPr>
+          <w:rFonts w:ascii="Times New Roman" w:hAnsi="Times New Roman" w:cs="Times New Roman"/>
+          <w:sz w:val="24"/>
+          <w:szCs w:val="24"/>
+        </w:rPr>
+        <w:t>28.96</w:t>
+      </w:r>
+      <w:r>
+        <w:rPr>
+          <w:rFonts w:ascii="Times New Roman" w:hAnsi="Times New Roman" w:cs="Times New Roman"/>
+          <w:sz w:val="24"/>
+          <w:szCs w:val="24"/>
+        </w:rPr>
+        <w:t xml:space="preserve">, </w:t>
+      </w:r>
+      <w:r>
+        <w:rPr>
+          <w:rFonts w:ascii="Times New Roman" w:hAnsi="Times New Roman" w:cs="Times New Roman"/>
+          <w:i/>
+          <w:iCs/>
+          <w:sz w:val="24"/>
+          <w:szCs w:val="24"/>
+        </w:rPr>
+        <w:t>MSE</w:t>
+      </w:r>
+      <w:r>
+        <w:rPr>
+          <w:rFonts w:ascii="Times New Roman" w:hAnsi="Times New Roman" w:cs="Times New Roman"/>
+          <w:sz w:val="24"/>
+          <w:szCs w:val="24"/>
+        </w:rPr>
+        <w:t xml:space="preserve"> = </w:t>
+      </w:r>
+      <w:r>
+        <w:rPr>
+          <w:rFonts w:ascii="Times New Roman" w:hAnsi="Times New Roman" w:cs="Times New Roman"/>
+          <w:sz w:val="24"/>
+          <w:szCs w:val="24"/>
+        </w:rPr>
+        <w:t>9972373</w:t>
+      </w:r>
+      <w:r>
+        <w:rPr>
+          <w:rFonts w:ascii="Times New Roman" w:hAnsi="Times New Roman" w:cs="Times New Roman"/>
+          <w:sz w:val="24"/>
+          <w:szCs w:val="24"/>
+        </w:rPr>
+        <w:t xml:space="preserve">, </w:t>
+      </w:r>
+      <w:r>
+        <w:rPr>
+          <w:rFonts w:ascii="Times New Roman" w:hAnsi="Times New Roman" w:cs="Times New Roman"/>
+          <w:i/>
+          <w:iCs/>
+          <w:sz w:val="24"/>
+          <w:szCs w:val="24"/>
+        </w:rPr>
+        <w:t>η</w:t>
+      </w:r>
       <w:r>
         <w:rPr>
           <w:rFonts w:ascii="Times New Roman" w:hAnsi="Times New Roman" w:cs="Times New Roman"/>
@@ -339,695 +512,326 @@
           <w:szCs w:val="24"/>
           <w:vertAlign w:val="subscript"/>
         </w:rPr>
+        <w:t>p</w:t>
+      </w:r>
+      <w:r>
+        <w:rPr>
+          <w:rFonts w:ascii="Times New Roman" w:hAnsi="Times New Roman" w:cs="Times New Roman"/>
+          <w:sz w:val="24"/>
+          <w:szCs w:val="24"/>
+          <w:vertAlign w:val="superscript"/>
+        </w:rPr>
+        <w:t>2</w:t>
+      </w:r>
+      <w:r>
+        <w:rPr>
+          <w:rFonts w:ascii="Times New Roman" w:hAnsi="Times New Roman" w:cs="Times New Roman"/>
+          <w:sz w:val="24"/>
+          <w:szCs w:val="24"/>
+        </w:rPr>
+        <w:t xml:space="preserve"> = .</w:t>
+      </w:r>
+      <w:r>
+        <w:rPr>
+          <w:rFonts w:ascii="Times New Roman" w:hAnsi="Times New Roman" w:cs="Times New Roman"/>
+          <w:sz w:val="24"/>
+          <w:szCs w:val="24"/>
+        </w:rPr>
+        <w:t>25, indicating that across pair directions, participants spent more time encoding pairs when making JOLs relative to the no-JOL task (</w:t>
+      </w:r>
+      <w:r>
+        <w:rPr>
+          <w:rFonts w:ascii="Times New Roman" w:hAnsi="Times New Roman" w:cs="Times New Roman"/>
+          <w:sz w:val="24"/>
+          <w:szCs w:val="24"/>
+        </w:rPr>
+        <w:t xml:space="preserve">4109 ms vs. </w:t>
+      </w:r>
+      <w:r>
+        <w:rPr>
+          <w:rFonts w:ascii="Times New Roman" w:hAnsi="Times New Roman" w:cs="Times New Roman"/>
+          <w:sz w:val="24"/>
+          <w:szCs w:val="24"/>
+        </w:rPr>
+        <w:t xml:space="preserve">2197 ms). </w:t>
+      </w:r>
+      <w:r>
+        <w:rPr>
+          <w:rFonts w:ascii="Times New Roman" w:hAnsi="Times New Roman" w:cs="Times New Roman"/>
+          <w:sz w:val="24"/>
+          <w:szCs w:val="24"/>
+        </w:rPr>
+        <w:t>A</w:t>
+      </w:r>
+      <w:r>
+        <w:rPr>
+          <w:rFonts w:ascii="Times New Roman" w:hAnsi="Times New Roman" w:cs="Times New Roman"/>
+          <w:sz w:val="24"/>
+          <w:szCs w:val="24"/>
+        </w:rPr>
+        <w:t xml:space="preserve"> significant interaction</w:t>
+      </w:r>
+      <w:r>
+        <w:rPr>
+          <w:rFonts w:ascii="Times New Roman" w:hAnsi="Times New Roman" w:cs="Times New Roman"/>
+          <w:sz w:val="24"/>
+          <w:szCs w:val="24"/>
+        </w:rPr>
+        <w:t xml:space="preserve"> was also found</w:t>
+      </w:r>
+      <w:r>
+        <w:rPr>
+          <w:rFonts w:ascii="Times New Roman" w:hAnsi="Times New Roman" w:cs="Times New Roman"/>
+          <w:sz w:val="24"/>
+          <w:szCs w:val="24"/>
+        </w:rPr>
+        <w:t xml:space="preserve">, </w:t>
+      </w:r>
+      <w:r>
+        <w:rPr>
+          <w:rFonts w:ascii="Times New Roman" w:hAnsi="Times New Roman" w:cs="Times New Roman"/>
+          <w:i/>
+          <w:iCs/>
+          <w:sz w:val="24"/>
+          <w:szCs w:val="24"/>
+        </w:rPr>
+        <w:t>F</w:t>
+      </w:r>
+      <w:r>
+        <w:rPr>
+          <w:rFonts w:ascii="Times New Roman" w:hAnsi="Times New Roman" w:cs="Times New Roman"/>
+          <w:sz w:val="24"/>
+          <w:szCs w:val="24"/>
+        </w:rPr>
+        <w:t>(</w:t>
+      </w:r>
+      <w:r>
+        <w:rPr>
+          <w:rFonts w:ascii="Times New Roman" w:hAnsi="Times New Roman" w:cs="Times New Roman"/>
+          <w:sz w:val="24"/>
+          <w:szCs w:val="24"/>
+        </w:rPr>
+        <w:t>3</w:t>
+      </w:r>
+      <w:r>
+        <w:rPr>
+          <w:rFonts w:ascii="Times New Roman" w:hAnsi="Times New Roman" w:cs="Times New Roman"/>
+          <w:sz w:val="24"/>
+          <w:szCs w:val="24"/>
+        </w:rPr>
+        <w:t xml:space="preserve">, </w:t>
+      </w:r>
+      <w:r>
+        <w:rPr>
+          <w:rFonts w:ascii="Times New Roman" w:hAnsi="Times New Roman" w:cs="Times New Roman"/>
+          <w:sz w:val="24"/>
+          <w:szCs w:val="24"/>
+        </w:rPr>
+        <w:t>228</w:t>
+      </w:r>
+      <w:r>
+        <w:rPr>
+          <w:rFonts w:ascii="Times New Roman" w:hAnsi="Times New Roman" w:cs="Times New Roman"/>
+          <w:sz w:val="24"/>
+          <w:szCs w:val="24"/>
+        </w:rPr>
+        <w:t xml:space="preserve">) = </w:t>
+      </w:r>
+      <w:r>
+        <w:rPr>
+          <w:rFonts w:ascii="Times New Roman" w:hAnsi="Times New Roman" w:cs="Times New Roman"/>
+          <w:sz w:val="24"/>
+          <w:szCs w:val="24"/>
+        </w:rPr>
+        <w:t>4.20</w:t>
+      </w:r>
+      <w:r>
+        <w:rPr>
+          <w:rFonts w:ascii="Times New Roman" w:hAnsi="Times New Roman" w:cs="Times New Roman"/>
+          <w:sz w:val="24"/>
+          <w:szCs w:val="24"/>
+        </w:rPr>
+        <w:t xml:space="preserve">, </w:t>
+      </w:r>
+      <w:r>
+        <w:rPr>
+          <w:rFonts w:ascii="Times New Roman" w:hAnsi="Times New Roman" w:cs="Times New Roman"/>
+          <w:i/>
+          <w:iCs/>
+          <w:sz w:val="24"/>
+          <w:szCs w:val="24"/>
+        </w:rPr>
+        <w:t>MSE</w:t>
+      </w:r>
+      <w:r>
+        <w:rPr>
+          <w:rFonts w:ascii="Times New Roman" w:hAnsi="Times New Roman" w:cs="Times New Roman"/>
+          <w:sz w:val="24"/>
+          <w:szCs w:val="24"/>
+        </w:rPr>
+        <w:t xml:space="preserve"> = </w:t>
+      </w:r>
+      <w:r>
+        <w:rPr>
+          <w:rFonts w:ascii="Times New Roman" w:hAnsi="Times New Roman" w:cs="Times New Roman"/>
+          <w:sz w:val="24"/>
+          <w:szCs w:val="24"/>
+        </w:rPr>
+        <w:t>465778</w:t>
+      </w:r>
+      <w:r>
+        <w:rPr>
+          <w:rFonts w:ascii="Times New Roman" w:hAnsi="Times New Roman" w:cs="Times New Roman"/>
+          <w:sz w:val="24"/>
+          <w:szCs w:val="24"/>
+        </w:rPr>
+        <w:t xml:space="preserve">, </w:t>
+      </w:r>
+      <w:r>
+        <w:rPr>
+          <w:rFonts w:ascii="Times New Roman" w:hAnsi="Times New Roman" w:cs="Times New Roman"/>
+          <w:i/>
+          <w:iCs/>
+          <w:sz w:val="24"/>
+          <w:szCs w:val="24"/>
+        </w:rPr>
+        <w:t>η</w:t>
+      </w:r>
+      <w:r>
+        <w:rPr>
+          <w:rFonts w:ascii="Times New Roman" w:hAnsi="Times New Roman" w:cs="Times New Roman"/>
+          <w:i/>
+          <w:iCs/>
+          <w:sz w:val="24"/>
+          <w:szCs w:val="24"/>
+          <w:vertAlign w:val="subscript"/>
+        </w:rPr>
+        <w:t>p</w:t>
+      </w:r>
+      <w:r>
+        <w:rPr>
+          <w:rFonts w:ascii="Times New Roman" w:hAnsi="Times New Roman" w:cs="Times New Roman"/>
+          <w:sz w:val="24"/>
+          <w:szCs w:val="24"/>
+          <w:vertAlign w:val="superscript"/>
+        </w:rPr>
+        <w:t>2</w:t>
+      </w:r>
+      <w:r>
+        <w:rPr>
+          <w:rFonts w:ascii="Times New Roman" w:hAnsi="Times New Roman" w:cs="Times New Roman"/>
+          <w:sz w:val="24"/>
+          <w:szCs w:val="24"/>
+        </w:rPr>
+        <w:t xml:space="preserve"> = .</w:t>
+      </w:r>
+      <w:r>
+        <w:rPr>
+          <w:rFonts w:ascii="Times New Roman" w:hAnsi="Times New Roman" w:cs="Times New Roman"/>
+          <w:sz w:val="24"/>
+          <w:szCs w:val="24"/>
+        </w:rPr>
+        <w:t>01</w:t>
+      </w:r>
+      <w:r>
+        <w:rPr>
+          <w:rFonts w:ascii="Times New Roman" w:hAnsi="Times New Roman" w:cs="Times New Roman"/>
+          <w:sz w:val="24"/>
+          <w:szCs w:val="24"/>
+        </w:rPr>
+        <w:t xml:space="preserve">. Although encoding latencies were higher following JOLs across all pair types, the JOL versus no-JOL latency differences were similar between </w:t>
+      </w:r>
+      <w:r>
+        <w:rPr>
+          <w:rFonts w:ascii="Times New Roman" w:hAnsi="Times New Roman" w:cs="Times New Roman"/>
+          <w:sz w:val="24"/>
+          <w:szCs w:val="24"/>
+        </w:rPr>
+        <w:t>forward (4091 ms vs 2122 ms), backward (4253 ms vs 2138 ms),</w:t>
+      </w:r>
+      <w:r>
+        <w:rPr>
+          <w:rFonts w:ascii="Times New Roman" w:hAnsi="Times New Roman" w:cs="Times New Roman"/>
+          <w:sz w:val="24"/>
+          <w:szCs w:val="24"/>
+        </w:rPr>
+        <w:t xml:space="preserve"> and</w:t>
+      </w:r>
+      <w:r>
+        <w:rPr>
+          <w:rFonts w:ascii="Times New Roman" w:hAnsi="Times New Roman" w:cs="Times New Roman"/>
+          <w:sz w:val="24"/>
+          <w:szCs w:val="24"/>
+        </w:rPr>
+        <w:t xml:space="preserve"> symmetrical</w:t>
+      </w:r>
+      <w:r>
+        <w:rPr>
+          <w:rFonts w:ascii="Times New Roman" w:hAnsi="Times New Roman" w:cs="Times New Roman"/>
+          <w:sz w:val="24"/>
+          <w:szCs w:val="24"/>
+        </w:rPr>
+        <w:t xml:space="preserve"> pairs</w:t>
+      </w:r>
+      <w:r>
+        <w:rPr>
+          <w:rFonts w:ascii="Times New Roman" w:hAnsi="Times New Roman" w:cs="Times New Roman"/>
+          <w:sz w:val="24"/>
+          <w:szCs w:val="24"/>
+        </w:rPr>
+        <w:t xml:space="preserve"> (4147 ms vs 2036 ms), </w:t>
+      </w:r>
+      <w:r>
+        <w:rPr>
+          <w:rFonts w:ascii="Times New Roman" w:hAnsi="Times New Roman" w:cs="Times New Roman"/>
+          <w:sz w:val="24"/>
+          <w:szCs w:val="24"/>
+        </w:rPr>
+        <w:t>but the difference was smaller for</w:t>
+      </w:r>
+      <w:r>
+        <w:rPr>
+          <w:rFonts w:ascii="Times New Roman" w:hAnsi="Times New Roman" w:cs="Times New Roman"/>
+          <w:sz w:val="24"/>
+          <w:szCs w:val="24"/>
+        </w:rPr>
+        <w:t xml:space="preserve"> unrelated </w:t>
+      </w:r>
+      <w:r>
+        <w:rPr>
+          <w:rFonts w:ascii="Times New Roman" w:hAnsi="Times New Roman" w:cs="Times New Roman"/>
+          <w:sz w:val="24"/>
+          <w:szCs w:val="24"/>
+        </w:rPr>
+        <w:t>pairs</w:t>
+      </w:r>
+      <w:r>
+        <w:rPr>
+          <w:rFonts w:ascii="Times New Roman" w:hAnsi="Times New Roman" w:cs="Times New Roman"/>
+          <w:sz w:val="24"/>
+          <w:szCs w:val="24"/>
+        </w:rPr>
+        <w:t xml:space="preserve"> (3942 ms vs 2490 ms;</w:t>
+      </w:r>
+      <w:r>
+        <w:rPr>
+          <w:rFonts w:ascii="Times New Roman" w:hAnsi="Times New Roman" w:cs="Times New Roman"/>
+          <w:sz w:val="24"/>
+          <w:szCs w:val="24"/>
+        </w:rPr>
+        <w:t xml:space="preserve"> all</w:t>
+      </w:r>
+      <w:r>
+        <w:rPr>
+          <w:rFonts w:ascii="Times New Roman" w:hAnsi="Times New Roman" w:cs="Times New Roman"/>
+          <w:sz w:val="24"/>
+          <w:szCs w:val="24"/>
+        </w:rPr>
         <w:t xml:space="preserve"> </w:t>
       </w:r>
       <w:r>
         <w:rPr>
           <w:rFonts w:ascii="Times New Roman" w:hAnsi="Times New Roman" w:cs="Times New Roman"/>
-          <w:sz w:val="24"/>
-          <w:szCs w:val="24"/>
-        </w:rPr>
-        <w:t>= .</w:t>
-      </w:r>
-      <w:bookmarkEnd w:id="1"/>
-      <w:r>
-        <w:rPr>
-          <w:rFonts w:ascii="Times New Roman" w:hAnsi="Times New Roman" w:cs="Times New Roman"/>
-          <w:sz w:val="24"/>
-          <w:szCs w:val="24"/>
-        </w:rPr>
-        <w:t>86</w:t>
-      </w:r>
-      <w:r>
-        <w:rPr>
-          <w:rFonts w:ascii="Times New Roman" w:hAnsi="Times New Roman" w:cs="Times New Roman"/>
-          <w:sz w:val="24"/>
-          <w:szCs w:val="24"/>
-        </w:rPr>
-        <w:t>;</w:t>
-      </w:r>
-      <w:r>
-        <w:rPr>
-          <w:rFonts w:ascii="Times New Roman" w:hAnsi="Times New Roman" w:cs="Times New Roman"/>
-          <w:sz w:val="24"/>
-          <w:szCs w:val="24"/>
-        </w:rPr>
-        <w:t xml:space="preserve"> </w:t>
-      </w:r>
-      <w:r>
-        <w:rPr>
-          <w:rFonts w:ascii="Times New Roman" w:hAnsi="Times New Roman" w:cs="Times New Roman"/>
-          <w:sz w:val="24"/>
-          <w:szCs w:val="24"/>
-        </w:rPr>
-        <w:t>however</w:t>
-      </w:r>
-      <w:r>
-        <w:rPr>
-          <w:rFonts w:ascii="Times New Roman" w:hAnsi="Times New Roman" w:cs="Times New Roman"/>
-          <w:sz w:val="24"/>
-          <w:szCs w:val="24"/>
-        </w:rPr>
-        <w:t xml:space="preserve">, a main effect of Study Group was </w:t>
-      </w:r>
-      <w:r>
-        <w:rPr>
-          <w:rFonts w:ascii="Times New Roman" w:hAnsi="Times New Roman" w:cs="Times New Roman"/>
-          <w:sz w:val="24"/>
-          <w:szCs w:val="24"/>
-        </w:rPr>
-        <w:t>found</w:t>
-      </w:r>
-      <w:r>
-        <w:rPr>
-          <w:rFonts w:ascii="Times New Roman" w:hAnsi="Times New Roman" w:cs="Times New Roman"/>
-          <w:sz w:val="24"/>
-          <w:szCs w:val="24"/>
-        </w:rPr>
-        <w:t xml:space="preserve">, </w:t>
-      </w:r>
-      <w:r>
-        <w:rPr>
-          <w:rFonts w:ascii="Times New Roman" w:hAnsi="Times New Roman" w:cs="Times New Roman"/>
-          <w:i/>
-          <w:iCs/>
-          <w:sz w:val="24"/>
-          <w:szCs w:val="24"/>
-        </w:rPr>
-        <w:t>F</w:t>
-      </w:r>
-      <w:r>
-        <w:rPr>
-          <w:rFonts w:ascii="Times New Roman" w:hAnsi="Times New Roman" w:cs="Times New Roman"/>
-          <w:sz w:val="24"/>
-          <w:szCs w:val="24"/>
-        </w:rPr>
-        <w:t>(</w:t>
-      </w:r>
-      <w:r>
-        <w:rPr>
-          <w:rFonts w:ascii="Times New Roman" w:hAnsi="Times New Roman" w:cs="Times New Roman"/>
-          <w:sz w:val="24"/>
-          <w:szCs w:val="24"/>
-        </w:rPr>
-        <w:t>1</w:t>
-      </w:r>
-      <w:r>
-        <w:rPr>
-          <w:rFonts w:ascii="Times New Roman" w:hAnsi="Times New Roman" w:cs="Times New Roman"/>
-          <w:sz w:val="24"/>
-          <w:szCs w:val="24"/>
-        </w:rPr>
-        <w:t xml:space="preserve">, </w:t>
-      </w:r>
-      <w:r>
-        <w:rPr>
-          <w:rFonts w:ascii="Times New Roman" w:hAnsi="Times New Roman" w:cs="Times New Roman"/>
-          <w:sz w:val="24"/>
-          <w:szCs w:val="24"/>
-        </w:rPr>
-        <w:t>76</w:t>
-      </w:r>
-      <w:r>
-        <w:rPr>
-          <w:rFonts w:ascii="Times New Roman" w:hAnsi="Times New Roman" w:cs="Times New Roman"/>
-          <w:sz w:val="24"/>
-          <w:szCs w:val="24"/>
-        </w:rPr>
-        <w:t xml:space="preserve">) = </w:t>
-      </w:r>
-      <w:r>
-        <w:rPr>
-          <w:rFonts w:ascii="Times New Roman" w:hAnsi="Times New Roman" w:cs="Times New Roman"/>
-          <w:sz w:val="24"/>
-          <w:szCs w:val="24"/>
-        </w:rPr>
-        <w:t>28.96</w:t>
-      </w:r>
-      <w:r>
-        <w:rPr>
-          <w:rFonts w:ascii="Times New Roman" w:hAnsi="Times New Roman" w:cs="Times New Roman"/>
-          <w:sz w:val="24"/>
-          <w:szCs w:val="24"/>
-        </w:rPr>
-        <w:t xml:space="preserve">, </w:t>
-      </w:r>
-      <w:r>
-        <w:rPr>
-          <w:rFonts w:ascii="Times New Roman" w:hAnsi="Times New Roman" w:cs="Times New Roman"/>
-          <w:i/>
-          <w:iCs/>
-          <w:sz w:val="24"/>
-          <w:szCs w:val="24"/>
-        </w:rPr>
-        <w:t>MSE</w:t>
-      </w:r>
-      <w:r>
-        <w:rPr>
-          <w:rFonts w:ascii="Times New Roman" w:hAnsi="Times New Roman" w:cs="Times New Roman"/>
-          <w:sz w:val="24"/>
-          <w:szCs w:val="24"/>
-        </w:rPr>
-        <w:t xml:space="preserve"> = </w:t>
-      </w:r>
-      <w:r>
-        <w:rPr>
-          <w:rFonts w:ascii="Times New Roman" w:hAnsi="Times New Roman" w:cs="Times New Roman"/>
-          <w:sz w:val="24"/>
-          <w:szCs w:val="24"/>
-        </w:rPr>
-        <w:t>9972373</w:t>
-      </w:r>
-      <w:r>
-        <w:rPr>
-          <w:rFonts w:ascii="Times New Roman" w:hAnsi="Times New Roman" w:cs="Times New Roman"/>
-          <w:sz w:val="24"/>
-          <w:szCs w:val="24"/>
-        </w:rPr>
-        <w:t xml:space="preserve">, </w:t>
-      </w:r>
-      <w:r>
-        <w:rPr>
-          <w:rFonts w:ascii="Times New Roman" w:hAnsi="Times New Roman" w:cs="Times New Roman"/>
-          <w:i/>
-          <w:iCs/>
-          <w:sz w:val="24"/>
-          <w:szCs w:val="24"/>
-        </w:rPr>
-        <w:t>η</w:t>
-      </w:r>
-      <w:r>
-        <w:rPr>
-          <w:rFonts w:ascii="Times New Roman" w:hAnsi="Times New Roman" w:cs="Times New Roman"/>
-          <w:i/>
-          <w:iCs/>
-          <w:sz w:val="24"/>
-          <w:szCs w:val="24"/>
-          <w:vertAlign w:val="subscript"/>
-        </w:rPr>
-        <w:t>p</w:t>
-      </w:r>
-      <w:r>
-        <w:rPr>
-          <w:rFonts w:ascii="Times New Roman" w:hAnsi="Times New Roman" w:cs="Times New Roman"/>
-          <w:sz w:val="24"/>
-          <w:szCs w:val="24"/>
-          <w:vertAlign w:val="superscript"/>
-        </w:rPr>
-        <w:t>2</w:t>
-      </w:r>
-      <w:r>
-        <w:rPr>
-          <w:rFonts w:ascii="Times New Roman" w:hAnsi="Times New Roman" w:cs="Times New Roman"/>
-          <w:sz w:val="24"/>
-          <w:szCs w:val="24"/>
-        </w:rPr>
-        <w:t xml:space="preserve"> = .</w:t>
-      </w:r>
-      <w:r>
-        <w:rPr>
-          <w:rFonts w:ascii="Times New Roman" w:hAnsi="Times New Roman" w:cs="Times New Roman"/>
-          <w:sz w:val="24"/>
-          <w:szCs w:val="24"/>
-        </w:rPr>
-        <w:t>25, indicating that across pair directions, participants spent more time encoding pairs when making JOLs relative to the no-JOL task (</w:t>
-      </w:r>
-      <w:r>
-        <w:rPr>
-          <w:rFonts w:ascii="Times New Roman" w:hAnsi="Times New Roman" w:cs="Times New Roman"/>
-          <w:sz w:val="24"/>
-          <w:szCs w:val="24"/>
-        </w:rPr>
-        <w:t xml:space="preserve">4109 </w:t>
-      </w:r>
-      <w:proofErr w:type="spellStart"/>
-      <w:r>
-        <w:rPr>
-          <w:rFonts w:ascii="Times New Roman" w:hAnsi="Times New Roman" w:cs="Times New Roman"/>
-          <w:sz w:val="24"/>
-          <w:szCs w:val="24"/>
-        </w:rPr>
-        <w:t>ms</w:t>
-      </w:r>
-      <w:proofErr w:type="spellEnd"/>
-      <w:r>
-        <w:rPr>
-          <w:rFonts w:ascii="Times New Roman" w:hAnsi="Times New Roman" w:cs="Times New Roman"/>
-          <w:sz w:val="24"/>
-          <w:szCs w:val="24"/>
-        </w:rPr>
-        <w:t xml:space="preserve"> vs. </w:t>
-      </w:r>
-      <w:r>
-        <w:rPr>
-          <w:rFonts w:ascii="Times New Roman" w:hAnsi="Times New Roman" w:cs="Times New Roman"/>
-          <w:sz w:val="24"/>
-          <w:szCs w:val="24"/>
-        </w:rPr>
-        <w:t xml:space="preserve">2197 </w:t>
-      </w:r>
-      <w:proofErr w:type="spellStart"/>
-      <w:r>
-        <w:rPr>
-          <w:rFonts w:ascii="Times New Roman" w:hAnsi="Times New Roman" w:cs="Times New Roman"/>
-          <w:sz w:val="24"/>
-          <w:szCs w:val="24"/>
-        </w:rPr>
-        <w:t>ms</w:t>
-      </w:r>
-      <w:proofErr w:type="spellEnd"/>
-      <w:r>
-        <w:rPr>
-          <w:rFonts w:ascii="Times New Roman" w:hAnsi="Times New Roman" w:cs="Times New Roman"/>
-          <w:sz w:val="24"/>
-          <w:szCs w:val="24"/>
-        </w:rPr>
-        <w:t xml:space="preserve">). </w:t>
-      </w:r>
-      <w:r>
-        <w:rPr>
-          <w:rFonts w:ascii="Times New Roman" w:hAnsi="Times New Roman" w:cs="Times New Roman"/>
-          <w:sz w:val="24"/>
-          <w:szCs w:val="24"/>
-        </w:rPr>
-        <w:t>A</w:t>
-      </w:r>
-      <w:r>
-        <w:rPr>
-          <w:rFonts w:ascii="Times New Roman" w:hAnsi="Times New Roman" w:cs="Times New Roman"/>
-          <w:sz w:val="24"/>
-          <w:szCs w:val="24"/>
-        </w:rPr>
-        <w:t xml:space="preserve"> significant interaction</w:t>
-      </w:r>
-      <w:r>
-        <w:rPr>
-          <w:rFonts w:ascii="Times New Roman" w:hAnsi="Times New Roman" w:cs="Times New Roman"/>
-          <w:sz w:val="24"/>
-          <w:szCs w:val="24"/>
-        </w:rPr>
-        <w:t xml:space="preserve"> was also found</w:t>
-      </w:r>
-      <w:r>
-        <w:rPr>
-          <w:rFonts w:ascii="Times New Roman" w:hAnsi="Times New Roman" w:cs="Times New Roman"/>
-          <w:sz w:val="24"/>
-          <w:szCs w:val="24"/>
-        </w:rPr>
-        <w:t xml:space="preserve">, </w:t>
-      </w:r>
-      <w:proofErr w:type="gramStart"/>
-      <w:r>
-        <w:rPr>
-          <w:rFonts w:ascii="Times New Roman" w:hAnsi="Times New Roman" w:cs="Times New Roman"/>
-          <w:i/>
-          <w:iCs/>
-          <w:sz w:val="24"/>
-          <w:szCs w:val="24"/>
-        </w:rPr>
-        <w:t>F</w:t>
-      </w:r>
-      <w:r>
-        <w:rPr>
-          <w:rFonts w:ascii="Times New Roman" w:hAnsi="Times New Roman" w:cs="Times New Roman"/>
-          <w:sz w:val="24"/>
-          <w:szCs w:val="24"/>
-        </w:rPr>
-        <w:t>(</w:t>
-      </w:r>
-      <w:proofErr w:type="gramEnd"/>
-      <w:r>
-        <w:rPr>
-          <w:rFonts w:ascii="Times New Roman" w:hAnsi="Times New Roman" w:cs="Times New Roman"/>
-          <w:sz w:val="24"/>
-          <w:szCs w:val="24"/>
-        </w:rPr>
-        <w:t>3</w:t>
-      </w:r>
-      <w:r>
-        <w:rPr>
-          <w:rFonts w:ascii="Times New Roman" w:hAnsi="Times New Roman" w:cs="Times New Roman"/>
-          <w:sz w:val="24"/>
-          <w:szCs w:val="24"/>
-        </w:rPr>
-        <w:t xml:space="preserve">, </w:t>
-      </w:r>
-      <w:r>
-        <w:rPr>
-          <w:rFonts w:ascii="Times New Roman" w:hAnsi="Times New Roman" w:cs="Times New Roman"/>
-          <w:sz w:val="24"/>
-          <w:szCs w:val="24"/>
-        </w:rPr>
-        <w:t>228</w:t>
-      </w:r>
-      <w:r>
-        <w:rPr>
-          <w:rFonts w:ascii="Times New Roman" w:hAnsi="Times New Roman" w:cs="Times New Roman"/>
-          <w:sz w:val="24"/>
-          <w:szCs w:val="24"/>
-        </w:rPr>
-        <w:t xml:space="preserve">) = </w:t>
-      </w:r>
-      <w:r>
-        <w:rPr>
-          <w:rFonts w:ascii="Times New Roman" w:hAnsi="Times New Roman" w:cs="Times New Roman"/>
-          <w:sz w:val="24"/>
-          <w:szCs w:val="24"/>
-        </w:rPr>
-        <w:t>4.20</w:t>
-      </w:r>
-      <w:r>
-        <w:rPr>
-          <w:rFonts w:ascii="Times New Roman" w:hAnsi="Times New Roman" w:cs="Times New Roman"/>
-          <w:sz w:val="24"/>
-          <w:szCs w:val="24"/>
-        </w:rPr>
-        <w:t xml:space="preserve">, </w:t>
-      </w:r>
-      <w:r>
-        <w:rPr>
-          <w:rFonts w:ascii="Times New Roman" w:hAnsi="Times New Roman" w:cs="Times New Roman"/>
-          <w:i/>
-          <w:iCs/>
-          <w:sz w:val="24"/>
-          <w:szCs w:val="24"/>
-        </w:rPr>
-        <w:t>MSE</w:t>
-      </w:r>
-      <w:r>
-        <w:rPr>
-          <w:rFonts w:ascii="Times New Roman" w:hAnsi="Times New Roman" w:cs="Times New Roman"/>
-          <w:sz w:val="24"/>
-          <w:szCs w:val="24"/>
-        </w:rPr>
-        <w:t xml:space="preserve"> = </w:t>
-      </w:r>
-      <w:r>
-        <w:rPr>
-          <w:rFonts w:ascii="Times New Roman" w:hAnsi="Times New Roman" w:cs="Times New Roman"/>
-          <w:sz w:val="24"/>
-          <w:szCs w:val="24"/>
-        </w:rPr>
-        <w:t>465778</w:t>
-      </w:r>
-      <w:r>
-        <w:rPr>
-          <w:rFonts w:ascii="Times New Roman" w:hAnsi="Times New Roman" w:cs="Times New Roman"/>
-          <w:sz w:val="24"/>
-          <w:szCs w:val="24"/>
-        </w:rPr>
-        <w:t xml:space="preserve">, </w:t>
-      </w:r>
-      <w:r>
-        <w:rPr>
-          <w:rFonts w:ascii="Times New Roman" w:hAnsi="Times New Roman" w:cs="Times New Roman"/>
-          <w:i/>
-          <w:iCs/>
-          <w:sz w:val="24"/>
-          <w:szCs w:val="24"/>
-        </w:rPr>
-        <w:t>η</w:t>
-      </w:r>
-      <w:r>
-        <w:rPr>
-          <w:rFonts w:ascii="Times New Roman" w:hAnsi="Times New Roman" w:cs="Times New Roman"/>
-          <w:i/>
-          <w:iCs/>
-          <w:sz w:val="24"/>
-          <w:szCs w:val="24"/>
-          <w:vertAlign w:val="subscript"/>
-        </w:rPr>
-        <w:t>p</w:t>
-      </w:r>
-      <w:r>
-        <w:rPr>
-          <w:rFonts w:ascii="Times New Roman" w:hAnsi="Times New Roman" w:cs="Times New Roman"/>
-          <w:sz w:val="24"/>
-          <w:szCs w:val="24"/>
-          <w:vertAlign w:val="superscript"/>
-        </w:rPr>
-        <w:t>2</w:t>
-      </w:r>
-      <w:r>
-        <w:rPr>
-          <w:rFonts w:ascii="Times New Roman" w:hAnsi="Times New Roman" w:cs="Times New Roman"/>
-          <w:sz w:val="24"/>
-          <w:szCs w:val="24"/>
-        </w:rPr>
-        <w:t xml:space="preserve"> = .</w:t>
-      </w:r>
-      <w:r>
-        <w:rPr>
-          <w:rFonts w:ascii="Times New Roman" w:hAnsi="Times New Roman" w:cs="Times New Roman"/>
-          <w:sz w:val="24"/>
-          <w:szCs w:val="24"/>
-        </w:rPr>
-        <w:t>01</w:t>
-      </w:r>
-      <w:r>
-        <w:rPr>
-          <w:rFonts w:ascii="Times New Roman" w:hAnsi="Times New Roman" w:cs="Times New Roman"/>
-          <w:sz w:val="24"/>
-          <w:szCs w:val="24"/>
-        </w:rPr>
-        <w:t xml:space="preserve">. Although encoding latencies were higher following JOLs across all pair types, the JOL versus no-JOL latency differences were similar between </w:t>
-      </w:r>
-      <w:r>
-        <w:rPr>
-          <w:rFonts w:ascii="Times New Roman" w:hAnsi="Times New Roman" w:cs="Times New Roman"/>
-          <w:sz w:val="24"/>
-          <w:szCs w:val="24"/>
-        </w:rPr>
-        <w:t xml:space="preserve">forward (4091 </w:t>
-      </w:r>
-      <w:proofErr w:type="spellStart"/>
-      <w:r>
-        <w:rPr>
-          <w:rFonts w:ascii="Times New Roman" w:hAnsi="Times New Roman" w:cs="Times New Roman"/>
-          <w:sz w:val="24"/>
-          <w:szCs w:val="24"/>
-        </w:rPr>
-        <w:t>ms</w:t>
-      </w:r>
-      <w:proofErr w:type="spellEnd"/>
-      <w:r>
-        <w:rPr>
-          <w:rFonts w:ascii="Times New Roman" w:hAnsi="Times New Roman" w:cs="Times New Roman"/>
-          <w:sz w:val="24"/>
-          <w:szCs w:val="24"/>
-        </w:rPr>
-        <w:t xml:space="preserve"> vs 2122 </w:t>
-      </w:r>
-      <w:proofErr w:type="spellStart"/>
-      <w:r>
-        <w:rPr>
-          <w:rFonts w:ascii="Times New Roman" w:hAnsi="Times New Roman" w:cs="Times New Roman"/>
-          <w:sz w:val="24"/>
-          <w:szCs w:val="24"/>
-        </w:rPr>
-        <w:t>ms</w:t>
-      </w:r>
-      <w:proofErr w:type="spellEnd"/>
-      <w:r>
-        <w:rPr>
-          <w:rFonts w:ascii="Times New Roman" w:hAnsi="Times New Roman" w:cs="Times New Roman"/>
-          <w:sz w:val="24"/>
-          <w:szCs w:val="24"/>
-        </w:rPr>
-        <w:t xml:space="preserve">), backward (4253 </w:t>
-      </w:r>
-      <w:proofErr w:type="spellStart"/>
-      <w:r>
-        <w:rPr>
-          <w:rFonts w:ascii="Times New Roman" w:hAnsi="Times New Roman" w:cs="Times New Roman"/>
-          <w:sz w:val="24"/>
-          <w:szCs w:val="24"/>
-        </w:rPr>
-        <w:t>ms</w:t>
-      </w:r>
-      <w:proofErr w:type="spellEnd"/>
-      <w:r>
-        <w:rPr>
-          <w:rFonts w:ascii="Times New Roman" w:hAnsi="Times New Roman" w:cs="Times New Roman"/>
-          <w:sz w:val="24"/>
-          <w:szCs w:val="24"/>
-        </w:rPr>
-        <w:t xml:space="preserve"> vs 2138 </w:t>
-      </w:r>
-      <w:proofErr w:type="spellStart"/>
-      <w:r>
-        <w:rPr>
-          <w:rFonts w:ascii="Times New Roman" w:hAnsi="Times New Roman" w:cs="Times New Roman"/>
-          <w:sz w:val="24"/>
-          <w:szCs w:val="24"/>
-        </w:rPr>
-        <w:t>ms</w:t>
-      </w:r>
-      <w:proofErr w:type="spellEnd"/>
-      <w:r>
-        <w:rPr>
-          <w:rFonts w:ascii="Times New Roman" w:hAnsi="Times New Roman" w:cs="Times New Roman"/>
-          <w:sz w:val="24"/>
-          <w:szCs w:val="24"/>
-        </w:rPr>
-        <w:t>),</w:t>
-      </w:r>
-      <w:r>
-        <w:rPr>
-          <w:rFonts w:ascii="Times New Roman" w:hAnsi="Times New Roman" w:cs="Times New Roman"/>
-          <w:sz w:val="24"/>
-          <w:szCs w:val="24"/>
-        </w:rPr>
-        <w:t xml:space="preserve"> and</w:t>
-      </w:r>
-      <w:r>
-        <w:rPr>
-          <w:rFonts w:ascii="Times New Roman" w:hAnsi="Times New Roman" w:cs="Times New Roman"/>
-          <w:sz w:val="24"/>
-          <w:szCs w:val="24"/>
-        </w:rPr>
-        <w:t xml:space="preserve"> symmetrical</w:t>
-      </w:r>
-      <w:r>
-        <w:rPr>
-          <w:rFonts w:ascii="Times New Roman" w:hAnsi="Times New Roman" w:cs="Times New Roman"/>
-          <w:sz w:val="24"/>
-          <w:szCs w:val="24"/>
-        </w:rPr>
-        <w:t xml:space="preserve"> pairs</w:t>
-      </w:r>
-      <w:r>
-        <w:rPr>
-          <w:rFonts w:ascii="Times New Roman" w:hAnsi="Times New Roman" w:cs="Times New Roman"/>
-          <w:sz w:val="24"/>
-          <w:szCs w:val="24"/>
-        </w:rPr>
-        <w:t xml:space="preserve"> (4147 </w:t>
-      </w:r>
-      <w:proofErr w:type="spellStart"/>
-      <w:r>
-        <w:rPr>
-          <w:rFonts w:ascii="Times New Roman" w:hAnsi="Times New Roman" w:cs="Times New Roman"/>
-          <w:sz w:val="24"/>
-          <w:szCs w:val="24"/>
-        </w:rPr>
-        <w:t>ms</w:t>
-      </w:r>
-      <w:proofErr w:type="spellEnd"/>
-      <w:r>
-        <w:rPr>
-          <w:rFonts w:ascii="Times New Roman" w:hAnsi="Times New Roman" w:cs="Times New Roman"/>
-          <w:sz w:val="24"/>
-          <w:szCs w:val="24"/>
-        </w:rPr>
-        <w:t xml:space="preserve"> vs 2036 </w:t>
-      </w:r>
-      <w:proofErr w:type="spellStart"/>
-      <w:r>
-        <w:rPr>
-          <w:rFonts w:ascii="Times New Roman" w:hAnsi="Times New Roman" w:cs="Times New Roman"/>
-          <w:sz w:val="24"/>
-          <w:szCs w:val="24"/>
-        </w:rPr>
-        <w:t>ms</w:t>
-      </w:r>
-      <w:proofErr w:type="spellEnd"/>
-      <w:r>
-        <w:rPr>
-          <w:rFonts w:ascii="Times New Roman" w:hAnsi="Times New Roman" w:cs="Times New Roman"/>
-          <w:sz w:val="24"/>
-          <w:szCs w:val="24"/>
-        </w:rPr>
-        <w:t xml:space="preserve">), </w:t>
-      </w:r>
-      <w:r>
-        <w:rPr>
-          <w:rFonts w:ascii="Times New Roman" w:hAnsi="Times New Roman" w:cs="Times New Roman"/>
-          <w:sz w:val="24"/>
-          <w:szCs w:val="24"/>
-        </w:rPr>
-        <w:t>but the difference was smaller for</w:t>
-      </w:r>
-      <w:r>
-        <w:rPr>
-          <w:rFonts w:ascii="Times New Roman" w:hAnsi="Times New Roman" w:cs="Times New Roman"/>
-          <w:sz w:val="24"/>
-          <w:szCs w:val="24"/>
-        </w:rPr>
-        <w:t xml:space="preserve"> unrelated </w:t>
-      </w:r>
-      <w:r>
-        <w:rPr>
-          <w:rFonts w:ascii="Times New Roman" w:hAnsi="Times New Roman" w:cs="Times New Roman"/>
-          <w:sz w:val="24"/>
-          <w:szCs w:val="24"/>
-        </w:rPr>
-        <w:t>pairs</w:t>
-      </w:r>
-      <w:r>
-        <w:rPr>
-          <w:rFonts w:ascii="Times New Roman" w:hAnsi="Times New Roman" w:cs="Times New Roman"/>
-          <w:sz w:val="24"/>
-          <w:szCs w:val="24"/>
-        </w:rPr>
-        <w:t xml:space="preserve"> (3942 </w:t>
-      </w:r>
-      <w:proofErr w:type="spellStart"/>
-      <w:r>
-        <w:rPr>
-          <w:rFonts w:ascii="Times New Roman" w:hAnsi="Times New Roman" w:cs="Times New Roman"/>
-          <w:sz w:val="24"/>
-          <w:szCs w:val="24"/>
-        </w:rPr>
-        <w:t>ms</w:t>
-      </w:r>
-      <w:proofErr w:type="spellEnd"/>
-      <w:r>
-        <w:rPr>
-          <w:rFonts w:ascii="Times New Roman" w:hAnsi="Times New Roman" w:cs="Times New Roman"/>
-          <w:sz w:val="24"/>
-          <w:szCs w:val="24"/>
-        </w:rPr>
-        <w:t xml:space="preserve"> vs 2490 </w:t>
-      </w:r>
-      <w:proofErr w:type="spellStart"/>
-      <w:r>
-        <w:rPr>
-          <w:rFonts w:ascii="Times New Roman" w:hAnsi="Times New Roman" w:cs="Times New Roman"/>
-          <w:sz w:val="24"/>
-          <w:szCs w:val="24"/>
-        </w:rPr>
-        <w:t>ms</w:t>
-      </w:r>
-      <w:proofErr w:type="spellEnd"/>
-      <w:r>
-        <w:rPr>
-          <w:rFonts w:ascii="Times New Roman" w:hAnsi="Times New Roman" w:cs="Times New Roman"/>
-          <w:sz w:val="24"/>
-          <w:szCs w:val="24"/>
-        </w:rPr>
-        <w:t>;</w:t>
-      </w:r>
-      <w:r>
-        <w:rPr>
-          <w:rFonts w:ascii="Times New Roman" w:hAnsi="Times New Roman" w:cs="Times New Roman"/>
-          <w:sz w:val="24"/>
-          <w:szCs w:val="24"/>
-        </w:rPr>
-        <w:t xml:space="preserve"> all</w:t>
-      </w:r>
-      <w:r>
-        <w:rPr>
-          <w:rFonts w:ascii="Times New Roman" w:hAnsi="Times New Roman" w:cs="Times New Roman"/>
-          <w:sz w:val="24"/>
-          <w:szCs w:val="24"/>
-        </w:rPr>
-        <w:t xml:space="preserve"> </w:t>
-      </w:r>
-      <w:proofErr w:type="spellStart"/>
-      <w:r>
-        <w:rPr>
-          <w:rFonts w:ascii="Times New Roman" w:hAnsi="Times New Roman" w:cs="Times New Roman"/>
           <w:i/>
           <w:iCs/>
           <w:sz w:val="24"/>
@@ -1041,16 +845,7 @@
           <w:sz w:val="24"/>
           <w:szCs w:val="24"/>
         </w:rPr>
-        <w:t>s</w:t>
-      </w:r>
-      <w:proofErr w:type="spellEnd"/>
-      <w:r>
-        <w:rPr>
-          <w:rFonts w:ascii="Times New Roman" w:hAnsi="Times New Roman" w:cs="Times New Roman"/>
-          <w:sz w:val="24"/>
-          <w:szCs w:val="24"/>
-        </w:rPr>
-        <w:t xml:space="preserve"> ≥ 3.88, </w:t>
+        <w:t xml:space="preserve">s ≥ 3.88, </w:t>
       </w:r>
       <w:r>
         <w:rPr>
@@ -1114,23 +909,7 @@
           <w:sz w:val="24"/>
           <w:szCs w:val="24"/>
         </w:rPr>
-        <w:t xml:space="preserve">Encoding latencies were </w:t>
-      </w:r>
-      <w:r>
-        <w:rPr>
-          <w:rFonts w:ascii="Times New Roman" w:hAnsi="Times New Roman" w:cs="Times New Roman"/>
-          <w:sz w:val="24"/>
-          <w:szCs w:val="24"/>
-        </w:rPr>
-        <w:t>then</w:t>
-      </w:r>
-      <w:r>
-        <w:rPr>
-          <w:rFonts w:ascii="Times New Roman" w:hAnsi="Times New Roman" w:cs="Times New Roman"/>
-          <w:sz w:val="24"/>
-          <w:szCs w:val="24"/>
-        </w:rPr>
-        <w:t xml:space="preserve"> compared using a</w:t>
+        <w:t>Encoding latencies were then compared using a</w:t>
       </w:r>
       <w:r>
         <w:rPr>
@@ -1194,6 +973,323 @@
           <w:sz w:val="24"/>
           <w:szCs w:val="24"/>
         </w:rPr>
+        <w:t xml:space="preserve">JAM vs </w:t>
+      </w:r>
+      <w:r>
+        <w:rPr>
+          <w:rFonts w:ascii="Times New Roman" w:hAnsi="Times New Roman" w:cs="Times New Roman"/>
+          <w:sz w:val="24"/>
+          <w:szCs w:val="24"/>
+        </w:rPr>
+        <w:t xml:space="preserve">No-JOL) </w:t>
+      </w:r>
+      <w:r>
+        <w:rPr>
+          <w:rFonts w:ascii="Times New Roman" w:hAnsi="Times New Roman" w:cs="Times New Roman"/>
+          <w:sz w:val="24"/>
+          <w:szCs w:val="24"/>
+        </w:rPr>
+        <w:t xml:space="preserve">mixed </w:t>
+      </w:r>
+      <w:r>
+        <w:rPr>
+          <w:rFonts w:ascii="Times New Roman" w:hAnsi="Times New Roman" w:cs="Times New Roman"/>
+          <w:sz w:val="24"/>
+          <w:szCs w:val="24"/>
+        </w:rPr>
+        <w:t>ANOVA</w:t>
+      </w:r>
+      <w:r>
+        <w:rPr>
+          <w:rFonts w:ascii="Times New Roman" w:hAnsi="Times New Roman" w:cs="Times New Roman"/>
+          <w:sz w:val="24"/>
+          <w:szCs w:val="24"/>
+        </w:rPr>
+        <w:t xml:space="preserve"> (Table S1). No effect of pair type was found,</w:t>
+      </w:r>
+      <w:r>
+        <w:rPr>
+          <w:rFonts w:ascii="Times New Roman" w:hAnsi="Times New Roman" w:cs="Times New Roman"/>
+          <w:i/>
+          <w:iCs/>
+          <w:sz w:val="24"/>
+          <w:szCs w:val="24"/>
+        </w:rPr>
+        <w:t xml:space="preserve"> </w:t>
+      </w:r>
+      <w:r>
+        <w:rPr>
+          <w:rFonts w:ascii="Times New Roman" w:hAnsi="Times New Roman" w:cs="Times New Roman"/>
+          <w:i/>
+          <w:iCs/>
+          <w:sz w:val="24"/>
+          <w:szCs w:val="24"/>
+        </w:rPr>
+        <w:t>F</w:t>
+      </w:r>
+      <w:r>
+        <w:rPr>
+          <w:rFonts w:ascii="Times New Roman" w:hAnsi="Times New Roman" w:cs="Times New Roman"/>
+          <w:i/>
+          <w:iCs/>
+          <w:sz w:val="24"/>
+          <w:szCs w:val="24"/>
+        </w:rPr>
+        <w:t xml:space="preserve"> </w:t>
+      </w:r>
+      <w:r>
+        <w:rPr>
+          <w:rFonts w:ascii="Times New Roman" w:hAnsi="Times New Roman" w:cs="Times New Roman"/>
+          <w:sz w:val="24"/>
+          <w:szCs w:val="24"/>
+        </w:rPr>
+        <w:t xml:space="preserve">&lt; </w:t>
+      </w:r>
+      <w:r>
+        <w:rPr>
+          <w:rFonts w:ascii="Times New Roman" w:hAnsi="Times New Roman" w:cs="Times New Roman"/>
+          <w:sz w:val="24"/>
+          <w:szCs w:val="24"/>
+        </w:rPr>
+        <w:t>1</w:t>
+      </w:r>
+      <w:r>
+        <w:rPr>
+          <w:rFonts w:ascii="Times New Roman" w:hAnsi="Times New Roman" w:cs="Times New Roman"/>
+          <w:sz w:val="24"/>
+          <w:szCs w:val="24"/>
+        </w:rPr>
+        <w:t xml:space="preserve">, </w:t>
+      </w:r>
+      <w:r>
+        <w:rPr>
+          <w:rFonts w:ascii="Times New Roman" w:hAnsi="Times New Roman" w:cs="Times New Roman"/>
+          <w:i/>
+          <w:iCs/>
+          <w:sz w:val="24"/>
+          <w:szCs w:val="24"/>
+        </w:rPr>
+        <w:t>p</w:t>
+      </w:r>
+      <w:r>
+        <w:rPr>
+          <w:rFonts w:ascii="Times New Roman" w:hAnsi="Times New Roman" w:cs="Times New Roman"/>
+          <w:i/>
+          <w:iCs/>
+          <w:sz w:val="24"/>
+          <w:szCs w:val="24"/>
+          <w:vertAlign w:val="subscript"/>
+        </w:rPr>
+        <w:t xml:space="preserve">BIC </w:t>
+      </w:r>
+      <w:r>
+        <w:rPr>
+          <w:rFonts w:ascii="Times New Roman" w:hAnsi="Times New Roman" w:cs="Times New Roman"/>
+          <w:sz w:val="24"/>
+          <w:szCs w:val="24"/>
+        </w:rPr>
+        <w:t>= .</w:t>
+      </w:r>
+      <w:r>
+        <w:rPr>
+          <w:rFonts w:ascii="Times New Roman" w:hAnsi="Times New Roman" w:cs="Times New Roman"/>
+          <w:sz w:val="24"/>
+          <w:szCs w:val="24"/>
+        </w:rPr>
+        <w:t>90</w:t>
+      </w:r>
+      <w:r>
+        <w:rPr>
+          <w:rFonts w:ascii="Times New Roman" w:hAnsi="Times New Roman" w:cs="Times New Roman"/>
+          <w:sz w:val="24"/>
+          <w:szCs w:val="24"/>
+        </w:rPr>
+        <w:t xml:space="preserve">; however, a main effect of Study Group was </w:t>
+      </w:r>
+      <w:r>
+        <w:rPr>
+          <w:rFonts w:ascii="Times New Roman" w:hAnsi="Times New Roman" w:cs="Times New Roman"/>
+          <w:sz w:val="24"/>
+          <w:szCs w:val="24"/>
+        </w:rPr>
+        <w:t>detected</w:t>
+      </w:r>
+      <w:r>
+        <w:rPr>
+          <w:rFonts w:ascii="Times New Roman" w:hAnsi="Times New Roman" w:cs="Times New Roman"/>
+          <w:sz w:val="24"/>
+          <w:szCs w:val="24"/>
+        </w:rPr>
+        <w:t xml:space="preserve">, </w:t>
+      </w:r>
+      <w:r>
+        <w:rPr>
+          <w:rFonts w:ascii="Times New Roman" w:hAnsi="Times New Roman" w:cs="Times New Roman"/>
+          <w:i/>
+          <w:iCs/>
+          <w:sz w:val="24"/>
+          <w:szCs w:val="24"/>
+        </w:rPr>
+        <w:t>F</w:t>
+      </w:r>
+      <w:r>
+        <w:rPr>
+          <w:rFonts w:ascii="Times New Roman" w:hAnsi="Times New Roman" w:cs="Times New Roman"/>
+          <w:sz w:val="24"/>
+          <w:szCs w:val="24"/>
+        </w:rPr>
+        <w:t>(</w:t>
+      </w:r>
+      <w:r>
+        <w:rPr>
+          <w:rFonts w:ascii="Times New Roman" w:hAnsi="Times New Roman" w:cs="Times New Roman"/>
+          <w:sz w:val="24"/>
+          <w:szCs w:val="24"/>
+        </w:rPr>
+        <w:t>2</w:t>
+      </w:r>
+      <w:r>
+        <w:rPr>
+          <w:rFonts w:ascii="Times New Roman" w:hAnsi="Times New Roman" w:cs="Times New Roman"/>
+          <w:sz w:val="24"/>
+          <w:szCs w:val="24"/>
+        </w:rPr>
+        <w:t xml:space="preserve">, </w:t>
+      </w:r>
+      <w:r>
+        <w:rPr>
+          <w:rFonts w:ascii="Times New Roman" w:hAnsi="Times New Roman" w:cs="Times New Roman"/>
+          <w:sz w:val="24"/>
+          <w:szCs w:val="24"/>
+        </w:rPr>
+        <w:t>98</w:t>
+      </w:r>
+      <w:r>
+        <w:rPr>
+          <w:rFonts w:ascii="Times New Roman" w:hAnsi="Times New Roman" w:cs="Times New Roman"/>
+          <w:sz w:val="24"/>
+          <w:szCs w:val="24"/>
+        </w:rPr>
+        <w:t xml:space="preserve">) </w:t>
+      </w:r>
+      <w:r>
+        <w:rPr>
+          <w:rFonts w:ascii="Times New Roman" w:hAnsi="Times New Roman" w:cs="Times New Roman"/>
+          <w:sz w:val="24"/>
+          <w:szCs w:val="24"/>
+        </w:rPr>
+        <w:t xml:space="preserve">= </w:t>
+      </w:r>
+      <w:r>
+        <w:rPr>
+          <w:rFonts w:ascii="Times New Roman" w:hAnsi="Times New Roman" w:cs="Times New Roman"/>
+          <w:sz w:val="24"/>
+          <w:szCs w:val="24"/>
+        </w:rPr>
+        <w:t>16.26</w:t>
+      </w:r>
+      <w:r>
+        <w:rPr>
+          <w:rFonts w:ascii="Times New Roman" w:hAnsi="Times New Roman" w:cs="Times New Roman"/>
+          <w:sz w:val="24"/>
+          <w:szCs w:val="24"/>
+        </w:rPr>
+        <w:t xml:space="preserve">, </w:t>
+      </w:r>
+      <w:r>
+        <w:rPr>
+          <w:rFonts w:ascii="Times New Roman" w:hAnsi="Times New Roman" w:cs="Times New Roman"/>
+          <w:i/>
+          <w:iCs/>
+          <w:sz w:val="24"/>
+          <w:szCs w:val="24"/>
+        </w:rPr>
+        <w:t>MSE</w:t>
+      </w:r>
+      <w:r>
+        <w:rPr>
+          <w:rFonts w:ascii="Times New Roman" w:hAnsi="Times New Roman" w:cs="Times New Roman"/>
+          <w:sz w:val="24"/>
+          <w:szCs w:val="24"/>
+        </w:rPr>
+        <w:t xml:space="preserve"> = </w:t>
+      </w:r>
+      <w:r>
+        <w:rPr>
+          <w:rFonts w:ascii="Times New Roman" w:hAnsi="Times New Roman" w:cs="Times New Roman"/>
+          <w:sz w:val="24"/>
+          <w:szCs w:val="24"/>
+        </w:rPr>
+        <w:t>27361027</w:t>
+      </w:r>
+      <w:r>
+        <w:rPr>
+          <w:rFonts w:ascii="Times New Roman" w:hAnsi="Times New Roman" w:cs="Times New Roman"/>
+          <w:sz w:val="24"/>
+          <w:szCs w:val="24"/>
+        </w:rPr>
+        <w:t xml:space="preserve">, </w:t>
+      </w:r>
+      <w:r>
+        <w:rPr>
+          <w:rFonts w:ascii="Times New Roman" w:hAnsi="Times New Roman" w:cs="Times New Roman"/>
+          <w:i/>
+          <w:iCs/>
+          <w:sz w:val="24"/>
+          <w:szCs w:val="24"/>
+        </w:rPr>
+        <w:t>η</w:t>
+      </w:r>
+      <w:r>
+        <w:rPr>
+          <w:rFonts w:ascii="Times New Roman" w:hAnsi="Times New Roman" w:cs="Times New Roman"/>
+          <w:i/>
+          <w:iCs/>
+          <w:sz w:val="24"/>
+          <w:szCs w:val="24"/>
+          <w:vertAlign w:val="subscript"/>
+        </w:rPr>
+        <w:t>p</w:t>
+      </w:r>
+      <w:r>
+        <w:rPr>
+          <w:rFonts w:ascii="Times New Roman" w:hAnsi="Times New Roman" w:cs="Times New Roman"/>
+          <w:sz w:val="24"/>
+          <w:szCs w:val="24"/>
+          <w:vertAlign w:val="superscript"/>
+        </w:rPr>
+        <w:t>2</w:t>
+      </w:r>
+      <w:r>
+        <w:rPr>
+          <w:rFonts w:ascii="Times New Roman" w:hAnsi="Times New Roman" w:cs="Times New Roman"/>
+          <w:sz w:val="24"/>
+          <w:szCs w:val="24"/>
+        </w:rPr>
+        <w:t xml:space="preserve"> = .</w:t>
+      </w:r>
+      <w:r>
+        <w:rPr>
+          <w:rFonts w:ascii="Times New Roman" w:hAnsi="Times New Roman" w:cs="Times New Roman"/>
+          <w:sz w:val="24"/>
+          <w:szCs w:val="24"/>
+        </w:rPr>
+        <w:t>17. Post-hoc testing revealed that across pair direction, encoding latencies</w:t>
+      </w:r>
+      <w:r>
+        <w:rPr>
+          <w:rFonts w:ascii="Times New Roman" w:hAnsi="Times New Roman" w:cs="Times New Roman"/>
+          <w:sz w:val="24"/>
+          <w:szCs w:val="24"/>
+        </w:rPr>
+        <w:t xml:space="preserve"> were highest in the </w:t>
+      </w:r>
+      <w:r>
+        <w:rPr>
+          <w:rFonts w:ascii="Times New Roman" w:hAnsi="Times New Roman" w:cs="Times New Roman"/>
+          <w:sz w:val="24"/>
+          <w:szCs w:val="24"/>
+        </w:rPr>
         <w:t>JAM</w:t>
       </w:r>
       <w:r>
@@ -1202,39 +1298,290 @@
           <w:sz w:val="24"/>
           <w:szCs w:val="24"/>
         </w:rPr>
-        <w:t xml:space="preserve"> vs </w:t>
-      </w:r>
-      <w:r>
-        <w:rPr>
-          <w:rFonts w:ascii="Times New Roman" w:hAnsi="Times New Roman" w:cs="Times New Roman"/>
-          <w:sz w:val="24"/>
-          <w:szCs w:val="24"/>
-        </w:rPr>
-        <w:t xml:space="preserve">No-JOL) </w:t>
-      </w:r>
-      <w:r>
-        <w:rPr>
-          <w:rFonts w:ascii="Times New Roman" w:hAnsi="Times New Roman" w:cs="Times New Roman"/>
-          <w:sz w:val="24"/>
-          <w:szCs w:val="24"/>
-        </w:rPr>
-        <w:t xml:space="preserve">mixed </w:t>
-      </w:r>
-      <w:r>
-        <w:rPr>
-          <w:rFonts w:ascii="Times New Roman" w:hAnsi="Times New Roman" w:cs="Times New Roman"/>
-          <w:sz w:val="24"/>
-          <w:szCs w:val="24"/>
-        </w:rPr>
-        <w:t>ANOVA</w:t>
-      </w:r>
-      <w:r>
-        <w:rPr>
-          <w:rFonts w:ascii="Times New Roman" w:hAnsi="Times New Roman" w:cs="Times New Roman"/>
-          <w:sz w:val="24"/>
-          <w:szCs w:val="24"/>
-        </w:rPr>
-        <w:t xml:space="preserve"> (Table S1). No effect of pair type was found,</w:t>
+        <w:t xml:space="preserve"> task (</w:t>
+      </w:r>
+      <w:r>
+        <w:rPr>
+          <w:rFonts w:ascii="Times New Roman" w:hAnsi="Times New Roman" w:cs="Times New Roman"/>
+          <w:sz w:val="24"/>
+          <w:szCs w:val="24"/>
+        </w:rPr>
+        <w:t>5925</w:t>
+      </w:r>
+      <w:r>
+        <w:rPr>
+          <w:rFonts w:ascii="Times New Roman" w:hAnsi="Times New Roman" w:cs="Times New Roman"/>
+          <w:sz w:val="24"/>
+          <w:szCs w:val="24"/>
+        </w:rPr>
+        <w:t xml:space="preserve"> ms), followed by the JOL task (</w:t>
+      </w:r>
+      <w:r>
+        <w:rPr>
+          <w:rFonts w:ascii="Times New Roman" w:hAnsi="Times New Roman" w:cs="Times New Roman"/>
+          <w:sz w:val="24"/>
+          <w:szCs w:val="24"/>
+        </w:rPr>
+        <w:t>4649</w:t>
+      </w:r>
+      <w:r>
+        <w:rPr>
+          <w:rFonts w:ascii="Times New Roman" w:hAnsi="Times New Roman" w:cs="Times New Roman"/>
+          <w:sz w:val="24"/>
+          <w:szCs w:val="24"/>
+        </w:rPr>
+        <w:t xml:space="preserve"> ms), and </w:t>
+      </w:r>
+      <w:r>
+        <w:rPr>
+          <w:rFonts w:ascii="Times New Roman" w:hAnsi="Times New Roman" w:cs="Times New Roman"/>
+          <w:sz w:val="24"/>
+          <w:szCs w:val="24"/>
+        </w:rPr>
+        <w:t>lowest</w:t>
+      </w:r>
+      <w:r>
+        <w:rPr>
+          <w:rFonts w:ascii="Times New Roman" w:hAnsi="Times New Roman" w:cs="Times New Roman"/>
+          <w:sz w:val="24"/>
+          <w:szCs w:val="24"/>
+        </w:rPr>
+        <w:t xml:space="preserve"> when completing the no-JOL task (</w:t>
+      </w:r>
+      <w:r>
+        <w:rPr>
+          <w:rFonts w:ascii="Times New Roman" w:hAnsi="Times New Roman" w:cs="Times New Roman"/>
+          <w:sz w:val="24"/>
+          <w:szCs w:val="24"/>
+        </w:rPr>
+        <w:t>2362</w:t>
+      </w:r>
+      <w:r>
+        <w:rPr>
+          <w:rFonts w:ascii="Times New Roman" w:hAnsi="Times New Roman" w:cs="Times New Roman"/>
+          <w:sz w:val="24"/>
+          <w:szCs w:val="24"/>
+        </w:rPr>
+        <w:t xml:space="preserve"> ms). All comparisons were significant, </w:t>
+      </w:r>
+      <w:r>
+        <w:rPr>
+          <w:rFonts w:ascii="Times New Roman" w:hAnsi="Times New Roman" w:cs="Times New Roman"/>
+          <w:i/>
+          <w:iCs/>
+          <w:sz w:val="24"/>
+          <w:szCs w:val="24"/>
+        </w:rPr>
+        <w:t>t</w:t>
+      </w:r>
+      <w:r>
+        <w:rPr>
+          <w:rFonts w:ascii="Times New Roman" w:hAnsi="Times New Roman" w:cs="Times New Roman"/>
+          <w:sz w:val="24"/>
+          <w:szCs w:val="24"/>
+        </w:rPr>
+        <w:t xml:space="preserve">s ≥ </w:t>
+      </w:r>
+      <w:r>
+        <w:rPr>
+          <w:rFonts w:ascii="Times New Roman" w:hAnsi="Times New Roman" w:cs="Times New Roman"/>
+          <w:sz w:val="24"/>
+          <w:szCs w:val="24"/>
+        </w:rPr>
+        <w:t>5.08</w:t>
+      </w:r>
+      <w:r>
+        <w:rPr>
+          <w:rFonts w:ascii="Times New Roman" w:hAnsi="Times New Roman" w:cs="Times New Roman"/>
+          <w:sz w:val="24"/>
+          <w:szCs w:val="24"/>
+        </w:rPr>
+        <w:t xml:space="preserve">, </w:t>
+      </w:r>
+      <w:r>
+        <w:rPr>
+          <w:rFonts w:ascii="Times New Roman" w:hAnsi="Times New Roman" w:cs="Times New Roman"/>
+          <w:i/>
+          <w:iCs/>
+          <w:sz w:val="24"/>
+          <w:szCs w:val="24"/>
+        </w:rPr>
+        <w:t>d</w:t>
+      </w:r>
+      <w:r>
+        <w:rPr>
+          <w:rFonts w:ascii="Times New Roman" w:hAnsi="Times New Roman" w:cs="Times New Roman"/>
+          <w:sz w:val="24"/>
+          <w:szCs w:val="24"/>
+        </w:rPr>
+        <w:t xml:space="preserve">s ≥ </w:t>
+      </w:r>
+      <w:r>
+        <w:rPr>
+          <w:rFonts w:ascii="Times New Roman" w:hAnsi="Times New Roman" w:cs="Times New Roman"/>
+          <w:sz w:val="24"/>
+          <w:szCs w:val="24"/>
+        </w:rPr>
+        <w:t>1.23</w:t>
+      </w:r>
+      <w:r>
+        <w:rPr>
+          <w:rFonts w:ascii="Times New Roman" w:hAnsi="Times New Roman" w:cs="Times New Roman"/>
+          <w:sz w:val="24"/>
+          <w:szCs w:val="24"/>
+        </w:rPr>
+        <w:t>, exception of the comparison between the frequency and JOL tasks</w:t>
+      </w:r>
+      <w:r>
+        <w:rPr>
+          <w:rFonts w:ascii="Times New Roman" w:hAnsi="Times New Roman" w:cs="Times New Roman"/>
+          <w:sz w:val="24"/>
+          <w:szCs w:val="24"/>
+        </w:rPr>
+        <w:t xml:space="preserve"> which was marginal</w:t>
+      </w:r>
+      <w:r>
+        <w:rPr>
+          <w:rFonts w:ascii="Times New Roman" w:hAnsi="Times New Roman" w:cs="Times New Roman"/>
+          <w:sz w:val="24"/>
+          <w:szCs w:val="24"/>
+        </w:rPr>
+        <w:t xml:space="preserve">, </w:t>
+      </w:r>
+      <w:r>
+        <w:rPr>
+          <w:rFonts w:ascii="Times New Roman" w:hAnsi="Times New Roman" w:cs="Times New Roman"/>
+          <w:i/>
+          <w:iCs/>
+          <w:sz w:val="24"/>
+          <w:szCs w:val="24"/>
+        </w:rPr>
+        <w:t>t</w:t>
+      </w:r>
+      <w:r>
+        <w:rPr>
+          <w:rFonts w:ascii="Times New Roman" w:hAnsi="Times New Roman" w:cs="Times New Roman"/>
+          <w:sz w:val="24"/>
+          <w:szCs w:val="24"/>
+        </w:rPr>
+        <w:t>(64)</w:t>
+      </w:r>
+      <w:r>
+        <w:rPr>
+          <w:rFonts w:ascii="Times New Roman" w:hAnsi="Times New Roman" w:cs="Times New Roman"/>
+          <w:i/>
+          <w:iCs/>
+          <w:sz w:val="24"/>
+          <w:szCs w:val="24"/>
+        </w:rPr>
+        <w:t xml:space="preserve"> =</w:t>
+      </w:r>
+      <w:r>
+        <w:rPr>
+          <w:rFonts w:ascii="Times New Roman" w:hAnsi="Times New Roman" w:cs="Times New Roman"/>
+          <w:sz w:val="24"/>
+          <w:szCs w:val="24"/>
+        </w:rPr>
+        <w:t xml:space="preserve"> 1.72, </w:t>
+      </w:r>
+      <w:r>
+        <w:rPr>
+          <w:rFonts w:ascii="Times New Roman" w:hAnsi="Times New Roman" w:cs="Times New Roman"/>
+          <w:i/>
+          <w:iCs/>
+          <w:sz w:val="24"/>
+          <w:szCs w:val="24"/>
+        </w:rPr>
+        <w:t>SEM</w:t>
+      </w:r>
+      <w:r>
+        <w:rPr>
+          <w:rFonts w:ascii="Times New Roman" w:hAnsi="Times New Roman" w:cs="Times New Roman"/>
+          <w:sz w:val="24"/>
+          <w:szCs w:val="24"/>
+        </w:rPr>
+        <w:t xml:space="preserve"> = 758.07</w:t>
+      </w:r>
+      <w:r>
+        <w:rPr>
+          <w:rFonts w:ascii="Times New Roman" w:hAnsi="Times New Roman" w:cs="Times New Roman"/>
+          <w:sz w:val="24"/>
+          <w:szCs w:val="24"/>
+        </w:rPr>
+        <w:t xml:space="preserve">, </w:t>
+      </w:r>
+      <w:r>
+        <w:rPr>
+          <w:rFonts w:ascii="Times New Roman" w:hAnsi="Times New Roman" w:cs="Times New Roman"/>
+          <w:i/>
+          <w:iCs/>
+          <w:sz w:val="24"/>
+          <w:szCs w:val="24"/>
+        </w:rPr>
+        <w:t>p</w:t>
+      </w:r>
+      <w:r>
+        <w:rPr>
+          <w:rFonts w:ascii="Times New Roman" w:hAnsi="Times New Roman" w:cs="Times New Roman"/>
+          <w:sz w:val="24"/>
+          <w:szCs w:val="24"/>
+        </w:rPr>
+        <w:t xml:space="preserve"> = .09, </w:t>
+      </w:r>
+      <w:r>
+        <w:rPr>
+          <w:rFonts w:ascii="Times New Roman" w:hAnsi="Times New Roman" w:cs="Times New Roman"/>
+          <w:i/>
+          <w:iCs/>
+          <w:sz w:val="24"/>
+          <w:szCs w:val="24"/>
+        </w:rPr>
+        <w:t>p</w:t>
+      </w:r>
+      <w:r>
+        <w:rPr>
+          <w:rFonts w:ascii="Times New Roman" w:hAnsi="Times New Roman" w:cs="Times New Roman"/>
+          <w:i/>
+          <w:iCs/>
+          <w:sz w:val="24"/>
+          <w:szCs w:val="24"/>
+          <w:vertAlign w:val="subscript"/>
+        </w:rPr>
+        <w:t xml:space="preserve">BIC </w:t>
+      </w:r>
+      <w:r>
+        <w:rPr>
+          <w:rFonts w:ascii="Times New Roman" w:hAnsi="Times New Roman" w:cs="Times New Roman"/>
+          <w:sz w:val="24"/>
+          <w:szCs w:val="24"/>
+        </w:rPr>
+        <w:t>= .</w:t>
+      </w:r>
+      <w:r>
+        <w:rPr>
+          <w:rFonts w:ascii="Times New Roman" w:hAnsi="Times New Roman" w:cs="Times New Roman"/>
+          <w:sz w:val="24"/>
+          <w:szCs w:val="24"/>
+        </w:rPr>
+        <w:t>65</w:t>
+      </w:r>
+      <w:r>
+        <w:rPr>
+          <w:rFonts w:ascii="Times New Roman" w:hAnsi="Times New Roman" w:cs="Times New Roman"/>
+          <w:sz w:val="24"/>
+          <w:szCs w:val="24"/>
+        </w:rPr>
+        <w:t xml:space="preserve">. Finally, the interaction between Pair Type and Study Group was not significant, </w:t>
+      </w:r>
+      <w:r>
+        <w:rPr>
+          <w:rFonts w:ascii="Times New Roman" w:hAnsi="Times New Roman" w:cs="Times New Roman"/>
+          <w:i/>
+          <w:iCs/>
+          <w:sz w:val="24"/>
+          <w:szCs w:val="24"/>
+        </w:rPr>
+        <w:t>F</w:t>
       </w:r>
       <w:r>
         <w:rPr>
@@ -1249,26 +1596,6 @@
       <w:r>
         <w:rPr>
           <w:rFonts w:ascii="Times New Roman" w:hAnsi="Times New Roman" w:cs="Times New Roman"/>
-          <w:i/>
-          <w:iCs/>
-          <w:sz w:val="24"/>
-          <w:szCs w:val="24"/>
-        </w:rPr>
-        <w:t>F</w:t>
-      </w:r>
-      <w:r>
-        <w:rPr>
-          <w:rFonts w:ascii="Times New Roman" w:hAnsi="Times New Roman" w:cs="Times New Roman"/>
-          <w:i/>
-          <w:iCs/>
-          <w:sz w:val="24"/>
-          <w:szCs w:val="24"/>
-        </w:rPr>
-        <w:t xml:space="preserve"> </w:t>
-      </w:r>
-      <w:r>
-        <w:rPr>
-          <w:rFonts w:ascii="Times New Roman" w:hAnsi="Times New Roman" w:cs="Times New Roman"/>
           <w:sz w:val="24"/>
           <w:szCs w:val="24"/>
         </w:rPr>
@@ -1280,7 +1607,7 @@
           <w:sz w:val="24"/>
           <w:szCs w:val="24"/>
         </w:rPr>
-        <w:t>X</w:t>
+        <w:t>1</w:t>
       </w:r>
       <w:r>
         <w:rPr>
@@ -1290,7 +1617,6 @@
         </w:rPr>
         <w:t xml:space="preserve">, </w:t>
       </w:r>
-      <w:proofErr w:type="spellStart"/>
       <w:r>
         <w:rPr>
           <w:rFonts w:ascii="Times New Roman" w:hAnsi="Times New Roman" w:cs="Times New Roman"/>
@@ -1310,19 +1636,7 @@
           <w:szCs w:val="24"/>
           <w:vertAlign w:val="subscript"/>
         </w:rPr>
-        <w:t>BIC</w:t>
-      </w:r>
-      <w:proofErr w:type="spellEnd"/>
-      <w:r>
-        <w:rPr>
-          <w:rFonts w:ascii="Times New Roman" w:hAnsi="Times New Roman" w:cs="Times New Roman"/>
-          <w:i/>
-          <w:iCs/>
-          <w:sz w:val="24"/>
-          <w:szCs w:val="24"/>
-          <w:vertAlign w:val="subscript"/>
-        </w:rPr>
-        <w:t xml:space="preserve"> </w:t>
+        <w:t xml:space="preserve">BIC </w:t>
       </w:r>
       <w:r>
         <w:rPr>
@@ -1338,565 +1652,7 @@
           <w:sz w:val="24"/>
           <w:szCs w:val="24"/>
         </w:rPr>
-        <w:t>XX</w:t>
-      </w:r>
-      <w:r>
-        <w:rPr>
-          <w:rFonts w:ascii="Times New Roman" w:hAnsi="Times New Roman" w:cs="Times New Roman"/>
-          <w:sz w:val="24"/>
-          <w:szCs w:val="24"/>
-        </w:rPr>
-        <w:t xml:space="preserve">; however, a main effect of Study Group was observed, </w:t>
-      </w:r>
-      <w:r>
-        <w:rPr>
-          <w:rFonts w:ascii="Times New Roman" w:hAnsi="Times New Roman" w:cs="Times New Roman"/>
-          <w:i/>
-          <w:iCs/>
-          <w:sz w:val="24"/>
-          <w:szCs w:val="24"/>
-        </w:rPr>
-        <w:t>F</w:t>
-      </w:r>
-      <w:r>
-        <w:rPr>
-          <w:rFonts w:ascii="Times New Roman" w:hAnsi="Times New Roman" w:cs="Times New Roman"/>
-          <w:sz w:val="24"/>
-          <w:szCs w:val="24"/>
-        </w:rPr>
-        <w:t>(</w:t>
-      </w:r>
-      <w:r>
-        <w:rPr>
-          <w:rFonts w:ascii="Times New Roman" w:hAnsi="Times New Roman" w:cs="Times New Roman"/>
-          <w:sz w:val="24"/>
-          <w:szCs w:val="24"/>
-        </w:rPr>
-        <w:t>X</w:t>
-      </w:r>
-      <w:r>
-        <w:rPr>
-          <w:rFonts w:ascii="Times New Roman" w:hAnsi="Times New Roman" w:cs="Times New Roman"/>
-          <w:sz w:val="24"/>
-          <w:szCs w:val="24"/>
-        </w:rPr>
-        <w:t xml:space="preserve">, </w:t>
-      </w:r>
-      <w:r>
-        <w:rPr>
-          <w:rFonts w:ascii="Times New Roman" w:hAnsi="Times New Roman" w:cs="Times New Roman"/>
-          <w:sz w:val="24"/>
-          <w:szCs w:val="24"/>
-        </w:rPr>
-        <w:t>XX</w:t>
-      </w:r>
-      <w:r>
-        <w:rPr>
-          <w:rFonts w:ascii="Times New Roman" w:hAnsi="Times New Roman" w:cs="Times New Roman"/>
-          <w:sz w:val="24"/>
-          <w:szCs w:val="24"/>
-        </w:rPr>
-        <w:t xml:space="preserve">) </w:t>
-      </w:r>
-      <w:r>
-        <w:rPr>
-          <w:rFonts w:ascii="Times New Roman" w:hAnsi="Times New Roman" w:cs="Times New Roman"/>
-          <w:sz w:val="24"/>
-          <w:szCs w:val="24"/>
-        </w:rPr>
-        <w:t xml:space="preserve">= </w:t>
-      </w:r>
-      <w:r>
-        <w:rPr>
-          <w:rFonts w:ascii="Times New Roman" w:hAnsi="Times New Roman" w:cs="Times New Roman"/>
-          <w:sz w:val="24"/>
-          <w:szCs w:val="24"/>
-        </w:rPr>
-        <w:t>XX</w:t>
-      </w:r>
-      <w:r>
-        <w:rPr>
-          <w:rFonts w:ascii="Times New Roman" w:hAnsi="Times New Roman" w:cs="Times New Roman"/>
-          <w:sz w:val="24"/>
-          <w:szCs w:val="24"/>
-        </w:rPr>
-        <w:t xml:space="preserve">, </w:t>
-      </w:r>
-      <w:r>
-        <w:rPr>
-          <w:rFonts w:ascii="Times New Roman" w:hAnsi="Times New Roman" w:cs="Times New Roman"/>
-          <w:i/>
-          <w:iCs/>
-          <w:sz w:val="24"/>
-          <w:szCs w:val="24"/>
-        </w:rPr>
-        <w:t>MSE</w:t>
-      </w:r>
-      <w:r>
-        <w:rPr>
-          <w:rFonts w:ascii="Times New Roman" w:hAnsi="Times New Roman" w:cs="Times New Roman"/>
-          <w:sz w:val="24"/>
-          <w:szCs w:val="24"/>
-        </w:rPr>
-        <w:t xml:space="preserve"> = </w:t>
-      </w:r>
-      <w:r>
-        <w:rPr>
-          <w:rFonts w:ascii="Times New Roman" w:hAnsi="Times New Roman" w:cs="Times New Roman"/>
-          <w:sz w:val="24"/>
-          <w:szCs w:val="24"/>
-        </w:rPr>
-        <w:t>XX</w:t>
-      </w:r>
-      <w:r>
-        <w:rPr>
-          <w:rFonts w:ascii="Times New Roman" w:hAnsi="Times New Roman" w:cs="Times New Roman"/>
-          <w:sz w:val="24"/>
-          <w:szCs w:val="24"/>
-        </w:rPr>
-        <w:t xml:space="preserve">, </w:t>
-      </w:r>
-      <w:r>
-        <w:rPr>
-          <w:rFonts w:ascii="Times New Roman" w:hAnsi="Times New Roman" w:cs="Times New Roman"/>
-          <w:i/>
-          <w:iCs/>
-          <w:sz w:val="24"/>
-          <w:szCs w:val="24"/>
-        </w:rPr>
-        <w:t>η</w:t>
-      </w:r>
-      <w:r>
-        <w:rPr>
-          <w:rFonts w:ascii="Times New Roman" w:hAnsi="Times New Roman" w:cs="Times New Roman"/>
-          <w:i/>
-          <w:iCs/>
-          <w:sz w:val="24"/>
-          <w:szCs w:val="24"/>
-          <w:vertAlign w:val="subscript"/>
-        </w:rPr>
-        <w:t>p</w:t>
-      </w:r>
-      <w:r>
-        <w:rPr>
-          <w:rFonts w:ascii="Times New Roman" w:hAnsi="Times New Roman" w:cs="Times New Roman"/>
-          <w:sz w:val="24"/>
-          <w:szCs w:val="24"/>
-          <w:vertAlign w:val="superscript"/>
-        </w:rPr>
-        <w:t>2</w:t>
-      </w:r>
-      <w:r>
-        <w:rPr>
-          <w:rFonts w:ascii="Times New Roman" w:hAnsi="Times New Roman" w:cs="Times New Roman"/>
-          <w:sz w:val="24"/>
-          <w:szCs w:val="24"/>
-        </w:rPr>
-        <w:t xml:space="preserve"> = .</w:t>
-      </w:r>
-      <w:r>
-        <w:rPr>
-          <w:rFonts w:ascii="Times New Roman" w:hAnsi="Times New Roman" w:cs="Times New Roman"/>
-          <w:sz w:val="24"/>
-          <w:szCs w:val="24"/>
-        </w:rPr>
-        <w:t>XX</w:t>
-      </w:r>
-      <w:r>
-        <w:rPr>
-          <w:rFonts w:ascii="Times New Roman" w:hAnsi="Times New Roman" w:cs="Times New Roman"/>
-          <w:sz w:val="24"/>
-          <w:szCs w:val="24"/>
-        </w:rPr>
-        <w:t>, which indicated that encoding latencies were highest in the frequency task (</w:t>
-      </w:r>
-      <w:r>
-        <w:rPr>
-          <w:rFonts w:ascii="Times New Roman" w:hAnsi="Times New Roman" w:cs="Times New Roman"/>
-          <w:sz w:val="24"/>
-          <w:szCs w:val="24"/>
-        </w:rPr>
-        <w:t>XX</w:t>
-      </w:r>
-      <w:r>
-        <w:rPr>
-          <w:rFonts w:ascii="Times New Roman" w:hAnsi="Times New Roman" w:cs="Times New Roman"/>
-          <w:sz w:val="24"/>
-          <w:szCs w:val="24"/>
-        </w:rPr>
-        <w:t xml:space="preserve"> </w:t>
-      </w:r>
-      <w:proofErr w:type="spellStart"/>
-      <w:r>
-        <w:rPr>
-          <w:rFonts w:ascii="Times New Roman" w:hAnsi="Times New Roman" w:cs="Times New Roman"/>
-          <w:sz w:val="24"/>
-          <w:szCs w:val="24"/>
-        </w:rPr>
-        <w:t>ms</w:t>
-      </w:r>
-      <w:proofErr w:type="spellEnd"/>
-      <w:r>
-        <w:rPr>
-          <w:rFonts w:ascii="Times New Roman" w:hAnsi="Times New Roman" w:cs="Times New Roman"/>
-          <w:sz w:val="24"/>
-          <w:szCs w:val="24"/>
-        </w:rPr>
-        <w:t>), followed by the JOL task (</w:t>
-      </w:r>
-      <w:r>
-        <w:rPr>
-          <w:rFonts w:ascii="Times New Roman" w:hAnsi="Times New Roman" w:cs="Times New Roman"/>
-          <w:sz w:val="24"/>
-          <w:szCs w:val="24"/>
-        </w:rPr>
-        <w:t>XX</w:t>
-      </w:r>
-      <w:r>
-        <w:rPr>
-          <w:rFonts w:ascii="Times New Roman" w:hAnsi="Times New Roman" w:cs="Times New Roman"/>
-          <w:sz w:val="24"/>
-          <w:szCs w:val="24"/>
-        </w:rPr>
-        <w:t xml:space="preserve"> </w:t>
-      </w:r>
-      <w:proofErr w:type="spellStart"/>
-      <w:r>
-        <w:rPr>
-          <w:rFonts w:ascii="Times New Roman" w:hAnsi="Times New Roman" w:cs="Times New Roman"/>
-          <w:sz w:val="24"/>
-          <w:szCs w:val="24"/>
-        </w:rPr>
-        <w:t>ms</w:t>
-      </w:r>
-      <w:proofErr w:type="spellEnd"/>
-      <w:r>
-        <w:rPr>
-          <w:rFonts w:ascii="Times New Roman" w:hAnsi="Times New Roman" w:cs="Times New Roman"/>
-          <w:sz w:val="24"/>
-          <w:szCs w:val="24"/>
-        </w:rPr>
-        <w:t>), and the least when completing the no-JOL task (</w:t>
-      </w:r>
-      <w:r>
-        <w:rPr>
-          <w:rFonts w:ascii="Times New Roman" w:hAnsi="Times New Roman" w:cs="Times New Roman"/>
-          <w:sz w:val="24"/>
-          <w:szCs w:val="24"/>
-        </w:rPr>
-        <w:t>XX</w:t>
-      </w:r>
-      <w:r>
-        <w:rPr>
-          <w:rFonts w:ascii="Times New Roman" w:hAnsi="Times New Roman" w:cs="Times New Roman"/>
-          <w:sz w:val="24"/>
-          <w:szCs w:val="24"/>
-        </w:rPr>
-        <w:t xml:space="preserve"> </w:t>
-      </w:r>
-      <w:proofErr w:type="spellStart"/>
-      <w:r>
-        <w:rPr>
-          <w:rFonts w:ascii="Times New Roman" w:hAnsi="Times New Roman" w:cs="Times New Roman"/>
-          <w:sz w:val="24"/>
-          <w:szCs w:val="24"/>
-        </w:rPr>
-        <w:t>ms</w:t>
-      </w:r>
-      <w:proofErr w:type="spellEnd"/>
-      <w:r>
-        <w:rPr>
-          <w:rFonts w:ascii="Times New Roman" w:hAnsi="Times New Roman" w:cs="Times New Roman"/>
-          <w:sz w:val="24"/>
-          <w:szCs w:val="24"/>
-        </w:rPr>
-        <w:t xml:space="preserve">). All comparisons were significant, </w:t>
-      </w:r>
-      <w:proofErr w:type="spellStart"/>
-      <w:r>
-        <w:rPr>
-          <w:rFonts w:ascii="Times New Roman" w:hAnsi="Times New Roman" w:cs="Times New Roman"/>
-          <w:i/>
-          <w:iCs/>
-          <w:sz w:val="24"/>
-          <w:szCs w:val="24"/>
-        </w:rPr>
-        <w:t>t</w:t>
-      </w:r>
-      <w:r>
-        <w:rPr>
-          <w:rFonts w:ascii="Times New Roman" w:hAnsi="Times New Roman" w:cs="Times New Roman"/>
-          <w:sz w:val="24"/>
-          <w:szCs w:val="24"/>
-        </w:rPr>
-        <w:t>s</w:t>
-      </w:r>
-      <w:proofErr w:type="spellEnd"/>
-      <w:r>
-        <w:rPr>
-          <w:rFonts w:ascii="Times New Roman" w:hAnsi="Times New Roman" w:cs="Times New Roman"/>
-          <w:sz w:val="24"/>
-          <w:szCs w:val="24"/>
-        </w:rPr>
-        <w:t xml:space="preserve"> ≥ </w:t>
-      </w:r>
-      <w:r>
-        <w:rPr>
-          <w:rFonts w:ascii="Times New Roman" w:hAnsi="Times New Roman" w:cs="Times New Roman"/>
-          <w:sz w:val="24"/>
-          <w:szCs w:val="24"/>
-        </w:rPr>
-        <w:t>XX</w:t>
-      </w:r>
-      <w:r>
-        <w:rPr>
-          <w:rFonts w:ascii="Times New Roman" w:hAnsi="Times New Roman" w:cs="Times New Roman"/>
-          <w:sz w:val="24"/>
-          <w:szCs w:val="24"/>
-        </w:rPr>
-        <w:t xml:space="preserve">, </w:t>
-      </w:r>
-      <w:r>
-        <w:rPr>
-          <w:rFonts w:ascii="Times New Roman" w:hAnsi="Times New Roman" w:cs="Times New Roman"/>
-          <w:i/>
-          <w:iCs/>
-          <w:sz w:val="24"/>
-          <w:szCs w:val="24"/>
-        </w:rPr>
-        <w:t>d</w:t>
-      </w:r>
-      <w:r>
-        <w:rPr>
-          <w:rFonts w:ascii="Times New Roman" w:hAnsi="Times New Roman" w:cs="Times New Roman"/>
-          <w:sz w:val="24"/>
-          <w:szCs w:val="24"/>
-        </w:rPr>
-        <w:t xml:space="preserve">s ≥ </w:t>
-      </w:r>
-      <w:r>
-        <w:rPr>
-          <w:rFonts w:ascii="Times New Roman" w:hAnsi="Times New Roman" w:cs="Times New Roman"/>
-          <w:sz w:val="24"/>
-          <w:szCs w:val="24"/>
-        </w:rPr>
-        <w:t>XX</w:t>
-      </w:r>
-      <w:r>
-        <w:rPr>
-          <w:rFonts w:ascii="Times New Roman" w:hAnsi="Times New Roman" w:cs="Times New Roman"/>
-          <w:sz w:val="24"/>
-          <w:szCs w:val="24"/>
-        </w:rPr>
-        <w:t xml:space="preserve">, exception of the comparison between the frequency and JOL tasks, </w:t>
-      </w:r>
-      <w:r>
-        <w:rPr>
-          <w:rFonts w:ascii="Times New Roman" w:hAnsi="Times New Roman" w:cs="Times New Roman"/>
-          <w:i/>
-          <w:iCs/>
-          <w:sz w:val="24"/>
-          <w:szCs w:val="24"/>
-        </w:rPr>
-        <w:t>t</w:t>
-      </w:r>
-      <w:r>
-        <w:rPr>
-          <w:rFonts w:ascii="Times New Roman" w:hAnsi="Times New Roman" w:cs="Times New Roman"/>
-          <w:i/>
-          <w:iCs/>
-          <w:sz w:val="24"/>
-          <w:szCs w:val="24"/>
-        </w:rPr>
-        <w:t xml:space="preserve"> </w:t>
-      </w:r>
-      <w:r>
-        <w:rPr>
-          <w:rFonts w:ascii="Times New Roman" w:hAnsi="Times New Roman" w:cs="Times New Roman"/>
-          <w:sz w:val="24"/>
-          <w:szCs w:val="24"/>
-        </w:rPr>
-        <w:t>&lt;</w:t>
-      </w:r>
-      <w:r>
-        <w:rPr>
-          <w:rFonts w:ascii="Times New Roman" w:hAnsi="Times New Roman" w:cs="Times New Roman"/>
-          <w:sz w:val="24"/>
-          <w:szCs w:val="24"/>
-        </w:rPr>
-        <w:t xml:space="preserve"> </w:t>
-      </w:r>
-      <w:r>
-        <w:rPr>
-          <w:rFonts w:ascii="Times New Roman" w:hAnsi="Times New Roman" w:cs="Times New Roman"/>
-          <w:sz w:val="24"/>
-          <w:szCs w:val="24"/>
-        </w:rPr>
-        <w:t>X</w:t>
-      </w:r>
-      <w:r>
-        <w:rPr>
-          <w:rFonts w:ascii="Times New Roman" w:hAnsi="Times New Roman" w:cs="Times New Roman"/>
-          <w:sz w:val="24"/>
-          <w:szCs w:val="24"/>
-        </w:rPr>
-        <w:t xml:space="preserve">, </w:t>
-      </w:r>
-      <w:proofErr w:type="spellStart"/>
-      <w:r>
-        <w:rPr>
-          <w:rFonts w:ascii="Times New Roman" w:hAnsi="Times New Roman" w:cs="Times New Roman"/>
-          <w:i/>
-          <w:iCs/>
-          <w:sz w:val="24"/>
-          <w:szCs w:val="24"/>
-        </w:rPr>
-        <w:t>p</w:t>
-      </w:r>
-      <w:r>
-        <w:rPr>
-          <w:rFonts w:ascii="Times New Roman" w:hAnsi="Times New Roman" w:cs="Times New Roman"/>
-          <w:i/>
-          <w:iCs/>
-          <w:sz w:val="24"/>
-          <w:szCs w:val="24"/>
-          <w:vertAlign w:val="subscript"/>
-        </w:rPr>
-        <w:t>BIC</w:t>
-      </w:r>
-      <w:proofErr w:type="spellEnd"/>
-      <w:r>
-        <w:rPr>
-          <w:rFonts w:ascii="Times New Roman" w:hAnsi="Times New Roman" w:cs="Times New Roman"/>
-          <w:i/>
-          <w:iCs/>
-          <w:sz w:val="24"/>
-          <w:szCs w:val="24"/>
-          <w:vertAlign w:val="subscript"/>
-        </w:rPr>
-        <w:t xml:space="preserve"> </w:t>
-      </w:r>
-      <w:proofErr w:type="gramStart"/>
-      <w:r>
-        <w:rPr>
-          <w:rFonts w:ascii="Times New Roman" w:hAnsi="Times New Roman" w:cs="Times New Roman"/>
-          <w:sz w:val="24"/>
-          <w:szCs w:val="24"/>
-        </w:rPr>
-        <w:t>= .</w:t>
-      </w:r>
-      <w:proofErr w:type="gramEnd"/>
-      <w:r>
-        <w:rPr>
-          <w:rFonts w:ascii="Times New Roman" w:hAnsi="Times New Roman" w:cs="Times New Roman"/>
-          <w:sz w:val="24"/>
-          <w:szCs w:val="24"/>
-        </w:rPr>
-        <w:t>XX</w:t>
-      </w:r>
-      <w:r>
-        <w:rPr>
-          <w:rFonts w:ascii="Times New Roman" w:hAnsi="Times New Roman" w:cs="Times New Roman"/>
-          <w:sz w:val="24"/>
-          <w:szCs w:val="24"/>
-        </w:rPr>
-        <w:t xml:space="preserve">. Finally, the interaction between Pair Type and Study Group was not significant, </w:t>
-      </w:r>
-      <w:r>
-        <w:rPr>
-          <w:rFonts w:ascii="Times New Roman" w:hAnsi="Times New Roman" w:cs="Times New Roman"/>
-          <w:i/>
-          <w:iCs/>
-          <w:sz w:val="24"/>
-          <w:szCs w:val="24"/>
-        </w:rPr>
-        <w:t>F</w:t>
-      </w:r>
-      <w:r>
-        <w:rPr>
-          <w:rFonts w:ascii="Times New Roman" w:hAnsi="Times New Roman" w:cs="Times New Roman"/>
-          <w:i/>
-          <w:iCs/>
-          <w:sz w:val="24"/>
-          <w:szCs w:val="24"/>
-        </w:rPr>
-        <w:t xml:space="preserve"> </w:t>
-      </w:r>
-      <w:r>
-        <w:rPr>
-          <w:rFonts w:ascii="Times New Roman" w:hAnsi="Times New Roman" w:cs="Times New Roman"/>
-          <w:sz w:val="24"/>
-          <w:szCs w:val="24"/>
-        </w:rPr>
-        <w:t xml:space="preserve">&lt; </w:t>
-      </w:r>
-      <w:r>
-        <w:rPr>
-          <w:rFonts w:ascii="Times New Roman" w:hAnsi="Times New Roman" w:cs="Times New Roman"/>
-          <w:sz w:val="24"/>
-          <w:szCs w:val="24"/>
-        </w:rPr>
-        <w:t>X</w:t>
-      </w:r>
-      <w:r>
-        <w:rPr>
-          <w:rFonts w:ascii="Times New Roman" w:hAnsi="Times New Roman" w:cs="Times New Roman"/>
-          <w:sz w:val="24"/>
-          <w:szCs w:val="24"/>
-        </w:rPr>
-        <w:t xml:space="preserve">, </w:t>
-      </w:r>
-      <w:proofErr w:type="spellStart"/>
-      <w:r>
-        <w:rPr>
-          <w:rFonts w:ascii="Times New Roman" w:hAnsi="Times New Roman" w:cs="Times New Roman"/>
-          <w:i/>
-          <w:iCs/>
-          <w:sz w:val="24"/>
-          <w:szCs w:val="24"/>
-        </w:rPr>
-        <w:t>p</w:t>
-      </w:r>
-      <w:r>
-        <w:rPr>
-          <w:rFonts w:ascii="Times New Roman" w:hAnsi="Times New Roman" w:cs="Times New Roman"/>
-          <w:i/>
-          <w:iCs/>
-          <w:sz w:val="24"/>
-          <w:szCs w:val="24"/>
-          <w:vertAlign w:val="subscript"/>
-        </w:rPr>
-        <w:t>BIC</w:t>
-      </w:r>
-      <w:proofErr w:type="spellEnd"/>
-      <w:r>
-        <w:rPr>
-          <w:rFonts w:ascii="Times New Roman" w:hAnsi="Times New Roman" w:cs="Times New Roman"/>
-          <w:i/>
-          <w:iCs/>
-          <w:sz w:val="24"/>
-          <w:szCs w:val="24"/>
-          <w:vertAlign w:val="subscript"/>
-        </w:rPr>
-        <w:t xml:space="preserve"> </w:t>
-      </w:r>
-      <w:proofErr w:type="gramStart"/>
-      <w:r>
-        <w:rPr>
-          <w:rFonts w:ascii="Times New Roman" w:hAnsi="Times New Roman" w:cs="Times New Roman"/>
-          <w:sz w:val="24"/>
-          <w:szCs w:val="24"/>
-        </w:rPr>
-        <w:t>= .</w:t>
-      </w:r>
-      <w:proofErr w:type="gramEnd"/>
-      <w:r>
-        <w:rPr>
-          <w:rFonts w:ascii="Times New Roman" w:hAnsi="Times New Roman" w:cs="Times New Roman"/>
-          <w:sz w:val="24"/>
-          <w:szCs w:val="24"/>
-        </w:rPr>
-        <w:t>XX</w:t>
+        <w:t>83</w:t>
       </w:r>
       <w:r>
         <w:rPr>
@@ -1943,6 +1699,7 @@
           <w:sz w:val="24"/>
           <w:szCs w:val="24"/>
         </w:rPr>
+        <w:lastRenderedPageBreak/>
         <w:t>Experiment 3</w:t>
       </w:r>
     </w:p>
@@ -1963,7 +1720,6 @@
           <w:sz w:val="24"/>
           <w:szCs w:val="24"/>
         </w:rPr>
-        <w:lastRenderedPageBreak/>
         <w:t>Encoding latencies were again compared using a</w:t>
       </w:r>
       <w:r>
@@ -2124,7 +1880,6 @@
         </w:rPr>
         <w:t xml:space="preserve">, </w:t>
       </w:r>
-      <w:proofErr w:type="spellStart"/>
       <w:r>
         <w:rPr>
           <w:rFonts w:ascii="Times New Roman" w:hAnsi="Times New Roman" w:cs="Times New Roman"/>
@@ -2144,9 +1899,166 @@
           <w:szCs w:val="24"/>
           <w:vertAlign w:val="subscript"/>
         </w:rPr>
-        <w:t>BIC</w:t>
-      </w:r>
-      <w:proofErr w:type="spellEnd"/>
+        <w:t xml:space="preserve">BIC </w:t>
+      </w:r>
+      <w:r>
+        <w:rPr>
+          <w:rFonts w:ascii="Times New Roman" w:hAnsi="Times New Roman" w:cs="Times New Roman"/>
+          <w:sz w:val="24"/>
+          <w:szCs w:val="24"/>
+        </w:rPr>
+        <w:t>= .</w:t>
+      </w:r>
+      <w:r>
+        <w:rPr>
+          <w:rFonts w:ascii="Times New Roman" w:hAnsi="Times New Roman" w:cs="Times New Roman"/>
+          <w:sz w:val="24"/>
+          <w:szCs w:val="24"/>
+        </w:rPr>
+        <w:t>99</w:t>
+      </w:r>
+      <w:r>
+        <w:rPr>
+          <w:rFonts w:ascii="Times New Roman" w:hAnsi="Times New Roman" w:cs="Times New Roman"/>
+          <w:sz w:val="24"/>
+          <w:szCs w:val="24"/>
+        </w:rPr>
+        <w:t>;</w:t>
+      </w:r>
+      <w:r>
+        <w:rPr>
+          <w:rFonts w:ascii="Times New Roman" w:hAnsi="Times New Roman" w:cs="Times New Roman"/>
+          <w:sz w:val="24"/>
+          <w:szCs w:val="24"/>
+        </w:rPr>
+        <w:t xml:space="preserve"> </w:t>
+      </w:r>
+      <w:r>
+        <w:rPr>
+          <w:rFonts w:ascii="Times New Roman" w:hAnsi="Times New Roman" w:cs="Times New Roman"/>
+          <w:sz w:val="24"/>
+          <w:szCs w:val="24"/>
+        </w:rPr>
+        <w:t>h</w:t>
+      </w:r>
+      <w:r>
+        <w:rPr>
+          <w:rFonts w:ascii="Times New Roman" w:hAnsi="Times New Roman" w:cs="Times New Roman"/>
+          <w:sz w:val="24"/>
+          <w:szCs w:val="24"/>
+        </w:rPr>
+        <w:t xml:space="preserve">owever, a main effect of Study Group was observed, </w:t>
+      </w:r>
+      <w:r>
+        <w:rPr>
+          <w:rFonts w:ascii="Times New Roman" w:hAnsi="Times New Roman" w:cs="Times New Roman"/>
+          <w:i/>
+          <w:iCs/>
+          <w:sz w:val="24"/>
+          <w:szCs w:val="24"/>
+        </w:rPr>
+        <w:t>F</w:t>
+      </w:r>
+      <w:r>
+        <w:rPr>
+          <w:rFonts w:ascii="Times New Roman" w:hAnsi="Times New Roman" w:cs="Times New Roman"/>
+          <w:sz w:val="24"/>
+          <w:szCs w:val="24"/>
+        </w:rPr>
+        <w:t>(</w:t>
+      </w:r>
+      <w:r>
+        <w:rPr>
+          <w:rFonts w:ascii="Times New Roman" w:hAnsi="Times New Roman" w:cs="Times New Roman"/>
+          <w:sz w:val="24"/>
+          <w:szCs w:val="24"/>
+        </w:rPr>
+        <w:t>2</w:t>
+      </w:r>
+      <w:r>
+        <w:rPr>
+          <w:rFonts w:ascii="Times New Roman" w:hAnsi="Times New Roman" w:cs="Times New Roman"/>
+          <w:sz w:val="24"/>
+          <w:szCs w:val="24"/>
+        </w:rPr>
+        <w:t xml:space="preserve">, </w:t>
+      </w:r>
+      <w:r>
+        <w:rPr>
+          <w:rFonts w:ascii="Times New Roman" w:hAnsi="Times New Roman" w:cs="Times New Roman"/>
+          <w:sz w:val="24"/>
+          <w:szCs w:val="24"/>
+        </w:rPr>
+        <w:t>115</w:t>
+      </w:r>
+      <w:r>
+        <w:rPr>
+          <w:rFonts w:ascii="Times New Roman" w:hAnsi="Times New Roman" w:cs="Times New Roman"/>
+          <w:sz w:val="24"/>
+          <w:szCs w:val="24"/>
+        </w:rPr>
+        <w:t xml:space="preserve">) </w:t>
+      </w:r>
+      <w:r>
+        <w:rPr>
+          <w:rFonts w:ascii="Times New Roman" w:hAnsi="Times New Roman" w:cs="Times New Roman"/>
+          <w:sz w:val="24"/>
+          <w:szCs w:val="24"/>
+        </w:rPr>
+        <w:t>= 6.72</w:t>
+      </w:r>
+      <w:r>
+        <w:rPr>
+          <w:rFonts w:ascii="Times New Roman" w:hAnsi="Times New Roman" w:cs="Times New Roman"/>
+          <w:sz w:val="24"/>
+          <w:szCs w:val="24"/>
+        </w:rPr>
+        <w:t xml:space="preserve">, </w:t>
+      </w:r>
+      <w:r>
+        <w:rPr>
+          <w:rFonts w:ascii="Times New Roman" w:hAnsi="Times New Roman" w:cs="Times New Roman"/>
+          <w:i/>
+          <w:iCs/>
+          <w:sz w:val="24"/>
+          <w:szCs w:val="24"/>
+        </w:rPr>
+        <w:t>MSE</w:t>
+      </w:r>
+      <w:r>
+        <w:rPr>
+          <w:rFonts w:ascii="Times New Roman" w:hAnsi="Times New Roman" w:cs="Times New Roman"/>
+          <w:sz w:val="24"/>
+          <w:szCs w:val="24"/>
+        </w:rPr>
+        <w:t xml:space="preserve"> = </w:t>
+      </w:r>
+      <w:r>
+        <w:rPr>
+          <w:rFonts w:ascii="Times New Roman" w:hAnsi="Times New Roman" w:cs="Times New Roman"/>
+          <w:sz w:val="24"/>
+          <w:szCs w:val="24"/>
+        </w:rPr>
+        <w:t>1293237782</w:t>
+      </w:r>
+      <w:r>
+        <w:rPr>
+          <w:rFonts w:ascii="Times New Roman" w:hAnsi="Times New Roman" w:cs="Times New Roman"/>
+          <w:sz w:val="24"/>
+          <w:szCs w:val="24"/>
+        </w:rPr>
+        <w:t xml:space="preserve">, </w:t>
+      </w:r>
+      <w:r>
+        <w:rPr>
+          <w:rFonts w:ascii="Times New Roman" w:hAnsi="Times New Roman" w:cs="Times New Roman"/>
+          <w:i/>
+          <w:iCs/>
+          <w:sz w:val="24"/>
+          <w:szCs w:val="24"/>
+        </w:rPr>
+        <w:t>η</w:t>
+      </w:r>
       <w:r>
         <w:rPr>
           <w:rFonts w:ascii="Times New Roman" w:hAnsi="Times New Roman" w:cs="Times New Roman"/>
@@ -2156,6 +2068,119 @@
           <w:szCs w:val="24"/>
           <w:vertAlign w:val="subscript"/>
         </w:rPr>
+        <w:t>p</w:t>
+      </w:r>
+      <w:r>
+        <w:rPr>
+          <w:rFonts w:ascii="Times New Roman" w:hAnsi="Times New Roman" w:cs="Times New Roman"/>
+          <w:sz w:val="24"/>
+          <w:szCs w:val="24"/>
+          <w:vertAlign w:val="superscript"/>
+        </w:rPr>
+        <w:t>2</w:t>
+      </w:r>
+      <w:r>
+        <w:rPr>
+          <w:rFonts w:ascii="Times New Roman" w:hAnsi="Times New Roman" w:cs="Times New Roman"/>
+          <w:sz w:val="24"/>
+          <w:szCs w:val="24"/>
+        </w:rPr>
+        <w:t xml:space="preserve"> = .</w:t>
+      </w:r>
+      <w:r>
+        <w:rPr>
+          <w:rFonts w:ascii="Times New Roman" w:hAnsi="Times New Roman" w:cs="Times New Roman"/>
+          <w:sz w:val="24"/>
+          <w:szCs w:val="24"/>
+        </w:rPr>
+        <w:t>08</w:t>
+      </w:r>
+      <w:r>
+        <w:rPr>
+          <w:rFonts w:ascii="Times New Roman" w:hAnsi="Times New Roman" w:cs="Times New Roman"/>
+          <w:sz w:val="24"/>
+          <w:szCs w:val="24"/>
+        </w:rPr>
+        <w:t xml:space="preserve">, which indicated that encoding latencies were highest </w:t>
+      </w:r>
+      <w:r>
+        <w:rPr>
+          <w:rFonts w:ascii="Times New Roman" w:hAnsi="Times New Roman" w:cs="Times New Roman"/>
+          <w:sz w:val="24"/>
+          <w:szCs w:val="24"/>
+        </w:rPr>
+        <w:t xml:space="preserve">in the frequency task (7305 ms), followed by the JOL task (7177 ms), and the least when completing the no-JOL task (3165 ms). All comparisons were significant, </w:t>
+      </w:r>
+      <w:r>
+        <w:rPr>
+          <w:rFonts w:ascii="Times New Roman" w:hAnsi="Times New Roman" w:cs="Times New Roman"/>
+          <w:i/>
+          <w:iCs/>
+          <w:sz w:val="24"/>
+          <w:szCs w:val="24"/>
+        </w:rPr>
+        <w:t>t</w:t>
+      </w:r>
+      <w:r>
+        <w:rPr>
+          <w:rFonts w:ascii="Times New Roman" w:hAnsi="Times New Roman" w:cs="Times New Roman"/>
+          <w:sz w:val="24"/>
+          <w:szCs w:val="24"/>
+        </w:rPr>
+        <w:t xml:space="preserve">s ≥ 3.02, </w:t>
+      </w:r>
+      <w:r>
+        <w:rPr>
+          <w:rFonts w:ascii="Times New Roman" w:hAnsi="Times New Roman" w:cs="Times New Roman"/>
+          <w:i/>
+          <w:iCs/>
+          <w:sz w:val="24"/>
+          <w:szCs w:val="24"/>
+        </w:rPr>
+        <w:t>d</w:t>
+      </w:r>
+      <w:r>
+        <w:rPr>
+          <w:rFonts w:ascii="Times New Roman" w:hAnsi="Times New Roman" w:cs="Times New Roman"/>
+          <w:sz w:val="24"/>
+          <w:szCs w:val="24"/>
+        </w:rPr>
+        <w:t>s ≥ 0.68, except</w:t>
+      </w:r>
+      <w:r>
+        <w:rPr>
+          <w:rFonts w:ascii="Times New Roman" w:hAnsi="Times New Roman" w:cs="Times New Roman"/>
+          <w:sz w:val="24"/>
+          <w:szCs w:val="24"/>
+        </w:rPr>
+        <w:t>ion of</w:t>
+      </w:r>
+      <w:r>
+        <w:rPr>
+          <w:rFonts w:ascii="Times New Roman" w:hAnsi="Times New Roman" w:cs="Times New Roman"/>
+          <w:sz w:val="24"/>
+          <w:szCs w:val="24"/>
+        </w:rPr>
+        <w:t xml:space="preserve"> the comparison between the frequency and JOL tasks, </w:t>
+      </w:r>
+      <w:r>
+        <w:rPr>
+          <w:rFonts w:ascii="Times New Roman" w:hAnsi="Times New Roman" w:cs="Times New Roman"/>
+          <w:i/>
+          <w:iCs/>
+          <w:sz w:val="24"/>
+          <w:szCs w:val="24"/>
+        </w:rPr>
+        <w:t>t</w:t>
+      </w:r>
+      <w:r>
+        <w:rPr>
+          <w:rFonts w:ascii="Times New Roman" w:hAnsi="Times New Roman" w:cs="Times New Roman"/>
+          <w:i/>
+          <w:iCs/>
+          <w:sz w:val="24"/>
+          <w:szCs w:val="24"/>
+        </w:rPr>
         <w:t xml:space="preserve"> </w:t>
       </w:r>
       <w:r>
@@ -2164,6 +2189,59 @@
           <w:sz w:val="24"/>
           <w:szCs w:val="24"/>
         </w:rPr>
+        <w:t>&lt;</w:t>
+      </w:r>
+      <w:r>
+        <w:rPr>
+          <w:rFonts w:ascii="Times New Roman" w:hAnsi="Times New Roman" w:cs="Times New Roman"/>
+          <w:sz w:val="24"/>
+          <w:szCs w:val="24"/>
+        </w:rPr>
+        <w:t xml:space="preserve"> </w:t>
+      </w:r>
+      <w:r>
+        <w:rPr>
+          <w:rFonts w:ascii="Times New Roman" w:hAnsi="Times New Roman" w:cs="Times New Roman"/>
+          <w:sz w:val="24"/>
+          <w:szCs w:val="24"/>
+        </w:rPr>
+        <w:t>1</w:t>
+      </w:r>
+      <w:r>
+        <w:rPr>
+          <w:rFonts w:ascii="Times New Roman" w:hAnsi="Times New Roman" w:cs="Times New Roman"/>
+          <w:sz w:val="24"/>
+          <w:szCs w:val="24"/>
+        </w:rPr>
+        <w:t xml:space="preserve">, </w:t>
+      </w:r>
+      <w:r>
+        <w:rPr>
+          <w:rFonts w:ascii="Times New Roman" w:hAnsi="Times New Roman" w:cs="Times New Roman"/>
+          <w:i/>
+          <w:iCs/>
+          <w:sz w:val="24"/>
+          <w:szCs w:val="24"/>
+        </w:rPr>
+        <w:t>p</w:t>
+      </w:r>
+      <w:r>
+        <w:rPr>
+          <w:rFonts w:ascii="Times New Roman" w:hAnsi="Times New Roman" w:cs="Times New Roman"/>
+          <w:i/>
+          <w:iCs/>
+          <w:sz w:val="24"/>
+          <w:szCs w:val="24"/>
+          <w:vertAlign w:val="subscript"/>
+        </w:rPr>
+        <w:t xml:space="preserve">BIC </w:t>
+      </w:r>
+      <w:r>
+        <w:rPr>
+          <w:rFonts w:ascii="Times New Roman" w:hAnsi="Times New Roman" w:cs="Times New Roman"/>
+          <w:sz w:val="24"/>
+          <w:szCs w:val="24"/>
+        </w:rPr>
         <w:t>= .</w:t>
       </w:r>
       <w:r>
@@ -2172,19 +2250,39 @@
           <w:sz w:val="24"/>
           <w:szCs w:val="24"/>
         </w:rPr>
-        <w:t>99</w:t>
-      </w:r>
-      <w:r>
-        <w:rPr>
-          <w:rFonts w:ascii="Times New Roman" w:hAnsi="Times New Roman" w:cs="Times New Roman"/>
-          <w:sz w:val="24"/>
-          <w:szCs w:val="24"/>
-        </w:rPr>
-        <w:t>;</w:t>
-      </w:r>
-      <w:r>
-        <w:rPr>
-          <w:rFonts w:ascii="Times New Roman" w:hAnsi="Times New Roman" w:cs="Times New Roman"/>
+        <w:t>90. Finally, the interaction between Pair Type and Study Group was no</w:t>
+      </w:r>
+      <w:r>
+        <w:rPr>
+          <w:rFonts w:ascii="Times New Roman" w:hAnsi="Times New Roman" w:cs="Times New Roman"/>
+          <w:sz w:val="24"/>
+          <w:szCs w:val="24"/>
+        </w:rPr>
+        <w:t xml:space="preserve">t </w:t>
+      </w:r>
+      <w:r>
+        <w:rPr>
+          <w:rFonts w:ascii="Times New Roman" w:hAnsi="Times New Roman" w:cs="Times New Roman"/>
+          <w:sz w:val="24"/>
+          <w:szCs w:val="24"/>
+        </w:rPr>
+        <w:t xml:space="preserve">significant, </w:t>
+      </w:r>
+      <w:r>
+        <w:rPr>
+          <w:rFonts w:ascii="Times New Roman" w:hAnsi="Times New Roman" w:cs="Times New Roman"/>
+          <w:i/>
+          <w:iCs/>
+          <w:sz w:val="24"/>
+          <w:szCs w:val="24"/>
+        </w:rPr>
+        <w:t>F</w:t>
+      </w:r>
+      <w:r>
+        <w:rPr>
+          <w:rFonts w:ascii="Times New Roman" w:hAnsi="Times New Roman" w:cs="Times New Roman"/>
+          <w:i/>
+          <w:iCs/>
           <w:sz w:val="24"/>
           <w:szCs w:val="24"/>
         </w:rPr>
@@ -2196,41 +2294,7 @@
           <w:sz w:val="24"/>
           <w:szCs w:val="24"/>
         </w:rPr>
-        <w:t>h</w:t>
-      </w:r>
-      <w:r>
-        <w:rPr>
-          <w:rFonts w:ascii="Times New Roman" w:hAnsi="Times New Roman" w:cs="Times New Roman"/>
-          <w:sz w:val="24"/>
-          <w:szCs w:val="24"/>
-        </w:rPr>
-        <w:t xml:space="preserve">owever, a main effect of Study Group was observed, </w:t>
-      </w:r>
-      <w:r>
-        <w:rPr>
-          <w:rFonts w:ascii="Times New Roman" w:hAnsi="Times New Roman" w:cs="Times New Roman"/>
-          <w:i/>
-          <w:iCs/>
-          <w:sz w:val="24"/>
-          <w:szCs w:val="24"/>
-        </w:rPr>
-        <w:t>F</w:t>
-      </w:r>
-      <w:r>
-        <w:rPr>
-          <w:rFonts w:ascii="Times New Roman" w:hAnsi="Times New Roman" w:cs="Times New Roman"/>
-          <w:sz w:val="24"/>
-          <w:szCs w:val="24"/>
-        </w:rPr>
-        <w:t>(</w:t>
-      </w:r>
-      <w:r>
-        <w:rPr>
-          <w:rFonts w:ascii="Times New Roman" w:hAnsi="Times New Roman" w:cs="Times New Roman"/>
-          <w:sz w:val="24"/>
-          <w:szCs w:val="24"/>
-        </w:rPr>
-        <w:t>2</w:t>
+        <w:t>&lt; 1</w:t>
       </w:r>
       <w:r>
         <w:rPr>
@@ -2240,81 +2304,16 @@
         </w:rPr>
         <w:t xml:space="preserve">, </w:t>
       </w:r>
-      <w:r>
-        <w:rPr>
-          <w:rFonts w:ascii="Times New Roman" w:hAnsi="Times New Roman" w:cs="Times New Roman"/>
-          <w:sz w:val="24"/>
-          <w:szCs w:val="24"/>
-        </w:rPr>
-        <w:t>115</w:t>
-      </w:r>
-      <w:r>
-        <w:rPr>
-          <w:rFonts w:ascii="Times New Roman" w:hAnsi="Times New Roman" w:cs="Times New Roman"/>
-          <w:sz w:val="24"/>
-          <w:szCs w:val="24"/>
-        </w:rPr>
-        <w:t xml:space="preserve">) </w:t>
-      </w:r>
-      <w:r>
-        <w:rPr>
-          <w:rFonts w:ascii="Times New Roman" w:hAnsi="Times New Roman" w:cs="Times New Roman"/>
-          <w:sz w:val="24"/>
-          <w:szCs w:val="24"/>
-        </w:rPr>
-        <w:t>= 6.72</w:t>
-      </w:r>
-      <w:r>
-        <w:rPr>
-          <w:rFonts w:ascii="Times New Roman" w:hAnsi="Times New Roman" w:cs="Times New Roman"/>
-          <w:sz w:val="24"/>
-          <w:szCs w:val="24"/>
-        </w:rPr>
-        <w:t xml:space="preserve">, </w:t>
-      </w:r>
-      <w:r>
-        <w:rPr>
-          <w:rFonts w:ascii="Times New Roman" w:hAnsi="Times New Roman" w:cs="Times New Roman"/>
-          <w:i/>
-          <w:iCs/>
-          <w:sz w:val="24"/>
-          <w:szCs w:val="24"/>
-        </w:rPr>
-        <w:t>MSE</w:t>
-      </w:r>
-      <w:r>
-        <w:rPr>
-          <w:rFonts w:ascii="Times New Roman" w:hAnsi="Times New Roman" w:cs="Times New Roman"/>
-          <w:sz w:val="24"/>
-          <w:szCs w:val="24"/>
-        </w:rPr>
-        <w:t xml:space="preserve"> = </w:t>
-      </w:r>
-      <w:r>
-        <w:rPr>
-          <w:rFonts w:ascii="Times New Roman" w:hAnsi="Times New Roman" w:cs="Times New Roman"/>
-          <w:sz w:val="24"/>
-          <w:szCs w:val="24"/>
-        </w:rPr>
-        <w:t>1293237782</w:t>
-      </w:r>
-      <w:r>
-        <w:rPr>
-          <w:rFonts w:ascii="Times New Roman" w:hAnsi="Times New Roman" w:cs="Times New Roman"/>
-          <w:sz w:val="24"/>
-          <w:szCs w:val="24"/>
-        </w:rPr>
-        <w:t xml:space="preserve">, </w:t>
-      </w:r>
-      <w:r>
-        <w:rPr>
-          <w:rFonts w:ascii="Times New Roman" w:hAnsi="Times New Roman" w:cs="Times New Roman"/>
-          <w:i/>
-          <w:iCs/>
-          <w:sz w:val="24"/>
-          <w:szCs w:val="24"/>
-        </w:rPr>
-        <w:t>η</w:t>
+      <w:bookmarkStart w:id="3" w:name="_Hlk47704591"/>
+      <w:r>
+        <w:rPr>
+          <w:rFonts w:ascii="Times New Roman" w:hAnsi="Times New Roman" w:cs="Times New Roman"/>
+          <w:i/>
+          <w:iCs/>
+          <w:sz w:val="24"/>
+          <w:szCs w:val="24"/>
+        </w:rPr>
+        <w:t>p</w:t>
       </w:r>
       <w:r>
         <w:rPr>
@@ -2325,353 +2324,7 @@
           <w:szCs w:val="24"/>
           <w:vertAlign w:val="subscript"/>
         </w:rPr>
-        <w:t>p</w:t>
-      </w:r>
-      <w:r>
-        <w:rPr>
-          <w:rFonts w:ascii="Times New Roman" w:hAnsi="Times New Roman" w:cs="Times New Roman"/>
-          <w:sz w:val="24"/>
-          <w:szCs w:val="24"/>
-          <w:vertAlign w:val="superscript"/>
-        </w:rPr>
-        <w:t>2</w:t>
-      </w:r>
-      <w:r>
-        <w:rPr>
-          <w:rFonts w:ascii="Times New Roman" w:hAnsi="Times New Roman" w:cs="Times New Roman"/>
-          <w:sz w:val="24"/>
-          <w:szCs w:val="24"/>
-        </w:rPr>
-        <w:t xml:space="preserve"> = .</w:t>
-      </w:r>
-      <w:r>
-        <w:rPr>
-          <w:rFonts w:ascii="Times New Roman" w:hAnsi="Times New Roman" w:cs="Times New Roman"/>
-          <w:sz w:val="24"/>
-          <w:szCs w:val="24"/>
-        </w:rPr>
-        <w:t>08</w:t>
-      </w:r>
-      <w:r>
-        <w:rPr>
-          <w:rFonts w:ascii="Times New Roman" w:hAnsi="Times New Roman" w:cs="Times New Roman"/>
-          <w:sz w:val="24"/>
-          <w:szCs w:val="24"/>
-        </w:rPr>
-        <w:t xml:space="preserve">, which indicated that encoding latencies were highest </w:t>
-      </w:r>
-      <w:r>
-        <w:rPr>
-          <w:rFonts w:ascii="Times New Roman" w:hAnsi="Times New Roman" w:cs="Times New Roman"/>
-          <w:sz w:val="24"/>
-          <w:szCs w:val="24"/>
-        </w:rPr>
-        <w:t xml:space="preserve">in the frequency task (7305 </w:t>
-      </w:r>
-      <w:proofErr w:type="spellStart"/>
-      <w:r>
-        <w:rPr>
-          <w:rFonts w:ascii="Times New Roman" w:hAnsi="Times New Roman" w:cs="Times New Roman"/>
-          <w:sz w:val="24"/>
-          <w:szCs w:val="24"/>
-        </w:rPr>
-        <w:t>ms</w:t>
-      </w:r>
-      <w:proofErr w:type="spellEnd"/>
-      <w:r>
-        <w:rPr>
-          <w:rFonts w:ascii="Times New Roman" w:hAnsi="Times New Roman" w:cs="Times New Roman"/>
-          <w:sz w:val="24"/>
-          <w:szCs w:val="24"/>
-        </w:rPr>
-        <w:t xml:space="preserve">), followed by the JOL task (7177 </w:t>
-      </w:r>
-      <w:proofErr w:type="spellStart"/>
-      <w:r>
-        <w:rPr>
-          <w:rFonts w:ascii="Times New Roman" w:hAnsi="Times New Roman" w:cs="Times New Roman"/>
-          <w:sz w:val="24"/>
-          <w:szCs w:val="24"/>
-        </w:rPr>
-        <w:t>ms</w:t>
-      </w:r>
-      <w:proofErr w:type="spellEnd"/>
-      <w:r>
-        <w:rPr>
-          <w:rFonts w:ascii="Times New Roman" w:hAnsi="Times New Roman" w:cs="Times New Roman"/>
-          <w:sz w:val="24"/>
-          <w:szCs w:val="24"/>
-        </w:rPr>
-        <w:t xml:space="preserve">), and the least when completing the no-JOL task (3165 </w:t>
-      </w:r>
-      <w:proofErr w:type="spellStart"/>
-      <w:r>
-        <w:rPr>
-          <w:rFonts w:ascii="Times New Roman" w:hAnsi="Times New Roman" w:cs="Times New Roman"/>
-          <w:sz w:val="24"/>
-          <w:szCs w:val="24"/>
-        </w:rPr>
-        <w:t>ms</w:t>
-      </w:r>
-      <w:proofErr w:type="spellEnd"/>
-      <w:r>
-        <w:rPr>
-          <w:rFonts w:ascii="Times New Roman" w:hAnsi="Times New Roman" w:cs="Times New Roman"/>
-          <w:sz w:val="24"/>
-          <w:szCs w:val="24"/>
-        </w:rPr>
-        <w:t xml:space="preserve">). All comparisons were significant, </w:t>
-      </w:r>
-      <w:proofErr w:type="spellStart"/>
-      <w:r>
-        <w:rPr>
-          <w:rFonts w:ascii="Times New Roman" w:hAnsi="Times New Roman" w:cs="Times New Roman"/>
-          <w:i/>
-          <w:iCs/>
-          <w:sz w:val="24"/>
-          <w:szCs w:val="24"/>
-        </w:rPr>
-        <w:t>t</w:t>
-      </w:r>
-      <w:r>
-        <w:rPr>
-          <w:rFonts w:ascii="Times New Roman" w:hAnsi="Times New Roman" w:cs="Times New Roman"/>
-          <w:sz w:val="24"/>
-          <w:szCs w:val="24"/>
-        </w:rPr>
-        <w:t>s</w:t>
-      </w:r>
-      <w:proofErr w:type="spellEnd"/>
-      <w:r>
-        <w:rPr>
-          <w:rFonts w:ascii="Times New Roman" w:hAnsi="Times New Roman" w:cs="Times New Roman"/>
-          <w:sz w:val="24"/>
-          <w:szCs w:val="24"/>
-        </w:rPr>
-        <w:t xml:space="preserve"> ≥ 3.02, </w:t>
-      </w:r>
-      <w:r>
-        <w:rPr>
-          <w:rFonts w:ascii="Times New Roman" w:hAnsi="Times New Roman" w:cs="Times New Roman"/>
-          <w:i/>
-          <w:iCs/>
-          <w:sz w:val="24"/>
-          <w:szCs w:val="24"/>
-        </w:rPr>
-        <w:t>d</w:t>
-      </w:r>
-      <w:r>
-        <w:rPr>
-          <w:rFonts w:ascii="Times New Roman" w:hAnsi="Times New Roman" w:cs="Times New Roman"/>
-          <w:sz w:val="24"/>
-          <w:szCs w:val="24"/>
-        </w:rPr>
-        <w:t>s ≥ 0.68, except</w:t>
-      </w:r>
-      <w:r>
-        <w:rPr>
-          <w:rFonts w:ascii="Times New Roman" w:hAnsi="Times New Roman" w:cs="Times New Roman"/>
-          <w:sz w:val="24"/>
-          <w:szCs w:val="24"/>
-        </w:rPr>
-        <w:t>ion of</w:t>
-      </w:r>
-      <w:r>
-        <w:rPr>
-          <w:rFonts w:ascii="Times New Roman" w:hAnsi="Times New Roman" w:cs="Times New Roman"/>
-          <w:sz w:val="24"/>
-          <w:szCs w:val="24"/>
-        </w:rPr>
-        <w:t xml:space="preserve"> the comparison between the frequency and JOL tasks, </w:t>
-      </w:r>
-      <w:r>
-        <w:rPr>
-          <w:rFonts w:ascii="Times New Roman" w:hAnsi="Times New Roman" w:cs="Times New Roman"/>
-          <w:i/>
-          <w:iCs/>
-          <w:sz w:val="24"/>
-          <w:szCs w:val="24"/>
-        </w:rPr>
-        <w:t>t</w:t>
-      </w:r>
-      <w:r>
-        <w:rPr>
-          <w:rFonts w:ascii="Times New Roman" w:hAnsi="Times New Roman" w:cs="Times New Roman"/>
-          <w:i/>
-          <w:iCs/>
-          <w:sz w:val="24"/>
-          <w:szCs w:val="24"/>
-        </w:rPr>
-        <w:t xml:space="preserve"> </w:t>
-      </w:r>
-      <w:r>
-        <w:rPr>
-          <w:rFonts w:ascii="Times New Roman" w:hAnsi="Times New Roman" w:cs="Times New Roman"/>
-          <w:sz w:val="24"/>
-          <w:szCs w:val="24"/>
-        </w:rPr>
-        <w:t>&lt;</w:t>
-      </w:r>
-      <w:r>
-        <w:rPr>
-          <w:rFonts w:ascii="Times New Roman" w:hAnsi="Times New Roman" w:cs="Times New Roman"/>
-          <w:sz w:val="24"/>
-          <w:szCs w:val="24"/>
-        </w:rPr>
-        <w:t xml:space="preserve"> </w:t>
-      </w:r>
-      <w:r>
-        <w:rPr>
-          <w:rFonts w:ascii="Times New Roman" w:hAnsi="Times New Roman" w:cs="Times New Roman"/>
-          <w:sz w:val="24"/>
-          <w:szCs w:val="24"/>
-        </w:rPr>
-        <w:t>1</w:t>
-      </w:r>
-      <w:r>
-        <w:rPr>
-          <w:rFonts w:ascii="Times New Roman" w:hAnsi="Times New Roman" w:cs="Times New Roman"/>
-          <w:sz w:val="24"/>
-          <w:szCs w:val="24"/>
-        </w:rPr>
-        <w:t xml:space="preserve">, </w:t>
-      </w:r>
-      <w:proofErr w:type="spellStart"/>
-      <w:r>
-        <w:rPr>
-          <w:rFonts w:ascii="Times New Roman" w:hAnsi="Times New Roman" w:cs="Times New Roman"/>
-          <w:i/>
-          <w:iCs/>
-          <w:sz w:val="24"/>
-          <w:szCs w:val="24"/>
-        </w:rPr>
-        <w:t>p</w:t>
-      </w:r>
-      <w:r>
-        <w:rPr>
-          <w:rFonts w:ascii="Times New Roman" w:hAnsi="Times New Roman" w:cs="Times New Roman"/>
-          <w:i/>
-          <w:iCs/>
-          <w:sz w:val="24"/>
-          <w:szCs w:val="24"/>
-          <w:vertAlign w:val="subscript"/>
-        </w:rPr>
-        <w:t>BIC</w:t>
-      </w:r>
-      <w:proofErr w:type="spellEnd"/>
-      <w:r>
-        <w:rPr>
-          <w:rFonts w:ascii="Times New Roman" w:hAnsi="Times New Roman" w:cs="Times New Roman"/>
-          <w:i/>
-          <w:iCs/>
-          <w:sz w:val="24"/>
-          <w:szCs w:val="24"/>
-          <w:vertAlign w:val="subscript"/>
-        </w:rPr>
-        <w:t xml:space="preserve"> </w:t>
-      </w:r>
-      <w:r>
-        <w:rPr>
-          <w:rFonts w:ascii="Times New Roman" w:hAnsi="Times New Roman" w:cs="Times New Roman"/>
-          <w:sz w:val="24"/>
-          <w:szCs w:val="24"/>
-        </w:rPr>
-        <w:t>= .</w:t>
-      </w:r>
-      <w:r>
-        <w:rPr>
-          <w:rFonts w:ascii="Times New Roman" w:hAnsi="Times New Roman" w:cs="Times New Roman"/>
-          <w:sz w:val="24"/>
-          <w:szCs w:val="24"/>
-        </w:rPr>
-        <w:t>90. Finally, the interaction between Pair Type and Study Group was no</w:t>
-      </w:r>
-      <w:r>
-        <w:rPr>
-          <w:rFonts w:ascii="Times New Roman" w:hAnsi="Times New Roman" w:cs="Times New Roman"/>
-          <w:sz w:val="24"/>
-          <w:szCs w:val="24"/>
-        </w:rPr>
-        <w:t xml:space="preserve">t </w:t>
-      </w:r>
-      <w:r>
-        <w:rPr>
-          <w:rFonts w:ascii="Times New Roman" w:hAnsi="Times New Roman" w:cs="Times New Roman"/>
-          <w:sz w:val="24"/>
-          <w:szCs w:val="24"/>
-        </w:rPr>
-        <w:t xml:space="preserve">significant, </w:t>
-      </w:r>
-      <w:r>
-        <w:rPr>
-          <w:rFonts w:ascii="Times New Roman" w:hAnsi="Times New Roman" w:cs="Times New Roman"/>
-          <w:i/>
-          <w:iCs/>
-          <w:sz w:val="24"/>
-          <w:szCs w:val="24"/>
-        </w:rPr>
-        <w:t>F</w:t>
-      </w:r>
-      <w:r>
-        <w:rPr>
-          <w:rFonts w:ascii="Times New Roman" w:hAnsi="Times New Roman" w:cs="Times New Roman"/>
-          <w:i/>
-          <w:iCs/>
-          <w:sz w:val="24"/>
-          <w:szCs w:val="24"/>
-        </w:rPr>
-        <w:t xml:space="preserve"> </w:t>
-      </w:r>
-      <w:r>
-        <w:rPr>
-          <w:rFonts w:ascii="Times New Roman" w:hAnsi="Times New Roman" w:cs="Times New Roman"/>
-          <w:sz w:val="24"/>
-          <w:szCs w:val="24"/>
-        </w:rPr>
-        <w:t>&lt; 1</w:t>
-      </w:r>
-      <w:r>
-        <w:rPr>
-          <w:rFonts w:ascii="Times New Roman" w:hAnsi="Times New Roman" w:cs="Times New Roman"/>
-          <w:sz w:val="24"/>
-          <w:szCs w:val="24"/>
-        </w:rPr>
-        <w:t xml:space="preserve">, </w:t>
-      </w:r>
-      <w:bookmarkStart w:id="3" w:name="_Hlk47704591"/>
-      <w:proofErr w:type="spellStart"/>
-      <w:r>
-        <w:rPr>
-          <w:rFonts w:ascii="Times New Roman" w:hAnsi="Times New Roman" w:cs="Times New Roman"/>
-          <w:i/>
-          <w:iCs/>
-          <w:sz w:val="24"/>
-          <w:szCs w:val="24"/>
-        </w:rPr>
-        <w:t>p</w:t>
-      </w:r>
-      <w:r>
-        <w:rPr>
-          <w:rFonts w:ascii="Times New Roman" w:hAnsi="Times New Roman" w:cs="Times New Roman"/>
-          <w:i/>
-          <w:iCs/>
-          <w:sz w:val="24"/>
-          <w:szCs w:val="24"/>
-          <w:vertAlign w:val="subscript"/>
-        </w:rPr>
-        <w:t>BIC</w:t>
-      </w:r>
-      <w:proofErr w:type="spellEnd"/>
-      <w:r>
-        <w:rPr>
-          <w:rFonts w:ascii="Times New Roman" w:hAnsi="Times New Roman" w:cs="Times New Roman"/>
-          <w:i/>
-          <w:iCs/>
-          <w:sz w:val="24"/>
-          <w:szCs w:val="24"/>
-          <w:vertAlign w:val="subscript"/>
-        </w:rPr>
-        <w:t xml:space="preserve"> </w:t>
+        <w:t xml:space="preserve">BIC </w:t>
       </w:r>
       <w:r>
         <w:rPr>
@@ -3028,63 +2681,8 @@
           <w:sz w:val="24"/>
           <w:szCs w:val="24"/>
         </w:rPr>
-        <w:t xml:space="preserve">01, in which latencies were highest when participants studied unrelated items (4677 </w:t>
-      </w:r>
-      <w:proofErr w:type="spellStart"/>
-      <w:r>
-        <w:rPr>
-          <w:rFonts w:ascii="Times New Roman" w:hAnsi="Times New Roman" w:cs="Times New Roman"/>
-          <w:sz w:val="24"/>
-          <w:szCs w:val="24"/>
-        </w:rPr>
-        <w:t>ms</w:t>
-      </w:r>
-      <w:proofErr w:type="spellEnd"/>
-      <w:r>
-        <w:rPr>
-          <w:rFonts w:ascii="Times New Roman" w:hAnsi="Times New Roman" w:cs="Times New Roman"/>
-          <w:sz w:val="24"/>
-          <w:szCs w:val="24"/>
-        </w:rPr>
-        <w:t xml:space="preserve">), followed by backward pairs (4221 </w:t>
-      </w:r>
-      <w:proofErr w:type="spellStart"/>
-      <w:r>
-        <w:rPr>
-          <w:rFonts w:ascii="Times New Roman" w:hAnsi="Times New Roman" w:cs="Times New Roman"/>
-          <w:sz w:val="24"/>
-          <w:szCs w:val="24"/>
-        </w:rPr>
-        <w:t>ms</w:t>
-      </w:r>
-      <w:proofErr w:type="spellEnd"/>
-      <w:r>
-        <w:rPr>
-          <w:rFonts w:ascii="Times New Roman" w:hAnsi="Times New Roman" w:cs="Times New Roman"/>
-          <w:sz w:val="24"/>
-          <w:szCs w:val="24"/>
-        </w:rPr>
-        <w:t xml:space="preserve">), symmetrical pairs (4170 </w:t>
-      </w:r>
-      <w:proofErr w:type="spellStart"/>
-      <w:r>
-        <w:rPr>
-          <w:rFonts w:ascii="Times New Roman" w:hAnsi="Times New Roman" w:cs="Times New Roman"/>
-          <w:sz w:val="24"/>
-          <w:szCs w:val="24"/>
-        </w:rPr>
-        <w:t>ms</w:t>
-      </w:r>
-      <w:proofErr w:type="spellEnd"/>
-      <w:r>
-        <w:rPr>
-          <w:rFonts w:ascii="Times New Roman" w:hAnsi="Times New Roman" w:cs="Times New Roman"/>
-          <w:sz w:val="24"/>
-          <w:szCs w:val="24"/>
-        </w:rPr>
-        <w:t>), and lowest forward pairs. (4131ms). Post-hoc tests indicated that the effect was driven by differences between the unrelated group and the three types of paired associates (</w:t>
-      </w:r>
-      <w:proofErr w:type="spellStart"/>
+        <w:t>01, in which latencies were highest when participants studied unrelated items (4677 ms), followed by backward pairs (4221 ms), symmetrical pairs (4170 ms), and lowest forward pairs. (4131ms). Post-hoc tests indicated that the effect was driven by differences between the unrelated group and the three types of paired associates (</w:t>
+      </w:r>
       <w:r>
         <w:rPr>
           <w:rFonts w:ascii="Times New Roman" w:hAnsi="Times New Roman" w:cs="Times New Roman"/>
@@ -3101,16 +2699,7 @@
           <w:sz w:val="24"/>
           <w:szCs w:val="24"/>
         </w:rPr>
-        <w:t>s</w:t>
-      </w:r>
-      <w:proofErr w:type="spellEnd"/>
-      <w:r>
-        <w:rPr>
-          <w:rFonts w:ascii="Times New Roman" w:hAnsi="Times New Roman" w:cs="Times New Roman"/>
-          <w:sz w:val="24"/>
-          <w:szCs w:val="24"/>
-        </w:rPr>
-        <w:t xml:space="preserve"> ≥ 2.53, </w:t>
+        <w:t xml:space="preserve">s ≥ 2.53, </w:t>
       </w:r>
       <w:r>
         <w:rPr>
@@ -3130,7 +2719,6 @@
         </w:rPr>
         <w:t xml:space="preserve">s ≥ 0.10). All other comparisons were non-significant, </w:t>
       </w:r>
-      <w:proofErr w:type="spellStart"/>
       <w:r>
         <w:rPr>
           <w:rFonts w:ascii="Times New Roman" w:hAnsi="Times New Roman" w:cs="Times New Roman"/>
@@ -3147,18 +2735,8 @@
           <w:sz w:val="24"/>
           <w:szCs w:val="24"/>
         </w:rPr>
-        <w:t>s</w:t>
-      </w:r>
-      <w:proofErr w:type="spellEnd"/>
-      <w:r>
-        <w:rPr>
-          <w:rFonts w:ascii="Times New Roman" w:hAnsi="Times New Roman" w:cs="Times New Roman"/>
-          <w:sz w:val="24"/>
-          <w:szCs w:val="24"/>
-        </w:rPr>
-        <w:t xml:space="preserve"> &lt; 1, </w:t>
-      </w:r>
-      <w:proofErr w:type="spellStart"/>
+        <w:t xml:space="preserve">s &lt; 1, </w:t>
+      </w:r>
       <w:r>
         <w:rPr>
           <w:rFonts w:ascii="Times New Roman" w:hAnsi="Times New Roman" w:cs="Times New Roman"/>
@@ -3175,18 +2753,8 @@
           <w:sz w:val="24"/>
           <w:szCs w:val="24"/>
         </w:rPr>
-        <w:t>s</w:t>
-      </w:r>
-      <w:proofErr w:type="spellEnd"/>
-      <w:r>
-        <w:rPr>
-          <w:rFonts w:ascii="Times New Roman" w:hAnsi="Times New Roman" w:cs="Times New Roman"/>
-          <w:sz w:val="24"/>
-          <w:szCs w:val="24"/>
-        </w:rPr>
-        <w:t xml:space="preserve"> ≥ .78, </w:t>
-      </w:r>
-      <w:proofErr w:type="spellStart"/>
+        <w:t xml:space="preserve">s ≥ .78, </w:t>
+      </w:r>
       <w:r>
         <w:rPr>
           <w:rFonts w:ascii="Times New Roman" w:hAnsi="Times New Roman" w:cs="Times New Roman"/>
@@ -3206,7 +2774,6 @@
         </w:rPr>
         <w:t>BIC</w:t>
       </w:r>
-      <w:proofErr w:type="spellEnd"/>
       <w:r>
         <w:rPr>
           <w:rFonts w:ascii="Times New Roman" w:hAnsi="Times New Roman" w:cs="Times New Roman"/>
@@ -3375,79 +2942,7 @@
           <w:sz w:val="24"/>
           <w:szCs w:val="24"/>
         </w:rPr>
-        <w:t xml:space="preserve">13, in which across pair types, latencies were highest in the vowel counting task (7012 </w:t>
-      </w:r>
-      <w:proofErr w:type="spellStart"/>
-      <w:r>
-        <w:rPr>
-          <w:rFonts w:ascii="Times New Roman" w:hAnsi="Times New Roman" w:cs="Times New Roman"/>
-          <w:sz w:val="24"/>
-          <w:szCs w:val="24"/>
-        </w:rPr>
-        <w:t>ms</w:t>
-      </w:r>
-      <w:proofErr w:type="spellEnd"/>
-      <w:r>
-        <w:rPr>
-          <w:rFonts w:ascii="Times New Roman" w:hAnsi="Times New Roman" w:cs="Times New Roman"/>
-          <w:sz w:val="24"/>
-          <w:szCs w:val="24"/>
-        </w:rPr>
-        <w:t xml:space="preserve">), followed by the JOL task (4141 </w:t>
-      </w:r>
-      <w:proofErr w:type="spellStart"/>
-      <w:r>
-        <w:rPr>
-          <w:rFonts w:ascii="Times New Roman" w:hAnsi="Times New Roman" w:cs="Times New Roman"/>
-          <w:sz w:val="24"/>
-          <w:szCs w:val="24"/>
-        </w:rPr>
-        <w:t>ms</w:t>
-      </w:r>
-      <w:proofErr w:type="spellEnd"/>
-      <w:r>
-        <w:rPr>
-          <w:rFonts w:ascii="Times New Roman" w:hAnsi="Times New Roman" w:cs="Times New Roman"/>
-          <w:sz w:val="24"/>
-          <w:szCs w:val="24"/>
-        </w:rPr>
-        <w:t xml:space="preserve">), the relational encoding task (3511 </w:t>
-      </w:r>
-      <w:proofErr w:type="spellStart"/>
-      <w:r>
-        <w:rPr>
-          <w:rFonts w:ascii="Times New Roman" w:hAnsi="Times New Roman" w:cs="Times New Roman"/>
-          <w:sz w:val="24"/>
-          <w:szCs w:val="24"/>
-        </w:rPr>
-        <w:t>ms</w:t>
-      </w:r>
-      <w:proofErr w:type="spellEnd"/>
-      <w:r>
-        <w:rPr>
-          <w:rFonts w:ascii="Times New Roman" w:hAnsi="Times New Roman" w:cs="Times New Roman"/>
-          <w:sz w:val="24"/>
-          <w:szCs w:val="24"/>
-        </w:rPr>
-        <w:t xml:space="preserve">), and the least amount of time in the no-JOL control group (2427 </w:t>
-      </w:r>
-      <w:proofErr w:type="spellStart"/>
-      <w:r>
-        <w:rPr>
-          <w:rFonts w:ascii="Times New Roman" w:hAnsi="Times New Roman" w:cs="Times New Roman"/>
-          <w:sz w:val="24"/>
-          <w:szCs w:val="24"/>
-        </w:rPr>
-        <w:t>ms</w:t>
-      </w:r>
-      <w:proofErr w:type="spellEnd"/>
-      <w:r>
-        <w:rPr>
-          <w:rFonts w:ascii="Times New Roman" w:hAnsi="Times New Roman" w:cs="Times New Roman"/>
-          <w:sz w:val="24"/>
-          <w:szCs w:val="24"/>
-        </w:rPr>
-        <w:t xml:space="preserve">). Post-hoc </w:t>
+        <w:t xml:space="preserve">13, in which across pair types, latencies were highest in the vowel counting task (7012 ms), followed by the JOL task (4141 ms), the relational encoding task (3511 ms), and the least amount of time in the no-JOL control group (2427 ms). Post-hoc </w:t>
       </w:r>
       <w:r>
         <w:rPr>
@@ -3483,9 +2978,17 @@
           <w:sz w:val="24"/>
           <w:szCs w:val="24"/>
         </w:rPr>
-        <w:t>revealed that all comparisons differed significantly (</w:t>
-      </w:r>
-      <w:proofErr w:type="spellStart"/>
+        <w:t xml:space="preserve">revealed that all comparisons differed </w:t>
+      </w:r>
+      <w:r>
+        <w:rPr>
+          <w:rFonts w:ascii="Times New Roman" w:hAnsi="Times New Roman" w:cs="Times New Roman"/>
+          <w:sz w:val="24"/>
+          <w:szCs w:val="24"/>
+        </w:rPr>
+        <w:lastRenderedPageBreak/>
+        <w:t>significantly (</w:t>
+      </w:r>
       <w:r>
         <w:rPr>
           <w:rFonts w:ascii="Times New Roman" w:hAnsi="Times New Roman" w:cs="Times New Roman"/>
@@ -3502,16 +3005,7 @@
           <w:sz w:val="24"/>
           <w:szCs w:val="24"/>
         </w:rPr>
-        <w:t>s</w:t>
-      </w:r>
-      <w:proofErr w:type="spellEnd"/>
-      <w:r>
-        <w:rPr>
-          <w:rFonts w:ascii="Times New Roman" w:hAnsi="Times New Roman" w:cs="Times New Roman"/>
-          <w:sz w:val="24"/>
-          <w:szCs w:val="24"/>
-        </w:rPr>
-        <w:t xml:space="preserve"> ≥ 2.29, </w:t>
+        <w:t xml:space="preserve">s ≥ 2.29, </w:t>
       </w:r>
       <w:r>
         <w:rPr>
@@ -3529,16 +3023,7 @@
           <w:sz w:val="24"/>
           <w:szCs w:val="24"/>
         </w:rPr>
-        <w:t xml:space="preserve">s ≥ 0.50), with the exception of the comparison between the JOL and </w:t>
-      </w:r>
-      <w:r>
-        <w:rPr>
-          <w:rFonts w:ascii="Times New Roman" w:hAnsi="Times New Roman" w:cs="Times New Roman"/>
-          <w:sz w:val="24"/>
-          <w:szCs w:val="24"/>
-        </w:rPr>
-        <w:lastRenderedPageBreak/>
-        <w:t xml:space="preserve">relational encoding groups, </w:t>
+        <w:t xml:space="preserve">s ≥ 0.50), with the exception of the comparison between the JOL and relational encoding groups, </w:t>
       </w:r>
       <w:r>
         <w:rPr>
@@ -3594,7 +3079,6 @@
         </w:rPr>
         <w:t xml:space="preserve"> = .15, </w:t>
       </w:r>
-      <w:proofErr w:type="spellStart"/>
       <w:r>
         <w:rPr>
           <w:rFonts w:ascii="Times New Roman" w:hAnsi="Times New Roman" w:cs="Times New Roman"/>
@@ -3614,16 +3098,14 @@
         </w:rPr>
         <w:t>BIC</w:t>
       </w:r>
-      <w:proofErr w:type="spellEnd"/>
-      <w:r>
-        <w:rPr>
-          <w:rFonts w:ascii="Times New Roman" w:hAnsi="Times New Roman" w:cs="Times New Roman"/>
-          <w:sz w:val="24"/>
-          <w:szCs w:val="24"/>
-        </w:rPr>
-        <w:t xml:space="preserve"> = .77 . The interaction, was not significant, </w:t>
-      </w:r>
-      <w:proofErr w:type="gramStart"/>
+      <w:r>
+        <w:rPr>
+          <w:rFonts w:ascii="Times New Roman" w:hAnsi="Times New Roman" w:cs="Times New Roman"/>
+          <w:sz w:val="24"/>
+          <w:szCs w:val="24"/>
+        </w:rPr>
+        <w:t xml:space="preserve"> = .77. The interaction was not significant, </w:t>
+      </w:r>
       <w:r>
         <w:rPr>
           <w:rFonts w:ascii="Times New Roman" w:hAnsi="Times New Roman" w:cs="Times New Roman"/>
@@ -3642,7 +3124,6 @@
         </w:rPr>
         <w:t>(</w:t>
       </w:r>
-      <w:proofErr w:type="gramEnd"/>
       <w:r>
         <w:rPr>
           <w:rFonts w:ascii="Times New Roman" w:hAnsi="Times New Roman" w:cs="Times New Roman"/>
@@ -3743,7 +3224,6 @@
         </w:rPr>
         <w:t xml:space="preserve">= .22, </w:t>
       </w:r>
-      <w:proofErr w:type="spellStart"/>
       <w:r>
         <w:rPr>
           <w:rFonts w:ascii="Times New Roman" w:hAnsi="Times New Roman" w:cs="Times New Roman"/>
@@ -3763,7 +3243,6 @@
         </w:rPr>
         <w:t>BIC</w:t>
       </w:r>
-      <w:proofErr w:type="spellEnd"/>
       <w:r>
         <w:rPr>
           <w:rFonts w:ascii="Times New Roman" w:hAnsi="Times New Roman" w:cs="Times New Roman"/>
@@ -4570,6 +4049,14 @@
                 <w:szCs w:val="24"/>
               </w:rPr>
             </w:pPr>
+            <w:r>
+              <w:rPr>
+                <w:rFonts w:ascii="Times New Roman" w:hAnsi="Times New Roman"/>
+                <w:sz w:val="24"/>
+                <w:szCs w:val="24"/>
+              </w:rPr>
+              <w:t>4692</w:t>
+            </w:r>
           </w:p>
         </w:tc>
         <w:tc>
@@ -4593,6 +4080,14 @@
                 <w:szCs w:val="24"/>
               </w:rPr>
             </w:pPr>
+            <w:r>
+              <w:rPr>
+                <w:rFonts w:ascii="Times New Roman" w:hAnsi="Times New Roman"/>
+                <w:sz w:val="24"/>
+                <w:szCs w:val="24"/>
+              </w:rPr>
+              <w:t>4945</w:t>
+            </w:r>
           </w:p>
         </w:tc>
         <w:tc>
@@ -4616,6 +4111,14 @@
                 <w:szCs w:val="24"/>
               </w:rPr>
             </w:pPr>
+            <w:r>
+              <w:rPr>
+                <w:rFonts w:ascii="Times New Roman" w:hAnsi="Times New Roman"/>
+                <w:sz w:val="24"/>
+                <w:szCs w:val="24"/>
+              </w:rPr>
+              <w:t>4478</w:t>
+            </w:r>
           </w:p>
         </w:tc>
         <w:tc>
@@ -4639,6 +4142,14 @@
                 <w:szCs w:val="24"/>
               </w:rPr>
             </w:pPr>
+            <w:r>
+              <w:rPr>
+                <w:rFonts w:ascii="Times New Roman" w:hAnsi="Times New Roman"/>
+                <w:sz w:val="24"/>
+                <w:szCs w:val="24"/>
+              </w:rPr>
+              <w:t>4482</w:t>
+            </w:r>
           </w:p>
         </w:tc>
       </w:tr>
@@ -4716,6 +4227,14 @@
                 <w:szCs w:val="24"/>
               </w:rPr>
             </w:pPr>
+            <w:r>
+              <w:rPr>
+                <w:rFonts w:ascii="Times New Roman" w:hAnsi="Times New Roman"/>
+                <w:sz w:val="24"/>
+                <w:szCs w:val="24"/>
+              </w:rPr>
+              <w:t>6393</w:t>
+            </w:r>
           </w:p>
         </w:tc>
         <w:tc>
@@ -4739,6 +4258,14 @@
                 <w:szCs w:val="24"/>
               </w:rPr>
             </w:pPr>
+            <w:r>
+              <w:rPr>
+                <w:rFonts w:ascii="Times New Roman" w:hAnsi="Times New Roman"/>
+                <w:sz w:val="24"/>
+                <w:szCs w:val="24"/>
+              </w:rPr>
+              <w:t>5567</w:t>
+            </w:r>
           </w:p>
         </w:tc>
         <w:tc>
@@ -4762,6 +4289,14 @@
                 <w:szCs w:val="24"/>
               </w:rPr>
             </w:pPr>
+            <w:r>
+              <w:rPr>
+                <w:rFonts w:ascii="Times New Roman" w:hAnsi="Times New Roman"/>
+                <w:sz w:val="24"/>
+                <w:szCs w:val="24"/>
+              </w:rPr>
+              <w:t>6178</w:t>
+            </w:r>
           </w:p>
         </w:tc>
         <w:tc>
@@ -4785,6 +4320,14 @@
                 <w:szCs w:val="24"/>
               </w:rPr>
             </w:pPr>
+            <w:r>
+              <w:rPr>
+                <w:rFonts w:ascii="Times New Roman" w:hAnsi="Times New Roman"/>
+                <w:sz w:val="24"/>
+                <w:szCs w:val="24"/>
+              </w:rPr>
+              <w:t>5562</w:t>
+            </w:r>
           </w:p>
         </w:tc>
       </w:tr>
@@ -4862,6 +4405,14 @@
                 <w:szCs w:val="24"/>
               </w:rPr>
             </w:pPr>
+            <w:r>
+              <w:rPr>
+                <w:rFonts w:ascii="Times New Roman" w:hAnsi="Times New Roman"/>
+                <w:sz w:val="24"/>
+                <w:szCs w:val="24"/>
+              </w:rPr>
+              <w:t>2202</w:t>
+            </w:r>
           </w:p>
         </w:tc>
         <w:tc>
@@ -4885,6 +4436,14 @@
                 <w:szCs w:val="24"/>
               </w:rPr>
             </w:pPr>
+            <w:r>
+              <w:rPr>
+                <w:rFonts w:ascii="Times New Roman" w:hAnsi="Times New Roman"/>
+                <w:sz w:val="24"/>
+                <w:szCs w:val="24"/>
+              </w:rPr>
+              <w:t>2333</w:t>
+            </w:r>
           </w:p>
         </w:tc>
         <w:tc>
@@ -4908,6 +4467,14 @@
                 <w:szCs w:val="24"/>
               </w:rPr>
             </w:pPr>
+            <w:r>
+              <w:rPr>
+                <w:rFonts w:ascii="Times New Roman" w:hAnsi="Times New Roman"/>
+                <w:sz w:val="24"/>
+                <w:szCs w:val="24"/>
+              </w:rPr>
+              <w:t>2237</w:t>
+            </w:r>
           </w:p>
         </w:tc>
         <w:tc>
@@ -4931,6 +4498,14 @@
                 <w:szCs w:val="24"/>
               </w:rPr>
             </w:pPr>
+            <w:r>
+              <w:rPr>
+                <w:rFonts w:ascii="Times New Roman" w:hAnsi="Times New Roman"/>
+                <w:sz w:val="24"/>
+                <w:szCs w:val="24"/>
+              </w:rPr>
+              <w:t>2677</w:t>
+            </w:r>
           </w:p>
         </w:tc>
       </w:tr>
@@ -6231,15 +5806,7 @@
         <w:annotationRef/>
       </w:r>
       <w:r>
-        <w:t xml:space="preserve">Add these in and reword as needed. Right </w:t>
-      </w:r>
-      <w:proofErr w:type="gramStart"/>
-      <w:r>
-        <w:t>now</w:t>
-      </w:r>
-      <w:proofErr w:type="gramEnd"/>
-      <w:r>
-        <w:t xml:space="preserve"> this is just a copy paste job from EX 3. Also need to upload this to OSF and update the link in the manuscript.</w:t>
+        <w:t>Add these in and reword as needed. Right now this is just a copy paste job from EX 3. Also need to upload this to OSF and update the link in the manuscript.</w:t>
       </w:r>
     </w:p>
   </w:comment>

--- a/4 Manuscript/Maxwell Huff JOL Reactivity Supplemental Analyses.docx
+++ b/4 Manuscript/Maxwell Huff JOL Reactivity Supplemental Analyses.docx
@@ -307,6 +307,7 @@
         </w:rPr>
         <w:t xml:space="preserve">&lt; 1, </w:t>
       </w:r>
+      <w:proofErr w:type="spellStart"/>
       <w:r>
         <w:rPr>
           <w:rFonts w:ascii="Times New Roman" w:hAnsi="Times New Roman" w:cs="Times New Roman"/>
@@ -326,7 +327,19 @@
           <w:szCs w:val="24"/>
           <w:vertAlign w:val="subscript"/>
         </w:rPr>
-        <w:t xml:space="preserve">BIC </w:t>
+        <w:t>BIC</w:t>
+      </w:r>
+      <w:proofErr w:type="spellEnd"/>
+      <w:r>
+        <w:rPr>
+          <w:rFonts w:ascii="Times New Roman" w:hAnsi="Times New Roman" w:cs="Times New Roman"/>
+          <w:i/>
+          <w:iCs/>
+          <w:sz w:val="24"/>
+          <w:szCs w:val="24"/>
+          <w:vertAlign w:val="subscript"/>
+        </w:rPr>
+        <w:t xml:space="preserve"> </w:t>
       </w:r>
       <w:r>
         <w:rPr>
@@ -545,15 +558,51 @@
           <w:sz w:val="24"/>
           <w:szCs w:val="24"/>
         </w:rPr>
-        <w:t xml:space="preserve">4109 ms vs. </w:t>
-      </w:r>
-      <w:r>
-        <w:rPr>
-          <w:rFonts w:ascii="Times New Roman" w:hAnsi="Times New Roman" w:cs="Times New Roman"/>
-          <w:sz w:val="24"/>
-          <w:szCs w:val="24"/>
-        </w:rPr>
-        <w:t xml:space="preserve">2197 ms). </w:t>
+        <w:t xml:space="preserve">4109 </w:t>
+      </w:r>
+      <w:proofErr w:type="spellStart"/>
+      <w:r>
+        <w:rPr>
+          <w:rFonts w:ascii="Times New Roman" w:hAnsi="Times New Roman" w:cs="Times New Roman"/>
+          <w:sz w:val="24"/>
+          <w:szCs w:val="24"/>
+        </w:rPr>
+        <w:t>ms</w:t>
+      </w:r>
+      <w:proofErr w:type="spellEnd"/>
+      <w:r>
+        <w:rPr>
+          <w:rFonts w:ascii="Times New Roman" w:hAnsi="Times New Roman" w:cs="Times New Roman"/>
+          <w:sz w:val="24"/>
+          <w:szCs w:val="24"/>
+        </w:rPr>
+        <w:t xml:space="preserve"> vs. </w:t>
+      </w:r>
+      <w:r>
+        <w:rPr>
+          <w:rFonts w:ascii="Times New Roman" w:hAnsi="Times New Roman" w:cs="Times New Roman"/>
+          <w:sz w:val="24"/>
+          <w:szCs w:val="24"/>
+        </w:rPr>
+        <w:t xml:space="preserve">2197 </w:t>
+      </w:r>
+      <w:proofErr w:type="spellStart"/>
+      <w:r>
+        <w:rPr>
+          <w:rFonts w:ascii="Times New Roman" w:hAnsi="Times New Roman" w:cs="Times New Roman"/>
+          <w:sz w:val="24"/>
+          <w:szCs w:val="24"/>
+        </w:rPr>
+        <w:t>ms</w:t>
+      </w:r>
+      <w:proofErr w:type="spellEnd"/>
+      <w:r>
+        <w:rPr>
+          <w:rFonts w:ascii="Times New Roman" w:hAnsi="Times New Roman" w:cs="Times New Roman"/>
+          <w:sz w:val="24"/>
+          <w:szCs w:val="24"/>
+        </w:rPr>
+        <w:t xml:space="preserve">). </w:t>
       </w:r>
       <w:r>
         <w:rPr>
@@ -747,7 +796,79 @@
           <w:sz w:val="24"/>
           <w:szCs w:val="24"/>
         </w:rPr>
-        <w:t>forward (4091 ms vs 2122 ms), backward (4253 ms vs 2138 ms),</w:t>
+        <w:t xml:space="preserve">forward (4091 </w:t>
+      </w:r>
+      <w:proofErr w:type="spellStart"/>
+      <w:r>
+        <w:rPr>
+          <w:rFonts w:ascii="Times New Roman" w:hAnsi="Times New Roman" w:cs="Times New Roman"/>
+          <w:sz w:val="24"/>
+          <w:szCs w:val="24"/>
+        </w:rPr>
+        <w:t>ms</w:t>
+      </w:r>
+      <w:proofErr w:type="spellEnd"/>
+      <w:r>
+        <w:rPr>
+          <w:rFonts w:ascii="Times New Roman" w:hAnsi="Times New Roman" w:cs="Times New Roman"/>
+          <w:sz w:val="24"/>
+          <w:szCs w:val="24"/>
+        </w:rPr>
+        <w:t xml:space="preserve"> vs 2122 </w:t>
+      </w:r>
+      <w:proofErr w:type="spellStart"/>
+      <w:r>
+        <w:rPr>
+          <w:rFonts w:ascii="Times New Roman" w:hAnsi="Times New Roman" w:cs="Times New Roman"/>
+          <w:sz w:val="24"/>
+          <w:szCs w:val="24"/>
+        </w:rPr>
+        <w:t>ms</w:t>
+      </w:r>
+      <w:proofErr w:type="spellEnd"/>
+      <w:r>
+        <w:rPr>
+          <w:rFonts w:ascii="Times New Roman" w:hAnsi="Times New Roman" w:cs="Times New Roman"/>
+          <w:sz w:val="24"/>
+          <w:szCs w:val="24"/>
+        </w:rPr>
+        <w:t xml:space="preserve">), backward (4253 </w:t>
+      </w:r>
+      <w:proofErr w:type="spellStart"/>
+      <w:r>
+        <w:rPr>
+          <w:rFonts w:ascii="Times New Roman" w:hAnsi="Times New Roman" w:cs="Times New Roman"/>
+          <w:sz w:val="24"/>
+          <w:szCs w:val="24"/>
+        </w:rPr>
+        <w:t>ms</w:t>
+      </w:r>
+      <w:proofErr w:type="spellEnd"/>
+      <w:r>
+        <w:rPr>
+          <w:rFonts w:ascii="Times New Roman" w:hAnsi="Times New Roman" w:cs="Times New Roman"/>
+          <w:sz w:val="24"/>
+          <w:szCs w:val="24"/>
+        </w:rPr>
+        <w:t xml:space="preserve"> vs 2138 </w:t>
+      </w:r>
+      <w:proofErr w:type="spellStart"/>
+      <w:r>
+        <w:rPr>
+          <w:rFonts w:ascii="Times New Roman" w:hAnsi="Times New Roman" w:cs="Times New Roman"/>
+          <w:sz w:val="24"/>
+          <w:szCs w:val="24"/>
+        </w:rPr>
+        <w:t>ms</w:t>
+      </w:r>
+      <w:proofErr w:type="spellEnd"/>
+      <w:r>
+        <w:rPr>
+          <w:rFonts w:ascii="Times New Roman" w:hAnsi="Times New Roman" w:cs="Times New Roman"/>
+          <w:sz w:val="24"/>
+          <w:szCs w:val="24"/>
+        </w:rPr>
+        <w:t>),</w:t>
       </w:r>
       <w:r>
         <w:rPr>
@@ -779,7 +900,43 @@
           <w:sz w:val="24"/>
           <w:szCs w:val="24"/>
         </w:rPr>
-        <w:t xml:space="preserve"> (4147 ms vs 2036 ms), </w:t>
+        <w:t xml:space="preserve"> (4147 </w:t>
+      </w:r>
+      <w:proofErr w:type="spellStart"/>
+      <w:r>
+        <w:rPr>
+          <w:rFonts w:ascii="Times New Roman" w:hAnsi="Times New Roman" w:cs="Times New Roman"/>
+          <w:sz w:val="24"/>
+          <w:szCs w:val="24"/>
+        </w:rPr>
+        <w:t>ms</w:t>
+      </w:r>
+      <w:proofErr w:type="spellEnd"/>
+      <w:r>
+        <w:rPr>
+          <w:rFonts w:ascii="Times New Roman" w:hAnsi="Times New Roman" w:cs="Times New Roman"/>
+          <w:sz w:val="24"/>
+          <w:szCs w:val="24"/>
+        </w:rPr>
+        <w:t xml:space="preserve"> vs 2036 </w:t>
+      </w:r>
+      <w:proofErr w:type="spellStart"/>
+      <w:r>
+        <w:rPr>
+          <w:rFonts w:ascii="Times New Roman" w:hAnsi="Times New Roman" w:cs="Times New Roman"/>
+          <w:sz w:val="24"/>
+          <w:szCs w:val="24"/>
+        </w:rPr>
+        <w:t>ms</w:t>
+      </w:r>
+      <w:proofErr w:type="spellEnd"/>
+      <w:r>
+        <w:rPr>
+          <w:rFonts w:ascii="Times New Roman" w:hAnsi="Times New Roman" w:cs="Times New Roman"/>
+          <w:sz w:val="24"/>
+          <w:szCs w:val="24"/>
+        </w:rPr>
+        <w:t xml:space="preserve">), </w:t>
       </w:r>
       <w:r>
         <w:rPr>
@@ -811,7 +968,43 @@
           <w:sz w:val="24"/>
           <w:szCs w:val="24"/>
         </w:rPr>
-        <w:t xml:space="preserve"> (3942 ms vs 2490 ms;</w:t>
+        <w:t xml:space="preserve"> (3942 </w:t>
+      </w:r>
+      <w:proofErr w:type="spellStart"/>
+      <w:r>
+        <w:rPr>
+          <w:rFonts w:ascii="Times New Roman" w:hAnsi="Times New Roman" w:cs="Times New Roman"/>
+          <w:sz w:val="24"/>
+          <w:szCs w:val="24"/>
+        </w:rPr>
+        <w:t>ms</w:t>
+      </w:r>
+      <w:proofErr w:type="spellEnd"/>
+      <w:r>
+        <w:rPr>
+          <w:rFonts w:ascii="Times New Roman" w:hAnsi="Times New Roman" w:cs="Times New Roman"/>
+          <w:sz w:val="24"/>
+          <w:szCs w:val="24"/>
+        </w:rPr>
+        <w:t xml:space="preserve"> vs 2490 </w:t>
+      </w:r>
+      <w:proofErr w:type="spellStart"/>
+      <w:r>
+        <w:rPr>
+          <w:rFonts w:ascii="Times New Roman" w:hAnsi="Times New Roman" w:cs="Times New Roman"/>
+          <w:sz w:val="24"/>
+          <w:szCs w:val="24"/>
+        </w:rPr>
+        <w:t>ms</w:t>
+      </w:r>
+      <w:proofErr w:type="spellEnd"/>
+      <w:r>
+        <w:rPr>
+          <w:rFonts w:ascii="Times New Roman" w:hAnsi="Times New Roman" w:cs="Times New Roman"/>
+          <w:sz w:val="24"/>
+          <w:szCs w:val="24"/>
+        </w:rPr>
+        <w:t>;</w:t>
       </w:r>
       <w:r>
         <w:rPr>
@@ -829,6 +1022,7 @@
         </w:rPr>
         <w:t xml:space="preserve"> </w:t>
       </w:r>
+      <w:proofErr w:type="spellStart"/>
       <w:r>
         <w:rPr>
           <w:rFonts w:ascii="Times New Roman" w:hAnsi="Times New Roman" w:cs="Times New Roman"/>
@@ -845,7 +1039,16 @@
           <w:sz w:val="24"/>
           <w:szCs w:val="24"/>
         </w:rPr>
-        <w:t xml:space="preserve">s ≥ 3.88, </w:t>
+        <w:t>s</w:t>
+      </w:r>
+      <w:proofErr w:type="spellEnd"/>
+      <w:r>
+        <w:rPr>
+          <w:rFonts w:ascii="Times New Roman" w:hAnsi="Times New Roman" w:cs="Times New Roman"/>
+          <w:sz w:val="24"/>
+          <w:szCs w:val="24"/>
+        </w:rPr>
+        <w:t xml:space="preserve"> ≥ 3.88, </w:t>
       </w:r>
       <w:r>
         <w:rPr>
@@ -902,7 +1105,6 @@
           <w:szCs w:val="24"/>
         </w:rPr>
       </w:pPr>
-      <w:commentRangeStart w:id="2"/>
       <w:r>
         <w:rPr>
           <w:rFonts w:ascii="Times New Roman" w:hAnsi="Times New Roman" w:cs="Times New Roman"/>
@@ -1061,6 +1263,7 @@
         </w:rPr>
         <w:t xml:space="preserve">, </w:t>
       </w:r>
+      <w:proofErr w:type="spellStart"/>
       <w:r>
         <w:rPr>
           <w:rFonts w:ascii="Times New Roman" w:hAnsi="Times New Roman" w:cs="Times New Roman"/>
@@ -1080,7 +1283,19 @@
           <w:szCs w:val="24"/>
           <w:vertAlign w:val="subscript"/>
         </w:rPr>
-        <w:t xml:space="preserve">BIC </w:t>
+        <w:t>BIC</w:t>
+      </w:r>
+      <w:proofErr w:type="spellEnd"/>
+      <w:r>
+        <w:rPr>
+          <w:rFonts w:ascii="Times New Roman" w:hAnsi="Times New Roman" w:cs="Times New Roman"/>
+          <w:i/>
+          <w:iCs/>
+          <w:sz w:val="24"/>
+          <w:szCs w:val="24"/>
+          <w:vertAlign w:val="subscript"/>
+        </w:rPr>
+        <w:t xml:space="preserve"> </w:t>
       </w:r>
       <w:r>
         <w:rPr>
@@ -1314,7 +1529,25 @@
           <w:sz w:val="24"/>
           <w:szCs w:val="24"/>
         </w:rPr>
-        <w:t xml:space="preserve"> ms), followed by the JOL task (</w:t>
+        <w:t xml:space="preserve"> </w:t>
+      </w:r>
+      <w:proofErr w:type="spellStart"/>
+      <w:r>
+        <w:rPr>
+          <w:rFonts w:ascii="Times New Roman" w:hAnsi="Times New Roman" w:cs="Times New Roman"/>
+          <w:sz w:val="24"/>
+          <w:szCs w:val="24"/>
+        </w:rPr>
+        <w:t>ms</w:t>
+      </w:r>
+      <w:proofErr w:type="spellEnd"/>
+      <w:r>
+        <w:rPr>
+          <w:rFonts w:ascii="Times New Roman" w:hAnsi="Times New Roman" w:cs="Times New Roman"/>
+          <w:sz w:val="24"/>
+          <w:szCs w:val="24"/>
+        </w:rPr>
+        <w:t>), followed by the JOL task (</w:t>
       </w:r>
       <w:r>
         <w:rPr>
@@ -1330,7 +1563,25 @@
           <w:sz w:val="24"/>
           <w:szCs w:val="24"/>
         </w:rPr>
-        <w:t xml:space="preserve"> ms), and </w:t>
+        <w:t xml:space="preserve"> </w:t>
+      </w:r>
+      <w:proofErr w:type="spellStart"/>
+      <w:r>
+        <w:rPr>
+          <w:rFonts w:ascii="Times New Roman" w:hAnsi="Times New Roman" w:cs="Times New Roman"/>
+          <w:sz w:val="24"/>
+          <w:szCs w:val="24"/>
+        </w:rPr>
+        <w:t>ms</w:t>
+      </w:r>
+      <w:proofErr w:type="spellEnd"/>
+      <w:r>
+        <w:rPr>
+          <w:rFonts w:ascii="Times New Roman" w:hAnsi="Times New Roman" w:cs="Times New Roman"/>
+          <w:sz w:val="24"/>
+          <w:szCs w:val="24"/>
+        </w:rPr>
+        <w:t xml:space="preserve">), and </w:t>
       </w:r>
       <w:r>
         <w:rPr>
@@ -1362,8 +1613,27 @@
           <w:sz w:val="24"/>
           <w:szCs w:val="24"/>
         </w:rPr>
-        <w:t xml:space="preserve"> ms). All comparisons were significant, </w:t>
-      </w:r>
+        <w:t xml:space="preserve"> </w:t>
+      </w:r>
+      <w:proofErr w:type="spellStart"/>
+      <w:r>
+        <w:rPr>
+          <w:rFonts w:ascii="Times New Roman" w:hAnsi="Times New Roman" w:cs="Times New Roman"/>
+          <w:sz w:val="24"/>
+          <w:szCs w:val="24"/>
+        </w:rPr>
+        <w:t>ms</w:t>
+      </w:r>
+      <w:proofErr w:type="spellEnd"/>
+      <w:r>
+        <w:rPr>
+          <w:rFonts w:ascii="Times New Roman" w:hAnsi="Times New Roman" w:cs="Times New Roman"/>
+          <w:sz w:val="24"/>
+          <w:szCs w:val="24"/>
+        </w:rPr>
+        <w:t xml:space="preserve">). All comparisons were significant, </w:t>
+      </w:r>
+      <w:proofErr w:type="spellStart"/>
       <w:r>
         <w:rPr>
           <w:rFonts w:ascii="Times New Roman" w:hAnsi="Times New Roman" w:cs="Times New Roman"/>
@@ -1380,6 +1650,49 @@
           <w:sz w:val="24"/>
           <w:szCs w:val="24"/>
         </w:rPr>
+        <w:t>s</w:t>
+      </w:r>
+      <w:proofErr w:type="spellEnd"/>
+      <w:r>
+        <w:rPr>
+          <w:rFonts w:ascii="Times New Roman" w:hAnsi="Times New Roman" w:cs="Times New Roman"/>
+          <w:sz w:val="24"/>
+          <w:szCs w:val="24"/>
+        </w:rPr>
+        <w:t xml:space="preserve"> ≥ </w:t>
+      </w:r>
+      <w:r>
+        <w:rPr>
+          <w:rFonts w:ascii="Times New Roman" w:hAnsi="Times New Roman" w:cs="Times New Roman"/>
+          <w:sz w:val="24"/>
+          <w:szCs w:val="24"/>
+        </w:rPr>
+        <w:t>5.08</w:t>
+      </w:r>
+      <w:r>
+        <w:rPr>
+          <w:rFonts w:ascii="Times New Roman" w:hAnsi="Times New Roman" w:cs="Times New Roman"/>
+          <w:sz w:val="24"/>
+          <w:szCs w:val="24"/>
+        </w:rPr>
+        <w:t xml:space="preserve">, </w:t>
+      </w:r>
+      <w:r>
+        <w:rPr>
+          <w:rFonts w:ascii="Times New Roman" w:hAnsi="Times New Roman" w:cs="Times New Roman"/>
+          <w:i/>
+          <w:iCs/>
+          <w:sz w:val="24"/>
+          <w:szCs w:val="24"/>
+        </w:rPr>
+        <w:t>d</w:t>
+      </w:r>
+      <w:r>
+        <w:rPr>
+          <w:rFonts w:ascii="Times New Roman" w:hAnsi="Times New Roman" w:cs="Times New Roman"/>
+          <w:sz w:val="24"/>
+          <w:szCs w:val="24"/>
+        </w:rPr>
         <w:t xml:space="preserve">s ≥ </w:t>
       </w:r>
       <w:r>
@@ -1388,7 +1701,23 @@
           <w:sz w:val="24"/>
           <w:szCs w:val="24"/>
         </w:rPr>
-        <w:t>5.08</w:t>
+        <w:t>1.23</w:t>
+      </w:r>
+      <w:r>
+        <w:rPr>
+          <w:rFonts w:ascii="Times New Roman" w:hAnsi="Times New Roman" w:cs="Times New Roman"/>
+          <w:sz w:val="24"/>
+          <w:szCs w:val="24"/>
+        </w:rPr>
+        <w:t>, exception of the comparison between the frequency and JOL tasks</w:t>
+      </w:r>
+      <w:r>
+        <w:rPr>
+          <w:rFonts w:ascii="Times New Roman" w:hAnsi="Times New Roman" w:cs="Times New Roman"/>
+          <w:sz w:val="24"/>
+          <w:szCs w:val="24"/>
+        </w:rPr>
+        <w:t xml:space="preserve"> which was marginal</w:t>
       </w:r>
       <w:r>
         <w:rPr>
@@ -1406,39 +1735,51 @@
           <w:sz w:val="24"/>
           <w:szCs w:val="24"/>
         </w:rPr>
-        <w:t>d</w:t>
-      </w:r>
-      <w:r>
-        <w:rPr>
-          <w:rFonts w:ascii="Times New Roman" w:hAnsi="Times New Roman" w:cs="Times New Roman"/>
-          <w:sz w:val="24"/>
-          <w:szCs w:val="24"/>
-        </w:rPr>
-        <w:t xml:space="preserve">s ≥ </w:t>
-      </w:r>
-      <w:r>
-        <w:rPr>
-          <w:rFonts w:ascii="Times New Roman" w:hAnsi="Times New Roman" w:cs="Times New Roman"/>
-          <w:sz w:val="24"/>
-          <w:szCs w:val="24"/>
-        </w:rPr>
-        <w:t>1.23</w:t>
-      </w:r>
-      <w:r>
-        <w:rPr>
-          <w:rFonts w:ascii="Times New Roman" w:hAnsi="Times New Roman" w:cs="Times New Roman"/>
-          <w:sz w:val="24"/>
-          <w:szCs w:val="24"/>
-        </w:rPr>
-        <w:t>, exception of the comparison between the frequency and JOL tasks</w:t>
-      </w:r>
-      <w:r>
-        <w:rPr>
-          <w:rFonts w:ascii="Times New Roman" w:hAnsi="Times New Roman" w:cs="Times New Roman"/>
-          <w:sz w:val="24"/>
-          <w:szCs w:val="24"/>
-        </w:rPr>
-        <w:t xml:space="preserve"> which was marginal</w:t>
+        <w:t>t</w:t>
+      </w:r>
+      <w:r>
+        <w:rPr>
+          <w:rFonts w:ascii="Times New Roman" w:hAnsi="Times New Roman" w:cs="Times New Roman"/>
+          <w:sz w:val="24"/>
+          <w:szCs w:val="24"/>
+        </w:rPr>
+        <w:t>(64)</w:t>
+      </w:r>
+      <w:r>
+        <w:rPr>
+          <w:rFonts w:ascii="Times New Roman" w:hAnsi="Times New Roman" w:cs="Times New Roman"/>
+          <w:i/>
+          <w:iCs/>
+          <w:sz w:val="24"/>
+          <w:szCs w:val="24"/>
+        </w:rPr>
+        <w:t xml:space="preserve"> =</w:t>
+      </w:r>
+      <w:r>
+        <w:rPr>
+          <w:rFonts w:ascii="Times New Roman" w:hAnsi="Times New Roman" w:cs="Times New Roman"/>
+          <w:sz w:val="24"/>
+          <w:szCs w:val="24"/>
+        </w:rPr>
+        <w:t xml:space="preserve"> 1.72, </w:t>
+      </w:r>
+      <w:r>
+        <w:rPr>
+          <w:rFonts w:ascii="Times New Roman" w:hAnsi="Times New Roman" w:cs="Times New Roman"/>
+          <w:i/>
+          <w:iCs/>
+          <w:sz w:val="24"/>
+          <w:szCs w:val="24"/>
+        </w:rPr>
+        <w:t>SEM</w:t>
+      </w:r>
+      <w:r>
+        <w:rPr>
+          <w:rFonts w:ascii="Times New Roman" w:hAnsi="Times New Roman" w:cs="Times New Roman"/>
+          <w:sz w:val="24"/>
+          <w:szCs w:val="24"/>
+        </w:rPr>
+        <w:t xml:space="preserve"> = 758.07</w:t>
       </w:r>
       <w:r>
         <w:rPr>
@@ -1456,51 +1797,109 @@
           <w:sz w:val="24"/>
           <w:szCs w:val="24"/>
         </w:rPr>
-        <w:t>t</w:t>
-      </w:r>
-      <w:r>
-        <w:rPr>
-          <w:rFonts w:ascii="Times New Roman" w:hAnsi="Times New Roman" w:cs="Times New Roman"/>
-          <w:sz w:val="24"/>
-          <w:szCs w:val="24"/>
-        </w:rPr>
-        <w:t>(64)</w:t>
-      </w:r>
-      <w:r>
-        <w:rPr>
-          <w:rFonts w:ascii="Times New Roman" w:hAnsi="Times New Roman" w:cs="Times New Roman"/>
-          <w:i/>
-          <w:iCs/>
-          <w:sz w:val="24"/>
-          <w:szCs w:val="24"/>
-        </w:rPr>
-        <w:t xml:space="preserve"> =</w:t>
-      </w:r>
-      <w:r>
-        <w:rPr>
-          <w:rFonts w:ascii="Times New Roman" w:hAnsi="Times New Roman" w:cs="Times New Roman"/>
-          <w:sz w:val="24"/>
-          <w:szCs w:val="24"/>
-        </w:rPr>
-        <w:t xml:space="preserve"> 1.72, </w:t>
-      </w:r>
-      <w:r>
-        <w:rPr>
-          <w:rFonts w:ascii="Times New Roman" w:hAnsi="Times New Roman" w:cs="Times New Roman"/>
-          <w:i/>
-          <w:iCs/>
-          <w:sz w:val="24"/>
-          <w:szCs w:val="24"/>
-        </w:rPr>
-        <w:t>SEM</w:t>
-      </w:r>
-      <w:r>
-        <w:rPr>
-          <w:rFonts w:ascii="Times New Roman" w:hAnsi="Times New Roman" w:cs="Times New Roman"/>
-          <w:sz w:val="24"/>
-          <w:szCs w:val="24"/>
-        </w:rPr>
-        <w:t xml:space="preserve"> = 758.07</w:t>
+        <w:t>p</w:t>
+      </w:r>
+      <w:r>
+        <w:rPr>
+          <w:rFonts w:ascii="Times New Roman" w:hAnsi="Times New Roman" w:cs="Times New Roman"/>
+          <w:sz w:val="24"/>
+          <w:szCs w:val="24"/>
+        </w:rPr>
+        <w:t xml:space="preserve"> = .09, </w:t>
+      </w:r>
+      <w:proofErr w:type="spellStart"/>
+      <w:r>
+        <w:rPr>
+          <w:rFonts w:ascii="Times New Roman" w:hAnsi="Times New Roman" w:cs="Times New Roman"/>
+          <w:i/>
+          <w:iCs/>
+          <w:sz w:val="24"/>
+          <w:szCs w:val="24"/>
+        </w:rPr>
+        <w:t>p</w:t>
+      </w:r>
+      <w:r>
+        <w:rPr>
+          <w:rFonts w:ascii="Times New Roman" w:hAnsi="Times New Roman" w:cs="Times New Roman"/>
+          <w:i/>
+          <w:iCs/>
+          <w:sz w:val="24"/>
+          <w:szCs w:val="24"/>
+          <w:vertAlign w:val="subscript"/>
+        </w:rPr>
+        <w:t>BIC</w:t>
+      </w:r>
+      <w:proofErr w:type="spellEnd"/>
+      <w:r>
+        <w:rPr>
+          <w:rFonts w:ascii="Times New Roman" w:hAnsi="Times New Roman" w:cs="Times New Roman"/>
+          <w:i/>
+          <w:iCs/>
+          <w:sz w:val="24"/>
+          <w:szCs w:val="24"/>
+          <w:vertAlign w:val="subscript"/>
+        </w:rPr>
+        <w:t xml:space="preserve"> </w:t>
+      </w:r>
+      <w:r>
+        <w:rPr>
+          <w:rFonts w:ascii="Times New Roman" w:hAnsi="Times New Roman" w:cs="Times New Roman"/>
+          <w:sz w:val="24"/>
+          <w:szCs w:val="24"/>
+        </w:rPr>
+        <w:t>= .</w:t>
+      </w:r>
+      <w:r>
+        <w:rPr>
+          <w:rFonts w:ascii="Times New Roman" w:hAnsi="Times New Roman" w:cs="Times New Roman"/>
+          <w:sz w:val="24"/>
+          <w:szCs w:val="24"/>
+        </w:rPr>
+        <w:t>65</w:t>
+      </w:r>
+      <w:r>
+        <w:rPr>
+          <w:rFonts w:ascii="Times New Roman" w:hAnsi="Times New Roman" w:cs="Times New Roman"/>
+          <w:sz w:val="24"/>
+          <w:szCs w:val="24"/>
+        </w:rPr>
+        <w:t xml:space="preserve">. Finally, the interaction between Pair Type and Study Group was not significant, </w:t>
+      </w:r>
+      <w:r>
+        <w:rPr>
+          <w:rFonts w:ascii="Times New Roman" w:hAnsi="Times New Roman" w:cs="Times New Roman"/>
+          <w:i/>
+          <w:iCs/>
+          <w:sz w:val="24"/>
+          <w:szCs w:val="24"/>
+        </w:rPr>
+        <w:t>F</w:t>
+      </w:r>
+      <w:r>
+        <w:rPr>
+          <w:rFonts w:ascii="Times New Roman" w:hAnsi="Times New Roman" w:cs="Times New Roman"/>
+          <w:i/>
+          <w:iCs/>
+          <w:sz w:val="24"/>
+          <w:szCs w:val="24"/>
+        </w:rPr>
+        <w:t xml:space="preserve"> </w:t>
+      </w:r>
+      <w:r>
+        <w:rPr>
+          <w:rFonts w:ascii="Times New Roman" w:hAnsi="Times New Roman" w:cs="Times New Roman"/>
+          <w:sz w:val="24"/>
+          <w:szCs w:val="24"/>
+        </w:rPr>
+        <w:t xml:space="preserve">&lt; </w:t>
+      </w:r>
+      <w:r>
+        <w:rPr>
+          <w:rFonts w:ascii="Times New Roman" w:hAnsi="Times New Roman" w:cs="Times New Roman"/>
+          <w:sz w:val="24"/>
+          <w:szCs w:val="24"/>
+        </w:rPr>
+        <w:t>1</w:t>
       </w:r>
       <w:r>
         <w:rPr>
@@ -1510,6 +1909,7 @@
         </w:rPr>
         <w:t xml:space="preserve">, </w:t>
       </w:r>
+      <w:proofErr w:type="spellStart"/>
       <w:r>
         <w:rPr>
           <w:rFonts w:ascii="Times New Roman" w:hAnsi="Times New Roman" w:cs="Times New Roman"/>
@@ -1523,31 +1923,25 @@
       <w:r>
         <w:rPr>
           <w:rFonts w:ascii="Times New Roman" w:hAnsi="Times New Roman" w:cs="Times New Roman"/>
-          <w:sz w:val="24"/>
-          <w:szCs w:val="24"/>
-        </w:rPr>
-        <w:t xml:space="preserve"> = .09, </w:t>
-      </w:r>
-      <w:r>
-        <w:rPr>
-          <w:rFonts w:ascii="Times New Roman" w:hAnsi="Times New Roman" w:cs="Times New Roman"/>
-          <w:i/>
-          <w:iCs/>
-          <w:sz w:val="24"/>
-          <w:szCs w:val="24"/>
-        </w:rPr>
-        <w:t>p</w:t>
-      </w:r>
-      <w:r>
-        <w:rPr>
-          <w:rFonts w:ascii="Times New Roman" w:hAnsi="Times New Roman" w:cs="Times New Roman"/>
           <w:i/>
           <w:iCs/>
           <w:sz w:val="24"/>
           <w:szCs w:val="24"/>
           <w:vertAlign w:val="subscript"/>
         </w:rPr>
-        <w:t xml:space="preserve">BIC </w:t>
+        <w:t>BIC</w:t>
+      </w:r>
+      <w:proofErr w:type="spellEnd"/>
+      <w:r>
+        <w:rPr>
+          <w:rFonts w:ascii="Times New Roman" w:hAnsi="Times New Roman" w:cs="Times New Roman"/>
+          <w:i/>
+          <w:iCs/>
+          <w:sz w:val="24"/>
+          <w:szCs w:val="24"/>
+          <w:vertAlign w:val="subscript"/>
+        </w:rPr>
+        <w:t xml:space="preserve"> </w:t>
       </w:r>
       <w:r>
         <w:rPr>
@@ -1563,119 +1957,23 @@
           <w:sz w:val="24"/>
           <w:szCs w:val="24"/>
         </w:rPr>
-        <w:t>65</w:t>
-      </w:r>
-      <w:r>
-        <w:rPr>
-          <w:rFonts w:ascii="Times New Roman" w:hAnsi="Times New Roman" w:cs="Times New Roman"/>
-          <w:sz w:val="24"/>
-          <w:szCs w:val="24"/>
-        </w:rPr>
-        <w:t xml:space="preserve">. Finally, the interaction between Pair Type and Study Group was not significant, </w:t>
-      </w:r>
-      <w:r>
-        <w:rPr>
-          <w:rFonts w:ascii="Times New Roman" w:hAnsi="Times New Roman" w:cs="Times New Roman"/>
-          <w:i/>
-          <w:iCs/>
-          <w:sz w:val="24"/>
-          <w:szCs w:val="24"/>
-        </w:rPr>
-        <w:t>F</w:t>
-      </w:r>
-      <w:r>
-        <w:rPr>
-          <w:rFonts w:ascii="Times New Roman" w:hAnsi="Times New Roman" w:cs="Times New Roman"/>
-          <w:i/>
-          <w:iCs/>
+        <w:t>83</w:t>
+      </w:r>
+      <w:r>
+        <w:rPr>
+          <w:rFonts w:ascii="Times New Roman" w:hAnsi="Times New Roman" w:cs="Times New Roman"/>
+          <w:sz w:val="24"/>
+          <w:szCs w:val="24"/>
+        </w:rPr>
+        <w:t>.</w:t>
+      </w:r>
+      <w:r>
+        <w:rPr>
+          <w:rFonts w:ascii="Times New Roman" w:hAnsi="Times New Roman" w:cs="Times New Roman"/>
           <w:sz w:val="24"/>
           <w:szCs w:val="24"/>
         </w:rPr>
         <w:t xml:space="preserve"> </w:t>
-      </w:r>
-      <w:r>
-        <w:rPr>
-          <w:rFonts w:ascii="Times New Roman" w:hAnsi="Times New Roman" w:cs="Times New Roman"/>
-          <w:sz w:val="24"/>
-          <w:szCs w:val="24"/>
-        </w:rPr>
-        <w:t xml:space="preserve">&lt; </w:t>
-      </w:r>
-      <w:r>
-        <w:rPr>
-          <w:rFonts w:ascii="Times New Roman" w:hAnsi="Times New Roman" w:cs="Times New Roman"/>
-          <w:sz w:val="24"/>
-          <w:szCs w:val="24"/>
-        </w:rPr>
-        <w:t>1</w:t>
-      </w:r>
-      <w:r>
-        <w:rPr>
-          <w:rFonts w:ascii="Times New Roman" w:hAnsi="Times New Roman" w:cs="Times New Roman"/>
-          <w:sz w:val="24"/>
-          <w:szCs w:val="24"/>
-        </w:rPr>
-        <w:t xml:space="preserve">, </w:t>
-      </w:r>
-      <w:r>
-        <w:rPr>
-          <w:rFonts w:ascii="Times New Roman" w:hAnsi="Times New Roman" w:cs="Times New Roman"/>
-          <w:i/>
-          <w:iCs/>
-          <w:sz w:val="24"/>
-          <w:szCs w:val="24"/>
-        </w:rPr>
-        <w:t>p</w:t>
-      </w:r>
-      <w:r>
-        <w:rPr>
-          <w:rFonts w:ascii="Times New Roman" w:hAnsi="Times New Roman" w:cs="Times New Roman"/>
-          <w:i/>
-          <w:iCs/>
-          <w:sz w:val="24"/>
-          <w:szCs w:val="24"/>
-          <w:vertAlign w:val="subscript"/>
-        </w:rPr>
-        <w:t xml:space="preserve">BIC </w:t>
-      </w:r>
-      <w:r>
-        <w:rPr>
-          <w:rFonts w:ascii="Times New Roman" w:hAnsi="Times New Roman" w:cs="Times New Roman"/>
-          <w:sz w:val="24"/>
-          <w:szCs w:val="24"/>
-        </w:rPr>
-        <w:t>= .</w:t>
-      </w:r>
-      <w:r>
-        <w:rPr>
-          <w:rFonts w:ascii="Times New Roman" w:hAnsi="Times New Roman" w:cs="Times New Roman"/>
-          <w:sz w:val="24"/>
-          <w:szCs w:val="24"/>
-        </w:rPr>
-        <w:t>83</w:t>
-      </w:r>
-      <w:r>
-        <w:rPr>
-          <w:rFonts w:ascii="Times New Roman" w:hAnsi="Times New Roman" w:cs="Times New Roman"/>
-          <w:sz w:val="24"/>
-          <w:szCs w:val="24"/>
-        </w:rPr>
-        <w:t>.</w:t>
-      </w:r>
-      <w:r>
-        <w:rPr>
-          <w:rFonts w:ascii="Times New Roman" w:hAnsi="Times New Roman" w:cs="Times New Roman"/>
-          <w:sz w:val="24"/>
-          <w:szCs w:val="24"/>
-        </w:rPr>
-        <w:t xml:space="preserve"> </w:t>
-      </w:r>
-      <w:commentRangeEnd w:id="2"/>
-      <w:r>
-        <w:rPr>
-          <w:rStyle w:val="CommentReference"/>
-        </w:rPr>
-        <w:commentReference w:id="2"/>
       </w:r>
     </w:p>
     <w:p>
@@ -1880,6 +2178,7 @@
         </w:rPr>
         <w:t xml:space="preserve">, </w:t>
       </w:r>
+      <w:proofErr w:type="spellStart"/>
       <w:r>
         <w:rPr>
           <w:rFonts w:ascii="Times New Roman" w:hAnsi="Times New Roman" w:cs="Times New Roman"/>
@@ -1899,7 +2198,19 @@
           <w:szCs w:val="24"/>
           <w:vertAlign w:val="subscript"/>
         </w:rPr>
-        <w:t xml:space="preserve">BIC </w:t>
+        <w:t>BIC</w:t>
+      </w:r>
+      <w:proofErr w:type="spellEnd"/>
+      <w:r>
+        <w:rPr>
+          <w:rFonts w:ascii="Times New Roman" w:hAnsi="Times New Roman" w:cs="Times New Roman"/>
+          <w:i/>
+          <w:iCs/>
+          <w:sz w:val="24"/>
+          <w:szCs w:val="24"/>
+          <w:vertAlign w:val="subscript"/>
+        </w:rPr>
+        <w:t xml:space="preserve"> </w:t>
       </w:r>
       <w:r>
         <w:rPr>
@@ -2109,8 +2420,63 @@
           <w:sz w:val="24"/>
           <w:szCs w:val="24"/>
         </w:rPr>
-        <w:t xml:space="preserve">in the frequency task (7305 ms), followed by the JOL task (7177 ms), and the least when completing the no-JOL task (3165 ms). All comparisons were significant, </w:t>
-      </w:r>
+        <w:t xml:space="preserve">in the frequency task (7305 </w:t>
+      </w:r>
+      <w:proofErr w:type="spellStart"/>
+      <w:r>
+        <w:rPr>
+          <w:rFonts w:ascii="Times New Roman" w:hAnsi="Times New Roman" w:cs="Times New Roman"/>
+          <w:sz w:val="24"/>
+          <w:szCs w:val="24"/>
+        </w:rPr>
+        <w:t>ms</w:t>
+      </w:r>
+      <w:proofErr w:type="spellEnd"/>
+      <w:r>
+        <w:rPr>
+          <w:rFonts w:ascii="Times New Roman" w:hAnsi="Times New Roman" w:cs="Times New Roman"/>
+          <w:sz w:val="24"/>
+          <w:szCs w:val="24"/>
+        </w:rPr>
+        <w:t xml:space="preserve">), followed by the JOL task (7177 </w:t>
+      </w:r>
+      <w:proofErr w:type="spellStart"/>
+      <w:r>
+        <w:rPr>
+          <w:rFonts w:ascii="Times New Roman" w:hAnsi="Times New Roman" w:cs="Times New Roman"/>
+          <w:sz w:val="24"/>
+          <w:szCs w:val="24"/>
+        </w:rPr>
+        <w:t>ms</w:t>
+      </w:r>
+      <w:proofErr w:type="spellEnd"/>
+      <w:r>
+        <w:rPr>
+          <w:rFonts w:ascii="Times New Roman" w:hAnsi="Times New Roman" w:cs="Times New Roman"/>
+          <w:sz w:val="24"/>
+          <w:szCs w:val="24"/>
+        </w:rPr>
+        <w:t xml:space="preserve">), and the least when completing the no-JOL task (3165 </w:t>
+      </w:r>
+      <w:proofErr w:type="spellStart"/>
+      <w:r>
+        <w:rPr>
+          <w:rFonts w:ascii="Times New Roman" w:hAnsi="Times New Roman" w:cs="Times New Roman"/>
+          <w:sz w:val="24"/>
+          <w:szCs w:val="24"/>
+        </w:rPr>
+        <w:t>ms</w:t>
+      </w:r>
+      <w:proofErr w:type="spellEnd"/>
+      <w:r>
+        <w:rPr>
+          <w:rFonts w:ascii="Times New Roman" w:hAnsi="Times New Roman" w:cs="Times New Roman"/>
+          <w:sz w:val="24"/>
+          <w:szCs w:val="24"/>
+        </w:rPr>
+        <w:t xml:space="preserve">). All comparisons were significant, </w:t>
+      </w:r>
+      <w:proofErr w:type="spellStart"/>
       <w:r>
         <w:rPr>
           <w:rFonts w:ascii="Times New Roman" w:hAnsi="Times New Roman" w:cs="Times New Roman"/>
@@ -2127,7 +2493,16 @@
           <w:sz w:val="24"/>
           <w:szCs w:val="24"/>
         </w:rPr>
-        <w:t xml:space="preserve">s ≥ 3.02, </w:t>
+        <w:t>s</w:t>
+      </w:r>
+      <w:proofErr w:type="spellEnd"/>
+      <w:r>
+        <w:rPr>
+          <w:rFonts w:ascii="Times New Roman" w:hAnsi="Times New Roman" w:cs="Times New Roman"/>
+          <w:sz w:val="24"/>
+          <w:szCs w:val="24"/>
+        </w:rPr>
+        <w:t xml:space="preserve"> ≥ 3.02, </w:t>
       </w:r>
       <w:r>
         <w:rPr>
@@ -2215,6 +2590,7 @@
         </w:rPr>
         <w:t xml:space="preserve">, </w:t>
       </w:r>
+      <w:proofErr w:type="spellStart"/>
       <w:r>
         <w:rPr>
           <w:rFonts w:ascii="Times New Roman" w:hAnsi="Times New Roman" w:cs="Times New Roman"/>
@@ -2234,7 +2610,19 @@
           <w:szCs w:val="24"/>
           <w:vertAlign w:val="subscript"/>
         </w:rPr>
-        <w:t xml:space="preserve">BIC </w:t>
+        <w:t>BIC</w:t>
+      </w:r>
+      <w:proofErr w:type="spellEnd"/>
+      <w:r>
+        <w:rPr>
+          <w:rFonts w:ascii="Times New Roman" w:hAnsi="Times New Roman" w:cs="Times New Roman"/>
+          <w:i/>
+          <w:iCs/>
+          <w:sz w:val="24"/>
+          <w:szCs w:val="24"/>
+          <w:vertAlign w:val="subscript"/>
+        </w:rPr>
+        <w:t xml:space="preserve"> </w:t>
       </w:r>
       <w:r>
         <w:rPr>
@@ -2304,7 +2692,8 @@
         </w:rPr>
         <w:t xml:space="preserve">, </w:t>
       </w:r>
-      <w:bookmarkStart w:id="3" w:name="_Hlk47704591"/>
+      <w:bookmarkStart w:id="2" w:name="_Hlk47704591"/>
+      <w:proofErr w:type="spellStart"/>
       <w:r>
         <w:rPr>
           <w:rFonts w:ascii="Times New Roman" w:hAnsi="Times New Roman" w:cs="Times New Roman"/>
@@ -2324,7 +2713,19 @@
           <w:szCs w:val="24"/>
           <w:vertAlign w:val="subscript"/>
         </w:rPr>
-        <w:t xml:space="preserve">BIC </w:t>
+        <w:t>BIC</w:t>
+      </w:r>
+      <w:proofErr w:type="spellEnd"/>
+      <w:r>
+        <w:rPr>
+          <w:rFonts w:ascii="Times New Roman" w:hAnsi="Times New Roman" w:cs="Times New Roman"/>
+          <w:i/>
+          <w:iCs/>
+          <w:sz w:val="24"/>
+          <w:szCs w:val="24"/>
+          <w:vertAlign w:val="subscript"/>
+        </w:rPr>
+        <w:t xml:space="preserve"> </w:t>
       </w:r>
       <w:r>
         <w:rPr>
@@ -2342,7 +2743,7 @@
         </w:rPr>
         <w:t>99</w:t>
       </w:r>
-      <w:bookmarkEnd w:id="3"/>
+      <w:bookmarkEnd w:id="2"/>
       <w:r>
         <w:rPr>
           <w:rFonts w:ascii="Times New Roman" w:hAnsi="Times New Roman" w:cs="Times New Roman"/>
@@ -2681,8 +3082,63 @@
           <w:sz w:val="24"/>
           <w:szCs w:val="24"/>
         </w:rPr>
-        <w:t>01, in which latencies were highest when participants studied unrelated items (4677 ms), followed by backward pairs (4221 ms), symmetrical pairs (4170 ms), and lowest forward pairs. (4131ms). Post-hoc tests indicated that the effect was driven by differences between the unrelated group and the three types of paired associates (</w:t>
-      </w:r>
+        <w:t xml:space="preserve">01, in which latencies were highest when participants studied unrelated items (4677 </w:t>
+      </w:r>
+      <w:proofErr w:type="spellStart"/>
+      <w:r>
+        <w:rPr>
+          <w:rFonts w:ascii="Times New Roman" w:hAnsi="Times New Roman" w:cs="Times New Roman"/>
+          <w:sz w:val="24"/>
+          <w:szCs w:val="24"/>
+        </w:rPr>
+        <w:t>ms</w:t>
+      </w:r>
+      <w:proofErr w:type="spellEnd"/>
+      <w:r>
+        <w:rPr>
+          <w:rFonts w:ascii="Times New Roman" w:hAnsi="Times New Roman" w:cs="Times New Roman"/>
+          <w:sz w:val="24"/>
+          <w:szCs w:val="24"/>
+        </w:rPr>
+        <w:t xml:space="preserve">), followed by backward pairs (4221 </w:t>
+      </w:r>
+      <w:proofErr w:type="spellStart"/>
+      <w:r>
+        <w:rPr>
+          <w:rFonts w:ascii="Times New Roman" w:hAnsi="Times New Roman" w:cs="Times New Roman"/>
+          <w:sz w:val="24"/>
+          <w:szCs w:val="24"/>
+        </w:rPr>
+        <w:t>ms</w:t>
+      </w:r>
+      <w:proofErr w:type="spellEnd"/>
+      <w:r>
+        <w:rPr>
+          <w:rFonts w:ascii="Times New Roman" w:hAnsi="Times New Roman" w:cs="Times New Roman"/>
+          <w:sz w:val="24"/>
+          <w:szCs w:val="24"/>
+        </w:rPr>
+        <w:t xml:space="preserve">), symmetrical pairs (4170 </w:t>
+      </w:r>
+      <w:proofErr w:type="spellStart"/>
+      <w:r>
+        <w:rPr>
+          <w:rFonts w:ascii="Times New Roman" w:hAnsi="Times New Roman" w:cs="Times New Roman"/>
+          <w:sz w:val="24"/>
+          <w:szCs w:val="24"/>
+        </w:rPr>
+        <w:t>ms</w:t>
+      </w:r>
+      <w:proofErr w:type="spellEnd"/>
+      <w:r>
+        <w:rPr>
+          <w:rFonts w:ascii="Times New Roman" w:hAnsi="Times New Roman" w:cs="Times New Roman"/>
+          <w:sz w:val="24"/>
+          <w:szCs w:val="24"/>
+        </w:rPr>
+        <w:t>), and lowest forward pairs. (4131ms). Post-hoc tests indicated that the effect was driven by differences between the unrelated group and the three types of paired associates (</w:t>
+      </w:r>
+      <w:proofErr w:type="spellStart"/>
       <w:r>
         <w:rPr>
           <w:rFonts w:ascii="Times New Roman" w:hAnsi="Times New Roman" w:cs="Times New Roman"/>
@@ -2699,7 +3155,16 @@
           <w:sz w:val="24"/>
           <w:szCs w:val="24"/>
         </w:rPr>
-        <w:t xml:space="preserve">s ≥ 2.53, </w:t>
+        <w:t>s</w:t>
+      </w:r>
+      <w:proofErr w:type="spellEnd"/>
+      <w:r>
+        <w:rPr>
+          <w:rFonts w:ascii="Times New Roman" w:hAnsi="Times New Roman" w:cs="Times New Roman"/>
+          <w:sz w:val="24"/>
+          <w:szCs w:val="24"/>
+        </w:rPr>
+        <w:t xml:space="preserve"> ≥ 2.53, </w:t>
       </w:r>
       <w:r>
         <w:rPr>
@@ -2719,6 +3184,7 @@
         </w:rPr>
         <w:t xml:space="preserve">s ≥ 0.10). All other comparisons were non-significant, </w:t>
       </w:r>
+      <w:proofErr w:type="spellStart"/>
       <w:r>
         <w:rPr>
           <w:rFonts w:ascii="Times New Roman" w:hAnsi="Times New Roman" w:cs="Times New Roman"/>
@@ -2735,8 +3201,18 @@
           <w:sz w:val="24"/>
           <w:szCs w:val="24"/>
         </w:rPr>
-        <w:t xml:space="preserve">s &lt; 1, </w:t>
-      </w:r>
+        <w:t>s</w:t>
+      </w:r>
+      <w:proofErr w:type="spellEnd"/>
+      <w:r>
+        <w:rPr>
+          <w:rFonts w:ascii="Times New Roman" w:hAnsi="Times New Roman" w:cs="Times New Roman"/>
+          <w:sz w:val="24"/>
+          <w:szCs w:val="24"/>
+        </w:rPr>
+        <w:t xml:space="preserve"> &lt; 1, </w:t>
+      </w:r>
+      <w:proofErr w:type="spellStart"/>
       <w:r>
         <w:rPr>
           <w:rFonts w:ascii="Times New Roman" w:hAnsi="Times New Roman" w:cs="Times New Roman"/>
@@ -2753,8 +3229,18 @@
           <w:sz w:val="24"/>
           <w:szCs w:val="24"/>
         </w:rPr>
-        <w:t xml:space="preserve">s ≥ .78, </w:t>
-      </w:r>
+        <w:t>s</w:t>
+      </w:r>
+      <w:proofErr w:type="spellEnd"/>
+      <w:r>
+        <w:rPr>
+          <w:rFonts w:ascii="Times New Roman" w:hAnsi="Times New Roman" w:cs="Times New Roman"/>
+          <w:sz w:val="24"/>
+          <w:szCs w:val="24"/>
+        </w:rPr>
+        <w:t xml:space="preserve"> ≥ .78, </w:t>
+      </w:r>
+      <w:proofErr w:type="spellStart"/>
       <w:r>
         <w:rPr>
           <w:rFonts w:ascii="Times New Roman" w:hAnsi="Times New Roman" w:cs="Times New Roman"/>
@@ -2774,6 +3260,7 @@
         </w:rPr>
         <w:t>BIC</w:t>
       </w:r>
+      <w:proofErr w:type="spellEnd"/>
       <w:r>
         <w:rPr>
           <w:rFonts w:ascii="Times New Roman" w:hAnsi="Times New Roman" w:cs="Times New Roman"/>
@@ -2942,7 +3429,79 @@
           <w:sz w:val="24"/>
           <w:szCs w:val="24"/>
         </w:rPr>
-        <w:t xml:space="preserve">13, in which across pair types, latencies were highest in the vowel counting task (7012 ms), followed by the JOL task (4141 ms), the relational encoding task (3511 ms), and the least amount of time in the no-JOL control group (2427 ms). Post-hoc </w:t>
+        <w:t xml:space="preserve">13, in which across pair types, latencies were highest in the vowel counting task (7012 </w:t>
+      </w:r>
+      <w:proofErr w:type="spellStart"/>
+      <w:r>
+        <w:rPr>
+          <w:rFonts w:ascii="Times New Roman" w:hAnsi="Times New Roman" w:cs="Times New Roman"/>
+          <w:sz w:val="24"/>
+          <w:szCs w:val="24"/>
+        </w:rPr>
+        <w:t>ms</w:t>
+      </w:r>
+      <w:proofErr w:type="spellEnd"/>
+      <w:r>
+        <w:rPr>
+          <w:rFonts w:ascii="Times New Roman" w:hAnsi="Times New Roman" w:cs="Times New Roman"/>
+          <w:sz w:val="24"/>
+          <w:szCs w:val="24"/>
+        </w:rPr>
+        <w:t xml:space="preserve">), followed by the JOL task (4141 </w:t>
+      </w:r>
+      <w:proofErr w:type="spellStart"/>
+      <w:r>
+        <w:rPr>
+          <w:rFonts w:ascii="Times New Roman" w:hAnsi="Times New Roman" w:cs="Times New Roman"/>
+          <w:sz w:val="24"/>
+          <w:szCs w:val="24"/>
+        </w:rPr>
+        <w:t>ms</w:t>
+      </w:r>
+      <w:proofErr w:type="spellEnd"/>
+      <w:r>
+        <w:rPr>
+          <w:rFonts w:ascii="Times New Roman" w:hAnsi="Times New Roman" w:cs="Times New Roman"/>
+          <w:sz w:val="24"/>
+          <w:szCs w:val="24"/>
+        </w:rPr>
+        <w:t xml:space="preserve">), the relational encoding task (3511 </w:t>
+      </w:r>
+      <w:proofErr w:type="spellStart"/>
+      <w:r>
+        <w:rPr>
+          <w:rFonts w:ascii="Times New Roman" w:hAnsi="Times New Roman" w:cs="Times New Roman"/>
+          <w:sz w:val="24"/>
+          <w:szCs w:val="24"/>
+        </w:rPr>
+        <w:t>ms</w:t>
+      </w:r>
+      <w:proofErr w:type="spellEnd"/>
+      <w:r>
+        <w:rPr>
+          <w:rFonts w:ascii="Times New Roman" w:hAnsi="Times New Roman" w:cs="Times New Roman"/>
+          <w:sz w:val="24"/>
+          <w:szCs w:val="24"/>
+        </w:rPr>
+        <w:t xml:space="preserve">), and the least amount of time in the no-JOL control group (2427 </w:t>
+      </w:r>
+      <w:proofErr w:type="spellStart"/>
+      <w:r>
+        <w:rPr>
+          <w:rFonts w:ascii="Times New Roman" w:hAnsi="Times New Roman" w:cs="Times New Roman"/>
+          <w:sz w:val="24"/>
+          <w:szCs w:val="24"/>
+        </w:rPr>
+        <w:t>ms</w:t>
+      </w:r>
+      <w:proofErr w:type="spellEnd"/>
+      <w:r>
+        <w:rPr>
+          <w:rFonts w:ascii="Times New Roman" w:hAnsi="Times New Roman" w:cs="Times New Roman"/>
+          <w:sz w:val="24"/>
+          <w:szCs w:val="24"/>
+        </w:rPr>
+        <w:t xml:space="preserve">). Post-hoc </w:t>
       </w:r>
       <w:r>
         <w:rPr>
@@ -2989,6 +3548,7 @@
         <w:lastRenderedPageBreak/>
         <w:t>significantly (</w:t>
       </w:r>
+      <w:proofErr w:type="spellStart"/>
       <w:r>
         <w:rPr>
           <w:rFonts w:ascii="Times New Roman" w:hAnsi="Times New Roman" w:cs="Times New Roman"/>
@@ -3005,7 +3565,16 @@
           <w:sz w:val="24"/>
           <w:szCs w:val="24"/>
         </w:rPr>
-        <w:t xml:space="preserve">s ≥ 2.29, </w:t>
+        <w:t>s</w:t>
+      </w:r>
+      <w:proofErr w:type="spellEnd"/>
+      <w:r>
+        <w:rPr>
+          <w:rFonts w:ascii="Times New Roman" w:hAnsi="Times New Roman" w:cs="Times New Roman"/>
+          <w:sz w:val="24"/>
+          <w:szCs w:val="24"/>
+        </w:rPr>
+        <w:t xml:space="preserve"> ≥ 2.29, </w:t>
       </w:r>
       <w:r>
         <w:rPr>
@@ -3079,6 +3648,7 @@
         </w:rPr>
         <w:t xml:space="preserve"> = .15, </w:t>
       </w:r>
+      <w:proofErr w:type="spellStart"/>
       <w:r>
         <w:rPr>
           <w:rFonts w:ascii="Times New Roman" w:hAnsi="Times New Roman" w:cs="Times New Roman"/>
@@ -3098,6 +3668,7 @@
         </w:rPr>
         <w:t>BIC</w:t>
       </w:r>
+      <w:proofErr w:type="spellEnd"/>
       <w:r>
         <w:rPr>
           <w:rFonts w:ascii="Times New Roman" w:hAnsi="Times New Roman" w:cs="Times New Roman"/>
@@ -3224,6 +3795,7 @@
         </w:rPr>
         <w:t xml:space="preserve">= .22, </w:t>
       </w:r>
+      <w:proofErr w:type="spellStart"/>
       <w:r>
         <w:rPr>
           <w:rFonts w:ascii="Times New Roman" w:hAnsi="Times New Roman" w:cs="Times New Roman"/>
@@ -3243,6 +3815,7 @@
         </w:rPr>
         <w:t>BIC</w:t>
       </w:r>
+      <w:proofErr w:type="spellEnd"/>
       <w:r>
         <w:rPr>
           <w:rFonts w:ascii="Times New Roman" w:hAnsi="Times New Roman" w:cs="Times New Roman"/>
@@ -5790,53 +6363,6 @@
     </w:sectPr>
   </w:body>
 </w:document>
-</file>
-
-<file path=word/comments.xml><?xml version="1.0" encoding="utf-8"?>
-<w:comments xmlns:wpc="http://schemas.microsoft.com/office/word/2010/wordprocessingCanvas" xmlns:cx="http://schemas.microsoft.com/office/drawing/2014/chartex" xmlns:cx1="http://schemas.microsoft.com/office/drawing/2015/9/8/chartex" xmlns:cx2="http://schemas.microsoft.com/office/drawing/2015/10/21/chartex" xmlns:cx3="http://schemas.microsoft.com/office/drawing/2016/5/9/chartex" xmlns:cx4="http://schemas.microsoft.com/office/drawing/2016/5/10/chartex" xmlns:cx5="http://schemas.microsoft.com/office/drawing/2016/5/11/chartex" xmlns:cx6="http://schemas.microsoft.com/office/drawing/2016/5/12/chartex" xmlns:cx7="http://schemas.microsoft.com/office/drawing/2016/5/13/chartex" xmlns:cx8="http://schemas.microsoft.com/office/drawing/2016/5/14/chartex" xmlns:mc="http://schemas.openxmlformats.org/markup-compatibility/2006" xmlns:aink="http://schemas.microsoft.com/office/drawing/2016/ink" xmlns:am3d="http://schemas.microsoft.com/office/drawing/2017/model3d" xmlns:o="urn:schemas-microsoft-com:office:office" xmlns:r="http://schemas.openxmlformats.org/officeDocument/2006/relationships" xmlns:m="http://schemas.openxmlformats.org/officeDocument/2006/math" xmlns:v="urn:schemas-microsoft-com:vml" xmlns:wp14="http://schemas.microsoft.com/office/word/2010/wordprocessingDrawing" xmlns:wp="http://schemas.openxmlformats.org/drawingml/2006/wordprocessingDrawing" xmlns:w10="urn:schemas-microsoft-com:office:word" xmlns:w="http://schemas.openxmlformats.org/wordprocessingml/2006/main" xmlns:w14="http://schemas.microsoft.com/office/word/2010/wordml" xmlns:w15="http://schemas.microsoft.com/office/word/2012/wordml" xmlns:w16cex="http://schemas.microsoft.com/office/word/2018/wordml/cex" xmlns:w16cid="http://schemas.microsoft.com/office/word/2016/wordml/cid" xmlns:w16="http://schemas.microsoft.com/office/word/2018/wordml" xmlns:w16se="http://schemas.microsoft.com/office/word/2015/wordml/symex" xmlns:wpg="http://schemas.microsoft.com/office/word/2010/wordprocessingGroup" xmlns:wpi="http://schemas.microsoft.com/office/word/2010/wordprocessingInk" xmlns:wne="http://schemas.microsoft.com/office/word/2006/wordml" xmlns:wps="http://schemas.microsoft.com/office/word/2010/wordprocessingShape" mc:Ignorable="w14 w15 w16se w16cid w16 w16cex wp14">
-  <w:comment w:id="2" w:author="Nicholas Maxwell" w:date="2021-04-07T10:07:00Z" w:initials="NM">
-    <w:p>
-      <w:pPr>
-        <w:pStyle w:val="CommentText"/>
-      </w:pPr>
-      <w:r>
-        <w:rPr>
-          <w:rStyle w:val="CommentReference"/>
-        </w:rPr>
-        <w:annotationRef/>
-      </w:r>
-      <w:r>
-        <w:t>Add these in and reword as needed. Right now this is just a copy paste job from EX 3. Also need to upload this to OSF and update the link in the manuscript.</w:t>
-      </w:r>
-    </w:p>
-  </w:comment>
-</w:comments>
-</file>
-
-<file path=word/commentsExtended.xml><?xml version="1.0" encoding="utf-8"?>
-<w15:commentsEx xmlns:wpc="http://schemas.microsoft.com/office/word/2010/wordprocessingCanvas" xmlns:cx="http://schemas.microsoft.com/office/drawing/2014/chartex" xmlns:cx1="http://schemas.microsoft.com/office/drawing/2015/9/8/chartex" xmlns:cx2="http://schemas.microsoft.com/office/drawing/2015/10/21/chartex" xmlns:cx3="http://schemas.microsoft.com/office/drawing/2016/5/9/chartex" xmlns:cx4="http://schemas.microsoft.com/office/drawing/2016/5/10/chartex" xmlns:cx5="http://schemas.microsoft.com/office/drawing/2016/5/11/chartex" xmlns:cx6="http://schemas.microsoft.com/office/drawing/2016/5/12/chartex" xmlns:cx7="http://schemas.microsoft.com/office/drawing/2016/5/13/chartex" xmlns:cx8="http://schemas.microsoft.com/office/drawing/2016/5/14/chartex" xmlns:mc="http://schemas.openxmlformats.org/markup-compatibility/2006" xmlns:aink="http://schemas.microsoft.com/office/drawing/2016/ink" xmlns:am3d="http://schemas.microsoft.com/office/drawing/2017/model3d" xmlns:o="urn:schemas-microsoft-com:office:office" xmlns:r="http://schemas.openxmlformats.org/officeDocument/2006/relationships" xmlns:m="http://schemas.openxmlformats.org/officeDocument/2006/math" xmlns:v="urn:schemas-microsoft-com:vml" xmlns:wp14="http://schemas.microsoft.com/office/word/2010/wordprocessingDrawing" xmlns:wp="http://schemas.openxmlformats.org/drawingml/2006/wordprocessingDrawing" xmlns:w10="urn:schemas-microsoft-com:office:word" xmlns:w="http://schemas.openxmlformats.org/wordprocessingml/2006/main" xmlns:w14="http://schemas.microsoft.com/office/word/2010/wordml" xmlns:w15="http://schemas.microsoft.com/office/word/2012/wordml" xmlns:w16cex="http://schemas.microsoft.com/office/word/2018/wordml/cex" xmlns:w16cid="http://schemas.microsoft.com/office/word/2016/wordml/cid" xmlns:w16="http://schemas.microsoft.com/office/word/2018/wordml" xmlns:w16se="http://schemas.microsoft.com/office/word/2015/wordml/symex" xmlns:wpg="http://schemas.microsoft.com/office/word/2010/wordprocessingGroup" xmlns:wpi="http://schemas.microsoft.com/office/word/2010/wordprocessingInk" xmlns:wne="http://schemas.microsoft.com/office/word/2006/wordml" xmlns:wps="http://schemas.microsoft.com/office/word/2010/wordprocessingShape" mc:Ignorable="w14 w15 w16se w16cid w16 w16cex wp14">
-  <w15:commentEx w15:paraId="1C6DAD4A" w15:done="0"/>
-</w15:commentsEx>
-</file>
-
-<file path=word/commentsExtensible.xml><?xml version="1.0" encoding="utf-8"?>
-<w16cex:commentsExtensible xmlns:wpc="http://schemas.microsoft.com/office/word/2010/wordprocessingCanvas" xmlns:cx="http://schemas.microsoft.com/office/drawing/2014/chartex" xmlns:cx1="http://schemas.microsoft.com/office/drawing/2015/9/8/chartex" xmlns:cx2="http://schemas.microsoft.com/office/drawing/2015/10/21/chartex" xmlns:cx3="http://schemas.microsoft.com/office/drawing/2016/5/9/chartex" xmlns:cx4="http://schemas.microsoft.com/office/drawing/2016/5/10/chartex" xmlns:cx5="http://schemas.microsoft.com/office/drawing/2016/5/11/chartex" xmlns:cx6="http://schemas.microsoft.com/office/drawing/2016/5/12/chartex" xmlns:cx7="http://schemas.microsoft.com/office/drawing/2016/5/13/chartex" xmlns:cx8="http://schemas.microsoft.com/office/drawing/2016/5/14/chartex" xmlns:mc="http://schemas.openxmlformats.org/markup-compatibility/2006" xmlns:aink="http://schemas.microsoft.com/office/drawing/2016/ink" xmlns:am3d="http://schemas.microsoft.com/office/drawing/2017/model3d" xmlns:o="urn:schemas-microsoft-com:office:office" xmlns:r="http://schemas.openxmlformats.org/officeDocument/2006/relationships" xmlns:m="http://schemas.openxmlformats.org/officeDocument/2006/math" xmlns:v="urn:schemas-microsoft-com:vml" xmlns:wp14="http://schemas.microsoft.com/office/word/2010/wordprocessingDrawing" xmlns:wp="http://schemas.openxmlformats.org/drawingml/2006/wordprocessingDrawing" xmlns:w10="urn:schemas-microsoft-com:office:word" xmlns:w="http://schemas.openxmlformats.org/wordprocessingml/2006/main" xmlns:w14="http://schemas.microsoft.com/office/word/2010/wordml" xmlns:w15="http://schemas.microsoft.com/office/word/2012/wordml" xmlns:w16cex="http://schemas.microsoft.com/office/word/2018/wordml/cex" xmlns:w16cid="http://schemas.microsoft.com/office/word/2016/wordml/cid" xmlns:w16="http://schemas.microsoft.com/office/word/2018/wordml" xmlns:w16se="http://schemas.microsoft.com/office/word/2015/wordml/symex" xmlns:wpg="http://schemas.microsoft.com/office/word/2010/wordprocessingGroup" xmlns:wpi="http://schemas.microsoft.com/office/word/2010/wordprocessingInk" xmlns:wne="http://schemas.microsoft.com/office/word/2006/wordml" xmlns:wps="http://schemas.microsoft.com/office/word/2010/wordprocessingShape" mc:Ignorable="w14 w15 w16se w16cid w16 w16cex wp14">
-  <w16cex:commentExtensible w16cex:durableId="241802F3" w16cex:dateUtc="2021-04-07T15:07:00Z"/>
-</w16cex:commentsExtensible>
-</file>
-
-<file path=word/commentsIds.xml><?xml version="1.0" encoding="utf-8"?>
-<w16cid:commentsIds xmlns:wpc="http://schemas.microsoft.com/office/word/2010/wordprocessingCanvas" xmlns:cx="http://schemas.microsoft.com/office/drawing/2014/chartex" xmlns:cx1="http://schemas.microsoft.com/office/drawing/2015/9/8/chartex" xmlns:cx2="http://schemas.microsoft.com/office/drawing/2015/10/21/chartex" xmlns:cx3="http://schemas.microsoft.com/office/drawing/2016/5/9/chartex" xmlns:cx4="http://schemas.microsoft.com/office/drawing/2016/5/10/chartex" xmlns:cx5="http://schemas.microsoft.com/office/drawing/2016/5/11/chartex" xmlns:cx6="http://schemas.microsoft.com/office/drawing/2016/5/12/chartex" xmlns:cx7="http://schemas.microsoft.com/office/drawing/2016/5/13/chartex" xmlns:cx8="http://schemas.microsoft.com/office/drawing/2016/5/14/chartex" xmlns:mc="http://schemas.openxmlformats.org/markup-compatibility/2006" xmlns:aink="http://schemas.microsoft.com/office/drawing/2016/ink" xmlns:am3d="http://schemas.microsoft.com/office/drawing/2017/model3d" xmlns:o="urn:schemas-microsoft-com:office:office" xmlns:r="http://schemas.openxmlformats.org/officeDocument/2006/relationships" xmlns:m="http://schemas.openxmlformats.org/officeDocument/2006/math" xmlns:v="urn:schemas-microsoft-com:vml" xmlns:wp14="http://schemas.microsoft.com/office/word/2010/wordprocessingDrawing" xmlns:wp="http://schemas.openxmlformats.org/drawingml/2006/wordprocessingDrawing" xmlns:w10="urn:schemas-microsoft-com:office:word" xmlns:w="http://schemas.openxmlformats.org/wordprocessingml/2006/main" xmlns:w14="http://schemas.microsoft.com/office/word/2010/wordml" xmlns:w15="http://schemas.microsoft.com/office/word/2012/wordml" xmlns:w16cex="http://schemas.microsoft.com/office/word/2018/wordml/cex" xmlns:w16cid="http://schemas.microsoft.com/office/word/2016/wordml/cid" xmlns:w16="http://schemas.microsoft.com/office/word/2018/wordml" xmlns:w16se="http://schemas.microsoft.com/office/word/2015/wordml/symex" xmlns:wpg="http://schemas.microsoft.com/office/word/2010/wordprocessingGroup" xmlns:wpi="http://schemas.microsoft.com/office/word/2010/wordprocessingInk" xmlns:wne="http://schemas.microsoft.com/office/word/2006/wordml" xmlns:wps="http://schemas.microsoft.com/office/word/2010/wordprocessingShape" mc:Ignorable="w14 w15 w16se w16cid w16 w16cex wp14">
-  <w16cid:commentId w16cid:paraId="1C6DAD4A" w16cid:durableId="241802F3"/>
-</w16cid:commentsIds>
-</file>
-
-<file path=word/people.xml><?xml version="1.0" encoding="utf-8"?>
-<w15:people xmlns:wpc="http://schemas.microsoft.com/office/word/2010/wordprocessingCanvas" xmlns:cx="http://schemas.microsoft.com/office/drawing/2014/chartex" xmlns:cx1="http://schemas.microsoft.com/office/drawing/2015/9/8/chartex" xmlns:cx2="http://schemas.microsoft.com/office/drawing/2015/10/21/chartex" xmlns:cx3="http://schemas.microsoft.com/office/drawing/2016/5/9/chartex" xmlns:cx4="http://schemas.microsoft.com/office/drawing/2016/5/10/chartex" xmlns:cx5="http://schemas.microsoft.com/office/drawing/2016/5/11/chartex" xmlns:cx6="http://schemas.microsoft.com/office/drawing/2016/5/12/chartex" xmlns:cx7="http://schemas.microsoft.com/office/drawing/2016/5/13/chartex" xmlns:cx8="http://schemas.microsoft.com/office/drawing/2016/5/14/chartex" xmlns:mc="http://schemas.openxmlformats.org/markup-compatibility/2006" xmlns:aink="http://schemas.microsoft.com/office/drawing/2016/ink" xmlns:am3d="http://schemas.microsoft.com/office/drawing/2017/model3d" xmlns:o="urn:schemas-microsoft-com:office:office" xmlns:r="http://schemas.openxmlformats.org/officeDocument/2006/relationships" xmlns:m="http://schemas.openxmlformats.org/officeDocument/2006/math" xmlns:v="urn:schemas-microsoft-com:vml" xmlns:wp14="http://schemas.microsoft.com/office/word/2010/wordprocessingDrawing" xmlns:wp="http://schemas.openxmlformats.org/drawingml/2006/wordprocessingDrawing" xmlns:w10="urn:schemas-microsoft-com:office:word" xmlns:w="http://schemas.openxmlformats.org/wordprocessingml/2006/main" xmlns:w14="http://schemas.microsoft.com/office/word/2010/wordml" xmlns:w15="http://schemas.microsoft.com/office/word/2012/wordml" xmlns:w16cex="http://schemas.microsoft.com/office/word/2018/wordml/cex" xmlns:w16cid="http://schemas.microsoft.com/office/word/2016/wordml/cid" xmlns:w16="http://schemas.microsoft.com/office/word/2018/wordml" xmlns:w16se="http://schemas.microsoft.com/office/word/2015/wordml/symex" xmlns:wpg="http://schemas.microsoft.com/office/word/2010/wordprocessingGroup" xmlns:wpi="http://schemas.microsoft.com/office/word/2010/wordprocessingInk" xmlns:wne="http://schemas.microsoft.com/office/word/2006/wordml" xmlns:wps="http://schemas.microsoft.com/office/word/2010/wordprocessingShape" mc:Ignorable="w14 w15 w16se w16cid w16 w16cex wp14">
-  <w15:person w15:author="Nicholas Maxwell">
-    <w15:presenceInfo w15:providerId="AD" w15:userId="S::w10026941@usm.edu::1a044d9d-3e7b-4dec-96dd-0930cc4f0d43"/>
-  </w15:person>
-</w15:people>
 </file>
 
 <file path=word/styles.xml><?xml version="1.0" encoding="utf-8"?>

--- a/4 Manuscript/Maxwell Huff JOL Reactivity Supplemental Analyses.docx
+++ b/4 Manuscript/Maxwell Huff JOL Reactivity Supplemental Analyses.docx
@@ -1,6 +1,6 @@
 
 <file path=word/document.xml><?xml version="1.0" encoding="utf-8"?>
-<w:document xmlns:wpc="http://schemas.microsoft.com/office/word/2010/wordprocessingCanvas" xmlns:cx="http://schemas.microsoft.com/office/drawing/2014/chartex" xmlns:cx1="http://schemas.microsoft.com/office/drawing/2015/9/8/chartex" xmlns:cx2="http://schemas.microsoft.com/office/drawing/2015/10/21/chartex" xmlns:cx3="http://schemas.microsoft.com/office/drawing/2016/5/9/chartex" xmlns:cx4="http://schemas.microsoft.com/office/drawing/2016/5/10/chartex" xmlns:cx5="http://schemas.microsoft.com/office/drawing/2016/5/11/chartex" xmlns:cx6="http://schemas.microsoft.com/office/drawing/2016/5/12/chartex" xmlns:cx7="http://schemas.microsoft.com/office/drawing/2016/5/13/chartex" xmlns:cx8="http://schemas.microsoft.com/office/drawing/2016/5/14/chartex" xmlns:mc="http://schemas.openxmlformats.org/markup-compatibility/2006" xmlns:aink="http://schemas.microsoft.com/office/drawing/2016/ink" xmlns:am3d="http://schemas.microsoft.com/office/drawing/2017/model3d" xmlns:o="urn:schemas-microsoft-com:office:office" xmlns:r="http://schemas.openxmlformats.org/officeDocument/2006/relationships" xmlns:m="http://schemas.openxmlformats.org/officeDocument/2006/math" xmlns:v="urn:schemas-microsoft-com:vml" xmlns:wp14="http://schemas.microsoft.com/office/word/2010/wordprocessingDrawing" xmlns:wp="http://schemas.openxmlformats.org/drawingml/2006/wordprocessingDrawing" xmlns:w10="urn:schemas-microsoft-com:office:word" xmlns:w="http://schemas.openxmlformats.org/wordprocessingml/2006/main" xmlns:w14="http://schemas.microsoft.com/office/word/2010/wordml" xmlns:w15="http://schemas.microsoft.com/office/word/2012/wordml" xmlns:w16cex="http://schemas.microsoft.com/office/word/2018/wordml/cex" xmlns:w16cid="http://schemas.microsoft.com/office/word/2016/wordml/cid" xmlns:w16="http://schemas.microsoft.com/office/word/2018/wordml" xmlns:w16se="http://schemas.microsoft.com/office/word/2015/wordml/symex" xmlns:wpg="http://schemas.microsoft.com/office/word/2010/wordprocessingGroup" xmlns:wpi="http://schemas.microsoft.com/office/word/2010/wordprocessingInk" xmlns:wne="http://schemas.microsoft.com/office/word/2006/wordml" xmlns:wps="http://schemas.microsoft.com/office/word/2010/wordprocessingShape" mc:Ignorable="w14 w15 w16se w16cid w16 w16cex wp14">
+<w:document xmlns:wpc="http://schemas.microsoft.com/office/word/2010/wordprocessingCanvas" xmlns:cx="http://schemas.microsoft.com/office/drawing/2014/chartex" xmlns:cx1="http://schemas.microsoft.com/office/drawing/2015/9/8/chartex" xmlns:cx2="http://schemas.microsoft.com/office/drawing/2015/10/21/chartex" xmlns:cx3="http://schemas.microsoft.com/office/drawing/2016/5/9/chartex" xmlns:cx4="http://schemas.microsoft.com/office/drawing/2016/5/10/chartex" xmlns:cx5="http://schemas.microsoft.com/office/drawing/2016/5/11/chartex" xmlns:cx6="http://schemas.microsoft.com/office/drawing/2016/5/12/chartex" xmlns:cx7="http://schemas.microsoft.com/office/drawing/2016/5/13/chartex" xmlns:cx8="http://schemas.microsoft.com/office/drawing/2016/5/14/chartex" xmlns:mc="http://schemas.openxmlformats.org/markup-compatibility/2006" xmlns:aink="http://schemas.microsoft.com/office/drawing/2016/ink" xmlns:am3d="http://schemas.microsoft.com/office/drawing/2017/model3d" xmlns:o="urn:schemas-microsoft-com:office:office" xmlns:r="http://schemas.openxmlformats.org/officeDocument/2006/relationships" xmlns:m="http://schemas.openxmlformats.org/officeDocument/2006/math" xmlns:v="urn:schemas-microsoft-com:vml" xmlns:wp14="http://schemas.microsoft.com/office/word/2010/wordprocessingDrawing" xmlns:wp="http://schemas.openxmlformats.org/drawingml/2006/wordprocessingDrawing" xmlns:w10="urn:schemas-microsoft-com:office:word" xmlns:w="http://schemas.openxmlformats.org/wordprocessingml/2006/main" xmlns:w14="http://schemas.microsoft.com/office/word/2010/wordml" xmlns:w15="http://schemas.microsoft.com/office/word/2012/wordml" xmlns:w16cex="http://schemas.microsoft.com/office/word/2018/wordml/cex" xmlns:w16cid="http://schemas.microsoft.com/office/word/2016/wordml/cid" xmlns:w16="http://schemas.microsoft.com/office/word/2018/wordml" xmlns:w16sdtdh="http://schemas.microsoft.com/office/word/2020/wordml/sdtdatahash" xmlns:w16se="http://schemas.microsoft.com/office/word/2015/wordml/symex" xmlns:wpg="http://schemas.microsoft.com/office/word/2010/wordprocessingGroup" xmlns:wpi="http://schemas.microsoft.com/office/word/2010/wordprocessingInk" xmlns:wne="http://schemas.microsoft.com/office/word/2006/wordml" xmlns:wps="http://schemas.microsoft.com/office/word/2010/wordprocessingShape" mc:Ignorable="w14 w15 w16se w16cid w16 w16cex w16sdtdh wp14">
   <w:body>
     <w:p>
       <w:pPr>
@@ -307,7 +307,6 @@
         </w:rPr>
         <w:t xml:space="preserve">&lt; 1, </w:t>
       </w:r>
-      <w:proofErr w:type="spellStart"/>
       <w:r>
         <w:rPr>
           <w:rFonts w:ascii="Times New Roman" w:hAnsi="Times New Roman" w:cs="Times New Roman"/>
@@ -327,9 +326,183 @@
           <w:szCs w:val="24"/>
           <w:vertAlign w:val="subscript"/>
         </w:rPr>
-        <w:t>BIC</w:t>
-      </w:r>
-      <w:proofErr w:type="spellEnd"/>
+        <w:t xml:space="preserve">BIC </w:t>
+      </w:r>
+      <w:r>
+        <w:rPr>
+          <w:rFonts w:ascii="Times New Roman" w:hAnsi="Times New Roman" w:cs="Times New Roman"/>
+          <w:sz w:val="24"/>
+          <w:szCs w:val="24"/>
+        </w:rPr>
+        <w:t>= .</w:t>
+      </w:r>
+      <w:bookmarkEnd w:id="1"/>
+      <w:r>
+        <w:rPr>
+          <w:rFonts w:ascii="Times New Roman" w:hAnsi="Times New Roman" w:cs="Times New Roman"/>
+          <w:sz w:val="24"/>
+          <w:szCs w:val="24"/>
+        </w:rPr>
+        <w:t>86</w:t>
+      </w:r>
+      <w:r>
+        <w:rPr>
+          <w:rFonts w:ascii="Times New Roman" w:hAnsi="Times New Roman" w:cs="Times New Roman"/>
+          <w:sz w:val="24"/>
+          <w:szCs w:val="24"/>
+        </w:rPr>
+        <w:t>;</w:t>
+      </w:r>
+      <w:r>
+        <w:rPr>
+          <w:rFonts w:ascii="Times New Roman" w:hAnsi="Times New Roman" w:cs="Times New Roman"/>
+          <w:sz w:val="24"/>
+          <w:szCs w:val="24"/>
+        </w:rPr>
+        <w:t xml:space="preserve"> </w:t>
+      </w:r>
+      <w:r>
+        <w:rPr>
+          <w:rFonts w:ascii="Times New Roman" w:hAnsi="Times New Roman" w:cs="Times New Roman"/>
+          <w:sz w:val="24"/>
+          <w:szCs w:val="24"/>
+        </w:rPr>
+        <w:t>however</w:t>
+      </w:r>
+      <w:r>
+        <w:rPr>
+          <w:rFonts w:ascii="Times New Roman" w:hAnsi="Times New Roman" w:cs="Times New Roman"/>
+          <w:sz w:val="24"/>
+          <w:szCs w:val="24"/>
+        </w:rPr>
+        <w:t xml:space="preserve">, a main effect of Study Group was </w:t>
+      </w:r>
+      <w:r>
+        <w:rPr>
+          <w:rFonts w:ascii="Times New Roman" w:hAnsi="Times New Roman" w:cs="Times New Roman"/>
+          <w:sz w:val="24"/>
+          <w:szCs w:val="24"/>
+        </w:rPr>
+        <w:t>found</w:t>
+      </w:r>
+      <w:r>
+        <w:rPr>
+          <w:rFonts w:ascii="Times New Roman" w:hAnsi="Times New Roman" w:cs="Times New Roman"/>
+          <w:sz w:val="24"/>
+          <w:szCs w:val="24"/>
+        </w:rPr>
+        <w:t xml:space="preserve">, </w:t>
+      </w:r>
+      <w:r>
+        <w:rPr>
+          <w:rFonts w:ascii="Times New Roman" w:hAnsi="Times New Roman" w:cs="Times New Roman"/>
+          <w:i/>
+          <w:iCs/>
+          <w:sz w:val="24"/>
+          <w:szCs w:val="24"/>
+        </w:rPr>
+        <w:t>F</w:t>
+      </w:r>
+      <w:r>
+        <w:rPr>
+          <w:rFonts w:ascii="Times New Roman" w:hAnsi="Times New Roman" w:cs="Times New Roman"/>
+          <w:sz w:val="24"/>
+          <w:szCs w:val="24"/>
+        </w:rPr>
+        <w:t>(</w:t>
+      </w:r>
+      <w:r>
+        <w:rPr>
+          <w:rFonts w:ascii="Times New Roman" w:hAnsi="Times New Roman" w:cs="Times New Roman"/>
+          <w:sz w:val="24"/>
+          <w:szCs w:val="24"/>
+        </w:rPr>
+        <w:t>1</w:t>
+      </w:r>
+      <w:r>
+        <w:rPr>
+          <w:rFonts w:ascii="Times New Roman" w:hAnsi="Times New Roman" w:cs="Times New Roman"/>
+          <w:sz w:val="24"/>
+          <w:szCs w:val="24"/>
+        </w:rPr>
+        <w:t xml:space="preserve">, </w:t>
+      </w:r>
+      <w:r>
+        <w:rPr>
+          <w:rFonts w:ascii="Times New Roman" w:hAnsi="Times New Roman" w:cs="Times New Roman"/>
+          <w:sz w:val="24"/>
+          <w:szCs w:val="24"/>
+        </w:rPr>
+        <w:t>76</w:t>
+      </w:r>
+      <w:r>
+        <w:rPr>
+          <w:rFonts w:ascii="Times New Roman" w:hAnsi="Times New Roman" w:cs="Times New Roman"/>
+          <w:sz w:val="24"/>
+          <w:szCs w:val="24"/>
+        </w:rPr>
+        <w:t xml:space="preserve">) = </w:t>
+      </w:r>
+      <w:r>
+        <w:rPr>
+          <w:rFonts w:ascii="Times New Roman" w:hAnsi="Times New Roman" w:cs="Times New Roman"/>
+          <w:sz w:val="24"/>
+          <w:szCs w:val="24"/>
+        </w:rPr>
+        <w:t>28.96</w:t>
+      </w:r>
+      <w:r>
+        <w:rPr>
+          <w:rFonts w:ascii="Times New Roman" w:hAnsi="Times New Roman" w:cs="Times New Roman"/>
+          <w:sz w:val="24"/>
+          <w:szCs w:val="24"/>
+        </w:rPr>
+        <w:t xml:space="preserve">, </w:t>
+      </w:r>
+      <w:r>
+        <w:rPr>
+          <w:rFonts w:ascii="Times New Roman" w:hAnsi="Times New Roman" w:cs="Times New Roman"/>
+          <w:i/>
+          <w:iCs/>
+          <w:sz w:val="24"/>
+          <w:szCs w:val="24"/>
+        </w:rPr>
+        <w:t>MSE</w:t>
+      </w:r>
+      <w:r>
+        <w:rPr>
+          <w:rFonts w:ascii="Times New Roman" w:hAnsi="Times New Roman" w:cs="Times New Roman"/>
+          <w:sz w:val="24"/>
+          <w:szCs w:val="24"/>
+        </w:rPr>
+        <w:t xml:space="preserve"> = </w:t>
+      </w:r>
+      <w:r>
+        <w:rPr>
+          <w:rFonts w:ascii="Times New Roman" w:hAnsi="Times New Roman" w:cs="Times New Roman"/>
+          <w:sz w:val="24"/>
+          <w:szCs w:val="24"/>
+        </w:rPr>
+        <w:t>9972373</w:t>
+      </w:r>
+      <w:r>
+        <w:rPr>
+          <w:rFonts w:ascii="Times New Roman" w:hAnsi="Times New Roman" w:cs="Times New Roman"/>
+          <w:sz w:val="24"/>
+          <w:szCs w:val="24"/>
+        </w:rPr>
+        <w:t xml:space="preserve">, </w:t>
+      </w:r>
+      <w:r>
+        <w:rPr>
+          <w:rFonts w:ascii="Times New Roman" w:hAnsi="Times New Roman" w:cs="Times New Roman"/>
+          <w:i/>
+          <w:iCs/>
+          <w:sz w:val="24"/>
+          <w:szCs w:val="24"/>
+        </w:rPr>
+        <w:t>η</w:t>
+      </w:r>
       <w:r>
         <w:rPr>
           <w:rFonts w:ascii="Times New Roman" w:hAnsi="Times New Roman" w:cs="Times New Roman"/>
@@ -339,693 +512,326 @@
           <w:szCs w:val="24"/>
           <w:vertAlign w:val="subscript"/>
         </w:rPr>
+        <w:t>p</w:t>
+      </w:r>
+      <w:r>
+        <w:rPr>
+          <w:rFonts w:ascii="Times New Roman" w:hAnsi="Times New Roman" w:cs="Times New Roman"/>
+          <w:sz w:val="24"/>
+          <w:szCs w:val="24"/>
+          <w:vertAlign w:val="superscript"/>
+        </w:rPr>
+        <w:t>2</w:t>
+      </w:r>
+      <w:r>
+        <w:rPr>
+          <w:rFonts w:ascii="Times New Roman" w:hAnsi="Times New Roman" w:cs="Times New Roman"/>
+          <w:sz w:val="24"/>
+          <w:szCs w:val="24"/>
+        </w:rPr>
+        <w:t xml:space="preserve"> = .</w:t>
+      </w:r>
+      <w:r>
+        <w:rPr>
+          <w:rFonts w:ascii="Times New Roman" w:hAnsi="Times New Roman" w:cs="Times New Roman"/>
+          <w:sz w:val="24"/>
+          <w:szCs w:val="24"/>
+        </w:rPr>
+        <w:t>25, indicating that across pair directions, participants spent more time encoding pairs when making JOLs relative to the no-JOL task (</w:t>
+      </w:r>
+      <w:r>
+        <w:rPr>
+          <w:rFonts w:ascii="Times New Roman" w:hAnsi="Times New Roman" w:cs="Times New Roman"/>
+          <w:sz w:val="24"/>
+          <w:szCs w:val="24"/>
+        </w:rPr>
+        <w:t xml:space="preserve">4109 ms vs. </w:t>
+      </w:r>
+      <w:r>
+        <w:rPr>
+          <w:rFonts w:ascii="Times New Roman" w:hAnsi="Times New Roman" w:cs="Times New Roman"/>
+          <w:sz w:val="24"/>
+          <w:szCs w:val="24"/>
+        </w:rPr>
+        <w:t xml:space="preserve">2197 ms). </w:t>
+      </w:r>
+      <w:r>
+        <w:rPr>
+          <w:rFonts w:ascii="Times New Roman" w:hAnsi="Times New Roman" w:cs="Times New Roman"/>
+          <w:sz w:val="24"/>
+          <w:szCs w:val="24"/>
+        </w:rPr>
+        <w:t>A</w:t>
+      </w:r>
+      <w:r>
+        <w:rPr>
+          <w:rFonts w:ascii="Times New Roman" w:hAnsi="Times New Roman" w:cs="Times New Roman"/>
+          <w:sz w:val="24"/>
+          <w:szCs w:val="24"/>
+        </w:rPr>
+        <w:t xml:space="preserve"> significant interaction</w:t>
+      </w:r>
+      <w:r>
+        <w:rPr>
+          <w:rFonts w:ascii="Times New Roman" w:hAnsi="Times New Roman" w:cs="Times New Roman"/>
+          <w:sz w:val="24"/>
+          <w:szCs w:val="24"/>
+        </w:rPr>
+        <w:t xml:space="preserve"> was also found</w:t>
+      </w:r>
+      <w:r>
+        <w:rPr>
+          <w:rFonts w:ascii="Times New Roman" w:hAnsi="Times New Roman" w:cs="Times New Roman"/>
+          <w:sz w:val="24"/>
+          <w:szCs w:val="24"/>
+        </w:rPr>
+        <w:t xml:space="preserve">, </w:t>
+      </w:r>
+      <w:r>
+        <w:rPr>
+          <w:rFonts w:ascii="Times New Roman" w:hAnsi="Times New Roman" w:cs="Times New Roman"/>
+          <w:i/>
+          <w:iCs/>
+          <w:sz w:val="24"/>
+          <w:szCs w:val="24"/>
+        </w:rPr>
+        <w:t>F</w:t>
+      </w:r>
+      <w:r>
+        <w:rPr>
+          <w:rFonts w:ascii="Times New Roman" w:hAnsi="Times New Roman" w:cs="Times New Roman"/>
+          <w:sz w:val="24"/>
+          <w:szCs w:val="24"/>
+        </w:rPr>
+        <w:t>(</w:t>
+      </w:r>
+      <w:r>
+        <w:rPr>
+          <w:rFonts w:ascii="Times New Roman" w:hAnsi="Times New Roman" w:cs="Times New Roman"/>
+          <w:sz w:val="24"/>
+          <w:szCs w:val="24"/>
+        </w:rPr>
+        <w:t>3</w:t>
+      </w:r>
+      <w:r>
+        <w:rPr>
+          <w:rFonts w:ascii="Times New Roman" w:hAnsi="Times New Roman" w:cs="Times New Roman"/>
+          <w:sz w:val="24"/>
+          <w:szCs w:val="24"/>
+        </w:rPr>
+        <w:t xml:space="preserve">, </w:t>
+      </w:r>
+      <w:r>
+        <w:rPr>
+          <w:rFonts w:ascii="Times New Roman" w:hAnsi="Times New Roman" w:cs="Times New Roman"/>
+          <w:sz w:val="24"/>
+          <w:szCs w:val="24"/>
+        </w:rPr>
+        <w:t>228</w:t>
+      </w:r>
+      <w:r>
+        <w:rPr>
+          <w:rFonts w:ascii="Times New Roman" w:hAnsi="Times New Roman" w:cs="Times New Roman"/>
+          <w:sz w:val="24"/>
+          <w:szCs w:val="24"/>
+        </w:rPr>
+        <w:t xml:space="preserve">) = </w:t>
+      </w:r>
+      <w:r>
+        <w:rPr>
+          <w:rFonts w:ascii="Times New Roman" w:hAnsi="Times New Roman" w:cs="Times New Roman"/>
+          <w:sz w:val="24"/>
+          <w:szCs w:val="24"/>
+        </w:rPr>
+        <w:t>4.20</w:t>
+      </w:r>
+      <w:r>
+        <w:rPr>
+          <w:rFonts w:ascii="Times New Roman" w:hAnsi="Times New Roman" w:cs="Times New Roman"/>
+          <w:sz w:val="24"/>
+          <w:szCs w:val="24"/>
+        </w:rPr>
+        <w:t xml:space="preserve">, </w:t>
+      </w:r>
+      <w:r>
+        <w:rPr>
+          <w:rFonts w:ascii="Times New Roman" w:hAnsi="Times New Roman" w:cs="Times New Roman"/>
+          <w:i/>
+          <w:iCs/>
+          <w:sz w:val="24"/>
+          <w:szCs w:val="24"/>
+        </w:rPr>
+        <w:t>MSE</w:t>
+      </w:r>
+      <w:r>
+        <w:rPr>
+          <w:rFonts w:ascii="Times New Roman" w:hAnsi="Times New Roman" w:cs="Times New Roman"/>
+          <w:sz w:val="24"/>
+          <w:szCs w:val="24"/>
+        </w:rPr>
+        <w:t xml:space="preserve"> = </w:t>
+      </w:r>
+      <w:r>
+        <w:rPr>
+          <w:rFonts w:ascii="Times New Roman" w:hAnsi="Times New Roman" w:cs="Times New Roman"/>
+          <w:sz w:val="24"/>
+          <w:szCs w:val="24"/>
+        </w:rPr>
+        <w:t>465778</w:t>
+      </w:r>
+      <w:r>
+        <w:rPr>
+          <w:rFonts w:ascii="Times New Roman" w:hAnsi="Times New Roman" w:cs="Times New Roman"/>
+          <w:sz w:val="24"/>
+          <w:szCs w:val="24"/>
+        </w:rPr>
+        <w:t xml:space="preserve">, </w:t>
+      </w:r>
+      <w:r>
+        <w:rPr>
+          <w:rFonts w:ascii="Times New Roman" w:hAnsi="Times New Roman" w:cs="Times New Roman"/>
+          <w:i/>
+          <w:iCs/>
+          <w:sz w:val="24"/>
+          <w:szCs w:val="24"/>
+        </w:rPr>
+        <w:t>η</w:t>
+      </w:r>
+      <w:r>
+        <w:rPr>
+          <w:rFonts w:ascii="Times New Roman" w:hAnsi="Times New Roman" w:cs="Times New Roman"/>
+          <w:i/>
+          <w:iCs/>
+          <w:sz w:val="24"/>
+          <w:szCs w:val="24"/>
+          <w:vertAlign w:val="subscript"/>
+        </w:rPr>
+        <w:t>p</w:t>
+      </w:r>
+      <w:r>
+        <w:rPr>
+          <w:rFonts w:ascii="Times New Roman" w:hAnsi="Times New Roman" w:cs="Times New Roman"/>
+          <w:sz w:val="24"/>
+          <w:szCs w:val="24"/>
+          <w:vertAlign w:val="superscript"/>
+        </w:rPr>
+        <w:t>2</w:t>
+      </w:r>
+      <w:r>
+        <w:rPr>
+          <w:rFonts w:ascii="Times New Roman" w:hAnsi="Times New Roman" w:cs="Times New Roman"/>
+          <w:sz w:val="24"/>
+          <w:szCs w:val="24"/>
+        </w:rPr>
+        <w:t xml:space="preserve"> = .</w:t>
+      </w:r>
+      <w:r>
+        <w:rPr>
+          <w:rFonts w:ascii="Times New Roman" w:hAnsi="Times New Roman" w:cs="Times New Roman"/>
+          <w:sz w:val="24"/>
+          <w:szCs w:val="24"/>
+        </w:rPr>
+        <w:t>01</w:t>
+      </w:r>
+      <w:r>
+        <w:rPr>
+          <w:rFonts w:ascii="Times New Roman" w:hAnsi="Times New Roman" w:cs="Times New Roman"/>
+          <w:sz w:val="24"/>
+          <w:szCs w:val="24"/>
+        </w:rPr>
+        <w:t xml:space="preserve">. Although encoding latencies were higher following JOLs across all pair types, the JOL versus no-JOL latency differences were similar between </w:t>
+      </w:r>
+      <w:r>
+        <w:rPr>
+          <w:rFonts w:ascii="Times New Roman" w:hAnsi="Times New Roman" w:cs="Times New Roman"/>
+          <w:sz w:val="24"/>
+          <w:szCs w:val="24"/>
+        </w:rPr>
+        <w:t>forward (4091 ms vs 2122 ms), backward (4253 ms vs 2138 ms),</w:t>
+      </w:r>
+      <w:r>
+        <w:rPr>
+          <w:rFonts w:ascii="Times New Roman" w:hAnsi="Times New Roman" w:cs="Times New Roman"/>
+          <w:sz w:val="24"/>
+          <w:szCs w:val="24"/>
+        </w:rPr>
+        <w:t xml:space="preserve"> and</w:t>
+      </w:r>
+      <w:r>
+        <w:rPr>
+          <w:rFonts w:ascii="Times New Roman" w:hAnsi="Times New Roman" w:cs="Times New Roman"/>
+          <w:sz w:val="24"/>
+          <w:szCs w:val="24"/>
+        </w:rPr>
+        <w:t xml:space="preserve"> symmetrical</w:t>
+      </w:r>
+      <w:r>
+        <w:rPr>
+          <w:rFonts w:ascii="Times New Roman" w:hAnsi="Times New Roman" w:cs="Times New Roman"/>
+          <w:sz w:val="24"/>
+          <w:szCs w:val="24"/>
+        </w:rPr>
+        <w:t xml:space="preserve"> pairs</w:t>
+      </w:r>
+      <w:r>
+        <w:rPr>
+          <w:rFonts w:ascii="Times New Roman" w:hAnsi="Times New Roman" w:cs="Times New Roman"/>
+          <w:sz w:val="24"/>
+          <w:szCs w:val="24"/>
+        </w:rPr>
+        <w:t xml:space="preserve"> (4147 ms vs 2036 ms), </w:t>
+      </w:r>
+      <w:r>
+        <w:rPr>
+          <w:rFonts w:ascii="Times New Roman" w:hAnsi="Times New Roman" w:cs="Times New Roman"/>
+          <w:sz w:val="24"/>
+          <w:szCs w:val="24"/>
+        </w:rPr>
+        <w:t>but the difference was smaller for</w:t>
+      </w:r>
+      <w:r>
+        <w:rPr>
+          <w:rFonts w:ascii="Times New Roman" w:hAnsi="Times New Roman" w:cs="Times New Roman"/>
+          <w:sz w:val="24"/>
+          <w:szCs w:val="24"/>
+        </w:rPr>
+        <w:t xml:space="preserve"> unrelated </w:t>
+      </w:r>
+      <w:r>
+        <w:rPr>
+          <w:rFonts w:ascii="Times New Roman" w:hAnsi="Times New Roman" w:cs="Times New Roman"/>
+          <w:sz w:val="24"/>
+          <w:szCs w:val="24"/>
+        </w:rPr>
+        <w:t>pairs</w:t>
+      </w:r>
+      <w:r>
+        <w:rPr>
+          <w:rFonts w:ascii="Times New Roman" w:hAnsi="Times New Roman" w:cs="Times New Roman"/>
+          <w:sz w:val="24"/>
+          <w:szCs w:val="24"/>
+        </w:rPr>
+        <w:t xml:space="preserve"> (3942 ms vs 2490 ms;</w:t>
+      </w:r>
+      <w:r>
+        <w:rPr>
+          <w:rFonts w:ascii="Times New Roman" w:hAnsi="Times New Roman" w:cs="Times New Roman"/>
+          <w:sz w:val="24"/>
+          <w:szCs w:val="24"/>
+        </w:rPr>
+        <w:t xml:space="preserve"> all</w:t>
+      </w:r>
+      <w:r>
+        <w:rPr>
+          <w:rFonts w:ascii="Times New Roman" w:hAnsi="Times New Roman" w:cs="Times New Roman"/>
+          <w:sz w:val="24"/>
+          <w:szCs w:val="24"/>
+        </w:rPr>
         <w:t xml:space="preserve"> </w:t>
       </w:r>
       <w:r>
         <w:rPr>
           <w:rFonts w:ascii="Times New Roman" w:hAnsi="Times New Roman" w:cs="Times New Roman"/>
-          <w:sz w:val="24"/>
-          <w:szCs w:val="24"/>
-        </w:rPr>
-        <w:t>= .</w:t>
-      </w:r>
-      <w:bookmarkEnd w:id="1"/>
-      <w:r>
-        <w:rPr>
-          <w:rFonts w:ascii="Times New Roman" w:hAnsi="Times New Roman" w:cs="Times New Roman"/>
-          <w:sz w:val="24"/>
-          <w:szCs w:val="24"/>
-        </w:rPr>
-        <w:t>86</w:t>
-      </w:r>
-      <w:r>
-        <w:rPr>
-          <w:rFonts w:ascii="Times New Roman" w:hAnsi="Times New Roman" w:cs="Times New Roman"/>
-          <w:sz w:val="24"/>
-          <w:szCs w:val="24"/>
-        </w:rPr>
-        <w:t>;</w:t>
-      </w:r>
-      <w:r>
-        <w:rPr>
-          <w:rFonts w:ascii="Times New Roman" w:hAnsi="Times New Roman" w:cs="Times New Roman"/>
-          <w:sz w:val="24"/>
-          <w:szCs w:val="24"/>
-        </w:rPr>
-        <w:t xml:space="preserve"> </w:t>
-      </w:r>
-      <w:r>
-        <w:rPr>
-          <w:rFonts w:ascii="Times New Roman" w:hAnsi="Times New Roman" w:cs="Times New Roman"/>
-          <w:sz w:val="24"/>
-          <w:szCs w:val="24"/>
-        </w:rPr>
-        <w:t>however</w:t>
-      </w:r>
-      <w:r>
-        <w:rPr>
-          <w:rFonts w:ascii="Times New Roman" w:hAnsi="Times New Roman" w:cs="Times New Roman"/>
-          <w:sz w:val="24"/>
-          <w:szCs w:val="24"/>
-        </w:rPr>
-        <w:t xml:space="preserve">, a main effect of Study Group was </w:t>
-      </w:r>
-      <w:r>
-        <w:rPr>
-          <w:rFonts w:ascii="Times New Roman" w:hAnsi="Times New Roman" w:cs="Times New Roman"/>
-          <w:sz w:val="24"/>
-          <w:szCs w:val="24"/>
-        </w:rPr>
-        <w:t>found</w:t>
-      </w:r>
-      <w:r>
-        <w:rPr>
-          <w:rFonts w:ascii="Times New Roman" w:hAnsi="Times New Roman" w:cs="Times New Roman"/>
-          <w:sz w:val="24"/>
-          <w:szCs w:val="24"/>
-        </w:rPr>
-        <w:t xml:space="preserve">, </w:t>
-      </w:r>
-      <w:r>
-        <w:rPr>
-          <w:rFonts w:ascii="Times New Roman" w:hAnsi="Times New Roman" w:cs="Times New Roman"/>
-          <w:i/>
-          <w:iCs/>
-          <w:sz w:val="24"/>
-          <w:szCs w:val="24"/>
-        </w:rPr>
-        <w:t>F</w:t>
-      </w:r>
-      <w:r>
-        <w:rPr>
-          <w:rFonts w:ascii="Times New Roman" w:hAnsi="Times New Roman" w:cs="Times New Roman"/>
-          <w:sz w:val="24"/>
-          <w:szCs w:val="24"/>
-        </w:rPr>
-        <w:t>(</w:t>
-      </w:r>
-      <w:r>
-        <w:rPr>
-          <w:rFonts w:ascii="Times New Roman" w:hAnsi="Times New Roman" w:cs="Times New Roman"/>
-          <w:sz w:val="24"/>
-          <w:szCs w:val="24"/>
-        </w:rPr>
-        <w:t>1</w:t>
-      </w:r>
-      <w:r>
-        <w:rPr>
-          <w:rFonts w:ascii="Times New Roman" w:hAnsi="Times New Roman" w:cs="Times New Roman"/>
-          <w:sz w:val="24"/>
-          <w:szCs w:val="24"/>
-        </w:rPr>
-        <w:t xml:space="preserve">, </w:t>
-      </w:r>
-      <w:r>
-        <w:rPr>
-          <w:rFonts w:ascii="Times New Roman" w:hAnsi="Times New Roman" w:cs="Times New Roman"/>
-          <w:sz w:val="24"/>
-          <w:szCs w:val="24"/>
-        </w:rPr>
-        <w:t>76</w:t>
-      </w:r>
-      <w:r>
-        <w:rPr>
-          <w:rFonts w:ascii="Times New Roman" w:hAnsi="Times New Roman" w:cs="Times New Roman"/>
-          <w:sz w:val="24"/>
-          <w:szCs w:val="24"/>
-        </w:rPr>
-        <w:t xml:space="preserve">) = </w:t>
-      </w:r>
-      <w:r>
-        <w:rPr>
-          <w:rFonts w:ascii="Times New Roman" w:hAnsi="Times New Roman" w:cs="Times New Roman"/>
-          <w:sz w:val="24"/>
-          <w:szCs w:val="24"/>
-        </w:rPr>
-        <w:t>28.96</w:t>
-      </w:r>
-      <w:r>
-        <w:rPr>
-          <w:rFonts w:ascii="Times New Roman" w:hAnsi="Times New Roman" w:cs="Times New Roman"/>
-          <w:sz w:val="24"/>
-          <w:szCs w:val="24"/>
-        </w:rPr>
-        <w:t xml:space="preserve">, </w:t>
-      </w:r>
-      <w:r>
-        <w:rPr>
-          <w:rFonts w:ascii="Times New Roman" w:hAnsi="Times New Roman" w:cs="Times New Roman"/>
-          <w:i/>
-          <w:iCs/>
-          <w:sz w:val="24"/>
-          <w:szCs w:val="24"/>
-        </w:rPr>
-        <w:t>MSE</w:t>
-      </w:r>
-      <w:r>
-        <w:rPr>
-          <w:rFonts w:ascii="Times New Roman" w:hAnsi="Times New Roman" w:cs="Times New Roman"/>
-          <w:sz w:val="24"/>
-          <w:szCs w:val="24"/>
-        </w:rPr>
-        <w:t xml:space="preserve"> = </w:t>
-      </w:r>
-      <w:r>
-        <w:rPr>
-          <w:rFonts w:ascii="Times New Roman" w:hAnsi="Times New Roman" w:cs="Times New Roman"/>
-          <w:sz w:val="24"/>
-          <w:szCs w:val="24"/>
-        </w:rPr>
-        <w:t>9972373</w:t>
-      </w:r>
-      <w:r>
-        <w:rPr>
-          <w:rFonts w:ascii="Times New Roman" w:hAnsi="Times New Roman" w:cs="Times New Roman"/>
-          <w:sz w:val="24"/>
-          <w:szCs w:val="24"/>
-        </w:rPr>
-        <w:t xml:space="preserve">, </w:t>
-      </w:r>
-      <w:r>
-        <w:rPr>
-          <w:rFonts w:ascii="Times New Roman" w:hAnsi="Times New Roman" w:cs="Times New Roman"/>
-          <w:i/>
-          <w:iCs/>
-          <w:sz w:val="24"/>
-          <w:szCs w:val="24"/>
-        </w:rPr>
-        <w:t>η</w:t>
-      </w:r>
-      <w:r>
-        <w:rPr>
-          <w:rFonts w:ascii="Times New Roman" w:hAnsi="Times New Roman" w:cs="Times New Roman"/>
-          <w:i/>
-          <w:iCs/>
-          <w:sz w:val="24"/>
-          <w:szCs w:val="24"/>
-          <w:vertAlign w:val="subscript"/>
-        </w:rPr>
-        <w:t>p</w:t>
-      </w:r>
-      <w:r>
-        <w:rPr>
-          <w:rFonts w:ascii="Times New Roman" w:hAnsi="Times New Roman" w:cs="Times New Roman"/>
-          <w:sz w:val="24"/>
-          <w:szCs w:val="24"/>
-          <w:vertAlign w:val="superscript"/>
-        </w:rPr>
-        <w:t>2</w:t>
-      </w:r>
-      <w:r>
-        <w:rPr>
-          <w:rFonts w:ascii="Times New Roman" w:hAnsi="Times New Roman" w:cs="Times New Roman"/>
-          <w:sz w:val="24"/>
-          <w:szCs w:val="24"/>
-        </w:rPr>
-        <w:t xml:space="preserve"> = .</w:t>
-      </w:r>
-      <w:r>
-        <w:rPr>
-          <w:rFonts w:ascii="Times New Roman" w:hAnsi="Times New Roman" w:cs="Times New Roman"/>
-          <w:sz w:val="24"/>
-          <w:szCs w:val="24"/>
-        </w:rPr>
-        <w:t>25, indicating that across pair directions, participants spent more time encoding pairs when making JOLs relative to the no-JOL task (</w:t>
-      </w:r>
-      <w:r>
-        <w:rPr>
-          <w:rFonts w:ascii="Times New Roman" w:hAnsi="Times New Roman" w:cs="Times New Roman"/>
-          <w:sz w:val="24"/>
-          <w:szCs w:val="24"/>
-        </w:rPr>
-        <w:t xml:space="preserve">4109 </w:t>
-      </w:r>
-      <w:proofErr w:type="spellStart"/>
-      <w:r>
-        <w:rPr>
-          <w:rFonts w:ascii="Times New Roman" w:hAnsi="Times New Roman" w:cs="Times New Roman"/>
-          <w:sz w:val="24"/>
-          <w:szCs w:val="24"/>
-        </w:rPr>
-        <w:t>ms</w:t>
-      </w:r>
-      <w:proofErr w:type="spellEnd"/>
-      <w:r>
-        <w:rPr>
-          <w:rFonts w:ascii="Times New Roman" w:hAnsi="Times New Roman" w:cs="Times New Roman"/>
-          <w:sz w:val="24"/>
-          <w:szCs w:val="24"/>
-        </w:rPr>
-        <w:t xml:space="preserve"> vs. </w:t>
-      </w:r>
-      <w:r>
-        <w:rPr>
-          <w:rFonts w:ascii="Times New Roman" w:hAnsi="Times New Roman" w:cs="Times New Roman"/>
-          <w:sz w:val="24"/>
-          <w:szCs w:val="24"/>
-        </w:rPr>
-        <w:t xml:space="preserve">2197 </w:t>
-      </w:r>
-      <w:proofErr w:type="spellStart"/>
-      <w:r>
-        <w:rPr>
-          <w:rFonts w:ascii="Times New Roman" w:hAnsi="Times New Roman" w:cs="Times New Roman"/>
-          <w:sz w:val="24"/>
-          <w:szCs w:val="24"/>
-        </w:rPr>
-        <w:t>ms</w:t>
-      </w:r>
-      <w:proofErr w:type="spellEnd"/>
-      <w:r>
-        <w:rPr>
-          <w:rFonts w:ascii="Times New Roman" w:hAnsi="Times New Roman" w:cs="Times New Roman"/>
-          <w:sz w:val="24"/>
-          <w:szCs w:val="24"/>
-        </w:rPr>
-        <w:t xml:space="preserve">). </w:t>
-      </w:r>
-      <w:r>
-        <w:rPr>
-          <w:rFonts w:ascii="Times New Roman" w:hAnsi="Times New Roman" w:cs="Times New Roman"/>
-          <w:sz w:val="24"/>
-          <w:szCs w:val="24"/>
-        </w:rPr>
-        <w:t>A</w:t>
-      </w:r>
-      <w:r>
-        <w:rPr>
-          <w:rFonts w:ascii="Times New Roman" w:hAnsi="Times New Roman" w:cs="Times New Roman"/>
-          <w:sz w:val="24"/>
-          <w:szCs w:val="24"/>
-        </w:rPr>
-        <w:t xml:space="preserve"> significant interaction</w:t>
-      </w:r>
-      <w:r>
-        <w:rPr>
-          <w:rFonts w:ascii="Times New Roman" w:hAnsi="Times New Roman" w:cs="Times New Roman"/>
-          <w:sz w:val="24"/>
-          <w:szCs w:val="24"/>
-        </w:rPr>
-        <w:t xml:space="preserve"> was also found</w:t>
-      </w:r>
-      <w:r>
-        <w:rPr>
-          <w:rFonts w:ascii="Times New Roman" w:hAnsi="Times New Roman" w:cs="Times New Roman"/>
-          <w:sz w:val="24"/>
-          <w:szCs w:val="24"/>
-        </w:rPr>
-        <w:t xml:space="preserve">, </w:t>
-      </w:r>
-      <w:r>
-        <w:rPr>
-          <w:rFonts w:ascii="Times New Roman" w:hAnsi="Times New Roman" w:cs="Times New Roman"/>
-          <w:i/>
-          <w:iCs/>
-          <w:sz w:val="24"/>
-          <w:szCs w:val="24"/>
-        </w:rPr>
-        <w:t>F</w:t>
-      </w:r>
-      <w:r>
-        <w:rPr>
-          <w:rFonts w:ascii="Times New Roman" w:hAnsi="Times New Roman" w:cs="Times New Roman"/>
-          <w:sz w:val="24"/>
-          <w:szCs w:val="24"/>
-        </w:rPr>
-        <w:t>(</w:t>
-      </w:r>
-      <w:r>
-        <w:rPr>
-          <w:rFonts w:ascii="Times New Roman" w:hAnsi="Times New Roman" w:cs="Times New Roman"/>
-          <w:sz w:val="24"/>
-          <w:szCs w:val="24"/>
-        </w:rPr>
-        <w:t>3</w:t>
-      </w:r>
-      <w:r>
-        <w:rPr>
-          <w:rFonts w:ascii="Times New Roman" w:hAnsi="Times New Roman" w:cs="Times New Roman"/>
-          <w:sz w:val="24"/>
-          <w:szCs w:val="24"/>
-        </w:rPr>
-        <w:t xml:space="preserve">, </w:t>
-      </w:r>
-      <w:r>
-        <w:rPr>
-          <w:rFonts w:ascii="Times New Roman" w:hAnsi="Times New Roman" w:cs="Times New Roman"/>
-          <w:sz w:val="24"/>
-          <w:szCs w:val="24"/>
-        </w:rPr>
-        <w:t>228</w:t>
-      </w:r>
-      <w:r>
-        <w:rPr>
-          <w:rFonts w:ascii="Times New Roman" w:hAnsi="Times New Roman" w:cs="Times New Roman"/>
-          <w:sz w:val="24"/>
-          <w:szCs w:val="24"/>
-        </w:rPr>
-        <w:t xml:space="preserve">) = </w:t>
-      </w:r>
-      <w:r>
-        <w:rPr>
-          <w:rFonts w:ascii="Times New Roman" w:hAnsi="Times New Roman" w:cs="Times New Roman"/>
-          <w:sz w:val="24"/>
-          <w:szCs w:val="24"/>
-        </w:rPr>
-        <w:t>4.20</w:t>
-      </w:r>
-      <w:r>
-        <w:rPr>
-          <w:rFonts w:ascii="Times New Roman" w:hAnsi="Times New Roman" w:cs="Times New Roman"/>
-          <w:sz w:val="24"/>
-          <w:szCs w:val="24"/>
-        </w:rPr>
-        <w:t xml:space="preserve">, </w:t>
-      </w:r>
-      <w:r>
-        <w:rPr>
-          <w:rFonts w:ascii="Times New Roman" w:hAnsi="Times New Roman" w:cs="Times New Roman"/>
-          <w:i/>
-          <w:iCs/>
-          <w:sz w:val="24"/>
-          <w:szCs w:val="24"/>
-        </w:rPr>
-        <w:t>MSE</w:t>
-      </w:r>
-      <w:r>
-        <w:rPr>
-          <w:rFonts w:ascii="Times New Roman" w:hAnsi="Times New Roman" w:cs="Times New Roman"/>
-          <w:sz w:val="24"/>
-          <w:szCs w:val="24"/>
-        </w:rPr>
-        <w:t xml:space="preserve"> = </w:t>
-      </w:r>
-      <w:r>
-        <w:rPr>
-          <w:rFonts w:ascii="Times New Roman" w:hAnsi="Times New Roman" w:cs="Times New Roman"/>
-          <w:sz w:val="24"/>
-          <w:szCs w:val="24"/>
-        </w:rPr>
-        <w:t>465778</w:t>
-      </w:r>
-      <w:r>
-        <w:rPr>
-          <w:rFonts w:ascii="Times New Roman" w:hAnsi="Times New Roman" w:cs="Times New Roman"/>
-          <w:sz w:val="24"/>
-          <w:szCs w:val="24"/>
-        </w:rPr>
-        <w:t xml:space="preserve">, </w:t>
-      </w:r>
-      <w:r>
-        <w:rPr>
-          <w:rFonts w:ascii="Times New Roman" w:hAnsi="Times New Roman" w:cs="Times New Roman"/>
-          <w:i/>
-          <w:iCs/>
-          <w:sz w:val="24"/>
-          <w:szCs w:val="24"/>
-        </w:rPr>
-        <w:t>η</w:t>
-      </w:r>
-      <w:r>
-        <w:rPr>
-          <w:rFonts w:ascii="Times New Roman" w:hAnsi="Times New Roman" w:cs="Times New Roman"/>
-          <w:i/>
-          <w:iCs/>
-          <w:sz w:val="24"/>
-          <w:szCs w:val="24"/>
-          <w:vertAlign w:val="subscript"/>
-        </w:rPr>
-        <w:t>p</w:t>
-      </w:r>
-      <w:r>
-        <w:rPr>
-          <w:rFonts w:ascii="Times New Roman" w:hAnsi="Times New Roman" w:cs="Times New Roman"/>
-          <w:sz w:val="24"/>
-          <w:szCs w:val="24"/>
-          <w:vertAlign w:val="superscript"/>
-        </w:rPr>
-        <w:t>2</w:t>
-      </w:r>
-      <w:r>
-        <w:rPr>
-          <w:rFonts w:ascii="Times New Roman" w:hAnsi="Times New Roman" w:cs="Times New Roman"/>
-          <w:sz w:val="24"/>
-          <w:szCs w:val="24"/>
-        </w:rPr>
-        <w:t xml:space="preserve"> = .</w:t>
-      </w:r>
-      <w:r>
-        <w:rPr>
-          <w:rFonts w:ascii="Times New Roman" w:hAnsi="Times New Roman" w:cs="Times New Roman"/>
-          <w:sz w:val="24"/>
-          <w:szCs w:val="24"/>
-        </w:rPr>
-        <w:t>01</w:t>
-      </w:r>
-      <w:r>
-        <w:rPr>
-          <w:rFonts w:ascii="Times New Roman" w:hAnsi="Times New Roman" w:cs="Times New Roman"/>
-          <w:sz w:val="24"/>
-          <w:szCs w:val="24"/>
-        </w:rPr>
-        <w:t xml:space="preserve">. Although encoding latencies were higher following JOLs across all pair types, the JOL versus no-JOL latency differences were similar between </w:t>
-      </w:r>
-      <w:r>
-        <w:rPr>
-          <w:rFonts w:ascii="Times New Roman" w:hAnsi="Times New Roman" w:cs="Times New Roman"/>
-          <w:sz w:val="24"/>
-          <w:szCs w:val="24"/>
-        </w:rPr>
-        <w:t xml:space="preserve">forward (4091 </w:t>
-      </w:r>
-      <w:proofErr w:type="spellStart"/>
-      <w:r>
-        <w:rPr>
-          <w:rFonts w:ascii="Times New Roman" w:hAnsi="Times New Roman" w:cs="Times New Roman"/>
-          <w:sz w:val="24"/>
-          <w:szCs w:val="24"/>
-        </w:rPr>
-        <w:t>ms</w:t>
-      </w:r>
-      <w:proofErr w:type="spellEnd"/>
-      <w:r>
-        <w:rPr>
-          <w:rFonts w:ascii="Times New Roman" w:hAnsi="Times New Roman" w:cs="Times New Roman"/>
-          <w:sz w:val="24"/>
-          <w:szCs w:val="24"/>
-        </w:rPr>
-        <w:t xml:space="preserve"> vs 2122 </w:t>
-      </w:r>
-      <w:proofErr w:type="spellStart"/>
-      <w:r>
-        <w:rPr>
-          <w:rFonts w:ascii="Times New Roman" w:hAnsi="Times New Roman" w:cs="Times New Roman"/>
-          <w:sz w:val="24"/>
-          <w:szCs w:val="24"/>
-        </w:rPr>
-        <w:t>ms</w:t>
-      </w:r>
-      <w:proofErr w:type="spellEnd"/>
-      <w:r>
-        <w:rPr>
-          <w:rFonts w:ascii="Times New Roman" w:hAnsi="Times New Roman" w:cs="Times New Roman"/>
-          <w:sz w:val="24"/>
-          <w:szCs w:val="24"/>
-        </w:rPr>
-        <w:t xml:space="preserve">), backward (4253 </w:t>
-      </w:r>
-      <w:proofErr w:type="spellStart"/>
-      <w:r>
-        <w:rPr>
-          <w:rFonts w:ascii="Times New Roman" w:hAnsi="Times New Roman" w:cs="Times New Roman"/>
-          <w:sz w:val="24"/>
-          <w:szCs w:val="24"/>
-        </w:rPr>
-        <w:t>ms</w:t>
-      </w:r>
-      <w:proofErr w:type="spellEnd"/>
-      <w:r>
-        <w:rPr>
-          <w:rFonts w:ascii="Times New Roman" w:hAnsi="Times New Roman" w:cs="Times New Roman"/>
-          <w:sz w:val="24"/>
-          <w:szCs w:val="24"/>
-        </w:rPr>
-        <w:t xml:space="preserve"> vs 2138 </w:t>
-      </w:r>
-      <w:proofErr w:type="spellStart"/>
-      <w:r>
-        <w:rPr>
-          <w:rFonts w:ascii="Times New Roman" w:hAnsi="Times New Roman" w:cs="Times New Roman"/>
-          <w:sz w:val="24"/>
-          <w:szCs w:val="24"/>
-        </w:rPr>
-        <w:t>ms</w:t>
-      </w:r>
-      <w:proofErr w:type="spellEnd"/>
-      <w:r>
-        <w:rPr>
-          <w:rFonts w:ascii="Times New Roman" w:hAnsi="Times New Roman" w:cs="Times New Roman"/>
-          <w:sz w:val="24"/>
-          <w:szCs w:val="24"/>
-        </w:rPr>
-        <w:t>),</w:t>
-      </w:r>
-      <w:r>
-        <w:rPr>
-          <w:rFonts w:ascii="Times New Roman" w:hAnsi="Times New Roman" w:cs="Times New Roman"/>
-          <w:sz w:val="24"/>
-          <w:szCs w:val="24"/>
-        </w:rPr>
-        <w:t xml:space="preserve"> and</w:t>
-      </w:r>
-      <w:r>
-        <w:rPr>
-          <w:rFonts w:ascii="Times New Roman" w:hAnsi="Times New Roman" w:cs="Times New Roman"/>
-          <w:sz w:val="24"/>
-          <w:szCs w:val="24"/>
-        </w:rPr>
-        <w:t xml:space="preserve"> symmetrical</w:t>
-      </w:r>
-      <w:r>
-        <w:rPr>
-          <w:rFonts w:ascii="Times New Roman" w:hAnsi="Times New Roman" w:cs="Times New Roman"/>
-          <w:sz w:val="24"/>
-          <w:szCs w:val="24"/>
-        </w:rPr>
-        <w:t xml:space="preserve"> pairs</w:t>
-      </w:r>
-      <w:r>
-        <w:rPr>
-          <w:rFonts w:ascii="Times New Roman" w:hAnsi="Times New Roman" w:cs="Times New Roman"/>
-          <w:sz w:val="24"/>
-          <w:szCs w:val="24"/>
-        </w:rPr>
-        <w:t xml:space="preserve"> (4147 </w:t>
-      </w:r>
-      <w:proofErr w:type="spellStart"/>
-      <w:r>
-        <w:rPr>
-          <w:rFonts w:ascii="Times New Roman" w:hAnsi="Times New Roman" w:cs="Times New Roman"/>
-          <w:sz w:val="24"/>
-          <w:szCs w:val="24"/>
-        </w:rPr>
-        <w:t>ms</w:t>
-      </w:r>
-      <w:proofErr w:type="spellEnd"/>
-      <w:r>
-        <w:rPr>
-          <w:rFonts w:ascii="Times New Roman" w:hAnsi="Times New Roman" w:cs="Times New Roman"/>
-          <w:sz w:val="24"/>
-          <w:szCs w:val="24"/>
-        </w:rPr>
-        <w:t xml:space="preserve"> vs 2036 </w:t>
-      </w:r>
-      <w:proofErr w:type="spellStart"/>
-      <w:r>
-        <w:rPr>
-          <w:rFonts w:ascii="Times New Roman" w:hAnsi="Times New Roman" w:cs="Times New Roman"/>
-          <w:sz w:val="24"/>
-          <w:szCs w:val="24"/>
-        </w:rPr>
-        <w:t>ms</w:t>
-      </w:r>
-      <w:proofErr w:type="spellEnd"/>
-      <w:r>
-        <w:rPr>
-          <w:rFonts w:ascii="Times New Roman" w:hAnsi="Times New Roman" w:cs="Times New Roman"/>
-          <w:sz w:val="24"/>
-          <w:szCs w:val="24"/>
-        </w:rPr>
-        <w:t xml:space="preserve">), </w:t>
-      </w:r>
-      <w:r>
-        <w:rPr>
-          <w:rFonts w:ascii="Times New Roman" w:hAnsi="Times New Roman" w:cs="Times New Roman"/>
-          <w:sz w:val="24"/>
-          <w:szCs w:val="24"/>
-        </w:rPr>
-        <w:t>but the difference was smaller for</w:t>
-      </w:r>
-      <w:r>
-        <w:rPr>
-          <w:rFonts w:ascii="Times New Roman" w:hAnsi="Times New Roman" w:cs="Times New Roman"/>
-          <w:sz w:val="24"/>
-          <w:szCs w:val="24"/>
-        </w:rPr>
-        <w:t xml:space="preserve"> unrelated </w:t>
-      </w:r>
-      <w:r>
-        <w:rPr>
-          <w:rFonts w:ascii="Times New Roman" w:hAnsi="Times New Roman" w:cs="Times New Roman"/>
-          <w:sz w:val="24"/>
-          <w:szCs w:val="24"/>
-        </w:rPr>
-        <w:t>pairs</w:t>
-      </w:r>
-      <w:r>
-        <w:rPr>
-          <w:rFonts w:ascii="Times New Roman" w:hAnsi="Times New Roman" w:cs="Times New Roman"/>
-          <w:sz w:val="24"/>
-          <w:szCs w:val="24"/>
-        </w:rPr>
-        <w:t xml:space="preserve"> (3942 </w:t>
-      </w:r>
-      <w:proofErr w:type="spellStart"/>
-      <w:r>
-        <w:rPr>
-          <w:rFonts w:ascii="Times New Roman" w:hAnsi="Times New Roman" w:cs="Times New Roman"/>
-          <w:sz w:val="24"/>
-          <w:szCs w:val="24"/>
-        </w:rPr>
-        <w:t>ms</w:t>
-      </w:r>
-      <w:proofErr w:type="spellEnd"/>
-      <w:r>
-        <w:rPr>
-          <w:rFonts w:ascii="Times New Roman" w:hAnsi="Times New Roman" w:cs="Times New Roman"/>
-          <w:sz w:val="24"/>
-          <w:szCs w:val="24"/>
-        </w:rPr>
-        <w:t xml:space="preserve"> vs 2490 </w:t>
-      </w:r>
-      <w:proofErr w:type="spellStart"/>
-      <w:r>
-        <w:rPr>
-          <w:rFonts w:ascii="Times New Roman" w:hAnsi="Times New Roman" w:cs="Times New Roman"/>
-          <w:sz w:val="24"/>
-          <w:szCs w:val="24"/>
-        </w:rPr>
-        <w:t>ms</w:t>
-      </w:r>
-      <w:proofErr w:type="spellEnd"/>
-      <w:r>
-        <w:rPr>
-          <w:rFonts w:ascii="Times New Roman" w:hAnsi="Times New Roman" w:cs="Times New Roman"/>
-          <w:sz w:val="24"/>
-          <w:szCs w:val="24"/>
-        </w:rPr>
-        <w:t>;</w:t>
-      </w:r>
-      <w:r>
-        <w:rPr>
-          <w:rFonts w:ascii="Times New Roman" w:hAnsi="Times New Roman" w:cs="Times New Roman"/>
-          <w:sz w:val="24"/>
-          <w:szCs w:val="24"/>
-        </w:rPr>
-        <w:t xml:space="preserve"> all</w:t>
-      </w:r>
-      <w:r>
-        <w:rPr>
-          <w:rFonts w:ascii="Times New Roman" w:hAnsi="Times New Roman" w:cs="Times New Roman"/>
-          <w:sz w:val="24"/>
-          <w:szCs w:val="24"/>
-        </w:rPr>
-        <w:t xml:space="preserve"> </w:t>
-      </w:r>
-      <w:proofErr w:type="spellStart"/>
-      <w:r>
-        <w:rPr>
-          <w:rFonts w:ascii="Times New Roman" w:hAnsi="Times New Roman" w:cs="Times New Roman"/>
           <w:i/>
           <w:iCs/>
           <w:sz w:val="24"/>
@@ -1039,16 +845,7 @@
           <w:sz w:val="24"/>
           <w:szCs w:val="24"/>
         </w:rPr>
-        <w:t>s</w:t>
-      </w:r>
-      <w:proofErr w:type="spellEnd"/>
-      <w:r>
-        <w:rPr>
-          <w:rFonts w:ascii="Times New Roman" w:hAnsi="Times New Roman" w:cs="Times New Roman"/>
-          <w:sz w:val="24"/>
-          <w:szCs w:val="24"/>
-        </w:rPr>
-        <w:t xml:space="preserve"> ≥ 3.88, </w:t>
+        <w:t xml:space="preserve">s ≥ 3.88, </w:t>
       </w:r>
       <w:r>
         <w:rPr>
@@ -1263,7 +1060,6 @@
         </w:rPr>
         <w:t xml:space="preserve">, </w:t>
       </w:r>
-      <w:proofErr w:type="spellStart"/>
       <w:r>
         <w:rPr>
           <w:rFonts w:ascii="Times New Roman" w:hAnsi="Times New Roman" w:cs="Times New Roman"/>
@@ -1283,9 +1079,166 @@
           <w:szCs w:val="24"/>
           <w:vertAlign w:val="subscript"/>
         </w:rPr>
-        <w:t>BIC</w:t>
-      </w:r>
-      <w:proofErr w:type="spellEnd"/>
+        <w:t xml:space="preserve">BIC </w:t>
+      </w:r>
+      <w:r>
+        <w:rPr>
+          <w:rFonts w:ascii="Times New Roman" w:hAnsi="Times New Roman" w:cs="Times New Roman"/>
+          <w:sz w:val="24"/>
+          <w:szCs w:val="24"/>
+        </w:rPr>
+        <w:t>= .</w:t>
+      </w:r>
+      <w:r>
+        <w:rPr>
+          <w:rFonts w:ascii="Times New Roman" w:hAnsi="Times New Roman" w:cs="Times New Roman"/>
+          <w:sz w:val="24"/>
+          <w:szCs w:val="24"/>
+        </w:rPr>
+        <w:t>90</w:t>
+      </w:r>
+      <w:r>
+        <w:rPr>
+          <w:rFonts w:ascii="Times New Roman" w:hAnsi="Times New Roman" w:cs="Times New Roman"/>
+          <w:sz w:val="24"/>
+          <w:szCs w:val="24"/>
+        </w:rPr>
+        <w:t xml:space="preserve">; however, a main effect of Study Group was </w:t>
+      </w:r>
+      <w:r>
+        <w:rPr>
+          <w:rFonts w:ascii="Times New Roman" w:hAnsi="Times New Roman" w:cs="Times New Roman"/>
+          <w:sz w:val="24"/>
+          <w:szCs w:val="24"/>
+        </w:rPr>
+        <w:t>detected</w:t>
+      </w:r>
+      <w:r>
+        <w:rPr>
+          <w:rFonts w:ascii="Times New Roman" w:hAnsi="Times New Roman" w:cs="Times New Roman"/>
+          <w:sz w:val="24"/>
+          <w:szCs w:val="24"/>
+        </w:rPr>
+        <w:t xml:space="preserve">, </w:t>
+      </w:r>
+      <w:r>
+        <w:rPr>
+          <w:rFonts w:ascii="Times New Roman" w:hAnsi="Times New Roman" w:cs="Times New Roman"/>
+          <w:i/>
+          <w:iCs/>
+          <w:sz w:val="24"/>
+          <w:szCs w:val="24"/>
+        </w:rPr>
+        <w:t>F</w:t>
+      </w:r>
+      <w:r>
+        <w:rPr>
+          <w:rFonts w:ascii="Times New Roman" w:hAnsi="Times New Roman" w:cs="Times New Roman"/>
+          <w:sz w:val="24"/>
+          <w:szCs w:val="24"/>
+        </w:rPr>
+        <w:t>(</w:t>
+      </w:r>
+      <w:r>
+        <w:rPr>
+          <w:rFonts w:ascii="Times New Roman" w:hAnsi="Times New Roman" w:cs="Times New Roman"/>
+          <w:sz w:val="24"/>
+          <w:szCs w:val="24"/>
+        </w:rPr>
+        <w:t>2</w:t>
+      </w:r>
+      <w:r>
+        <w:rPr>
+          <w:rFonts w:ascii="Times New Roman" w:hAnsi="Times New Roman" w:cs="Times New Roman"/>
+          <w:sz w:val="24"/>
+          <w:szCs w:val="24"/>
+        </w:rPr>
+        <w:t xml:space="preserve">, </w:t>
+      </w:r>
+      <w:r>
+        <w:rPr>
+          <w:rFonts w:ascii="Times New Roman" w:hAnsi="Times New Roman" w:cs="Times New Roman"/>
+          <w:sz w:val="24"/>
+          <w:szCs w:val="24"/>
+        </w:rPr>
+        <w:t>98</w:t>
+      </w:r>
+      <w:r>
+        <w:rPr>
+          <w:rFonts w:ascii="Times New Roman" w:hAnsi="Times New Roman" w:cs="Times New Roman"/>
+          <w:sz w:val="24"/>
+          <w:szCs w:val="24"/>
+        </w:rPr>
+        <w:t xml:space="preserve">) </w:t>
+      </w:r>
+      <w:r>
+        <w:rPr>
+          <w:rFonts w:ascii="Times New Roman" w:hAnsi="Times New Roman" w:cs="Times New Roman"/>
+          <w:sz w:val="24"/>
+          <w:szCs w:val="24"/>
+        </w:rPr>
+        <w:t xml:space="preserve">= </w:t>
+      </w:r>
+      <w:r>
+        <w:rPr>
+          <w:rFonts w:ascii="Times New Roman" w:hAnsi="Times New Roman" w:cs="Times New Roman"/>
+          <w:sz w:val="24"/>
+          <w:szCs w:val="24"/>
+        </w:rPr>
+        <w:t>16.26</w:t>
+      </w:r>
+      <w:r>
+        <w:rPr>
+          <w:rFonts w:ascii="Times New Roman" w:hAnsi="Times New Roman" w:cs="Times New Roman"/>
+          <w:sz w:val="24"/>
+          <w:szCs w:val="24"/>
+        </w:rPr>
+        <w:t xml:space="preserve">, </w:t>
+      </w:r>
+      <w:r>
+        <w:rPr>
+          <w:rFonts w:ascii="Times New Roman" w:hAnsi="Times New Roman" w:cs="Times New Roman"/>
+          <w:i/>
+          <w:iCs/>
+          <w:sz w:val="24"/>
+          <w:szCs w:val="24"/>
+        </w:rPr>
+        <w:t>MSE</w:t>
+      </w:r>
+      <w:r>
+        <w:rPr>
+          <w:rFonts w:ascii="Times New Roman" w:hAnsi="Times New Roman" w:cs="Times New Roman"/>
+          <w:sz w:val="24"/>
+          <w:szCs w:val="24"/>
+        </w:rPr>
+        <w:t xml:space="preserve"> = </w:t>
+      </w:r>
+      <w:r>
+        <w:rPr>
+          <w:rFonts w:ascii="Times New Roman" w:hAnsi="Times New Roman" w:cs="Times New Roman"/>
+          <w:sz w:val="24"/>
+          <w:szCs w:val="24"/>
+        </w:rPr>
+        <w:t>27361027</w:t>
+      </w:r>
+      <w:r>
+        <w:rPr>
+          <w:rFonts w:ascii="Times New Roman" w:hAnsi="Times New Roman" w:cs="Times New Roman"/>
+          <w:sz w:val="24"/>
+          <w:szCs w:val="24"/>
+        </w:rPr>
+        <w:t xml:space="preserve">, </w:t>
+      </w:r>
+      <w:r>
+        <w:rPr>
+          <w:rFonts w:ascii="Times New Roman" w:hAnsi="Times New Roman" w:cs="Times New Roman"/>
+          <w:i/>
+          <w:iCs/>
+          <w:sz w:val="24"/>
+          <w:szCs w:val="24"/>
+        </w:rPr>
+        <w:t>η</w:t>
+      </w:r>
       <w:r>
         <w:rPr>
           <w:rFonts w:ascii="Times New Roman" w:hAnsi="Times New Roman" w:cs="Times New Roman"/>
@@ -1295,6 +1248,348 @@
           <w:szCs w:val="24"/>
           <w:vertAlign w:val="subscript"/>
         </w:rPr>
+        <w:t>p</w:t>
+      </w:r>
+      <w:r>
+        <w:rPr>
+          <w:rFonts w:ascii="Times New Roman" w:hAnsi="Times New Roman" w:cs="Times New Roman"/>
+          <w:sz w:val="24"/>
+          <w:szCs w:val="24"/>
+          <w:vertAlign w:val="superscript"/>
+        </w:rPr>
+        <w:t>2</w:t>
+      </w:r>
+      <w:r>
+        <w:rPr>
+          <w:rFonts w:ascii="Times New Roman" w:hAnsi="Times New Roman" w:cs="Times New Roman"/>
+          <w:sz w:val="24"/>
+          <w:szCs w:val="24"/>
+        </w:rPr>
+        <w:t xml:space="preserve"> = .</w:t>
+      </w:r>
+      <w:r>
+        <w:rPr>
+          <w:rFonts w:ascii="Times New Roman" w:hAnsi="Times New Roman" w:cs="Times New Roman"/>
+          <w:sz w:val="24"/>
+          <w:szCs w:val="24"/>
+        </w:rPr>
+        <w:t>17. Post-hoc testing revealed that across pair direction, encoding latencies</w:t>
+      </w:r>
+      <w:r>
+        <w:rPr>
+          <w:rFonts w:ascii="Times New Roman" w:hAnsi="Times New Roman" w:cs="Times New Roman"/>
+          <w:sz w:val="24"/>
+          <w:szCs w:val="24"/>
+        </w:rPr>
+        <w:t xml:space="preserve"> were highest in the </w:t>
+      </w:r>
+      <w:r>
+        <w:rPr>
+          <w:rFonts w:ascii="Times New Roman" w:hAnsi="Times New Roman" w:cs="Times New Roman"/>
+          <w:sz w:val="24"/>
+          <w:szCs w:val="24"/>
+        </w:rPr>
+        <w:t>JAM</w:t>
+      </w:r>
+      <w:r>
+        <w:rPr>
+          <w:rFonts w:ascii="Times New Roman" w:hAnsi="Times New Roman" w:cs="Times New Roman"/>
+          <w:sz w:val="24"/>
+          <w:szCs w:val="24"/>
+        </w:rPr>
+        <w:t xml:space="preserve"> task (</w:t>
+      </w:r>
+      <w:r>
+        <w:rPr>
+          <w:rFonts w:ascii="Times New Roman" w:hAnsi="Times New Roman" w:cs="Times New Roman"/>
+          <w:sz w:val="24"/>
+          <w:szCs w:val="24"/>
+        </w:rPr>
+        <w:t>5925</w:t>
+      </w:r>
+      <w:r>
+        <w:rPr>
+          <w:rFonts w:ascii="Times New Roman" w:hAnsi="Times New Roman" w:cs="Times New Roman"/>
+          <w:sz w:val="24"/>
+          <w:szCs w:val="24"/>
+        </w:rPr>
+        <w:t xml:space="preserve"> ms), followed by the JOL task (</w:t>
+      </w:r>
+      <w:r>
+        <w:rPr>
+          <w:rFonts w:ascii="Times New Roman" w:hAnsi="Times New Roman" w:cs="Times New Roman"/>
+          <w:sz w:val="24"/>
+          <w:szCs w:val="24"/>
+        </w:rPr>
+        <w:t>4649</w:t>
+      </w:r>
+      <w:r>
+        <w:rPr>
+          <w:rFonts w:ascii="Times New Roman" w:hAnsi="Times New Roman" w:cs="Times New Roman"/>
+          <w:sz w:val="24"/>
+          <w:szCs w:val="24"/>
+        </w:rPr>
+        <w:t xml:space="preserve"> ms), and </w:t>
+      </w:r>
+      <w:r>
+        <w:rPr>
+          <w:rFonts w:ascii="Times New Roman" w:hAnsi="Times New Roman" w:cs="Times New Roman"/>
+          <w:sz w:val="24"/>
+          <w:szCs w:val="24"/>
+        </w:rPr>
+        <w:t>lowest</w:t>
+      </w:r>
+      <w:r>
+        <w:rPr>
+          <w:rFonts w:ascii="Times New Roman" w:hAnsi="Times New Roman" w:cs="Times New Roman"/>
+          <w:sz w:val="24"/>
+          <w:szCs w:val="24"/>
+        </w:rPr>
+        <w:t xml:space="preserve"> when completing the no-JOL task (</w:t>
+      </w:r>
+      <w:r>
+        <w:rPr>
+          <w:rFonts w:ascii="Times New Roman" w:hAnsi="Times New Roman" w:cs="Times New Roman"/>
+          <w:sz w:val="24"/>
+          <w:szCs w:val="24"/>
+        </w:rPr>
+        <w:t>2362</w:t>
+      </w:r>
+      <w:r>
+        <w:rPr>
+          <w:rFonts w:ascii="Times New Roman" w:hAnsi="Times New Roman" w:cs="Times New Roman"/>
+          <w:sz w:val="24"/>
+          <w:szCs w:val="24"/>
+        </w:rPr>
+        <w:t xml:space="preserve"> ms). All comparisons were significant, </w:t>
+      </w:r>
+      <w:r>
+        <w:rPr>
+          <w:rFonts w:ascii="Times New Roman" w:hAnsi="Times New Roman" w:cs="Times New Roman"/>
+          <w:i/>
+          <w:iCs/>
+          <w:sz w:val="24"/>
+          <w:szCs w:val="24"/>
+        </w:rPr>
+        <w:t>t</w:t>
+      </w:r>
+      <w:r>
+        <w:rPr>
+          <w:rFonts w:ascii="Times New Roman" w:hAnsi="Times New Roman" w:cs="Times New Roman"/>
+          <w:sz w:val="24"/>
+          <w:szCs w:val="24"/>
+        </w:rPr>
+        <w:t xml:space="preserve">s ≥ </w:t>
+      </w:r>
+      <w:r>
+        <w:rPr>
+          <w:rFonts w:ascii="Times New Roman" w:hAnsi="Times New Roman" w:cs="Times New Roman"/>
+          <w:sz w:val="24"/>
+          <w:szCs w:val="24"/>
+        </w:rPr>
+        <w:t>5.08</w:t>
+      </w:r>
+      <w:r>
+        <w:rPr>
+          <w:rFonts w:ascii="Times New Roman" w:hAnsi="Times New Roman" w:cs="Times New Roman"/>
+          <w:sz w:val="24"/>
+          <w:szCs w:val="24"/>
+        </w:rPr>
+        <w:t xml:space="preserve">, </w:t>
+      </w:r>
+      <w:r>
+        <w:rPr>
+          <w:rFonts w:ascii="Times New Roman" w:hAnsi="Times New Roman" w:cs="Times New Roman"/>
+          <w:i/>
+          <w:iCs/>
+          <w:sz w:val="24"/>
+          <w:szCs w:val="24"/>
+        </w:rPr>
+        <w:t>d</w:t>
+      </w:r>
+      <w:r>
+        <w:rPr>
+          <w:rFonts w:ascii="Times New Roman" w:hAnsi="Times New Roman" w:cs="Times New Roman"/>
+          <w:sz w:val="24"/>
+          <w:szCs w:val="24"/>
+        </w:rPr>
+        <w:t xml:space="preserve">s ≥ </w:t>
+      </w:r>
+      <w:r>
+        <w:rPr>
+          <w:rFonts w:ascii="Times New Roman" w:hAnsi="Times New Roman" w:cs="Times New Roman"/>
+          <w:sz w:val="24"/>
+          <w:szCs w:val="24"/>
+        </w:rPr>
+        <w:t>1.23</w:t>
+      </w:r>
+      <w:r>
+        <w:rPr>
+          <w:rFonts w:ascii="Times New Roman" w:hAnsi="Times New Roman" w:cs="Times New Roman"/>
+          <w:sz w:val="24"/>
+          <w:szCs w:val="24"/>
+        </w:rPr>
+        <w:t>, exception of the comparison between the frequency and JOL tasks</w:t>
+      </w:r>
+      <w:r>
+        <w:rPr>
+          <w:rFonts w:ascii="Times New Roman" w:hAnsi="Times New Roman" w:cs="Times New Roman"/>
+          <w:sz w:val="24"/>
+          <w:szCs w:val="24"/>
+        </w:rPr>
+        <w:t xml:space="preserve"> which was marginal</w:t>
+      </w:r>
+      <w:r>
+        <w:rPr>
+          <w:rFonts w:ascii="Times New Roman" w:hAnsi="Times New Roman" w:cs="Times New Roman"/>
+          <w:sz w:val="24"/>
+          <w:szCs w:val="24"/>
+        </w:rPr>
+        <w:t xml:space="preserve">, </w:t>
+      </w:r>
+      <w:r>
+        <w:rPr>
+          <w:rFonts w:ascii="Times New Roman" w:hAnsi="Times New Roman" w:cs="Times New Roman"/>
+          <w:i/>
+          <w:iCs/>
+          <w:sz w:val="24"/>
+          <w:szCs w:val="24"/>
+        </w:rPr>
+        <w:t>t</w:t>
+      </w:r>
+      <w:r>
+        <w:rPr>
+          <w:rFonts w:ascii="Times New Roman" w:hAnsi="Times New Roman" w:cs="Times New Roman"/>
+          <w:sz w:val="24"/>
+          <w:szCs w:val="24"/>
+        </w:rPr>
+        <w:t>(64)</w:t>
+      </w:r>
+      <w:r>
+        <w:rPr>
+          <w:rFonts w:ascii="Times New Roman" w:hAnsi="Times New Roman" w:cs="Times New Roman"/>
+          <w:i/>
+          <w:iCs/>
+          <w:sz w:val="24"/>
+          <w:szCs w:val="24"/>
+        </w:rPr>
+        <w:t xml:space="preserve"> =</w:t>
+      </w:r>
+      <w:r>
+        <w:rPr>
+          <w:rFonts w:ascii="Times New Roman" w:hAnsi="Times New Roman" w:cs="Times New Roman"/>
+          <w:sz w:val="24"/>
+          <w:szCs w:val="24"/>
+        </w:rPr>
+        <w:t xml:space="preserve"> 1.72, </w:t>
+      </w:r>
+      <w:r>
+        <w:rPr>
+          <w:rFonts w:ascii="Times New Roman" w:hAnsi="Times New Roman" w:cs="Times New Roman"/>
+          <w:i/>
+          <w:iCs/>
+          <w:sz w:val="24"/>
+          <w:szCs w:val="24"/>
+        </w:rPr>
+        <w:t>SEM</w:t>
+      </w:r>
+      <w:r>
+        <w:rPr>
+          <w:rFonts w:ascii="Times New Roman" w:hAnsi="Times New Roman" w:cs="Times New Roman"/>
+          <w:sz w:val="24"/>
+          <w:szCs w:val="24"/>
+        </w:rPr>
+        <w:t xml:space="preserve"> = 758.07</w:t>
+      </w:r>
+      <w:r>
+        <w:rPr>
+          <w:rFonts w:ascii="Times New Roman" w:hAnsi="Times New Roman" w:cs="Times New Roman"/>
+          <w:sz w:val="24"/>
+          <w:szCs w:val="24"/>
+        </w:rPr>
+        <w:t xml:space="preserve">, </w:t>
+      </w:r>
+      <w:r>
+        <w:rPr>
+          <w:rFonts w:ascii="Times New Roman" w:hAnsi="Times New Roman" w:cs="Times New Roman"/>
+          <w:i/>
+          <w:iCs/>
+          <w:sz w:val="24"/>
+          <w:szCs w:val="24"/>
+        </w:rPr>
+        <w:t>p</w:t>
+      </w:r>
+      <w:r>
+        <w:rPr>
+          <w:rFonts w:ascii="Times New Roman" w:hAnsi="Times New Roman" w:cs="Times New Roman"/>
+          <w:sz w:val="24"/>
+          <w:szCs w:val="24"/>
+        </w:rPr>
+        <w:t xml:space="preserve"> = .09, </w:t>
+      </w:r>
+      <w:r>
+        <w:rPr>
+          <w:rFonts w:ascii="Times New Roman" w:hAnsi="Times New Roman" w:cs="Times New Roman"/>
+          <w:i/>
+          <w:iCs/>
+          <w:sz w:val="24"/>
+          <w:szCs w:val="24"/>
+        </w:rPr>
+        <w:t>p</w:t>
+      </w:r>
+      <w:r>
+        <w:rPr>
+          <w:rFonts w:ascii="Times New Roman" w:hAnsi="Times New Roman" w:cs="Times New Roman"/>
+          <w:i/>
+          <w:iCs/>
+          <w:sz w:val="24"/>
+          <w:szCs w:val="24"/>
+          <w:vertAlign w:val="subscript"/>
+        </w:rPr>
+        <w:t xml:space="preserve">BIC </w:t>
+      </w:r>
+      <w:r>
+        <w:rPr>
+          <w:rFonts w:ascii="Times New Roman" w:hAnsi="Times New Roman" w:cs="Times New Roman"/>
+          <w:sz w:val="24"/>
+          <w:szCs w:val="24"/>
+        </w:rPr>
+        <w:t>= .</w:t>
+      </w:r>
+      <w:r>
+        <w:rPr>
+          <w:rFonts w:ascii="Times New Roman" w:hAnsi="Times New Roman" w:cs="Times New Roman"/>
+          <w:sz w:val="24"/>
+          <w:szCs w:val="24"/>
+        </w:rPr>
+        <w:t>65</w:t>
+      </w:r>
+      <w:r>
+        <w:rPr>
+          <w:rFonts w:ascii="Times New Roman" w:hAnsi="Times New Roman" w:cs="Times New Roman"/>
+          <w:sz w:val="24"/>
+          <w:szCs w:val="24"/>
+        </w:rPr>
+        <w:t xml:space="preserve">. Finally, the interaction between Pair Type and Study Group was not significant, </w:t>
+      </w:r>
+      <w:r>
+        <w:rPr>
+          <w:rFonts w:ascii="Times New Roman" w:hAnsi="Times New Roman" w:cs="Times New Roman"/>
+          <w:i/>
+          <w:iCs/>
+          <w:sz w:val="24"/>
+          <w:szCs w:val="24"/>
+        </w:rPr>
+        <w:t>F</w:t>
+      </w:r>
+      <w:r>
+        <w:rPr>
+          <w:rFonts w:ascii="Times New Roman" w:hAnsi="Times New Roman" w:cs="Times New Roman"/>
+          <w:i/>
+          <w:iCs/>
+          <w:sz w:val="24"/>
+          <w:szCs w:val="24"/>
+        </w:rPr>
         <w:t xml:space="preserve"> </w:t>
       </w:r>
       <w:r>
@@ -1303,31 +1598,15 @@
           <w:sz w:val="24"/>
           <w:szCs w:val="24"/>
         </w:rPr>
-        <w:t>= .</w:t>
-      </w:r>
-      <w:r>
-        <w:rPr>
-          <w:rFonts w:ascii="Times New Roman" w:hAnsi="Times New Roman" w:cs="Times New Roman"/>
-          <w:sz w:val="24"/>
-          <w:szCs w:val="24"/>
-        </w:rPr>
-        <w:t>90</w:t>
-      </w:r>
-      <w:r>
-        <w:rPr>
-          <w:rFonts w:ascii="Times New Roman" w:hAnsi="Times New Roman" w:cs="Times New Roman"/>
-          <w:sz w:val="24"/>
-          <w:szCs w:val="24"/>
-        </w:rPr>
-        <w:t xml:space="preserve">; however, a main effect of Study Group was </w:t>
-      </w:r>
-      <w:r>
-        <w:rPr>
-          <w:rFonts w:ascii="Times New Roman" w:hAnsi="Times New Roman" w:cs="Times New Roman"/>
-          <w:sz w:val="24"/>
-          <w:szCs w:val="24"/>
-        </w:rPr>
-        <w:t>detected</w:t>
+        <w:t xml:space="preserve">&lt; </w:t>
+      </w:r>
+      <w:r>
+        <w:rPr>
+          <w:rFonts w:ascii="Times New Roman" w:hAnsi="Times New Roman" w:cs="Times New Roman"/>
+          <w:sz w:val="24"/>
+          <w:szCs w:val="24"/>
+        </w:rPr>
+        <w:t>1</w:t>
       </w:r>
       <w:r>
         <w:rPr>
@@ -1345,115 +1624,7 @@
           <w:sz w:val="24"/>
           <w:szCs w:val="24"/>
         </w:rPr>
-        <w:t>F</w:t>
-      </w:r>
-      <w:r>
-        <w:rPr>
-          <w:rFonts w:ascii="Times New Roman" w:hAnsi="Times New Roman" w:cs="Times New Roman"/>
-          <w:sz w:val="24"/>
-          <w:szCs w:val="24"/>
-        </w:rPr>
-        <w:t>(</w:t>
-      </w:r>
-      <w:r>
-        <w:rPr>
-          <w:rFonts w:ascii="Times New Roman" w:hAnsi="Times New Roman" w:cs="Times New Roman"/>
-          <w:sz w:val="24"/>
-          <w:szCs w:val="24"/>
-        </w:rPr>
-        <w:t>2</w:t>
-      </w:r>
-      <w:r>
-        <w:rPr>
-          <w:rFonts w:ascii="Times New Roman" w:hAnsi="Times New Roman" w:cs="Times New Roman"/>
-          <w:sz w:val="24"/>
-          <w:szCs w:val="24"/>
-        </w:rPr>
-        <w:t xml:space="preserve">, </w:t>
-      </w:r>
-      <w:r>
-        <w:rPr>
-          <w:rFonts w:ascii="Times New Roman" w:hAnsi="Times New Roman" w:cs="Times New Roman"/>
-          <w:sz w:val="24"/>
-          <w:szCs w:val="24"/>
-        </w:rPr>
-        <w:t>98</w:t>
-      </w:r>
-      <w:r>
-        <w:rPr>
-          <w:rFonts w:ascii="Times New Roman" w:hAnsi="Times New Roman" w:cs="Times New Roman"/>
-          <w:sz w:val="24"/>
-          <w:szCs w:val="24"/>
-        </w:rPr>
-        <w:t xml:space="preserve">) </w:t>
-      </w:r>
-      <w:r>
-        <w:rPr>
-          <w:rFonts w:ascii="Times New Roman" w:hAnsi="Times New Roman" w:cs="Times New Roman"/>
-          <w:sz w:val="24"/>
-          <w:szCs w:val="24"/>
-        </w:rPr>
-        <w:t xml:space="preserve">= </w:t>
-      </w:r>
-      <w:r>
-        <w:rPr>
-          <w:rFonts w:ascii="Times New Roman" w:hAnsi="Times New Roman" w:cs="Times New Roman"/>
-          <w:sz w:val="24"/>
-          <w:szCs w:val="24"/>
-        </w:rPr>
-        <w:t>16.26</w:t>
-      </w:r>
-      <w:r>
-        <w:rPr>
-          <w:rFonts w:ascii="Times New Roman" w:hAnsi="Times New Roman" w:cs="Times New Roman"/>
-          <w:sz w:val="24"/>
-          <w:szCs w:val="24"/>
-        </w:rPr>
-        <w:t xml:space="preserve">, </w:t>
-      </w:r>
-      <w:r>
-        <w:rPr>
-          <w:rFonts w:ascii="Times New Roman" w:hAnsi="Times New Roman" w:cs="Times New Roman"/>
-          <w:i/>
-          <w:iCs/>
-          <w:sz w:val="24"/>
-          <w:szCs w:val="24"/>
-        </w:rPr>
-        <w:t>MSE</w:t>
-      </w:r>
-      <w:r>
-        <w:rPr>
-          <w:rFonts w:ascii="Times New Roman" w:hAnsi="Times New Roman" w:cs="Times New Roman"/>
-          <w:sz w:val="24"/>
-          <w:szCs w:val="24"/>
-        </w:rPr>
-        <w:t xml:space="preserve"> = </w:t>
-      </w:r>
-      <w:r>
-        <w:rPr>
-          <w:rFonts w:ascii="Times New Roman" w:hAnsi="Times New Roman" w:cs="Times New Roman"/>
-          <w:sz w:val="24"/>
-          <w:szCs w:val="24"/>
-        </w:rPr>
-        <w:t>27361027</w:t>
-      </w:r>
-      <w:r>
-        <w:rPr>
-          <w:rFonts w:ascii="Times New Roman" w:hAnsi="Times New Roman" w:cs="Times New Roman"/>
-          <w:sz w:val="24"/>
-          <w:szCs w:val="24"/>
-        </w:rPr>
-        <w:t xml:space="preserve">, </w:t>
-      </w:r>
-      <w:r>
-        <w:rPr>
-          <w:rFonts w:ascii="Times New Roman" w:hAnsi="Times New Roman" w:cs="Times New Roman"/>
-          <w:i/>
-          <w:iCs/>
-          <w:sz w:val="24"/>
-          <w:szCs w:val="24"/>
-        </w:rPr>
-        <w:t>η</w:t>
+        <w:t>p</w:t>
       </w:r>
       <w:r>
         <w:rPr>
@@ -1464,484 +1635,7 @@
           <w:szCs w:val="24"/>
           <w:vertAlign w:val="subscript"/>
         </w:rPr>
-        <w:t>p</w:t>
-      </w:r>
-      <w:r>
-        <w:rPr>
-          <w:rFonts w:ascii="Times New Roman" w:hAnsi="Times New Roman" w:cs="Times New Roman"/>
-          <w:sz w:val="24"/>
-          <w:szCs w:val="24"/>
-          <w:vertAlign w:val="superscript"/>
-        </w:rPr>
-        <w:t>2</w:t>
-      </w:r>
-      <w:r>
-        <w:rPr>
-          <w:rFonts w:ascii="Times New Roman" w:hAnsi="Times New Roman" w:cs="Times New Roman"/>
-          <w:sz w:val="24"/>
-          <w:szCs w:val="24"/>
-        </w:rPr>
-        <w:t xml:space="preserve"> = .</w:t>
-      </w:r>
-      <w:r>
-        <w:rPr>
-          <w:rFonts w:ascii="Times New Roman" w:hAnsi="Times New Roman" w:cs="Times New Roman"/>
-          <w:sz w:val="24"/>
-          <w:szCs w:val="24"/>
-        </w:rPr>
-        <w:t>17. Post-hoc testing revealed that across pair direction, encoding latencies</w:t>
-      </w:r>
-      <w:r>
-        <w:rPr>
-          <w:rFonts w:ascii="Times New Roman" w:hAnsi="Times New Roman" w:cs="Times New Roman"/>
-          <w:sz w:val="24"/>
-          <w:szCs w:val="24"/>
-        </w:rPr>
-        <w:t xml:space="preserve"> were highest in the </w:t>
-      </w:r>
-      <w:r>
-        <w:rPr>
-          <w:rFonts w:ascii="Times New Roman" w:hAnsi="Times New Roman" w:cs="Times New Roman"/>
-          <w:sz w:val="24"/>
-          <w:szCs w:val="24"/>
-        </w:rPr>
-        <w:t>JAM</w:t>
-      </w:r>
-      <w:r>
-        <w:rPr>
-          <w:rFonts w:ascii="Times New Roman" w:hAnsi="Times New Roman" w:cs="Times New Roman"/>
-          <w:sz w:val="24"/>
-          <w:szCs w:val="24"/>
-        </w:rPr>
-        <w:t xml:space="preserve"> task (</w:t>
-      </w:r>
-      <w:r>
-        <w:rPr>
-          <w:rFonts w:ascii="Times New Roman" w:hAnsi="Times New Roman" w:cs="Times New Roman"/>
-          <w:sz w:val="24"/>
-          <w:szCs w:val="24"/>
-        </w:rPr>
-        <w:t>5925</w:t>
-      </w:r>
-      <w:r>
-        <w:rPr>
-          <w:rFonts w:ascii="Times New Roman" w:hAnsi="Times New Roman" w:cs="Times New Roman"/>
-          <w:sz w:val="24"/>
-          <w:szCs w:val="24"/>
-        </w:rPr>
-        <w:t xml:space="preserve"> </w:t>
-      </w:r>
-      <w:proofErr w:type="spellStart"/>
-      <w:r>
-        <w:rPr>
-          <w:rFonts w:ascii="Times New Roman" w:hAnsi="Times New Roman" w:cs="Times New Roman"/>
-          <w:sz w:val="24"/>
-          <w:szCs w:val="24"/>
-        </w:rPr>
-        <w:t>ms</w:t>
-      </w:r>
-      <w:proofErr w:type="spellEnd"/>
-      <w:r>
-        <w:rPr>
-          <w:rFonts w:ascii="Times New Roman" w:hAnsi="Times New Roman" w:cs="Times New Roman"/>
-          <w:sz w:val="24"/>
-          <w:szCs w:val="24"/>
-        </w:rPr>
-        <w:t>), followed by the JOL task (</w:t>
-      </w:r>
-      <w:r>
-        <w:rPr>
-          <w:rFonts w:ascii="Times New Roman" w:hAnsi="Times New Roman" w:cs="Times New Roman"/>
-          <w:sz w:val="24"/>
-          <w:szCs w:val="24"/>
-        </w:rPr>
-        <w:t>4649</w:t>
-      </w:r>
-      <w:r>
-        <w:rPr>
-          <w:rFonts w:ascii="Times New Roman" w:hAnsi="Times New Roman" w:cs="Times New Roman"/>
-          <w:sz w:val="24"/>
-          <w:szCs w:val="24"/>
-        </w:rPr>
-        <w:t xml:space="preserve"> </w:t>
-      </w:r>
-      <w:proofErr w:type="spellStart"/>
-      <w:r>
-        <w:rPr>
-          <w:rFonts w:ascii="Times New Roman" w:hAnsi="Times New Roman" w:cs="Times New Roman"/>
-          <w:sz w:val="24"/>
-          <w:szCs w:val="24"/>
-        </w:rPr>
-        <w:t>ms</w:t>
-      </w:r>
-      <w:proofErr w:type="spellEnd"/>
-      <w:r>
-        <w:rPr>
-          <w:rFonts w:ascii="Times New Roman" w:hAnsi="Times New Roman" w:cs="Times New Roman"/>
-          <w:sz w:val="24"/>
-          <w:szCs w:val="24"/>
-        </w:rPr>
-        <w:t xml:space="preserve">), and </w:t>
-      </w:r>
-      <w:r>
-        <w:rPr>
-          <w:rFonts w:ascii="Times New Roman" w:hAnsi="Times New Roman" w:cs="Times New Roman"/>
-          <w:sz w:val="24"/>
-          <w:szCs w:val="24"/>
-        </w:rPr>
-        <w:t>lowest</w:t>
-      </w:r>
-      <w:r>
-        <w:rPr>
-          <w:rFonts w:ascii="Times New Roman" w:hAnsi="Times New Roman" w:cs="Times New Roman"/>
-          <w:sz w:val="24"/>
-          <w:szCs w:val="24"/>
-        </w:rPr>
-        <w:t xml:space="preserve"> when completing the no-JOL task (</w:t>
-      </w:r>
-      <w:r>
-        <w:rPr>
-          <w:rFonts w:ascii="Times New Roman" w:hAnsi="Times New Roman" w:cs="Times New Roman"/>
-          <w:sz w:val="24"/>
-          <w:szCs w:val="24"/>
-        </w:rPr>
-        <w:t>2362</w:t>
-      </w:r>
-      <w:r>
-        <w:rPr>
-          <w:rFonts w:ascii="Times New Roman" w:hAnsi="Times New Roman" w:cs="Times New Roman"/>
-          <w:sz w:val="24"/>
-          <w:szCs w:val="24"/>
-        </w:rPr>
-        <w:t xml:space="preserve"> </w:t>
-      </w:r>
-      <w:proofErr w:type="spellStart"/>
-      <w:r>
-        <w:rPr>
-          <w:rFonts w:ascii="Times New Roman" w:hAnsi="Times New Roman" w:cs="Times New Roman"/>
-          <w:sz w:val="24"/>
-          <w:szCs w:val="24"/>
-        </w:rPr>
-        <w:t>ms</w:t>
-      </w:r>
-      <w:proofErr w:type="spellEnd"/>
-      <w:r>
-        <w:rPr>
-          <w:rFonts w:ascii="Times New Roman" w:hAnsi="Times New Roman" w:cs="Times New Roman"/>
-          <w:sz w:val="24"/>
-          <w:szCs w:val="24"/>
-        </w:rPr>
-        <w:t xml:space="preserve">). All comparisons were significant, </w:t>
-      </w:r>
-      <w:proofErr w:type="spellStart"/>
-      <w:r>
-        <w:rPr>
-          <w:rFonts w:ascii="Times New Roman" w:hAnsi="Times New Roman" w:cs="Times New Roman"/>
-          <w:i/>
-          <w:iCs/>
-          <w:sz w:val="24"/>
-          <w:szCs w:val="24"/>
-        </w:rPr>
-        <w:t>t</w:t>
-      </w:r>
-      <w:r>
-        <w:rPr>
-          <w:rFonts w:ascii="Times New Roman" w:hAnsi="Times New Roman" w:cs="Times New Roman"/>
-          <w:sz w:val="24"/>
-          <w:szCs w:val="24"/>
-        </w:rPr>
-        <w:t>s</w:t>
-      </w:r>
-      <w:proofErr w:type="spellEnd"/>
-      <w:r>
-        <w:rPr>
-          <w:rFonts w:ascii="Times New Roman" w:hAnsi="Times New Roman" w:cs="Times New Roman"/>
-          <w:sz w:val="24"/>
-          <w:szCs w:val="24"/>
-        </w:rPr>
-        <w:t xml:space="preserve"> ≥ </w:t>
-      </w:r>
-      <w:r>
-        <w:rPr>
-          <w:rFonts w:ascii="Times New Roman" w:hAnsi="Times New Roman" w:cs="Times New Roman"/>
-          <w:sz w:val="24"/>
-          <w:szCs w:val="24"/>
-        </w:rPr>
-        <w:t>5.08</w:t>
-      </w:r>
-      <w:r>
-        <w:rPr>
-          <w:rFonts w:ascii="Times New Roman" w:hAnsi="Times New Roman" w:cs="Times New Roman"/>
-          <w:sz w:val="24"/>
-          <w:szCs w:val="24"/>
-        </w:rPr>
-        <w:t xml:space="preserve">, </w:t>
-      </w:r>
-      <w:r>
-        <w:rPr>
-          <w:rFonts w:ascii="Times New Roman" w:hAnsi="Times New Roman" w:cs="Times New Roman"/>
-          <w:i/>
-          <w:iCs/>
-          <w:sz w:val="24"/>
-          <w:szCs w:val="24"/>
-        </w:rPr>
-        <w:t>d</w:t>
-      </w:r>
-      <w:r>
-        <w:rPr>
-          <w:rFonts w:ascii="Times New Roman" w:hAnsi="Times New Roman" w:cs="Times New Roman"/>
-          <w:sz w:val="24"/>
-          <w:szCs w:val="24"/>
-        </w:rPr>
-        <w:t xml:space="preserve">s ≥ </w:t>
-      </w:r>
-      <w:r>
-        <w:rPr>
-          <w:rFonts w:ascii="Times New Roman" w:hAnsi="Times New Roman" w:cs="Times New Roman"/>
-          <w:sz w:val="24"/>
-          <w:szCs w:val="24"/>
-        </w:rPr>
-        <w:t>1.23</w:t>
-      </w:r>
-      <w:r>
-        <w:rPr>
-          <w:rFonts w:ascii="Times New Roman" w:hAnsi="Times New Roman" w:cs="Times New Roman"/>
-          <w:sz w:val="24"/>
-          <w:szCs w:val="24"/>
-        </w:rPr>
-        <w:t>, exception of the comparison between the frequency and JOL tasks</w:t>
-      </w:r>
-      <w:r>
-        <w:rPr>
-          <w:rFonts w:ascii="Times New Roman" w:hAnsi="Times New Roman" w:cs="Times New Roman"/>
-          <w:sz w:val="24"/>
-          <w:szCs w:val="24"/>
-        </w:rPr>
-        <w:t xml:space="preserve"> which was marginal</w:t>
-      </w:r>
-      <w:r>
-        <w:rPr>
-          <w:rFonts w:ascii="Times New Roman" w:hAnsi="Times New Roman" w:cs="Times New Roman"/>
-          <w:sz w:val="24"/>
-          <w:szCs w:val="24"/>
-        </w:rPr>
-        <w:t xml:space="preserve">, </w:t>
-      </w:r>
-      <w:r>
-        <w:rPr>
-          <w:rFonts w:ascii="Times New Roman" w:hAnsi="Times New Roman" w:cs="Times New Roman"/>
-          <w:i/>
-          <w:iCs/>
-          <w:sz w:val="24"/>
-          <w:szCs w:val="24"/>
-        </w:rPr>
-        <w:t>t</w:t>
-      </w:r>
-      <w:r>
-        <w:rPr>
-          <w:rFonts w:ascii="Times New Roman" w:hAnsi="Times New Roman" w:cs="Times New Roman"/>
-          <w:sz w:val="24"/>
-          <w:szCs w:val="24"/>
-        </w:rPr>
-        <w:t>(64)</w:t>
-      </w:r>
-      <w:r>
-        <w:rPr>
-          <w:rFonts w:ascii="Times New Roman" w:hAnsi="Times New Roman" w:cs="Times New Roman"/>
-          <w:i/>
-          <w:iCs/>
-          <w:sz w:val="24"/>
-          <w:szCs w:val="24"/>
-        </w:rPr>
-        <w:t xml:space="preserve"> =</w:t>
-      </w:r>
-      <w:r>
-        <w:rPr>
-          <w:rFonts w:ascii="Times New Roman" w:hAnsi="Times New Roman" w:cs="Times New Roman"/>
-          <w:sz w:val="24"/>
-          <w:szCs w:val="24"/>
-        </w:rPr>
-        <w:t xml:space="preserve"> 1.72, </w:t>
-      </w:r>
-      <w:r>
-        <w:rPr>
-          <w:rFonts w:ascii="Times New Roman" w:hAnsi="Times New Roman" w:cs="Times New Roman"/>
-          <w:i/>
-          <w:iCs/>
-          <w:sz w:val="24"/>
-          <w:szCs w:val="24"/>
-        </w:rPr>
-        <w:t>SEM</w:t>
-      </w:r>
-      <w:r>
-        <w:rPr>
-          <w:rFonts w:ascii="Times New Roman" w:hAnsi="Times New Roman" w:cs="Times New Roman"/>
-          <w:sz w:val="24"/>
-          <w:szCs w:val="24"/>
-        </w:rPr>
-        <w:t xml:space="preserve"> = 758.07</w:t>
-      </w:r>
-      <w:r>
-        <w:rPr>
-          <w:rFonts w:ascii="Times New Roman" w:hAnsi="Times New Roman" w:cs="Times New Roman"/>
-          <w:sz w:val="24"/>
-          <w:szCs w:val="24"/>
-        </w:rPr>
-        <w:t xml:space="preserve">, </w:t>
-      </w:r>
-      <w:r>
-        <w:rPr>
-          <w:rFonts w:ascii="Times New Roman" w:hAnsi="Times New Roman" w:cs="Times New Roman"/>
-          <w:i/>
-          <w:iCs/>
-          <w:sz w:val="24"/>
-          <w:szCs w:val="24"/>
-        </w:rPr>
-        <w:t>p</w:t>
-      </w:r>
-      <w:r>
-        <w:rPr>
-          <w:rFonts w:ascii="Times New Roman" w:hAnsi="Times New Roman" w:cs="Times New Roman"/>
-          <w:sz w:val="24"/>
-          <w:szCs w:val="24"/>
-        </w:rPr>
-        <w:t xml:space="preserve"> = .09, </w:t>
-      </w:r>
-      <w:proofErr w:type="spellStart"/>
-      <w:r>
-        <w:rPr>
-          <w:rFonts w:ascii="Times New Roman" w:hAnsi="Times New Roman" w:cs="Times New Roman"/>
-          <w:i/>
-          <w:iCs/>
-          <w:sz w:val="24"/>
-          <w:szCs w:val="24"/>
-        </w:rPr>
-        <w:t>p</w:t>
-      </w:r>
-      <w:r>
-        <w:rPr>
-          <w:rFonts w:ascii="Times New Roman" w:hAnsi="Times New Roman" w:cs="Times New Roman"/>
-          <w:i/>
-          <w:iCs/>
-          <w:sz w:val="24"/>
-          <w:szCs w:val="24"/>
-          <w:vertAlign w:val="subscript"/>
-        </w:rPr>
-        <w:t>BIC</w:t>
-      </w:r>
-      <w:proofErr w:type="spellEnd"/>
-      <w:r>
-        <w:rPr>
-          <w:rFonts w:ascii="Times New Roman" w:hAnsi="Times New Roman" w:cs="Times New Roman"/>
-          <w:i/>
-          <w:iCs/>
-          <w:sz w:val="24"/>
-          <w:szCs w:val="24"/>
-          <w:vertAlign w:val="subscript"/>
-        </w:rPr>
-        <w:t xml:space="preserve"> </w:t>
-      </w:r>
-      <w:r>
-        <w:rPr>
-          <w:rFonts w:ascii="Times New Roman" w:hAnsi="Times New Roman" w:cs="Times New Roman"/>
-          <w:sz w:val="24"/>
-          <w:szCs w:val="24"/>
-        </w:rPr>
-        <w:t>= .</w:t>
-      </w:r>
-      <w:r>
-        <w:rPr>
-          <w:rFonts w:ascii="Times New Roman" w:hAnsi="Times New Roman" w:cs="Times New Roman"/>
-          <w:sz w:val="24"/>
-          <w:szCs w:val="24"/>
-        </w:rPr>
-        <w:t>65</w:t>
-      </w:r>
-      <w:r>
-        <w:rPr>
-          <w:rFonts w:ascii="Times New Roman" w:hAnsi="Times New Roman" w:cs="Times New Roman"/>
-          <w:sz w:val="24"/>
-          <w:szCs w:val="24"/>
-        </w:rPr>
-        <w:t xml:space="preserve">. Finally, the interaction between Pair Type and Study Group was not significant, </w:t>
-      </w:r>
-      <w:r>
-        <w:rPr>
-          <w:rFonts w:ascii="Times New Roman" w:hAnsi="Times New Roman" w:cs="Times New Roman"/>
-          <w:i/>
-          <w:iCs/>
-          <w:sz w:val="24"/>
-          <w:szCs w:val="24"/>
-        </w:rPr>
-        <w:t>F</w:t>
-      </w:r>
-      <w:r>
-        <w:rPr>
-          <w:rFonts w:ascii="Times New Roman" w:hAnsi="Times New Roman" w:cs="Times New Roman"/>
-          <w:i/>
-          <w:iCs/>
-          <w:sz w:val="24"/>
-          <w:szCs w:val="24"/>
-        </w:rPr>
-        <w:t xml:space="preserve"> </w:t>
-      </w:r>
-      <w:r>
-        <w:rPr>
-          <w:rFonts w:ascii="Times New Roman" w:hAnsi="Times New Roman" w:cs="Times New Roman"/>
-          <w:sz w:val="24"/>
-          <w:szCs w:val="24"/>
-        </w:rPr>
-        <w:t xml:space="preserve">&lt; </w:t>
-      </w:r>
-      <w:r>
-        <w:rPr>
-          <w:rFonts w:ascii="Times New Roman" w:hAnsi="Times New Roman" w:cs="Times New Roman"/>
-          <w:sz w:val="24"/>
-          <w:szCs w:val="24"/>
-        </w:rPr>
-        <w:t>1</w:t>
-      </w:r>
-      <w:r>
-        <w:rPr>
-          <w:rFonts w:ascii="Times New Roman" w:hAnsi="Times New Roman" w:cs="Times New Roman"/>
-          <w:sz w:val="24"/>
-          <w:szCs w:val="24"/>
-        </w:rPr>
-        <w:t xml:space="preserve">, </w:t>
-      </w:r>
-      <w:proofErr w:type="spellStart"/>
-      <w:r>
-        <w:rPr>
-          <w:rFonts w:ascii="Times New Roman" w:hAnsi="Times New Roman" w:cs="Times New Roman"/>
-          <w:i/>
-          <w:iCs/>
-          <w:sz w:val="24"/>
-          <w:szCs w:val="24"/>
-        </w:rPr>
-        <w:t>p</w:t>
-      </w:r>
-      <w:r>
-        <w:rPr>
-          <w:rFonts w:ascii="Times New Roman" w:hAnsi="Times New Roman" w:cs="Times New Roman"/>
-          <w:i/>
-          <w:iCs/>
-          <w:sz w:val="24"/>
-          <w:szCs w:val="24"/>
-          <w:vertAlign w:val="subscript"/>
-        </w:rPr>
-        <w:t>BIC</w:t>
-      </w:r>
-      <w:proofErr w:type="spellEnd"/>
-      <w:r>
-        <w:rPr>
-          <w:rFonts w:ascii="Times New Roman" w:hAnsi="Times New Roman" w:cs="Times New Roman"/>
-          <w:i/>
-          <w:iCs/>
-          <w:sz w:val="24"/>
-          <w:szCs w:val="24"/>
-          <w:vertAlign w:val="subscript"/>
-        </w:rPr>
-        <w:t xml:space="preserve"> </w:t>
+        <w:t xml:space="preserve">BIC </w:t>
       </w:r>
       <w:r>
         <w:rPr>
@@ -2178,7 +1872,6 @@
         </w:rPr>
         <w:t xml:space="preserve">, </w:t>
       </w:r>
-      <w:proofErr w:type="spellStart"/>
       <w:r>
         <w:rPr>
           <w:rFonts w:ascii="Times New Roman" w:hAnsi="Times New Roman" w:cs="Times New Roman"/>
@@ -2198,9 +1891,166 @@
           <w:szCs w:val="24"/>
           <w:vertAlign w:val="subscript"/>
         </w:rPr>
-        <w:t>BIC</w:t>
-      </w:r>
-      <w:proofErr w:type="spellEnd"/>
+        <w:t xml:space="preserve">BIC </w:t>
+      </w:r>
+      <w:r>
+        <w:rPr>
+          <w:rFonts w:ascii="Times New Roman" w:hAnsi="Times New Roman" w:cs="Times New Roman"/>
+          <w:sz w:val="24"/>
+          <w:szCs w:val="24"/>
+        </w:rPr>
+        <w:t>= .</w:t>
+      </w:r>
+      <w:r>
+        <w:rPr>
+          <w:rFonts w:ascii="Times New Roman" w:hAnsi="Times New Roman" w:cs="Times New Roman"/>
+          <w:sz w:val="24"/>
+          <w:szCs w:val="24"/>
+        </w:rPr>
+        <w:t>99</w:t>
+      </w:r>
+      <w:r>
+        <w:rPr>
+          <w:rFonts w:ascii="Times New Roman" w:hAnsi="Times New Roman" w:cs="Times New Roman"/>
+          <w:sz w:val="24"/>
+          <w:szCs w:val="24"/>
+        </w:rPr>
+        <w:t>;</w:t>
+      </w:r>
+      <w:r>
+        <w:rPr>
+          <w:rFonts w:ascii="Times New Roman" w:hAnsi="Times New Roman" w:cs="Times New Roman"/>
+          <w:sz w:val="24"/>
+          <w:szCs w:val="24"/>
+        </w:rPr>
+        <w:t xml:space="preserve"> </w:t>
+      </w:r>
+      <w:r>
+        <w:rPr>
+          <w:rFonts w:ascii="Times New Roman" w:hAnsi="Times New Roman" w:cs="Times New Roman"/>
+          <w:sz w:val="24"/>
+          <w:szCs w:val="24"/>
+        </w:rPr>
+        <w:t>h</w:t>
+      </w:r>
+      <w:r>
+        <w:rPr>
+          <w:rFonts w:ascii="Times New Roman" w:hAnsi="Times New Roman" w:cs="Times New Roman"/>
+          <w:sz w:val="24"/>
+          <w:szCs w:val="24"/>
+        </w:rPr>
+        <w:t xml:space="preserve">owever, a main effect of Study Group was observed, </w:t>
+      </w:r>
+      <w:r>
+        <w:rPr>
+          <w:rFonts w:ascii="Times New Roman" w:hAnsi="Times New Roman" w:cs="Times New Roman"/>
+          <w:i/>
+          <w:iCs/>
+          <w:sz w:val="24"/>
+          <w:szCs w:val="24"/>
+        </w:rPr>
+        <w:t>F</w:t>
+      </w:r>
+      <w:r>
+        <w:rPr>
+          <w:rFonts w:ascii="Times New Roman" w:hAnsi="Times New Roman" w:cs="Times New Roman"/>
+          <w:sz w:val="24"/>
+          <w:szCs w:val="24"/>
+        </w:rPr>
+        <w:t>(</w:t>
+      </w:r>
+      <w:r>
+        <w:rPr>
+          <w:rFonts w:ascii="Times New Roman" w:hAnsi="Times New Roman" w:cs="Times New Roman"/>
+          <w:sz w:val="24"/>
+          <w:szCs w:val="24"/>
+        </w:rPr>
+        <w:t>2</w:t>
+      </w:r>
+      <w:r>
+        <w:rPr>
+          <w:rFonts w:ascii="Times New Roman" w:hAnsi="Times New Roman" w:cs="Times New Roman"/>
+          <w:sz w:val="24"/>
+          <w:szCs w:val="24"/>
+        </w:rPr>
+        <w:t xml:space="preserve">, </w:t>
+      </w:r>
+      <w:r>
+        <w:rPr>
+          <w:rFonts w:ascii="Times New Roman" w:hAnsi="Times New Roman" w:cs="Times New Roman"/>
+          <w:sz w:val="24"/>
+          <w:szCs w:val="24"/>
+        </w:rPr>
+        <w:t>115</w:t>
+      </w:r>
+      <w:r>
+        <w:rPr>
+          <w:rFonts w:ascii="Times New Roman" w:hAnsi="Times New Roman" w:cs="Times New Roman"/>
+          <w:sz w:val="24"/>
+          <w:szCs w:val="24"/>
+        </w:rPr>
+        <w:t xml:space="preserve">) </w:t>
+      </w:r>
+      <w:r>
+        <w:rPr>
+          <w:rFonts w:ascii="Times New Roman" w:hAnsi="Times New Roman" w:cs="Times New Roman"/>
+          <w:sz w:val="24"/>
+          <w:szCs w:val="24"/>
+        </w:rPr>
+        <w:t>= 6.72</w:t>
+      </w:r>
+      <w:r>
+        <w:rPr>
+          <w:rFonts w:ascii="Times New Roman" w:hAnsi="Times New Roman" w:cs="Times New Roman"/>
+          <w:sz w:val="24"/>
+          <w:szCs w:val="24"/>
+        </w:rPr>
+        <w:t xml:space="preserve">, </w:t>
+      </w:r>
+      <w:r>
+        <w:rPr>
+          <w:rFonts w:ascii="Times New Roman" w:hAnsi="Times New Roman" w:cs="Times New Roman"/>
+          <w:i/>
+          <w:iCs/>
+          <w:sz w:val="24"/>
+          <w:szCs w:val="24"/>
+        </w:rPr>
+        <w:t>MSE</w:t>
+      </w:r>
+      <w:r>
+        <w:rPr>
+          <w:rFonts w:ascii="Times New Roman" w:hAnsi="Times New Roman" w:cs="Times New Roman"/>
+          <w:sz w:val="24"/>
+          <w:szCs w:val="24"/>
+        </w:rPr>
+        <w:t xml:space="preserve"> = </w:t>
+      </w:r>
+      <w:r>
+        <w:rPr>
+          <w:rFonts w:ascii="Times New Roman" w:hAnsi="Times New Roman" w:cs="Times New Roman"/>
+          <w:sz w:val="24"/>
+          <w:szCs w:val="24"/>
+        </w:rPr>
+        <w:t>1293237782</w:t>
+      </w:r>
+      <w:r>
+        <w:rPr>
+          <w:rFonts w:ascii="Times New Roman" w:hAnsi="Times New Roman" w:cs="Times New Roman"/>
+          <w:sz w:val="24"/>
+          <w:szCs w:val="24"/>
+        </w:rPr>
+        <w:t xml:space="preserve">, </w:t>
+      </w:r>
+      <w:r>
+        <w:rPr>
+          <w:rFonts w:ascii="Times New Roman" w:hAnsi="Times New Roman" w:cs="Times New Roman"/>
+          <w:i/>
+          <w:iCs/>
+          <w:sz w:val="24"/>
+          <w:szCs w:val="24"/>
+        </w:rPr>
+        <w:t>η</w:t>
+      </w:r>
       <w:r>
         <w:rPr>
           <w:rFonts w:ascii="Times New Roman" w:hAnsi="Times New Roman" w:cs="Times New Roman"/>
@@ -2210,6 +2060,119 @@
           <w:szCs w:val="24"/>
           <w:vertAlign w:val="subscript"/>
         </w:rPr>
+        <w:t>p</w:t>
+      </w:r>
+      <w:r>
+        <w:rPr>
+          <w:rFonts w:ascii="Times New Roman" w:hAnsi="Times New Roman" w:cs="Times New Roman"/>
+          <w:sz w:val="24"/>
+          <w:szCs w:val="24"/>
+          <w:vertAlign w:val="superscript"/>
+        </w:rPr>
+        <w:t>2</w:t>
+      </w:r>
+      <w:r>
+        <w:rPr>
+          <w:rFonts w:ascii="Times New Roman" w:hAnsi="Times New Roman" w:cs="Times New Roman"/>
+          <w:sz w:val="24"/>
+          <w:szCs w:val="24"/>
+        </w:rPr>
+        <w:t xml:space="preserve"> = .</w:t>
+      </w:r>
+      <w:r>
+        <w:rPr>
+          <w:rFonts w:ascii="Times New Roman" w:hAnsi="Times New Roman" w:cs="Times New Roman"/>
+          <w:sz w:val="24"/>
+          <w:szCs w:val="24"/>
+        </w:rPr>
+        <w:t>08</w:t>
+      </w:r>
+      <w:r>
+        <w:rPr>
+          <w:rFonts w:ascii="Times New Roman" w:hAnsi="Times New Roman" w:cs="Times New Roman"/>
+          <w:sz w:val="24"/>
+          <w:szCs w:val="24"/>
+        </w:rPr>
+        <w:t xml:space="preserve">, which indicated that encoding latencies were highest </w:t>
+      </w:r>
+      <w:r>
+        <w:rPr>
+          <w:rFonts w:ascii="Times New Roman" w:hAnsi="Times New Roman" w:cs="Times New Roman"/>
+          <w:sz w:val="24"/>
+          <w:szCs w:val="24"/>
+        </w:rPr>
+        <w:t xml:space="preserve">in the frequency task (7305 ms), followed by the JOL task (7177 ms), and the least when completing the no-JOL task (3165 ms). All comparisons were significant, </w:t>
+      </w:r>
+      <w:r>
+        <w:rPr>
+          <w:rFonts w:ascii="Times New Roman" w:hAnsi="Times New Roman" w:cs="Times New Roman"/>
+          <w:i/>
+          <w:iCs/>
+          <w:sz w:val="24"/>
+          <w:szCs w:val="24"/>
+        </w:rPr>
+        <w:t>t</w:t>
+      </w:r>
+      <w:r>
+        <w:rPr>
+          <w:rFonts w:ascii="Times New Roman" w:hAnsi="Times New Roman" w:cs="Times New Roman"/>
+          <w:sz w:val="24"/>
+          <w:szCs w:val="24"/>
+        </w:rPr>
+        <w:t xml:space="preserve">s ≥ 3.02, </w:t>
+      </w:r>
+      <w:r>
+        <w:rPr>
+          <w:rFonts w:ascii="Times New Roman" w:hAnsi="Times New Roman" w:cs="Times New Roman"/>
+          <w:i/>
+          <w:iCs/>
+          <w:sz w:val="24"/>
+          <w:szCs w:val="24"/>
+        </w:rPr>
+        <w:t>d</w:t>
+      </w:r>
+      <w:r>
+        <w:rPr>
+          <w:rFonts w:ascii="Times New Roman" w:hAnsi="Times New Roman" w:cs="Times New Roman"/>
+          <w:sz w:val="24"/>
+          <w:szCs w:val="24"/>
+        </w:rPr>
+        <w:t>s ≥ 0.68, except</w:t>
+      </w:r>
+      <w:r>
+        <w:rPr>
+          <w:rFonts w:ascii="Times New Roman" w:hAnsi="Times New Roman" w:cs="Times New Roman"/>
+          <w:sz w:val="24"/>
+          <w:szCs w:val="24"/>
+        </w:rPr>
+        <w:t>ion of</w:t>
+      </w:r>
+      <w:r>
+        <w:rPr>
+          <w:rFonts w:ascii="Times New Roman" w:hAnsi="Times New Roman" w:cs="Times New Roman"/>
+          <w:sz w:val="24"/>
+          <w:szCs w:val="24"/>
+        </w:rPr>
+        <w:t xml:space="preserve"> the comparison between the frequency and JOL tasks, </w:t>
+      </w:r>
+      <w:r>
+        <w:rPr>
+          <w:rFonts w:ascii="Times New Roman" w:hAnsi="Times New Roman" w:cs="Times New Roman"/>
+          <w:i/>
+          <w:iCs/>
+          <w:sz w:val="24"/>
+          <w:szCs w:val="24"/>
+        </w:rPr>
+        <w:t>t</w:t>
+      </w:r>
+      <w:r>
+        <w:rPr>
+          <w:rFonts w:ascii="Times New Roman" w:hAnsi="Times New Roman" w:cs="Times New Roman"/>
+          <w:i/>
+          <w:iCs/>
+          <w:sz w:val="24"/>
+          <w:szCs w:val="24"/>
+        </w:rPr>
         <w:t xml:space="preserve"> </w:t>
       </w:r>
       <w:r>
@@ -2218,6 +2181,59 @@
           <w:sz w:val="24"/>
           <w:szCs w:val="24"/>
         </w:rPr>
+        <w:t>&lt;</w:t>
+      </w:r>
+      <w:r>
+        <w:rPr>
+          <w:rFonts w:ascii="Times New Roman" w:hAnsi="Times New Roman" w:cs="Times New Roman"/>
+          <w:sz w:val="24"/>
+          <w:szCs w:val="24"/>
+        </w:rPr>
+        <w:t xml:space="preserve"> </w:t>
+      </w:r>
+      <w:r>
+        <w:rPr>
+          <w:rFonts w:ascii="Times New Roman" w:hAnsi="Times New Roman" w:cs="Times New Roman"/>
+          <w:sz w:val="24"/>
+          <w:szCs w:val="24"/>
+        </w:rPr>
+        <w:t>1</w:t>
+      </w:r>
+      <w:r>
+        <w:rPr>
+          <w:rFonts w:ascii="Times New Roman" w:hAnsi="Times New Roman" w:cs="Times New Roman"/>
+          <w:sz w:val="24"/>
+          <w:szCs w:val="24"/>
+        </w:rPr>
+        <w:t xml:space="preserve">, </w:t>
+      </w:r>
+      <w:r>
+        <w:rPr>
+          <w:rFonts w:ascii="Times New Roman" w:hAnsi="Times New Roman" w:cs="Times New Roman"/>
+          <w:i/>
+          <w:iCs/>
+          <w:sz w:val="24"/>
+          <w:szCs w:val="24"/>
+        </w:rPr>
+        <w:t>p</w:t>
+      </w:r>
+      <w:r>
+        <w:rPr>
+          <w:rFonts w:ascii="Times New Roman" w:hAnsi="Times New Roman" w:cs="Times New Roman"/>
+          <w:i/>
+          <w:iCs/>
+          <w:sz w:val="24"/>
+          <w:szCs w:val="24"/>
+          <w:vertAlign w:val="subscript"/>
+        </w:rPr>
+        <w:t xml:space="preserve">BIC </w:t>
+      </w:r>
+      <w:r>
+        <w:rPr>
+          <w:rFonts w:ascii="Times New Roman" w:hAnsi="Times New Roman" w:cs="Times New Roman"/>
+          <w:sz w:val="24"/>
+          <w:szCs w:val="24"/>
+        </w:rPr>
         <w:t>= .</w:t>
       </w:r>
       <w:r>
@@ -2226,19 +2242,39 @@
           <w:sz w:val="24"/>
           <w:szCs w:val="24"/>
         </w:rPr>
-        <w:t>99</w:t>
-      </w:r>
-      <w:r>
-        <w:rPr>
-          <w:rFonts w:ascii="Times New Roman" w:hAnsi="Times New Roman" w:cs="Times New Roman"/>
-          <w:sz w:val="24"/>
-          <w:szCs w:val="24"/>
-        </w:rPr>
-        <w:t>;</w:t>
-      </w:r>
-      <w:r>
-        <w:rPr>
-          <w:rFonts w:ascii="Times New Roman" w:hAnsi="Times New Roman" w:cs="Times New Roman"/>
+        <w:t>90. Finally, the interaction between Pair Type and Study Group was no</w:t>
+      </w:r>
+      <w:r>
+        <w:rPr>
+          <w:rFonts w:ascii="Times New Roman" w:hAnsi="Times New Roman" w:cs="Times New Roman"/>
+          <w:sz w:val="24"/>
+          <w:szCs w:val="24"/>
+        </w:rPr>
+        <w:t xml:space="preserve">t </w:t>
+      </w:r>
+      <w:r>
+        <w:rPr>
+          <w:rFonts w:ascii="Times New Roman" w:hAnsi="Times New Roman" w:cs="Times New Roman"/>
+          <w:sz w:val="24"/>
+          <w:szCs w:val="24"/>
+        </w:rPr>
+        <w:t xml:space="preserve">significant, </w:t>
+      </w:r>
+      <w:r>
+        <w:rPr>
+          <w:rFonts w:ascii="Times New Roman" w:hAnsi="Times New Roman" w:cs="Times New Roman"/>
+          <w:i/>
+          <w:iCs/>
+          <w:sz w:val="24"/>
+          <w:szCs w:val="24"/>
+        </w:rPr>
+        <w:t>F</w:t>
+      </w:r>
+      <w:r>
+        <w:rPr>
+          <w:rFonts w:ascii="Times New Roman" w:hAnsi="Times New Roman" w:cs="Times New Roman"/>
+          <w:i/>
+          <w:iCs/>
           <w:sz w:val="24"/>
           <w:szCs w:val="24"/>
         </w:rPr>
@@ -2250,41 +2286,7 @@
           <w:sz w:val="24"/>
           <w:szCs w:val="24"/>
         </w:rPr>
-        <w:t>h</w:t>
-      </w:r>
-      <w:r>
-        <w:rPr>
-          <w:rFonts w:ascii="Times New Roman" w:hAnsi="Times New Roman" w:cs="Times New Roman"/>
-          <w:sz w:val="24"/>
-          <w:szCs w:val="24"/>
-        </w:rPr>
-        <w:t xml:space="preserve">owever, a main effect of Study Group was observed, </w:t>
-      </w:r>
-      <w:r>
-        <w:rPr>
-          <w:rFonts w:ascii="Times New Roman" w:hAnsi="Times New Roman" w:cs="Times New Roman"/>
-          <w:i/>
-          <w:iCs/>
-          <w:sz w:val="24"/>
-          <w:szCs w:val="24"/>
-        </w:rPr>
-        <w:t>F</w:t>
-      </w:r>
-      <w:r>
-        <w:rPr>
-          <w:rFonts w:ascii="Times New Roman" w:hAnsi="Times New Roman" w:cs="Times New Roman"/>
-          <w:sz w:val="24"/>
-          <w:szCs w:val="24"/>
-        </w:rPr>
-        <w:t>(</w:t>
-      </w:r>
-      <w:r>
-        <w:rPr>
-          <w:rFonts w:ascii="Times New Roman" w:hAnsi="Times New Roman" w:cs="Times New Roman"/>
-          <w:sz w:val="24"/>
-          <w:szCs w:val="24"/>
-        </w:rPr>
-        <w:t>2</w:t>
+        <w:t>&lt; 1</w:t>
       </w:r>
       <w:r>
         <w:rPr>
@@ -2294,81 +2296,16 @@
         </w:rPr>
         <w:t xml:space="preserve">, </w:t>
       </w:r>
-      <w:r>
-        <w:rPr>
-          <w:rFonts w:ascii="Times New Roman" w:hAnsi="Times New Roman" w:cs="Times New Roman"/>
-          <w:sz w:val="24"/>
-          <w:szCs w:val="24"/>
-        </w:rPr>
-        <w:t>115</w:t>
-      </w:r>
-      <w:r>
-        <w:rPr>
-          <w:rFonts w:ascii="Times New Roman" w:hAnsi="Times New Roman" w:cs="Times New Roman"/>
-          <w:sz w:val="24"/>
-          <w:szCs w:val="24"/>
-        </w:rPr>
-        <w:t xml:space="preserve">) </w:t>
-      </w:r>
-      <w:r>
-        <w:rPr>
-          <w:rFonts w:ascii="Times New Roman" w:hAnsi="Times New Roman" w:cs="Times New Roman"/>
-          <w:sz w:val="24"/>
-          <w:szCs w:val="24"/>
-        </w:rPr>
-        <w:t>= 6.72</w:t>
-      </w:r>
-      <w:r>
-        <w:rPr>
-          <w:rFonts w:ascii="Times New Roman" w:hAnsi="Times New Roman" w:cs="Times New Roman"/>
-          <w:sz w:val="24"/>
-          <w:szCs w:val="24"/>
-        </w:rPr>
-        <w:t xml:space="preserve">, </w:t>
-      </w:r>
-      <w:r>
-        <w:rPr>
-          <w:rFonts w:ascii="Times New Roman" w:hAnsi="Times New Roman" w:cs="Times New Roman"/>
-          <w:i/>
-          <w:iCs/>
-          <w:sz w:val="24"/>
-          <w:szCs w:val="24"/>
-        </w:rPr>
-        <w:t>MSE</w:t>
-      </w:r>
-      <w:r>
-        <w:rPr>
-          <w:rFonts w:ascii="Times New Roman" w:hAnsi="Times New Roman" w:cs="Times New Roman"/>
-          <w:sz w:val="24"/>
-          <w:szCs w:val="24"/>
-        </w:rPr>
-        <w:t xml:space="preserve"> = </w:t>
-      </w:r>
-      <w:r>
-        <w:rPr>
-          <w:rFonts w:ascii="Times New Roman" w:hAnsi="Times New Roman" w:cs="Times New Roman"/>
-          <w:sz w:val="24"/>
-          <w:szCs w:val="24"/>
-        </w:rPr>
-        <w:t>1293237782</w:t>
-      </w:r>
-      <w:r>
-        <w:rPr>
-          <w:rFonts w:ascii="Times New Roman" w:hAnsi="Times New Roman" w:cs="Times New Roman"/>
-          <w:sz w:val="24"/>
-          <w:szCs w:val="24"/>
-        </w:rPr>
-        <w:t xml:space="preserve">, </w:t>
-      </w:r>
-      <w:r>
-        <w:rPr>
-          <w:rFonts w:ascii="Times New Roman" w:hAnsi="Times New Roman" w:cs="Times New Roman"/>
-          <w:i/>
-          <w:iCs/>
-          <w:sz w:val="24"/>
-          <w:szCs w:val="24"/>
-        </w:rPr>
-        <w:t>η</w:t>
+      <w:bookmarkStart w:id="2" w:name="_Hlk47704591"/>
+      <w:r>
+        <w:rPr>
+          <w:rFonts w:ascii="Times New Roman" w:hAnsi="Times New Roman" w:cs="Times New Roman"/>
+          <w:i/>
+          <w:iCs/>
+          <w:sz w:val="24"/>
+          <w:szCs w:val="24"/>
+        </w:rPr>
+        <w:t>p</w:t>
       </w:r>
       <w:r>
         <w:rPr>
@@ -2379,353 +2316,7 @@
           <w:szCs w:val="24"/>
           <w:vertAlign w:val="subscript"/>
         </w:rPr>
-        <w:t>p</w:t>
-      </w:r>
-      <w:r>
-        <w:rPr>
-          <w:rFonts w:ascii="Times New Roman" w:hAnsi="Times New Roman" w:cs="Times New Roman"/>
-          <w:sz w:val="24"/>
-          <w:szCs w:val="24"/>
-          <w:vertAlign w:val="superscript"/>
-        </w:rPr>
-        <w:t>2</w:t>
-      </w:r>
-      <w:r>
-        <w:rPr>
-          <w:rFonts w:ascii="Times New Roman" w:hAnsi="Times New Roman" w:cs="Times New Roman"/>
-          <w:sz w:val="24"/>
-          <w:szCs w:val="24"/>
-        </w:rPr>
-        <w:t xml:space="preserve"> = .</w:t>
-      </w:r>
-      <w:r>
-        <w:rPr>
-          <w:rFonts w:ascii="Times New Roman" w:hAnsi="Times New Roman" w:cs="Times New Roman"/>
-          <w:sz w:val="24"/>
-          <w:szCs w:val="24"/>
-        </w:rPr>
-        <w:t>08</w:t>
-      </w:r>
-      <w:r>
-        <w:rPr>
-          <w:rFonts w:ascii="Times New Roman" w:hAnsi="Times New Roman" w:cs="Times New Roman"/>
-          <w:sz w:val="24"/>
-          <w:szCs w:val="24"/>
-        </w:rPr>
-        <w:t xml:space="preserve">, which indicated that encoding latencies were highest </w:t>
-      </w:r>
-      <w:r>
-        <w:rPr>
-          <w:rFonts w:ascii="Times New Roman" w:hAnsi="Times New Roman" w:cs="Times New Roman"/>
-          <w:sz w:val="24"/>
-          <w:szCs w:val="24"/>
-        </w:rPr>
-        <w:t xml:space="preserve">in the frequency task (7305 </w:t>
-      </w:r>
-      <w:proofErr w:type="spellStart"/>
-      <w:r>
-        <w:rPr>
-          <w:rFonts w:ascii="Times New Roman" w:hAnsi="Times New Roman" w:cs="Times New Roman"/>
-          <w:sz w:val="24"/>
-          <w:szCs w:val="24"/>
-        </w:rPr>
-        <w:t>ms</w:t>
-      </w:r>
-      <w:proofErr w:type="spellEnd"/>
-      <w:r>
-        <w:rPr>
-          <w:rFonts w:ascii="Times New Roman" w:hAnsi="Times New Roman" w:cs="Times New Roman"/>
-          <w:sz w:val="24"/>
-          <w:szCs w:val="24"/>
-        </w:rPr>
-        <w:t xml:space="preserve">), followed by the JOL task (7177 </w:t>
-      </w:r>
-      <w:proofErr w:type="spellStart"/>
-      <w:r>
-        <w:rPr>
-          <w:rFonts w:ascii="Times New Roman" w:hAnsi="Times New Roman" w:cs="Times New Roman"/>
-          <w:sz w:val="24"/>
-          <w:szCs w:val="24"/>
-        </w:rPr>
-        <w:t>ms</w:t>
-      </w:r>
-      <w:proofErr w:type="spellEnd"/>
-      <w:r>
-        <w:rPr>
-          <w:rFonts w:ascii="Times New Roman" w:hAnsi="Times New Roman" w:cs="Times New Roman"/>
-          <w:sz w:val="24"/>
-          <w:szCs w:val="24"/>
-        </w:rPr>
-        <w:t xml:space="preserve">), and the least when completing the no-JOL task (3165 </w:t>
-      </w:r>
-      <w:proofErr w:type="spellStart"/>
-      <w:r>
-        <w:rPr>
-          <w:rFonts w:ascii="Times New Roman" w:hAnsi="Times New Roman" w:cs="Times New Roman"/>
-          <w:sz w:val="24"/>
-          <w:szCs w:val="24"/>
-        </w:rPr>
-        <w:t>ms</w:t>
-      </w:r>
-      <w:proofErr w:type="spellEnd"/>
-      <w:r>
-        <w:rPr>
-          <w:rFonts w:ascii="Times New Roman" w:hAnsi="Times New Roman" w:cs="Times New Roman"/>
-          <w:sz w:val="24"/>
-          <w:szCs w:val="24"/>
-        </w:rPr>
-        <w:t xml:space="preserve">). All comparisons were significant, </w:t>
-      </w:r>
-      <w:proofErr w:type="spellStart"/>
-      <w:r>
-        <w:rPr>
-          <w:rFonts w:ascii="Times New Roman" w:hAnsi="Times New Roman" w:cs="Times New Roman"/>
-          <w:i/>
-          <w:iCs/>
-          <w:sz w:val="24"/>
-          <w:szCs w:val="24"/>
-        </w:rPr>
-        <w:t>t</w:t>
-      </w:r>
-      <w:r>
-        <w:rPr>
-          <w:rFonts w:ascii="Times New Roman" w:hAnsi="Times New Roman" w:cs="Times New Roman"/>
-          <w:sz w:val="24"/>
-          <w:szCs w:val="24"/>
-        </w:rPr>
-        <w:t>s</w:t>
-      </w:r>
-      <w:proofErr w:type="spellEnd"/>
-      <w:r>
-        <w:rPr>
-          <w:rFonts w:ascii="Times New Roman" w:hAnsi="Times New Roman" w:cs="Times New Roman"/>
-          <w:sz w:val="24"/>
-          <w:szCs w:val="24"/>
-        </w:rPr>
-        <w:t xml:space="preserve"> ≥ 3.02, </w:t>
-      </w:r>
-      <w:r>
-        <w:rPr>
-          <w:rFonts w:ascii="Times New Roman" w:hAnsi="Times New Roman" w:cs="Times New Roman"/>
-          <w:i/>
-          <w:iCs/>
-          <w:sz w:val="24"/>
-          <w:szCs w:val="24"/>
-        </w:rPr>
-        <w:t>d</w:t>
-      </w:r>
-      <w:r>
-        <w:rPr>
-          <w:rFonts w:ascii="Times New Roman" w:hAnsi="Times New Roman" w:cs="Times New Roman"/>
-          <w:sz w:val="24"/>
-          <w:szCs w:val="24"/>
-        </w:rPr>
-        <w:t>s ≥ 0.68, except</w:t>
-      </w:r>
-      <w:r>
-        <w:rPr>
-          <w:rFonts w:ascii="Times New Roman" w:hAnsi="Times New Roman" w:cs="Times New Roman"/>
-          <w:sz w:val="24"/>
-          <w:szCs w:val="24"/>
-        </w:rPr>
-        <w:t>ion of</w:t>
-      </w:r>
-      <w:r>
-        <w:rPr>
-          <w:rFonts w:ascii="Times New Roman" w:hAnsi="Times New Roman" w:cs="Times New Roman"/>
-          <w:sz w:val="24"/>
-          <w:szCs w:val="24"/>
-        </w:rPr>
-        <w:t xml:space="preserve"> the comparison between the frequency and JOL tasks, </w:t>
-      </w:r>
-      <w:r>
-        <w:rPr>
-          <w:rFonts w:ascii="Times New Roman" w:hAnsi="Times New Roman" w:cs="Times New Roman"/>
-          <w:i/>
-          <w:iCs/>
-          <w:sz w:val="24"/>
-          <w:szCs w:val="24"/>
-        </w:rPr>
-        <w:t>t</w:t>
-      </w:r>
-      <w:r>
-        <w:rPr>
-          <w:rFonts w:ascii="Times New Roman" w:hAnsi="Times New Roman" w:cs="Times New Roman"/>
-          <w:i/>
-          <w:iCs/>
-          <w:sz w:val="24"/>
-          <w:szCs w:val="24"/>
-        </w:rPr>
-        <w:t xml:space="preserve"> </w:t>
-      </w:r>
-      <w:r>
-        <w:rPr>
-          <w:rFonts w:ascii="Times New Roman" w:hAnsi="Times New Roman" w:cs="Times New Roman"/>
-          <w:sz w:val="24"/>
-          <w:szCs w:val="24"/>
-        </w:rPr>
-        <w:t>&lt;</w:t>
-      </w:r>
-      <w:r>
-        <w:rPr>
-          <w:rFonts w:ascii="Times New Roman" w:hAnsi="Times New Roman" w:cs="Times New Roman"/>
-          <w:sz w:val="24"/>
-          <w:szCs w:val="24"/>
-        </w:rPr>
-        <w:t xml:space="preserve"> </w:t>
-      </w:r>
-      <w:r>
-        <w:rPr>
-          <w:rFonts w:ascii="Times New Roman" w:hAnsi="Times New Roman" w:cs="Times New Roman"/>
-          <w:sz w:val="24"/>
-          <w:szCs w:val="24"/>
-        </w:rPr>
-        <w:t>1</w:t>
-      </w:r>
-      <w:r>
-        <w:rPr>
-          <w:rFonts w:ascii="Times New Roman" w:hAnsi="Times New Roman" w:cs="Times New Roman"/>
-          <w:sz w:val="24"/>
-          <w:szCs w:val="24"/>
-        </w:rPr>
-        <w:t xml:space="preserve">, </w:t>
-      </w:r>
-      <w:proofErr w:type="spellStart"/>
-      <w:r>
-        <w:rPr>
-          <w:rFonts w:ascii="Times New Roman" w:hAnsi="Times New Roman" w:cs="Times New Roman"/>
-          <w:i/>
-          <w:iCs/>
-          <w:sz w:val="24"/>
-          <w:szCs w:val="24"/>
-        </w:rPr>
-        <w:t>p</w:t>
-      </w:r>
-      <w:r>
-        <w:rPr>
-          <w:rFonts w:ascii="Times New Roman" w:hAnsi="Times New Roman" w:cs="Times New Roman"/>
-          <w:i/>
-          <w:iCs/>
-          <w:sz w:val="24"/>
-          <w:szCs w:val="24"/>
-          <w:vertAlign w:val="subscript"/>
-        </w:rPr>
-        <w:t>BIC</w:t>
-      </w:r>
-      <w:proofErr w:type="spellEnd"/>
-      <w:r>
-        <w:rPr>
-          <w:rFonts w:ascii="Times New Roman" w:hAnsi="Times New Roman" w:cs="Times New Roman"/>
-          <w:i/>
-          <w:iCs/>
-          <w:sz w:val="24"/>
-          <w:szCs w:val="24"/>
-          <w:vertAlign w:val="subscript"/>
-        </w:rPr>
-        <w:t xml:space="preserve"> </w:t>
-      </w:r>
-      <w:r>
-        <w:rPr>
-          <w:rFonts w:ascii="Times New Roman" w:hAnsi="Times New Roman" w:cs="Times New Roman"/>
-          <w:sz w:val="24"/>
-          <w:szCs w:val="24"/>
-        </w:rPr>
-        <w:t>= .</w:t>
-      </w:r>
-      <w:r>
-        <w:rPr>
-          <w:rFonts w:ascii="Times New Roman" w:hAnsi="Times New Roman" w:cs="Times New Roman"/>
-          <w:sz w:val="24"/>
-          <w:szCs w:val="24"/>
-        </w:rPr>
-        <w:t>90. Finally, the interaction between Pair Type and Study Group was no</w:t>
-      </w:r>
-      <w:r>
-        <w:rPr>
-          <w:rFonts w:ascii="Times New Roman" w:hAnsi="Times New Roman" w:cs="Times New Roman"/>
-          <w:sz w:val="24"/>
-          <w:szCs w:val="24"/>
-        </w:rPr>
-        <w:t xml:space="preserve">t </w:t>
-      </w:r>
-      <w:r>
-        <w:rPr>
-          <w:rFonts w:ascii="Times New Roman" w:hAnsi="Times New Roman" w:cs="Times New Roman"/>
-          <w:sz w:val="24"/>
-          <w:szCs w:val="24"/>
-        </w:rPr>
-        <w:t xml:space="preserve">significant, </w:t>
-      </w:r>
-      <w:r>
-        <w:rPr>
-          <w:rFonts w:ascii="Times New Roman" w:hAnsi="Times New Roman" w:cs="Times New Roman"/>
-          <w:i/>
-          <w:iCs/>
-          <w:sz w:val="24"/>
-          <w:szCs w:val="24"/>
-        </w:rPr>
-        <w:t>F</w:t>
-      </w:r>
-      <w:r>
-        <w:rPr>
-          <w:rFonts w:ascii="Times New Roman" w:hAnsi="Times New Roman" w:cs="Times New Roman"/>
-          <w:i/>
-          <w:iCs/>
-          <w:sz w:val="24"/>
-          <w:szCs w:val="24"/>
-        </w:rPr>
-        <w:t xml:space="preserve"> </w:t>
-      </w:r>
-      <w:r>
-        <w:rPr>
-          <w:rFonts w:ascii="Times New Roman" w:hAnsi="Times New Roman" w:cs="Times New Roman"/>
-          <w:sz w:val="24"/>
-          <w:szCs w:val="24"/>
-        </w:rPr>
-        <w:t>&lt; 1</w:t>
-      </w:r>
-      <w:r>
-        <w:rPr>
-          <w:rFonts w:ascii="Times New Roman" w:hAnsi="Times New Roman" w:cs="Times New Roman"/>
-          <w:sz w:val="24"/>
-          <w:szCs w:val="24"/>
-        </w:rPr>
-        <w:t xml:space="preserve">, </w:t>
-      </w:r>
-      <w:bookmarkStart w:id="2" w:name="_Hlk47704591"/>
-      <w:proofErr w:type="spellStart"/>
-      <w:r>
-        <w:rPr>
-          <w:rFonts w:ascii="Times New Roman" w:hAnsi="Times New Roman" w:cs="Times New Roman"/>
-          <w:i/>
-          <w:iCs/>
-          <w:sz w:val="24"/>
-          <w:szCs w:val="24"/>
-        </w:rPr>
-        <w:t>p</w:t>
-      </w:r>
-      <w:r>
-        <w:rPr>
-          <w:rFonts w:ascii="Times New Roman" w:hAnsi="Times New Roman" w:cs="Times New Roman"/>
-          <w:i/>
-          <w:iCs/>
-          <w:sz w:val="24"/>
-          <w:szCs w:val="24"/>
-          <w:vertAlign w:val="subscript"/>
-        </w:rPr>
-        <w:t>BIC</w:t>
-      </w:r>
-      <w:proofErr w:type="spellEnd"/>
-      <w:r>
-        <w:rPr>
-          <w:rFonts w:ascii="Times New Roman" w:hAnsi="Times New Roman" w:cs="Times New Roman"/>
-          <w:i/>
-          <w:iCs/>
-          <w:sz w:val="24"/>
-          <w:szCs w:val="24"/>
-          <w:vertAlign w:val="subscript"/>
-        </w:rPr>
-        <w:t xml:space="preserve"> </w:t>
+        <w:t xml:space="preserve">BIC </w:t>
       </w:r>
       <w:r>
         <w:rPr>
@@ -3082,63 +2673,8 @@
           <w:sz w:val="24"/>
           <w:szCs w:val="24"/>
         </w:rPr>
-        <w:t xml:space="preserve">01, in which latencies were highest when participants studied unrelated items (4677 </w:t>
-      </w:r>
-      <w:proofErr w:type="spellStart"/>
-      <w:r>
-        <w:rPr>
-          <w:rFonts w:ascii="Times New Roman" w:hAnsi="Times New Roman" w:cs="Times New Roman"/>
-          <w:sz w:val="24"/>
-          <w:szCs w:val="24"/>
-        </w:rPr>
-        <w:t>ms</w:t>
-      </w:r>
-      <w:proofErr w:type="spellEnd"/>
-      <w:r>
-        <w:rPr>
-          <w:rFonts w:ascii="Times New Roman" w:hAnsi="Times New Roman" w:cs="Times New Roman"/>
-          <w:sz w:val="24"/>
-          <w:szCs w:val="24"/>
-        </w:rPr>
-        <w:t xml:space="preserve">), followed by backward pairs (4221 </w:t>
-      </w:r>
-      <w:proofErr w:type="spellStart"/>
-      <w:r>
-        <w:rPr>
-          <w:rFonts w:ascii="Times New Roman" w:hAnsi="Times New Roman" w:cs="Times New Roman"/>
-          <w:sz w:val="24"/>
-          <w:szCs w:val="24"/>
-        </w:rPr>
-        <w:t>ms</w:t>
-      </w:r>
-      <w:proofErr w:type="spellEnd"/>
-      <w:r>
-        <w:rPr>
-          <w:rFonts w:ascii="Times New Roman" w:hAnsi="Times New Roman" w:cs="Times New Roman"/>
-          <w:sz w:val="24"/>
-          <w:szCs w:val="24"/>
-        </w:rPr>
-        <w:t xml:space="preserve">), symmetrical pairs (4170 </w:t>
-      </w:r>
-      <w:proofErr w:type="spellStart"/>
-      <w:r>
-        <w:rPr>
-          <w:rFonts w:ascii="Times New Roman" w:hAnsi="Times New Roman" w:cs="Times New Roman"/>
-          <w:sz w:val="24"/>
-          <w:szCs w:val="24"/>
-        </w:rPr>
-        <w:t>ms</w:t>
-      </w:r>
-      <w:proofErr w:type="spellEnd"/>
-      <w:r>
-        <w:rPr>
-          <w:rFonts w:ascii="Times New Roman" w:hAnsi="Times New Roman" w:cs="Times New Roman"/>
-          <w:sz w:val="24"/>
-          <w:szCs w:val="24"/>
-        </w:rPr>
-        <w:t>), and lowest forward pairs. (4131ms). Post-hoc tests indicated that the effect was driven by differences between the unrelated group and the three types of paired associates (</w:t>
-      </w:r>
-      <w:proofErr w:type="spellStart"/>
+        <w:t>01, in which latencies were highest when participants studied unrelated items (4677 ms), followed by backward pairs (4221 ms), symmetrical pairs (4170 ms), and lowest forward pairs. (4131ms). Post-hoc tests indicated that the effect was driven by differences between the unrelated group and the three types of paired associates (</w:t>
+      </w:r>
       <w:r>
         <w:rPr>
           <w:rFonts w:ascii="Times New Roman" w:hAnsi="Times New Roman" w:cs="Times New Roman"/>
@@ -3155,16 +2691,7 @@
           <w:sz w:val="24"/>
           <w:szCs w:val="24"/>
         </w:rPr>
-        <w:t>s</w:t>
-      </w:r>
-      <w:proofErr w:type="spellEnd"/>
-      <w:r>
-        <w:rPr>
-          <w:rFonts w:ascii="Times New Roman" w:hAnsi="Times New Roman" w:cs="Times New Roman"/>
-          <w:sz w:val="24"/>
-          <w:szCs w:val="24"/>
-        </w:rPr>
-        <w:t xml:space="preserve"> ≥ 2.53, </w:t>
+        <w:t xml:space="preserve">s ≥ 2.53, </w:t>
       </w:r>
       <w:r>
         <w:rPr>
@@ -3184,7 +2711,6 @@
         </w:rPr>
         <w:t xml:space="preserve">s ≥ 0.10). All other comparisons were non-significant, </w:t>
       </w:r>
-      <w:proofErr w:type="spellStart"/>
       <w:r>
         <w:rPr>
           <w:rFonts w:ascii="Times New Roman" w:hAnsi="Times New Roman" w:cs="Times New Roman"/>
@@ -3201,18 +2727,8 @@
           <w:sz w:val="24"/>
           <w:szCs w:val="24"/>
         </w:rPr>
-        <w:t>s</w:t>
-      </w:r>
-      <w:proofErr w:type="spellEnd"/>
-      <w:r>
-        <w:rPr>
-          <w:rFonts w:ascii="Times New Roman" w:hAnsi="Times New Roman" w:cs="Times New Roman"/>
-          <w:sz w:val="24"/>
-          <w:szCs w:val="24"/>
-        </w:rPr>
-        <w:t xml:space="preserve"> &lt; 1, </w:t>
-      </w:r>
-      <w:proofErr w:type="spellStart"/>
+        <w:t xml:space="preserve">s &lt; 1, </w:t>
+      </w:r>
       <w:r>
         <w:rPr>
           <w:rFonts w:ascii="Times New Roman" w:hAnsi="Times New Roman" w:cs="Times New Roman"/>
@@ -3229,18 +2745,8 @@
           <w:sz w:val="24"/>
           <w:szCs w:val="24"/>
         </w:rPr>
-        <w:t>s</w:t>
-      </w:r>
-      <w:proofErr w:type="spellEnd"/>
-      <w:r>
-        <w:rPr>
-          <w:rFonts w:ascii="Times New Roman" w:hAnsi="Times New Roman" w:cs="Times New Roman"/>
-          <w:sz w:val="24"/>
-          <w:szCs w:val="24"/>
-        </w:rPr>
-        <w:t xml:space="preserve"> ≥ .78, </w:t>
-      </w:r>
-      <w:proofErr w:type="spellStart"/>
+        <w:t xml:space="preserve">s ≥ .78, </w:t>
+      </w:r>
       <w:r>
         <w:rPr>
           <w:rFonts w:ascii="Times New Roman" w:hAnsi="Times New Roman" w:cs="Times New Roman"/>
@@ -3260,7 +2766,6 @@
         </w:rPr>
         <w:t>BIC</w:t>
       </w:r>
-      <w:proofErr w:type="spellEnd"/>
       <w:r>
         <w:rPr>
           <w:rFonts w:ascii="Times New Roman" w:hAnsi="Times New Roman" w:cs="Times New Roman"/>
@@ -3429,79 +2934,7 @@
           <w:sz w:val="24"/>
           <w:szCs w:val="24"/>
         </w:rPr>
-        <w:t xml:space="preserve">13, in which across pair types, latencies were highest in the vowel counting task (7012 </w:t>
-      </w:r>
-      <w:proofErr w:type="spellStart"/>
-      <w:r>
-        <w:rPr>
-          <w:rFonts w:ascii="Times New Roman" w:hAnsi="Times New Roman" w:cs="Times New Roman"/>
-          <w:sz w:val="24"/>
-          <w:szCs w:val="24"/>
-        </w:rPr>
-        <w:t>ms</w:t>
-      </w:r>
-      <w:proofErr w:type="spellEnd"/>
-      <w:r>
-        <w:rPr>
-          <w:rFonts w:ascii="Times New Roman" w:hAnsi="Times New Roman" w:cs="Times New Roman"/>
-          <w:sz w:val="24"/>
-          <w:szCs w:val="24"/>
-        </w:rPr>
-        <w:t xml:space="preserve">), followed by the JOL task (4141 </w:t>
-      </w:r>
-      <w:proofErr w:type="spellStart"/>
-      <w:r>
-        <w:rPr>
-          <w:rFonts w:ascii="Times New Roman" w:hAnsi="Times New Roman" w:cs="Times New Roman"/>
-          <w:sz w:val="24"/>
-          <w:szCs w:val="24"/>
-        </w:rPr>
-        <w:t>ms</w:t>
-      </w:r>
-      <w:proofErr w:type="spellEnd"/>
-      <w:r>
-        <w:rPr>
-          <w:rFonts w:ascii="Times New Roman" w:hAnsi="Times New Roman" w:cs="Times New Roman"/>
-          <w:sz w:val="24"/>
-          <w:szCs w:val="24"/>
-        </w:rPr>
-        <w:t xml:space="preserve">), the relational encoding task (3511 </w:t>
-      </w:r>
-      <w:proofErr w:type="spellStart"/>
-      <w:r>
-        <w:rPr>
-          <w:rFonts w:ascii="Times New Roman" w:hAnsi="Times New Roman" w:cs="Times New Roman"/>
-          <w:sz w:val="24"/>
-          <w:szCs w:val="24"/>
-        </w:rPr>
-        <w:t>ms</w:t>
-      </w:r>
-      <w:proofErr w:type="spellEnd"/>
-      <w:r>
-        <w:rPr>
-          <w:rFonts w:ascii="Times New Roman" w:hAnsi="Times New Roman" w:cs="Times New Roman"/>
-          <w:sz w:val="24"/>
-          <w:szCs w:val="24"/>
-        </w:rPr>
-        <w:t xml:space="preserve">), and the least amount of time in the no-JOL control group (2427 </w:t>
-      </w:r>
-      <w:proofErr w:type="spellStart"/>
-      <w:r>
-        <w:rPr>
-          <w:rFonts w:ascii="Times New Roman" w:hAnsi="Times New Roman" w:cs="Times New Roman"/>
-          <w:sz w:val="24"/>
-          <w:szCs w:val="24"/>
-        </w:rPr>
-        <w:t>ms</w:t>
-      </w:r>
-      <w:proofErr w:type="spellEnd"/>
-      <w:r>
-        <w:rPr>
-          <w:rFonts w:ascii="Times New Roman" w:hAnsi="Times New Roman" w:cs="Times New Roman"/>
-          <w:sz w:val="24"/>
-          <w:szCs w:val="24"/>
-        </w:rPr>
-        <w:t xml:space="preserve">). Post-hoc </w:t>
+        <w:t xml:space="preserve">13, in which across pair types, latencies were highest in the vowel counting task (7012 ms), followed by the JOL task (4141 ms), the relational encoding task (3511 ms), and the least amount of time in the no-JOL control group (2427 ms). Post-hoc </w:t>
       </w:r>
       <w:r>
         <w:rPr>
@@ -3548,7 +2981,6 @@
         <w:lastRenderedPageBreak/>
         <w:t>significantly (</w:t>
       </w:r>
-      <w:proofErr w:type="spellStart"/>
       <w:r>
         <w:rPr>
           <w:rFonts w:ascii="Times New Roman" w:hAnsi="Times New Roman" w:cs="Times New Roman"/>
@@ -3565,16 +2997,7 @@
           <w:sz w:val="24"/>
           <w:szCs w:val="24"/>
         </w:rPr>
-        <w:t>s</w:t>
-      </w:r>
-      <w:proofErr w:type="spellEnd"/>
-      <w:r>
-        <w:rPr>
-          <w:rFonts w:ascii="Times New Roman" w:hAnsi="Times New Roman" w:cs="Times New Roman"/>
-          <w:sz w:val="24"/>
-          <w:szCs w:val="24"/>
-        </w:rPr>
-        <w:t xml:space="preserve"> ≥ 2.29, </w:t>
+        <w:t xml:space="preserve">s ≥ 2.29, </w:t>
       </w:r>
       <w:r>
         <w:rPr>
@@ -3648,7 +3071,6 @@
         </w:rPr>
         <w:t xml:space="preserve"> = .15, </w:t>
       </w:r>
-      <w:proofErr w:type="spellStart"/>
       <w:r>
         <w:rPr>
           <w:rFonts w:ascii="Times New Roman" w:hAnsi="Times New Roman" w:cs="Times New Roman"/>
@@ -3668,7 +3090,6 @@
         </w:rPr>
         <w:t>BIC</w:t>
       </w:r>
-      <w:proofErr w:type="spellEnd"/>
       <w:r>
         <w:rPr>
           <w:rFonts w:ascii="Times New Roman" w:hAnsi="Times New Roman" w:cs="Times New Roman"/>
@@ -3795,7 +3216,6 @@
         </w:rPr>
         <w:t xml:space="preserve">= .22, </w:t>
       </w:r>
-      <w:proofErr w:type="spellStart"/>
       <w:r>
         <w:rPr>
           <w:rFonts w:ascii="Times New Roman" w:hAnsi="Times New Roman" w:cs="Times New Roman"/>
@@ -3815,7 +3235,6 @@
         </w:rPr>
         <w:t>BIC</w:t>
       </w:r>
-      <w:proofErr w:type="spellEnd"/>
       <w:r>
         <w:rPr>
           <w:rFonts w:ascii="Times New Roman" w:hAnsi="Times New Roman" w:cs="Times New Roman"/>
@@ -3824,6 +3243,71 @@
         </w:rPr>
         <w:t xml:space="preserve"> = .64.</w:t>
       </w:r>
+    </w:p>
+    <w:p>
+      <w:pPr>
+        <w:spacing w:after="0" w:line="480" w:lineRule="auto"/>
+        <w:contextualSpacing/>
+        <w:jc w:val="center"/>
+        <w:rPr>
+          <w:rFonts w:ascii="Times New Roman" w:hAnsi="Times New Roman" w:cs="Times New Roman"/>
+          <w:b/>
+          <w:bCs/>
+          <w:sz w:val="24"/>
+          <w:szCs w:val="24"/>
+        </w:rPr>
+      </w:pPr>
+      <w:r>
+        <w:rPr>
+          <w:rFonts w:ascii="Times New Roman" w:hAnsi="Times New Roman" w:cs="Times New Roman"/>
+          <w:b/>
+          <w:bCs/>
+          <w:sz w:val="24"/>
+          <w:szCs w:val="24"/>
+        </w:rPr>
+        <w:t xml:space="preserve">Supplemental Analyses: </w:t>
+      </w:r>
+      <w:r>
+        <w:rPr>
+          <w:rFonts w:ascii="Times New Roman" w:hAnsi="Times New Roman" w:cs="Times New Roman"/>
+          <w:b/>
+          <w:bCs/>
+          <w:sz w:val="24"/>
+          <w:szCs w:val="24"/>
+        </w:rPr>
+        <w:t>Standard Deviations of Judgment Scores</w:t>
+      </w:r>
+    </w:p>
+    <w:p>
+      <w:pPr>
+        <w:spacing w:after="0" w:line="480" w:lineRule="auto"/>
+        <w:contextualSpacing/>
+        <w:rPr>
+          <w:rFonts w:ascii="Times New Roman" w:hAnsi="Times New Roman" w:cs="Times New Roman"/>
+          <w:sz w:val="24"/>
+          <w:szCs w:val="24"/>
+        </w:rPr>
+      </w:pPr>
+      <w:r>
+        <w:rPr>
+          <w:rFonts w:ascii="Times New Roman" w:hAnsi="Times New Roman" w:cs="Times New Roman"/>
+          <w:sz w:val="24"/>
+          <w:szCs w:val="24"/>
+          <w:highlight w:val="yellow"/>
+        </w:rPr>
+        <w:t>[WORDS HERE]</w:t>
+      </w:r>
+    </w:p>
+    <w:p>
+      <w:pPr>
+        <w:spacing w:after="0" w:line="480" w:lineRule="auto"/>
+        <w:contextualSpacing/>
+        <w:rPr>
+          <w:rFonts w:ascii="Times New Roman" w:hAnsi="Times New Roman" w:cs="Times New Roman"/>
+          <w:sz w:val="24"/>
+          <w:szCs w:val="24"/>
+        </w:rPr>
+      </w:pPr>
     </w:p>
     <w:p>
       <w:pPr>
@@ -3852,6 +3336,7 @@
           <w:szCs w:val="24"/>
         </w:rPr>
       </w:pPr>
+      <w:bookmarkStart w:id="3" w:name="_Hlk74927538"/>
       <w:r>
         <w:rPr>
           <w:rFonts w:ascii="Times New Roman" w:hAnsi="Times New Roman"/>
@@ -3908,7 +3393,7 @@
           <w:sz w:val="24"/>
           <w:szCs w:val="24"/>
         </w:rPr>
-        <w:t xml:space="preserve"> (95% CI)</w:t>
+        <w:t xml:space="preserve"> </w:t>
       </w:r>
       <w:r>
         <w:rPr>
@@ -3918,7 +3403,7 @@
           <w:sz w:val="24"/>
           <w:szCs w:val="24"/>
         </w:rPr>
-        <w:t xml:space="preserve"> Encoding </w:t>
+        <w:t xml:space="preserve">Encoding </w:t>
       </w:r>
       <w:r>
         <w:rPr>
@@ -6355,6 +5840,1421 @@
         </w:rPr>
       </w:pPr>
     </w:p>
+    <w:bookmarkEnd w:id="3"/>
+    <w:p>
+      <w:pPr>
+        <w:rPr>
+          <w:sz w:val="24"/>
+          <w:szCs w:val="24"/>
+        </w:rPr>
+      </w:pPr>
+      <w:r>
+        <w:rPr>
+          <w:sz w:val="24"/>
+          <w:szCs w:val="24"/>
+        </w:rPr>
+        <w:br w:type="page"/>
+      </w:r>
+    </w:p>
+    <w:p>
+      <w:pPr>
+        <w:spacing w:line="480" w:lineRule="auto"/>
+        <w:contextualSpacing/>
+        <w:rPr>
+          <w:rFonts w:ascii="Times New Roman" w:hAnsi="Times New Roman"/>
+          <w:sz w:val="24"/>
+          <w:szCs w:val="24"/>
+        </w:rPr>
+      </w:pPr>
+      <w:r>
+        <w:rPr>
+          <w:rFonts w:ascii="Times New Roman" w:hAnsi="Times New Roman"/>
+          <w:sz w:val="24"/>
+          <w:szCs w:val="24"/>
+        </w:rPr>
+        <w:lastRenderedPageBreak/>
+        <w:t xml:space="preserve">Table </w:t>
+      </w:r>
+      <w:r>
+        <w:rPr>
+          <w:rFonts w:ascii="Times New Roman" w:hAnsi="Times New Roman"/>
+          <w:sz w:val="24"/>
+          <w:szCs w:val="24"/>
+        </w:rPr>
+        <w:t>S</w:t>
+      </w:r>
+      <w:r>
+        <w:rPr>
+          <w:rFonts w:ascii="Times New Roman" w:hAnsi="Times New Roman"/>
+          <w:sz w:val="24"/>
+          <w:szCs w:val="24"/>
+        </w:rPr>
+        <w:t>2</w:t>
+      </w:r>
+    </w:p>
+    <w:p>
+      <w:pPr>
+        <w:spacing w:line="480" w:lineRule="auto"/>
+        <w:contextualSpacing/>
+        <w:rPr>
+          <w:rFonts w:ascii="Times New Roman" w:hAnsi="Times New Roman"/>
+          <w:i/>
+          <w:iCs/>
+          <w:sz w:val="24"/>
+          <w:szCs w:val="24"/>
+        </w:rPr>
+      </w:pPr>
+      <w:r>
+        <w:rPr>
+          <w:rFonts w:ascii="Times New Roman" w:hAnsi="Times New Roman"/>
+          <w:i/>
+          <w:iCs/>
+          <w:sz w:val="24"/>
+          <w:szCs w:val="24"/>
+        </w:rPr>
+        <w:t>Standard Deviations of</w:t>
+      </w:r>
+      <w:r>
+        <w:rPr>
+          <w:rFonts w:ascii="Times New Roman" w:hAnsi="Times New Roman"/>
+          <w:i/>
+          <w:iCs/>
+          <w:sz w:val="24"/>
+          <w:szCs w:val="24"/>
+        </w:rPr>
+        <w:t xml:space="preserve"> </w:t>
+      </w:r>
+      <w:r>
+        <w:rPr>
+          <w:rFonts w:ascii="Times New Roman" w:hAnsi="Times New Roman"/>
+          <w:i/>
+          <w:iCs/>
+          <w:sz w:val="24"/>
+          <w:szCs w:val="24"/>
+        </w:rPr>
+        <w:t xml:space="preserve">JOLs, JAMs, and Frequency Judgments </w:t>
+      </w:r>
+      <w:r>
+        <w:rPr>
+          <w:rFonts w:ascii="Times New Roman" w:hAnsi="Times New Roman"/>
+          <w:i/>
+          <w:iCs/>
+          <w:sz w:val="24"/>
+          <w:szCs w:val="24"/>
+        </w:rPr>
+        <w:t>as a Function of Pair Type and Encoding Task in Experiments 1-4.</w:t>
+      </w:r>
+    </w:p>
+    <w:tbl>
+      <w:tblPr>
+        <w:tblStyle w:val="TableGrid"/>
+        <w:tblW w:w="8640" w:type="dxa"/>
+        <w:tblLayout w:type="fixed"/>
+        <w:tblLook w:val="04A0" w:firstRow="1" w:lastRow="0" w:firstColumn="1" w:lastColumn="0" w:noHBand="0" w:noVBand="1"/>
+      </w:tblPr>
+      <w:tblGrid>
+        <w:gridCol w:w="1620"/>
+        <w:gridCol w:w="1710"/>
+        <w:gridCol w:w="1350"/>
+        <w:gridCol w:w="1260"/>
+        <w:gridCol w:w="1530"/>
+        <w:gridCol w:w="1170"/>
+      </w:tblGrid>
+      <w:tr>
+        <w:tc>
+          <w:tcPr>
+            <w:tcW w:w="1620" w:type="dxa"/>
+            <w:tcBorders>
+              <w:left w:val="nil"/>
+              <w:bottom w:val="single" w:sz="4" w:space="0" w:color="auto"/>
+              <w:right w:val="nil"/>
+            </w:tcBorders>
+          </w:tcPr>
+          <w:p>
+            <w:pPr>
+              <w:spacing w:line="480" w:lineRule="auto"/>
+              <w:contextualSpacing/>
+              <w:rPr>
+                <w:rFonts w:ascii="Times New Roman" w:hAnsi="Times New Roman"/>
+                <w:sz w:val="24"/>
+                <w:szCs w:val="24"/>
+              </w:rPr>
+            </w:pPr>
+            <w:r>
+              <w:rPr>
+                <w:rFonts w:ascii="Times New Roman" w:hAnsi="Times New Roman"/>
+                <w:sz w:val="24"/>
+                <w:szCs w:val="24"/>
+              </w:rPr>
+              <w:t>Experiment</w:t>
+            </w:r>
+          </w:p>
+        </w:tc>
+        <w:tc>
+          <w:tcPr>
+            <w:tcW w:w="1710" w:type="dxa"/>
+            <w:tcBorders>
+              <w:left w:val="nil"/>
+              <w:bottom w:val="single" w:sz="4" w:space="0" w:color="auto"/>
+              <w:right w:val="nil"/>
+            </w:tcBorders>
+          </w:tcPr>
+          <w:p>
+            <w:pPr>
+              <w:spacing w:line="480" w:lineRule="auto"/>
+              <w:contextualSpacing/>
+              <w:rPr>
+                <w:rFonts w:ascii="Times New Roman" w:hAnsi="Times New Roman"/>
+                <w:sz w:val="24"/>
+                <w:szCs w:val="24"/>
+              </w:rPr>
+            </w:pPr>
+            <w:r>
+              <w:rPr>
+                <w:rFonts w:ascii="Times New Roman" w:hAnsi="Times New Roman"/>
+                <w:sz w:val="24"/>
+                <w:szCs w:val="24"/>
+              </w:rPr>
+              <w:t>Encoding Task</w:t>
+            </w:r>
+          </w:p>
+        </w:tc>
+        <w:tc>
+          <w:tcPr>
+            <w:tcW w:w="1350" w:type="dxa"/>
+            <w:tcBorders>
+              <w:left w:val="nil"/>
+              <w:bottom w:val="single" w:sz="4" w:space="0" w:color="auto"/>
+              <w:right w:val="nil"/>
+            </w:tcBorders>
+          </w:tcPr>
+          <w:p>
+            <w:pPr>
+              <w:spacing w:line="480" w:lineRule="auto"/>
+              <w:contextualSpacing/>
+              <w:jc w:val="center"/>
+              <w:rPr>
+                <w:rFonts w:ascii="Times New Roman" w:hAnsi="Times New Roman"/>
+                <w:sz w:val="24"/>
+                <w:szCs w:val="24"/>
+              </w:rPr>
+            </w:pPr>
+            <w:r>
+              <w:rPr>
+                <w:rFonts w:ascii="Times New Roman" w:hAnsi="Times New Roman"/>
+                <w:sz w:val="24"/>
+                <w:szCs w:val="24"/>
+              </w:rPr>
+              <w:t>Forward</w:t>
+            </w:r>
+          </w:p>
+        </w:tc>
+        <w:tc>
+          <w:tcPr>
+            <w:tcW w:w="1260" w:type="dxa"/>
+            <w:tcBorders>
+              <w:left w:val="nil"/>
+              <w:bottom w:val="single" w:sz="4" w:space="0" w:color="auto"/>
+              <w:right w:val="nil"/>
+            </w:tcBorders>
+          </w:tcPr>
+          <w:p>
+            <w:pPr>
+              <w:spacing w:line="480" w:lineRule="auto"/>
+              <w:contextualSpacing/>
+              <w:jc w:val="center"/>
+              <w:rPr>
+                <w:rFonts w:ascii="Times New Roman" w:hAnsi="Times New Roman"/>
+                <w:sz w:val="24"/>
+                <w:szCs w:val="24"/>
+              </w:rPr>
+            </w:pPr>
+            <w:r>
+              <w:rPr>
+                <w:rFonts w:ascii="Times New Roman" w:hAnsi="Times New Roman"/>
+                <w:sz w:val="24"/>
+                <w:szCs w:val="24"/>
+              </w:rPr>
+              <w:t>Backward</w:t>
+            </w:r>
+          </w:p>
+        </w:tc>
+        <w:tc>
+          <w:tcPr>
+            <w:tcW w:w="1530" w:type="dxa"/>
+            <w:tcBorders>
+              <w:left w:val="nil"/>
+              <w:bottom w:val="single" w:sz="4" w:space="0" w:color="auto"/>
+              <w:right w:val="nil"/>
+            </w:tcBorders>
+          </w:tcPr>
+          <w:p>
+            <w:pPr>
+              <w:spacing w:line="480" w:lineRule="auto"/>
+              <w:contextualSpacing/>
+              <w:jc w:val="center"/>
+              <w:rPr>
+                <w:rFonts w:ascii="Times New Roman" w:hAnsi="Times New Roman"/>
+                <w:sz w:val="24"/>
+                <w:szCs w:val="24"/>
+              </w:rPr>
+            </w:pPr>
+            <w:r>
+              <w:rPr>
+                <w:rFonts w:ascii="Times New Roman" w:hAnsi="Times New Roman"/>
+                <w:sz w:val="24"/>
+                <w:szCs w:val="24"/>
+              </w:rPr>
+              <w:t>Symmetrical</w:t>
+            </w:r>
+          </w:p>
+        </w:tc>
+        <w:tc>
+          <w:tcPr>
+            <w:tcW w:w="1170" w:type="dxa"/>
+            <w:tcBorders>
+              <w:left w:val="nil"/>
+              <w:bottom w:val="single" w:sz="4" w:space="0" w:color="auto"/>
+              <w:right w:val="nil"/>
+            </w:tcBorders>
+          </w:tcPr>
+          <w:p>
+            <w:pPr>
+              <w:spacing w:line="480" w:lineRule="auto"/>
+              <w:contextualSpacing/>
+              <w:jc w:val="center"/>
+              <w:rPr>
+                <w:rFonts w:ascii="Times New Roman" w:hAnsi="Times New Roman"/>
+                <w:sz w:val="24"/>
+                <w:szCs w:val="24"/>
+              </w:rPr>
+            </w:pPr>
+            <w:r>
+              <w:rPr>
+                <w:rFonts w:ascii="Times New Roman" w:hAnsi="Times New Roman"/>
+                <w:sz w:val="24"/>
+                <w:szCs w:val="24"/>
+              </w:rPr>
+              <w:t>Unrelated</w:t>
+            </w:r>
+          </w:p>
+        </w:tc>
+      </w:tr>
+      <w:tr>
+        <w:tc>
+          <w:tcPr>
+            <w:tcW w:w="1620" w:type="dxa"/>
+            <w:tcBorders>
+              <w:left w:val="nil"/>
+              <w:bottom w:val="nil"/>
+              <w:right w:val="nil"/>
+            </w:tcBorders>
+          </w:tcPr>
+          <w:p>
+            <w:pPr>
+              <w:spacing w:before="120" w:line="480" w:lineRule="auto"/>
+              <w:contextualSpacing/>
+              <w:rPr>
+                <w:rFonts w:ascii="Times New Roman" w:hAnsi="Times New Roman"/>
+                <w:sz w:val="24"/>
+                <w:szCs w:val="24"/>
+              </w:rPr>
+            </w:pPr>
+            <w:r>
+              <w:rPr>
+                <w:rFonts w:ascii="Times New Roman" w:hAnsi="Times New Roman"/>
+                <w:sz w:val="24"/>
+                <w:szCs w:val="24"/>
+              </w:rPr>
+              <w:t>Exp. 1</w:t>
+            </w:r>
+          </w:p>
+        </w:tc>
+        <w:tc>
+          <w:tcPr>
+            <w:tcW w:w="1710" w:type="dxa"/>
+            <w:tcBorders>
+              <w:left w:val="nil"/>
+              <w:bottom w:val="nil"/>
+              <w:right w:val="nil"/>
+            </w:tcBorders>
+          </w:tcPr>
+          <w:p>
+            <w:pPr>
+              <w:spacing w:before="120" w:line="480" w:lineRule="auto"/>
+              <w:contextualSpacing/>
+              <w:rPr>
+                <w:rFonts w:ascii="Times New Roman" w:hAnsi="Times New Roman"/>
+                <w:sz w:val="24"/>
+                <w:szCs w:val="24"/>
+              </w:rPr>
+            </w:pPr>
+            <w:r>
+              <w:rPr>
+                <w:rFonts w:ascii="Times New Roman" w:hAnsi="Times New Roman"/>
+                <w:sz w:val="24"/>
+                <w:szCs w:val="24"/>
+              </w:rPr>
+              <w:t>JOL</w:t>
+            </w:r>
+          </w:p>
+        </w:tc>
+        <w:tc>
+          <w:tcPr>
+            <w:tcW w:w="1350" w:type="dxa"/>
+            <w:tcBorders>
+              <w:left w:val="nil"/>
+              <w:bottom w:val="nil"/>
+              <w:right w:val="nil"/>
+            </w:tcBorders>
+          </w:tcPr>
+          <w:p>
+            <w:pPr>
+              <w:spacing w:before="120" w:line="480" w:lineRule="auto"/>
+              <w:contextualSpacing/>
+              <w:jc w:val="center"/>
+              <w:rPr>
+                <w:rFonts w:ascii="Times New Roman" w:hAnsi="Times New Roman"/>
+                <w:sz w:val="24"/>
+                <w:szCs w:val="24"/>
+              </w:rPr>
+            </w:pPr>
+            <w:r>
+              <w:rPr>
+                <w:rFonts w:ascii="Times New Roman" w:hAnsi="Times New Roman"/>
+                <w:sz w:val="24"/>
+                <w:szCs w:val="24"/>
+              </w:rPr>
+              <w:t>26.03</w:t>
+            </w:r>
+          </w:p>
+        </w:tc>
+        <w:tc>
+          <w:tcPr>
+            <w:tcW w:w="1260" w:type="dxa"/>
+            <w:tcBorders>
+              <w:left w:val="nil"/>
+              <w:bottom w:val="nil"/>
+              <w:right w:val="nil"/>
+            </w:tcBorders>
+          </w:tcPr>
+          <w:p>
+            <w:pPr>
+              <w:spacing w:before="120" w:line="480" w:lineRule="auto"/>
+              <w:contextualSpacing/>
+              <w:jc w:val="center"/>
+              <w:rPr>
+                <w:rFonts w:ascii="Times New Roman" w:hAnsi="Times New Roman"/>
+                <w:sz w:val="24"/>
+                <w:szCs w:val="24"/>
+              </w:rPr>
+            </w:pPr>
+            <w:r>
+              <w:rPr>
+                <w:rFonts w:ascii="Times New Roman" w:hAnsi="Times New Roman"/>
+                <w:sz w:val="24"/>
+                <w:szCs w:val="24"/>
+              </w:rPr>
+              <w:t>26.80</w:t>
+            </w:r>
+          </w:p>
+        </w:tc>
+        <w:tc>
+          <w:tcPr>
+            <w:tcW w:w="1530" w:type="dxa"/>
+            <w:tcBorders>
+              <w:left w:val="nil"/>
+              <w:bottom w:val="nil"/>
+              <w:right w:val="nil"/>
+            </w:tcBorders>
+          </w:tcPr>
+          <w:p>
+            <w:pPr>
+              <w:spacing w:before="120" w:line="480" w:lineRule="auto"/>
+              <w:contextualSpacing/>
+              <w:jc w:val="center"/>
+              <w:rPr>
+                <w:rFonts w:ascii="Times New Roman" w:hAnsi="Times New Roman"/>
+                <w:sz w:val="24"/>
+                <w:szCs w:val="24"/>
+              </w:rPr>
+            </w:pPr>
+            <w:r>
+              <w:rPr>
+                <w:rFonts w:ascii="Times New Roman" w:hAnsi="Times New Roman"/>
+                <w:sz w:val="24"/>
+                <w:szCs w:val="24"/>
+              </w:rPr>
+              <w:t>26.32</w:t>
+            </w:r>
+          </w:p>
+        </w:tc>
+        <w:tc>
+          <w:tcPr>
+            <w:tcW w:w="1170" w:type="dxa"/>
+            <w:tcBorders>
+              <w:left w:val="nil"/>
+              <w:bottom w:val="nil"/>
+              <w:right w:val="nil"/>
+            </w:tcBorders>
+          </w:tcPr>
+          <w:p>
+            <w:pPr>
+              <w:spacing w:before="120" w:line="480" w:lineRule="auto"/>
+              <w:contextualSpacing/>
+              <w:jc w:val="center"/>
+              <w:rPr>
+                <w:rFonts w:ascii="Times New Roman" w:hAnsi="Times New Roman"/>
+                <w:sz w:val="24"/>
+                <w:szCs w:val="24"/>
+              </w:rPr>
+            </w:pPr>
+            <w:r>
+              <w:rPr>
+                <w:rFonts w:ascii="Times New Roman" w:hAnsi="Times New Roman"/>
+                <w:sz w:val="24"/>
+                <w:szCs w:val="24"/>
+              </w:rPr>
+              <w:t>21.53</w:t>
+            </w:r>
+          </w:p>
+        </w:tc>
+      </w:tr>
+      <w:tr>
+        <w:tc>
+          <w:tcPr>
+            <w:tcW w:w="1620" w:type="dxa"/>
+            <w:tcBorders>
+              <w:top w:val="nil"/>
+              <w:left w:val="nil"/>
+              <w:bottom w:val="nil"/>
+              <w:right w:val="nil"/>
+            </w:tcBorders>
+          </w:tcPr>
+          <w:p>
+            <w:pPr>
+              <w:spacing w:line="480" w:lineRule="auto"/>
+              <w:contextualSpacing/>
+              <w:rPr>
+                <w:rFonts w:ascii="Times New Roman" w:hAnsi="Times New Roman"/>
+                <w:sz w:val="24"/>
+                <w:szCs w:val="24"/>
+              </w:rPr>
+            </w:pPr>
+            <w:r>
+              <w:rPr>
+                <w:rFonts w:ascii="Times New Roman" w:hAnsi="Times New Roman"/>
+                <w:sz w:val="24"/>
+                <w:szCs w:val="24"/>
+              </w:rPr>
+              <w:t>Exp. 2</w:t>
+            </w:r>
+          </w:p>
+        </w:tc>
+        <w:tc>
+          <w:tcPr>
+            <w:tcW w:w="1710" w:type="dxa"/>
+            <w:tcBorders>
+              <w:top w:val="nil"/>
+              <w:left w:val="nil"/>
+              <w:bottom w:val="nil"/>
+              <w:right w:val="nil"/>
+            </w:tcBorders>
+          </w:tcPr>
+          <w:p>
+            <w:pPr>
+              <w:spacing w:line="480" w:lineRule="auto"/>
+              <w:contextualSpacing/>
+              <w:rPr>
+                <w:rFonts w:ascii="Times New Roman" w:hAnsi="Times New Roman"/>
+                <w:sz w:val="24"/>
+                <w:szCs w:val="24"/>
+              </w:rPr>
+            </w:pPr>
+            <w:r>
+              <w:rPr>
+                <w:rFonts w:ascii="Times New Roman" w:hAnsi="Times New Roman"/>
+                <w:sz w:val="24"/>
+                <w:szCs w:val="24"/>
+              </w:rPr>
+              <w:t>JOL</w:t>
+            </w:r>
+          </w:p>
+        </w:tc>
+        <w:tc>
+          <w:tcPr>
+            <w:tcW w:w="1350" w:type="dxa"/>
+            <w:tcBorders>
+              <w:top w:val="nil"/>
+              <w:left w:val="nil"/>
+              <w:bottom w:val="nil"/>
+              <w:right w:val="nil"/>
+            </w:tcBorders>
+          </w:tcPr>
+          <w:p>
+            <w:pPr>
+              <w:spacing w:line="480" w:lineRule="auto"/>
+              <w:contextualSpacing/>
+              <w:jc w:val="center"/>
+              <w:rPr>
+                <w:rFonts w:ascii="Times New Roman" w:hAnsi="Times New Roman"/>
+                <w:sz w:val="24"/>
+                <w:szCs w:val="24"/>
+              </w:rPr>
+            </w:pPr>
+            <w:r>
+              <w:rPr>
+                <w:rFonts w:ascii="Times New Roman" w:hAnsi="Times New Roman"/>
+                <w:sz w:val="24"/>
+                <w:szCs w:val="24"/>
+              </w:rPr>
+              <w:t>29.07</w:t>
+            </w:r>
+          </w:p>
+        </w:tc>
+        <w:tc>
+          <w:tcPr>
+            <w:tcW w:w="1260" w:type="dxa"/>
+            <w:tcBorders>
+              <w:top w:val="nil"/>
+              <w:left w:val="nil"/>
+              <w:bottom w:val="nil"/>
+              <w:right w:val="nil"/>
+            </w:tcBorders>
+          </w:tcPr>
+          <w:p>
+            <w:pPr>
+              <w:spacing w:line="480" w:lineRule="auto"/>
+              <w:contextualSpacing/>
+              <w:jc w:val="center"/>
+              <w:rPr>
+                <w:rFonts w:ascii="Times New Roman" w:hAnsi="Times New Roman"/>
+                <w:sz w:val="24"/>
+                <w:szCs w:val="24"/>
+              </w:rPr>
+            </w:pPr>
+            <w:r>
+              <w:rPr>
+                <w:rFonts w:ascii="Times New Roman" w:hAnsi="Times New Roman"/>
+                <w:sz w:val="24"/>
+                <w:szCs w:val="24"/>
+              </w:rPr>
+              <w:t>30.99</w:t>
+            </w:r>
+          </w:p>
+        </w:tc>
+        <w:tc>
+          <w:tcPr>
+            <w:tcW w:w="1530" w:type="dxa"/>
+            <w:tcBorders>
+              <w:top w:val="nil"/>
+              <w:left w:val="nil"/>
+              <w:bottom w:val="nil"/>
+              <w:right w:val="nil"/>
+            </w:tcBorders>
+          </w:tcPr>
+          <w:p>
+            <w:pPr>
+              <w:spacing w:line="480" w:lineRule="auto"/>
+              <w:contextualSpacing/>
+              <w:jc w:val="center"/>
+              <w:rPr>
+                <w:rFonts w:ascii="Times New Roman" w:hAnsi="Times New Roman"/>
+                <w:sz w:val="24"/>
+                <w:szCs w:val="24"/>
+              </w:rPr>
+            </w:pPr>
+            <w:r>
+              <w:rPr>
+                <w:rFonts w:ascii="Times New Roman" w:hAnsi="Times New Roman"/>
+                <w:sz w:val="24"/>
+                <w:szCs w:val="24"/>
+              </w:rPr>
+              <w:t>28.26</w:t>
+            </w:r>
+          </w:p>
+        </w:tc>
+        <w:tc>
+          <w:tcPr>
+            <w:tcW w:w="1170" w:type="dxa"/>
+            <w:tcBorders>
+              <w:top w:val="nil"/>
+              <w:left w:val="nil"/>
+              <w:bottom w:val="nil"/>
+              <w:right w:val="nil"/>
+            </w:tcBorders>
+          </w:tcPr>
+          <w:p>
+            <w:pPr>
+              <w:spacing w:line="480" w:lineRule="auto"/>
+              <w:contextualSpacing/>
+              <w:jc w:val="center"/>
+              <w:rPr>
+                <w:rFonts w:ascii="Times New Roman" w:hAnsi="Times New Roman"/>
+                <w:sz w:val="24"/>
+                <w:szCs w:val="24"/>
+              </w:rPr>
+            </w:pPr>
+            <w:r>
+              <w:rPr>
+                <w:rFonts w:ascii="Times New Roman" w:hAnsi="Times New Roman"/>
+                <w:sz w:val="24"/>
+                <w:szCs w:val="24"/>
+              </w:rPr>
+              <w:t>30.50</w:t>
+            </w:r>
+          </w:p>
+        </w:tc>
+      </w:tr>
+      <w:tr>
+        <w:tc>
+          <w:tcPr>
+            <w:tcW w:w="1620" w:type="dxa"/>
+            <w:tcBorders>
+              <w:top w:val="nil"/>
+              <w:left w:val="nil"/>
+              <w:bottom w:val="nil"/>
+              <w:right w:val="nil"/>
+            </w:tcBorders>
+          </w:tcPr>
+          <w:p>
+            <w:pPr>
+              <w:spacing w:line="480" w:lineRule="auto"/>
+              <w:contextualSpacing/>
+              <w:rPr>
+                <w:rFonts w:ascii="Times New Roman" w:hAnsi="Times New Roman"/>
+                <w:sz w:val="24"/>
+                <w:szCs w:val="24"/>
+              </w:rPr>
+            </w:pPr>
+          </w:p>
+        </w:tc>
+        <w:tc>
+          <w:tcPr>
+            <w:tcW w:w="1710" w:type="dxa"/>
+            <w:tcBorders>
+              <w:top w:val="nil"/>
+              <w:left w:val="nil"/>
+              <w:bottom w:val="nil"/>
+              <w:right w:val="nil"/>
+            </w:tcBorders>
+          </w:tcPr>
+          <w:p>
+            <w:pPr>
+              <w:spacing w:line="480" w:lineRule="auto"/>
+              <w:contextualSpacing/>
+              <w:rPr>
+                <w:rFonts w:ascii="Times New Roman" w:hAnsi="Times New Roman"/>
+                <w:sz w:val="24"/>
+                <w:szCs w:val="24"/>
+              </w:rPr>
+            </w:pPr>
+            <w:r>
+              <w:rPr>
+                <w:rFonts w:ascii="Times New Roman" w:hAnsi="Times New Roman"/>
+                <w:sz w:val="24"/>
+                <w:szCs w:val="24"/>
+              </w:rPr>
+              <w:t>JAM</w:t>
+            </w:r>
+          </w:p>
+        </w:tc>
+        <w:tc>
+          <w:tcPr>
+            <w:tcW w:w="1350" w:type="dxa"/>
+            <w:tcBorders>
+              <w:top w:val="nil"/>
+              <w:left w:val="nil"/>
+              <w:bottom w:val="nil"/>
+              <w:right w:val="nil"/>
+            </w:tcBorders>
+          </w:tcPr>
+          <w:p>
+            <w:pPr>
+              <w:spacing w:line="480" w:lineRule="auto"/>
+              <w:contextualSpacing/>
+              <w:jc w:val="center"/>
+              <w:rPr>
+                <w:rFonts w:ascii="Times New Roman" w:hAnsi="Times New Roman"/>
+                <w:sz w:val="24"/>
+                <w:szCs w:val="24"/>
+              </w:rPr>
+            </w:pPr>
+            <w:r>
+              <w:rPr>
+                <w:rFonts w:ascii="Times New Roman" w:hAnsi="Times New Roman"/>
+                <w:sz w:val="24"/>
+                <w:szCs w:val="24"/>
+              </w:rPr>
+              <w:t>37.63</w:t>
+            </w:r>
+          </w:p>
+        </w:tc>
+        <w:tc>
+          <w:tcPr>
+            <w:tcW w:w="1260" w:type="dxa"/>
+            <w:tcBorders>
+              <w:top w:val="nil"/>
+              <w:left w:val="nil"/>
+              <w:bottom w:val="nil"/>
+              <w:right w:val="nil"/>
+            </w:tcBorders>
+          </w:tcPr>
+          <w:p>
+            <w:pPr>
+              <w:spacing w:line="480" w:lineRule="auto"/>
+              <w:contextualSpacing/>
+              <w:jc w:val="center"/>
+              <w:rPr>
+                <w:rFonts w:ascii="Times New Roman" w:hAnsi="Times New Roman"/>
+                <w:sz w:val="24"/>
+                <w:szCs w:val="24"/>
+              </w:rPr>
+            </w:pPr>
+            <w:r>
+              <w:rPr>
+                <w:rFonts w:ascii="Times New Roman" w:hAnsi="Times New Roman"/>
+                <w:sz w:val="24"/>
+                <w:szCs w:val="24"/>
+              </w:rPr>
+              <w:t>43.41</w:t>
+            </w:r>
+          </w:p>
+        </w:tc>
+        <w:tc>
+          <w:tcPr>
+            <w:tcW w:w="1530" w:type="dxa"/>
+            <w:tcBorders>
+              <w:top w:val="nil"/>
+              <w:left w:val="nil"/>
+              <w:bottom w:val="nil"/>
+              <w:right w:val="nil"/>
+            </w:tcBorders>
+          </w:tcPr>
+          <w:p>
+            <w:pPr>
+              <w:spacing w:line="480" w:lineRule="auto"/>
+              <w:contextualSpacing/>
+              <w:jc w:val="center"/>
+              <w:rPr>
+                <w:rFonts w:ascii="Times New Roman" w:hAnsi="Times New Roman"/>
+                <w:sz w:val="24"/>
+                <w:szCs w:val="24"/>
+              </w:rPr>
+            </w:pPr>
+            <w:r>
+              <w:rPr>
+                <w:rFonts w:ascii="Times New Roman" w:hAnsi="Times New Roman"/>
+                <w:sz w:val="24"/>
+                <w:szCs w:val="24"/>
+              </w:rPr>
+              <w:t>31.57</w:t>
+            </w:r>
+          </w:p>
+        </w:tc>
+        <w:tc>
+          <w:tcPr>
+            <w:tcW w:w="1170" w:type="dxa"/>
+            <w:tcBorders>
+              <w:top w:val="nil"/>
+              <w:left w:val="nil"/>
+              <w:bottom w:val="nil"/>
+              <w:right w:val="nil"/>
+            </w:tcBorders>
+          </w:tcPr>
+          <w:p>
+            <w:pPr>
+              <w:spacing w:line="480" w:lineRule="auto"/>
+              <w:contextualSpacing/>
+              <w:jc w:val="center"/>
+              <w:rPr>
+                <w:rFonts w:ascii="Times New Roman" w:hAnsi="Times New Roman"/>
+                <w:sz w:val="24"/>
+                <w:szCs w:val="24"/>
+              </w:rPr>
+            </w:pPr>
+            <w:r>
+              <w:rPr>
+                <w:rFonts w:ascii="Times New Roman" w:hAnsi="Times New Roman"/>
+                <w:sz w:val="24"/>
+                <w:szCs w:val="24"/>
+              </w:rPr>
+              <w:t>7.13</w:t>
+            </w:r>
+          </w:p>
+        </w:tc>
+      </w:tr>
+      <w:tr>
+        <w:tc>
+          <w:tcPr>
+            <w:tcW w:w="1620" w:type="dxa"/>
+            <w:tcBorders>
+              <w:top w:val="nil"/>
+              <w:left w:val="nil"/>
+              <w:bottom w:val="nil"/>
+              <w:right w:val="nil"/>
+            </w:tcBorders>
+          </w:tcPr>
+          <w:p>
+            <w:pPr>
+              <w:spacing w:line="480" w:lineRule="auto"/>
+              <w:contextualSpacing/>
+              <w:rPr>
+                <w:rFonts w:ascii="Times New Roman" w:hAnsi="Times New Roman"/>
+                <w:sz w:val="24"/>
+                <w:szCs w:val="24"/>
+              </w:rPr>
+            </w:pPr>
+            <w:r>
+              <w:rPr>
+                <w:rFonts w:ascii="Times New Roman" w:hAnsi="Times New Roman"/>
+                <w:sz w:val="24"/>
+                <w:szCs w:val="24"/>
+              </w:rPr>
+              <w:t>Exp. 3</w:t>
+            </w:r>
+          </w:p>
+        </w:tc>
+        <w:tc>
+          <w:tcPr>
+            <w:tcW w:w="1710" w:type="dxa"/>
+            <w:tcBorders>
+              <w:top w:val="nil"/>
+              <w:left w:val="nil"/>
+              <w:bottom w:val="nil"/>
+              <w:right w:val="nil"/>
+            </w:tcBorders>
+          </w:tcPr>
+          <w:p>
+            <w:pPr>
+              <w:spacing w:line="480" w:lineRule="auto"/>
+              <w:contextualSpacing/>
+              <w:rPr>
+                <w:rFonts w:ascii="Times New Roman" w:hAnsi="Times New Roman"/>
+                <w:sz w:val="24"/>
+                <w:szCs w:val="24"/>
+              </w:rPr>
+            </w:pPr>
+            <w:r>
+              <w:rPr>
+                <w:rFonts w:ascii="Times New Roman" w:hAnsi="Times New Roman"/>
+                <w:sz w:val="24"/>
+                <w:szCs w:val="24"/>
+              </w:rPr>
+              <w:t>JOL</w:t>
+            </w:r>
+          </w:p>
+        </w:tc>
+        <w:tc>
+          <w:tcPr>
+            <w:tcW w:w="1350" w:type="dxa"/>
+            <w:tcBorders>
+              <w:top w:val="nil"/>
+              <w:left w:val="nil"/>
+              <w:bottom w:val="nil"/>
+              <w:right w:val="nil"/>
+            </w:tcBorders>
+          </w:tcPr>
+          <w:p>
+            <w:pPr>
+              <w:spacing w:line="480" w:lineRule="auto"/>
+              <w:contextualSpacing/>
+              <w:jc w:val="center"/>
+              <w:rPr>
+                <w:rFonts w:ascii="Times New Roman" w:hAnsi="Times New Roman"/>
+                <w:sz w:val="24"/>
+                <w:szCs w:val="24"/>
+              </w:rPr>
+            </w:pPr>
+            <w:r>
+              <w:rPr>
+                <w:rFonts w:ascii="Times New Roman" w:hAnsi="Times New Roman"/>
+                <w:sz w:val="24"/>
+                <w:szCs w:val="24"/>
+              </w:rPr>
+              <w:t>31.46</w:t>
+            </w:r>
+          </w:p>
+        </w:tc>
+        <w:tc>
+          <w:tcPr>
+            <w:tcW w:w="1260" w:type="dxa"/>
+            <w:tcBorders>
+              <w:top w:val="nil"/>
+              <w:left w:val="nil"/>
+              <w:bottom w:val="nil"/>
+              <w:right w:val="nil"/>
+            </w:tcBorders>
+          </w:tcPr>
+          <w:p>
+            <w:pPr>
+              <w:spacing w:line="480" w:lineRule="auto"/>
+              <w:contextualSpacing/>
+              <w:jc w:val="center"/>
+              <w:rPr>
+                <w:rFonts w:ascii="Times New Roman" w:hAnsi="Times New Roman"/>
+                <w:sz w:val="24"/>
+                <w:szCs w:val="24"/>
+              </w:rPr>
+            </w:pPr>
+            <w:r>
+              <w:rPr>
+                <w:rFonts w:ascii="Times New Roman" w:hAnsi="Times New Roman"/>
+                <w:sz w:val="24"/>
+                <w:szCs w:val="24"/>
+              </w:rPr>
+              <w:t>32.07</w:t>
+            </w:r>
+          </w:p>
+        </w:tc>
+        <w:tc>
+          <w:tcPr>
+            <w:tcW w:w="1530" w:type="dxa"/>
+            <w:tcBorders>
+              <w:top w:val="nil"/>
+              <w:left w:val="nil"/>
+              <w:bottom w:val="nil"/>
+              <w:right w:val="nil"/>
+            </w:tcBorders>
+          </w:tcPr>
+          <w:p>
+            <w:pPr>
+              <w:spacing w:line="480" w:lineRule="auto"/>
+              <w:contextualSpacing/>
+              <w:jc w:val="center"/>
+              <w:rPr>
+                <w:rFonts w:ascii="Times New Roman" w:hAnsi="Times New Roman"/>
+                <w:sz w:val="24"/>
+                <w:szCs w:val="24"/>
+              </w:rPr>
+            </w:pPr>
+            <w:r>
+              <w:rPr>
+                <w:rFonts w:ascii="Times New Roman" w:hAnsi="Times New Roman"/>
+                <w:sz w:val="24"/>
+                <w:szCs w:val="24"/>
+              </w:rPr>
+              <w:t>30.10</w:t>
+            </w:r>
+          </w:p>
+        </w:tc>
+        <w:tc>
+          <w:tcPr>
+            <w:tcW w:w="1170" w:type="dxa"/>
+            <w:tcBorders>
+              <w:top w:val="nil"/>
+              <w:left w:val="nil"/>
+              <w:bottom w:val="nil"/>
+              <w:right w:val="nil"/>
+            </w:tcBorders>
+          </w:tcPr>
+          <w:p>
+            <w:pPr>
+              <w:spacing w:line="480" w:lineRule="auto"/>
+              <w:contextualSpacing/>
+              <w:jc w:val="center"/>
+              <w:rPr>
+                <w:rFonts w:ascii="Times New Roman" w:hAnsi="Times New Roman"/>
+                <w:sz w:val="24"/>
+                <w:szCs w:val="24"/>
+              </w:rPr>
+            </w:pPr>
+            <w:r>
+              <w:rPr>
+                <w:rFonts w:ascii="Times New Roman" w:hAnsi="Times New Roman"/>
+                <w:sz w:val="24"/>
+                <w:szCs w:val="24"/>
+              </w:rPr>
+              <w:t>23.05</w:t>
+            </w:r>
+          </w:p>
+        </w:tc>
+      </w:tr>
+      <w:tr>
+        <w:tc>
+          <w:tcPr>
+            <w:tcW w:w="1620" w:type="dxa"/>
+            <w:tcBorders>
+              <w:top w:val="nil"/>
+              <w:left w:val="nil"/>
+              <w:bottom w:val="nil"/>
+              <w:right w:val="nil"/>
+            </w:tcBorders>
+          </w:tcPr>
+          <w:p>
+            <w:pPr>
+              <w:spacing w:line="480" w:lineRule="auto"/>
+              <w:contextualSpacing/>
+              <w:rPr>
+                <w:rFonts w:ascii="Times New Roman" w:hAnsi="Times New Roman"/>
+                <w:sz w:val="24"/>
+                <w:szCs w:val="24"/>
+              </w:rPr>
+            </w:pPr>
+          </w:p>
+        </w:tc>
+        <w:tc>
+          <w:tcPr>
+            <w:tcW w:w="1710" w:type="dxa"/>
+            <w:tcBorders>
+              <w:top w:val="nil"/>
+              <w:left w:val="nil"/>
+              <w:bottom w:val="nil"/>
+              <w:right w:val="nil"/>
+            </w:tcBorders>
+          </w:tcPr>
+          <w:p>
+            <w:pPr>
+              <w:spacing w:line="480" w:lineRule="auto"/>
+              <w:contextualSpacing/>
+              <w:rPr>
+                <w:rFonts w:ascii="Times New Roman" w:hAnsi="Times New Roman"/>
+                <w:sz w:val="24"/>
+                <w:szCs w:val="24"/>
+              </w:rPr>
+            </w:pPr>
+            <w:r>
+              <w:rPr>
+                <w:rFonts w:ascii="Times New Roman" w:hAnsi="Times New Roman"/>
+                <w:sz w:val="24"/>
+                <w:szCs w:val="24"/>
+              </w:rPr>
+              <w:t>Frequency</w:t>
+            </w:r>
+          </w:p>
+        </w:tc>
+        <w:tc>
+          <w:tcPr>
+            <w:tcW w:w="1350" w:type="dxa"/>
+            <w:tcBorders>
+              <w:top w:val="nil"/>
+              <w:left w:val="nil"/>
+              <w:bottom w:val="nil"/>
+              <w:right w:val="nil"/>
+            </w:tcBorders>
+          </w:tcPr>
+          <w:p>
+            <w:pPr>
+              <w:spacing w:line="480" w:lineRule="auto"/>
+              <w:contextualSpacing/>
+              <w:jc w:val="center"/>
+              <w:rPr>
+                <w:rFonts w:ascii="Times New Roman" w:hAnsi="Times New Roman"/>
+                <w:sz w:val="24"/>
+                <w:szCs w:val="24"/>
+              </w:rPr>
+            </w:pPr>
+            <w:r>
+              <w:rPr>
+                <w:rFonts w:ascii="Times New Roman" w:hAnsi="Times New Roman"/>
+                <w:sz w:val="24"/>
+                <w:szCs w:val="24"/>
+              </w:rPr>
+              <w:t>26.77</w:t>
+            </w:r>
+          </w:p>
+        </w:tc>
+        <w:tc>
+          <w:tcPr>
+            <w:tcW w:w="1260" w:type="dxa"/>
+            <w:tcBorders>
+              <w:top w:val="nil"/>
+              <w:left w:val="nil"/>
+              <w:bottom w:val="nil"/>
+              <w:right w:val="nil"/>
+            </w:tcBorders>
+          </w:tcPr>
+          <w:p>
+            <w:pPr>
+              <w:spacing w:line="480" w:lineRule="auto"/>
+              <w:contextualSpacing/>
+              <w:jc w:val="center"/>
+              <w:rPr>
+                <w:rFonts w:ascii="Times New Roman" w:hAnsi="Times New Roman"/>
+                <w:sz w:val="24"/>
+                <w:szCs w:val="24"/>
+              </w:rPr>
+            </w:pPr>
+            <w:r>
+              <w:rPr>
+                <w:rFonts w:ascii="Times New Roman" w:hAnsi="Times New Roman"/>
+                <w:sz w:val="24"/>
+                <w:szCs w:val="24"/>
+              </w:rPr>
+              <w:t>27.80</w:t>
+            </w:r>
+          </w:p>
+        </w:tc>
+        <w:tc>
+          <w:tcPr>
+            <w:tcW w:w="1530" w:type="dxa"/>
+            <w:tcBorders>
+              <w:top w:val="nil"/>
+              <w:left w:val="nil"/>
+              <w:bottom w:val="nil"/>
+              <w:right w:val="nil"/>
+            </w:tcBorders>
+          </w:tcPr>
+          <w:p>
+            <w:pPr>
+              <w:spacing w:line="480" w:lineRule="auto"/>
+              <w:contextualSpacing/>
+              <w:jc w:val="center"/>
+              <w:rPr>
+                <w:rFonts w:ascii="Times New Roman" w:hAnsi="Times New Roman"/>
+                <w:sz w:val="24"/>
+                <w:szCs w:val="24"/>
+              </w:rPr>
+            </w:pPr>
+            <w:r>
+              <w:rPr>
+                <w:rFonts w:ascii="Times New Roman" w:hAnsi="Times New Roman"/>
+                <w:sz w:val="24"/>
+                <w:szCs w:val="24"/>
+              </w:rPr>
+              <w:t>24.16</w:t>
+            </w:r>
+          </w:p>
+        </w:tc>
+        <w:tc>
+          <w:tcPr>
+            <w:tcW w:w="1170" w:type="dxa"/>
+            <w:tcBorders>
+              <w:top w:val="nil"/>
+              <w:left w:val="nil"/>
+              <w:bottom w:val="nil"/>
+              <w:right w:val="nil"/>
+            </w:tcBorders>
+          </w:tcPr>
+          <w:p>
+            <w:pPr>
+              <w:spacing w:line="480" w:lineRule="auto"/>
+              <w:contextualSpacing/>
+              <w:jc w:val="center"/>
+              <w:rPr>
+                <w:rFonts w:ascii="Times New Roman" w:hAnsi="Times New Roman"/>
+                <w:sz w:val="24"/>
+                <w:szCs w:val="24"/>
+              </w:rPr>
+            </w:pPr>
+            <w:r>
+              <w:rPr>
+                <w:rFonts w:ascii="Times New Roman" w:hAnsi="Times New Roman"/>
+                <w:sz w:val="24"/>
+                <w:szCs w:val="24"/>
+              </w:rPr>
+              <w:t>28.83</w:t>
+            </w:r>
+          </w:p>
+        </w:tc>
+      </w:tr>
+      <w:tr>
+        <w:tc>
+          <w:tcPr>
+            <w:tcW w:w="1620" w:type="dxa"/>
+            <w:tcBorders>
+              <w:top w:val="nil"/>
+              <w:left w:val="nil"/>
+              <w:bottom w:val="single" w:sz="4" w:space="0" w:color="auto"/>
+              <w:right w:val="nil"/>
+            </w:tcBorders>
+          </w:tcPr>
+          <w:p>
+            <w:pPr>
+              <w:spacing w:line="480" w:lineRule="auto"/>
+              <w:contextualSpacing/>
+              <w:rPr>
+                <w:rFonts w:ascii="Times New Roman" w:hAnsi="Times New Roman"/>
+                <w:sz w:val="24"/>
+                <w:szCs w:val="24"/>
+              </w:rPr>
+            </w:pPr>
+            <w:r>
+              <w:rPr>
+                <w:rFonts w:ascii="Times New Roman" w:hAnsi="Times New Roman"/>
+                <w:sz w:val="24"/>
+                <w:szCs w:val="24"/>
+              </w:rPr>
+              <w:t>Exp. 4</w:t>
+            </w:r>
+          </w:p>
+        </w:tc>
+        <w:tc>
+          <w:tcPr>
+            <w:tcW w:w="1710" w:type="dxa"/>
+            <w:tcBorders>
+              <w:top w:val="nil"/>
+              <w:left w:val="nil"/>
+              <w:bottom w:val="single" w:sz="4" w:space="0" w:color="auto"/>
+              <w:right w:val="nil"/>
+            </w:tcBorders>
+          </w:tcPr>
+          <w:p>
+            <w:pPr>
+              <w:spacing w:line="480" w:lineRule="auto"/>
+              <w:contextualSpacing/>
+              <w:rPr>
+                <w:rFonts w:ascii="Times New Roman" w:hAnsi="Times New Roman"/>
+                <w:sz w:val="24"/>
+                <w:szCs w:val="24"/>
+              </w:rPr>
+            </w:pPr>
+            <w:r>
+              <w:rPr>
+                <w:rFonts w:ascii="Times New Roman" w:hAnsi="Times New Roman"/>
+                <w:sz w:val="24"/>
+                <w:szCs w:val="24"/>
+              </w:rPr>
+              <w:t>JOL</w:t>
+            </w:r>
+          </w:p>
+        </w:tc>
+        <w:tc>
+          <w:tcPr>
+            <w:tcW w:w="1350" w:type="dxa"/>
+            <w:tcBorders>
+              <w:top w:val="nil"/>
+              <w:left w:val="nil"/>
+              <w:bottom w:val="single" w:sz="4" w:space="0" w:color="auto"/>
+              <w:right w:val="nil"/>
+            </w:tcBorders>
+          </w:tcPr>
+          <w:p>
+            <w:pPr>
+              <w:spacing w:line="480" w:lineRule="auto"/>
+              <w:contextualSpacing/>
+              <w:jc w:val="center"/>
+              <w:rPr>
+                <w:rFonts w:ascii="Times New Roman" w:hAnsi="Times New Roman"/>
+                <w:sz w:val="24"/>
+                <w:szCs w:val="24"/>
+              </w:rPr>
+            </w:pPr>
+            <w:r>
+              <w:rPr>
+                <w:rFonts w:ascii="Times New Roman" w:hAnsi="Times New Roman"/>
+                <w:sz w:val="24"/>
+                <w:szCs w:val="24"/>
+              </w:rPr>
+              <w:t>29.89</w:t>
+            </w:r>
+          </w:p>
+        </w:tc>
+        <w:tc>
+          <w:tcPr>
+            <w:tcW w:w="1260" w:type="dxa"/>
+            <w:tcBorders>
+              <w:top w:val="nil"/>
+              <w:left w:val="nil"/>
+              <w:bottom w:val="single" w:sz="4" w:space="0" w:color="auto"/>
+              <w:right w:val="nil"/>
+            </w:tcBorders>
+          </w:tcPr>
+          <w:p>
+            <w:pPr>
+              <w:spacing w:line="480" w:lineRule="auto"/>
+              <w:contextualSpacing/>
+              <w:jc w:val="center"/>
+              <w:rPr>
+                <w:rFonts w:ascii="Times New Roman" w:hAnsi="Times New Roman"/>
+                <w:sz w:val="24"/>
+                <w:szCs w:val="24"/>
+              </w:rPr>
+            </w:pPr>
+            <w:r>
+              <w:rPr>
+                <w:rFonts w:ascii="Times New Roman" w:hAnsi="Times New Roman"/>
+                <w:sz w:val="24"/>
+                <w:szCs w:val="24"/>
+              </w:rPr>
+              <w:t>30.53</w:t>
+            </w:r>
+          </w:p>
+        </w:tc>
+        <w:tc>
+          <w:tcPr>
+            <w:tcW w:w="1530" w:type="dxa"/>
+            <w:tcBorders>
+              <w:top w:val="nil"/>
+              <w:left w:val="nil"/>
+              <w:bottom w:val="single" w:sz="4" w:space="0" w:color="auto"/>
+              <w:right w:val="nil"/>
+            </w:tcBorders>
+          </w:tcPr>
+          <w:p>
+            <w:pPr>
+              <w:spacing w:line="480" w:lineRule="auto"/>
+              <w:contextualSpacing/>
+              <w:jc w:val="center"/>
+              <w:rPr>
+                <w:rFonts w:ascii="Times New Roman" w:hAnsi="Times New Roman"/>
+                <w:sz w:val="24"/>
+                <w:szCs w:val="24"/>
+              </w:rPr>
+            </w:pPr>
+            <w:r>
+              <w:rPr>
+                <w:rFonts w:ascii="Times New Roman" w:hAnsi="Times New Roman"/>
+                <w:sz w:val="24"/>
+                <w:szCs w:val="24"/>
+              </w:rPr>
+              <w:t>28.34</w:t>
+            </w:r>
+          </w:p>
+        </w:tc>
+        <w:tc>
+          <w:tcPr>
+            <w:tcW w:w="1170" w:type="dxa"/>
+            <w:tcBorders>
+              <w:top w:val="nil"/>
+              <w:left w:val="nil"/>
+              <w:bottom w:val="single" w:sz="4" w:space="0" w:color="auto"/>
+              <w:right w:val="nil"/>
+            </w:tcBorders>
+          </w:tcPr>
+          <w:p>
+            <w:pPr>
+              <w:spacing w:line="480" w:lineRule="auto"/>
+              <w:contextualSpacing/>
+              <w:jc w:val="center"/>
+              <w:rPr>
+                <w:rFonts w:ascii="Times New Roman" w:hAnsi="Times New Roman"/>
+                <w:sz w:val="24"/>
+                <w:szCs w:val="24"/>
+              </w:rPr>
+            </w:pPr>
+            <w:r>
+              <w:rPr>
+                <w:rFonts w:ascii="Times New Roman" w:hAnsi="Times New Roman"/>
+                <w:sz w:val="24"/>
+                <w:szCs w:val="24"/>
+              </w:rPr>
+              <w:t>27.52</w:t>
+            </w:r>
+          </w:p>
+        </w:tc>
+      </w:tr>
+    </w:tbl>
+    <w:p>
+      <w:pPr>
+        <w:spacing w:line="480" w:lineRule="auto"/>
+        <w:contextualSpacing/>
+        <w:rPr>
+          <w:sz w:val="24"/>
+          <w:szCs w:val="24"/>
+        </w:rPr>
+      </w:pPr>
+    </w:p>
+    <w:p>
+      <w:pPr>
+        <w:spacing w:line="480" w:lineRule="auto"/>
+        <w:contextualSpacing/>
+        <w:rPr>
+          <w:sz w:val="24"/>
+          <w:szCs w:val="24"/>
+        </w:rPr>
+      </w:pPr>
+    </w:p>
     <w:sectPr>
       <w:pgSz w:w="12240" w:h="15840"/>
       <w:pgMar w:top="1440" w:right="1440" w:bottom="1440" w:left="1440" w:header="720" w:footer="720" w:gutter="0"/>
@@ -6366,7 +7266,7 @@
 </file>
 
 <file path=word/styles.xml><?xml version="1.0" encoding="utf-8"?>
-<w:styles xmlns:mc="http://schemas.openxmlformats.org/markup-compatibility/2006" xmlns:r="http://schemas.openxmlformats.org/officeDocument/2006/relationships" xmlns:w="http://schemas.openxmlformats.org/wordprocessingml/2006/main" xmlns:w14="http://schemas.microsoft.com/office/word/2010/wordml" xmlns:w15="http://schemas.microsoft.com/office/word/2012/wordml" xmlns:w16cex="http://schemas.microsoft.com/office/word/2018/wordml/cex" xmlns:w16cid="http://schemas.microsoft.com/office/word/2016/wordml/cid" xmlns:w16="http://schemas.microsoft.com/office/word/2018/wordml" xmlns:w16se="http://schemas.microsoft.com/office/word/2015/wordml/symex" mc:Ignorable="w14 w15 w16se w16cid w16 w16cex">
+<w:styles xmlns:mc="http://schemas.openxmlformats.org/markup-compatibility/2006" xmlns:r="http://schemas.openxmlformats.org/officeDocument/2006/relationships" xmlns:w="http://schemas.openxmlformats.org/wordprocessingml/2006/main" xmlns:w14="http://schemas.microsoft.com/office/word/2010/wordml" xmlns:w15="http://schemas.microsoft.com/office/word/2012/wordml" xmlns:w16cex="http://schemas.microsoft.com/office/word/2018/wordml/cex" xmlns:w16cid="http://schemas.microsoft.com/office/word/2016/wordml/cid" xmlns:w16="http://schemas.microsoft.com/office/word/2018/wordml" xmlns:w16sdtdh="http://schemas.microsoft.com/office/word/2020/wordml/sdtdatahash" xmlns:w16se="http://schemas.microsoft.com/office/word/2015/wordml/symex" mc:Ignorable="w14 w15 w16se w16cid w16 w16cex w16sdtdh">
   <w:docDefaults>
     <w:rPrDefault>
       <w:rPr>

--- a/4 Manuscript/Maxwell Huff JOL Reactivity Supplemental Analyses.docx
+++ b/4 Manuscript/Maxwell Huff JOL Reactivity Supplemental Analyses.docx
@@ -108,7 +108,23 @@
           <w:sz w:val="24"/>
           <w:szCs w:val="24"/>
         </w:rPr>
-        <w:t xml:space="preserve"> (Table S1)</w:t>
+        <w:t xml:space="preserve"> (</w:t>
+      </w:r>
+      <w:r>
+        <w:rPr>
+          <w:rFonts w:ascii="Times New Roman" w:hAnsi="Times New Roman" w:cs="Times New Roman"/>
+          <w:sz w:val="24"/>
+          <w:szCs w:val="24"/>
+        </w:rPr>
+        <w:t xml:space="preserve">See </w:t>
+      </w:r>
+      <w:r>
+        <w:rPr>
+          <w:rFonts w:ascii="Times New Roman" w:hAnsi="Times New Roman" w:cs="Times New Roman"/>
+          <w:sz w:val="24"/>
+          <w:szCs w:val="24"/>
+        </w:rPr>
+        <w:t>Table S1)</w:t>
       </w:r>
       <w:r>
         <w:rPr>
@@ -908,7 +924,23 @@
           <w:sz w:val="24"/>
           <w:szCs w:val="24"/>
         </w:rPr>
-        <w:t>Encoding latencies were then compared using a</w:t>
+        <w:t xml:space="preserve">Encoding latencies </w:t>
+      </w:r>
+      <w:r>
+        <w:rPr>
+          <w:rFonts w:ascii="Times New Roman" w:hAnsi="Times New Roman" w:cs="Times New Roman"/>
+          <w:sz w:val="24"/>
+          <w:szCs w:val="24"/>
+        </w:rPr>
+        <w:t xml:space="preserve">in Experiment 2 </w:t>
+      </w:r>
+      <w:r>
+        <w:rPr>
+          <w:rFonts w:ascii="Times New Roman" w:hAnsi="Times New Roman" w:cs="Times New Roman"/>
+          <w:sz w:val="24"/>
+          <w:szCs w:val="24"/>
+        </w:rPr>
+        <w:t>were then compared using a</w:t>
       </w:r>
       <w:r>
         <w:rPr>
@@ -3265,7 +3297,7 @@
           <w:sz w:val="24"/>
           <w:szCs w:val="24"/>
         </w:rPr>
-        <w:t xml:space="preserve">Supplemental Analyses: </w:t>
+        <w:t>Supplemental Analyses: Standard Deviations of Judgm</w:t>
       </w:r>
       <w:r>
         <w:rPr>
@@ -3275,7 +3307,17 @@
           <w:sz w:val="24"/>
           <w:szCs w:val="24"/>
         </w:rPr>
-        <w:t>Standard Deviations of Judgment Scores</w:t>
+        <w:t>e</w:t>
+      </w:r>
+      <w:r>
+        <w:rPr>
+          <w:rFonts w:ascii="Times New Roman" w:hAnsi="Times New Roman" w:cs="Times New Roman"/>
+          <w:b/>
+          <w:bCs/>
+          <w:sz w:val="24"/>
+          <w:szCs w:val="24"/>
+        </w:rPr>
+        <w:t>nt Scores</w:t>
       </w:r>
     </w:p>
     <w:p>
@@ -3293,21 +3335,866 @@
           <w:rFonts w:ascii="Times New Roman" w:hAnsi="Times New Roman" w:cs="Times New Roman"/>
           <w:sz w:val="24"/>
           <w:szCs w:val="24"/>
-          <w:highlight w:val="yellow"/>
-        </w:rPr>
-        <w:t>[WORDS HERE]</w:t>
-      </w:r>
-    </w:p>
-    <w:p>
-      <w:pPr>
-        <w:spacing w:after="0" w:line="480" w:lineRule="auto"/>
-        <w:contextualSpacing/>
-        <w:rPr>
-          <w:rFonts w:ascii="Times New Roman" w:hAnsi="Times New Roman" w:cs="Times New Roman"/>
-          <w:sz w:val="24"/>
-          <w:szCs w:val="24"/>
-        </w:rPr>
-      </w:pPr>
+        </w:rPr>
+        <w:tab/>
+        <w:t xml:space="preserve"> Finally, we assessed whether standard deviations of judgment</w:t>
+      </w:r>
+      <w:r>
+        <w:rPr>
+          <w:rFonts w:ascii="Times New Roman" w:hAnsi="Times New Roman" w:cs="Times New Roman"/>
+          <w:sz w:val="24"/>
+          <w:szCs w:val="24"/>
+        </w:rPr>
+        <w:t xml:space="preserve"> values (JOLs, JAMS, and Frequency judgments)</w:t>
+      </w:r>
+      <w:r>
+        <w:rPr>
+          <w:rFonts w:ascii="Times New Roman" w:hAnsi="Times New Roman" w:cs="Times New Roman"/>
+          <w:sz w:val="24"/>
+          <w:szCs w:val="24"/>
+        </w:rPr>
+        <w:t xml:space="preserve"> differed as a function of pair relatedness (See Table S2).</w:t>
+      </w:r>
+      <w:r>
+        <w:rPr>
+          <w:rFonts w:ascii="Times New Roman" w:hAnsi="Times New Roman" w:cs="Times New Roman"/>
+          <w:sz w:val="24"/>
+          <w:szCs w:val="24"/>
+        </w:rPr>
+        <w:t xml:space="preserve"> </w:t>
+      </w:r>
+      <w:r>
+        <w:rPr>
+          <w:rFonts w:ascii="Times New Roman" w:hAnsi="Times New Roman" w:cs="Times New Roman"/>
+          <w:sz w:val="24"/>
+          <w:szCs w:val="24"/>
+        </w:rPr>
+        <w:t>Starting with Experiment 1, standard deviations were highest for</w:t>
+      </w:r>
+      <w:r>
+        <w:rPr>
+          <w:rFonts w:ascii="Times New Roman" w:hAnsi="Times New Roman" w:cs="Times New Roman"/>
+          <w:sz w:val="24"/>
+          <w:szCs w:val="24"/>
+        </w:rPr>
+        <w:t xml:space="preserve"> </w:t>
+      </w:r>
+      <w:r>
+        <w:rPr>
+          <w:rFonts w:ascii="Times New Roman" w:hAnsi="Times New Roman" w:cs="Times New Roman"/>
+          <w:sz w:val="24"/>
+          <w:szCs w:val="24"/>
+        </w:rPr>
+        <w:t>backward</w:t>
+      </w:r>
+      <w:r>
+        <w:rPr>
+          <w:rFonts w:ascii="Times New Roman" w:hAnsi="Times New Roman" w:cs="Times New Roman"/>
+          <w:sz w:val="24"/>
+          <w:szCs w:val="24"/>
+        </w:rPr>
+        <w:t xml:space="preserve"> pairs (</w:t>
+      </w:r>
+      <w:r>
+        <w:rPr>
+          <w:rFonts w:ascii="Times New Roman" w:hAnsi="Times New Roman" w:cs="Times New Roman"/>
+          <w:sz w:val="24"/>
+          <w:szCs w:val="24"/>
+        </w:rPr>
+        <w:t>26.80</w:t>
+      </w:r>
+      <w:r>
+        <w:rPr>
+          <w:rFonts w:ascii="Times New Roman" w:hAnsi="Times New Roman" w:cs="Times New Roman"/>
+          <w:sz w:val="24"/>
+          <w:szCs w:val="24"/>
+        </w:rPr>
+        <w:t xml:space="preserve">), followed by </w:t>
+      </w:r>
+      <w:r>
+        <w:rPr>
+          <w:rFonts w:ascii="Times New Roman" w:hAnsi="Times New Roman" w:cs="Times New Roman"/>
+          <w:sz w:val="24"/>
+          <w:szCs w:val="24"/>
+        </w:rPr>
+        <w:t>symmetrical</w:t>
+      </w:r>
+      <w:r>
+        <w:rPr>
+          <w:rFonts w:ascii="Times New Roman" w:hAnsi="Times New Roman" w:cs="Times New Roman"/>
+          <w:sz w:val="24"/>
+          <w:szCs w:val="24"/>
+        </w:rPr>
+        <w:t xml:space="preserve"> (</w:t>
+      </w:r>
+      <w:r>
+        <w:rPr>
+          <w:rFonts w:ascii="Times New Roman" w:hAnsi="Times New Roman" w:cs="Times New Roman"/>
+          <w:sz w:val="24"/>
+          <w:szCs w:val="24"/>
+        </w:rPr>
+        <w:t>26.32</w:t>
+      </w:r>
+      <w:r>
+        <w:rPr>
+          <w:rFonts w:ascii="Times New Roman" w:hAnsi="Times New Roman" w:cs="Times New Roman"/>
+          <w:sz w:val="24"/>
+          <w:szCs w:val="24"/>
+        </w:rPr>
+        <w:t xml:space="preserve">), </w:t>
+      </w:r>
+      <w:r>
+        <w:rPr>
+          <w:rFonts w:ascii="Times New Roman" w:hAnsi="Times New Roman" w:cs="Times New Roman"/>
+          <w:sz w:val="24"/>
+          <w:szCs w:val="24"/>
+        </w:rPr>
+        <w:t>forward</w:t>
+      </w:r>
+      <w:r>
+        <w:rPr>
+          <w:rFonts w:ascii="Times New Roman" w:hAnsi="Times New Roman" w:cs="Times New Roman"/>
+          <w:sz w:val="24"/>
+          <w:szCs w:val="24"/>
+        </w:rPr>
+        <w:t xml:space="preserve"> (</w:t>
+      </w:r>
+      <w:r>
+        <w:rPr>
+          <w:rFonts w:ascii="Times New Roman" w:hAnsi="Times New Roman" w:cs="Times New Roman"/>
+          <w:sz w:val="24"/>
+          <w:szCs w:val="24"/>
+        </w:rPr>
+        <w:t>26.03</w:t>
+      </w:r>
+      <w:r>
+        <w:rPr>
+          <w:rFonts w:ascii="Times New Roman" w:hAnsi="Times New Roman" w:cs="Times New Roman"/>
+          <w:sz w:val="24"/>
+          <w:szCs w:val="24"/>
+        </w:rPr>
+        <w:t>), and lowest for unrelated pairs (</w:t>
+      </w:r>
+      <w:r>
+        <w:rPr>
+          <w:rFonts w:ascii="Times New Roman" w:hAnsi="Times New Roman" w:cs="Times New Roman"/>
+          <w:sz w:val="24"/>
+          <w:szCs w:val="24"/>
+        </w:rPr>
+        <w:t>21.53</w:t>
+      </w:r>
+      <w:r>
+        <w:rPr>
+          <w:rFonts w:ascii="Times New Roman" w:hAnsi="Times New Roman" w:cs="Times New Roman"/>
+          <w:sz w:val="24"/>
+          <w:szCs w:val="24"/>
+        </w:rPr>
+        <w:t xml:space="preserve">). However, this pattern did not extend to the JOL group in Experiment 2, as standard deviations were highest for the </w:t>
+      </w:r>
+      <w:r>
+        <w:rPr>
+          <w:rFonts w:ascii="Times New Roman" w:hAnsi="Times New Roman" w:cs="Times New Roman"/>
+          <w:sz w:val="24"/>
+          <w:szCs w:val="24"/>
+        </w:rPr>
+        <w:t>backward</w:t>
+      </w:r>
+      <w:r>
+        <w:rPr>
+          <w:rFonts w:ascii="Times New Roman" w:hAnsi="Times New Roman" w:cs="Times New Roman"/>
+          <w:sz w:val="24"/>
+          <w:szCs w:val="24"/>
+        </w:rPr>
+        <w:t xml:space="preserve"> pairs (</w:t>
+      </w:r>
+      <w:r>
+        <w:rPr>
+          <w:rFonts w:ascii="Times New Roman" w:hAnsi="Times New Roman" w:cs="Times New Roman"/>
+          <w:sz w:val="24"/>
+          <w:szCs w:val="24"/>
+        </w:rPr>
+        <w:t>30.99</w:t>
+      </w:r>
+      <w:r>
+        <w:rPr>
+          <w:rFonts w:ascii="Times New Roman" w:hAnsi="Times New Roman" w:cs="Times New Roman"/>
+          <w:sz w:val="24"/>
+          <w:szCs w:val="24"/>
+        </w:rPr>
+        <w:t xml:space="preserve">), followed by </w:t>
+      </w:r>
+      <w:r>
+        <w:rPr>
+          <w:rFonts w:ascii="Times New Roman" w:hAnsi="Times New Roman" w:cs="Times New Roman"/>
+          <w:sz w:val="24"/>
+          <w:szCs w:val="24"/>
+        </w:rPr>
+        <w:t>unrelated</w:t>
+      </w:r>
+      <w:r>
+        <w:rPr>
+          <w:rFonts w:ascii="Times New Roman" w:hAnsi="Times New Roman" w:cs="Times New Roman"/>
+          <w:sz w:val="24"/>
+          <w:szCs w:val="24"/>
+        </w:rPr>
+        <w:t xml:space="preserve"> (</w:t>
+      </w:r>
+      <w:r>
+        <w:rPr>
+          <w:rFonts w:ascii="Times New Roman" w:hAnsi="Times New Roman" w:cs="Times New Roman"/>
+          <w:sz w:val="24"/>
+          <w:szCs w:val="24"/>
+        </w:rPr>
+        <w:t>30.50</w:t>
+      </w:r>
+      <w:r>
+        <w:rPr>
+          <w:rFonts w:ascii="Times New Roman" w:hAnsi="Times New Roman" w:cs="Times New Roman"/>
+          <w:sz w:val="24"/>
+          <w:szCs w:val="24"/>
+        </w:rPr>
+        <w:t xml:space="preserve">), </w:t>
+      </w:r>
+      <w:r>
+        <w:rPr>
+          <w:rFonts w:ascii="Times New Roman" w:hAnsi="Times New Roman" w:cs="Times New Roman"/>
+          <w:sz w:val="24"/>
+          <w:szCs w:val="24"/>
+        </w:rPr>
+        <w:t>forward</w:t>
+      </w:r>
+      <w:r>
+        <w:rPr>
+          <w:rFonts w:ascii="Times New Roman" w:hAnsi="Times New Roman" w:cs="Times New Roman"/>
+          <w:sz w:val="24"/>
+          <w:szCs w:val="24"/>
+        </w:rPr>
+        <w:t xml:space="preserve"> (</w:t>
+      </w:r>
+      <w:r>
+        <w:rPr>
+          <w:rFonts w:ascii="Times New Roman" w:hAnsi="Times New Roman" w:cs="Times New Roman"/>
+          <w:sz w:val="24"/>
+          <w:szCs w:val="24"/>
+        </w:rPr>
+        <w:t>29.07</w:t>
+      </w:r>
+      <w:r>
+        <w:rPr>
+          <w:rFonts w:ascii="Times New Roman" w:hAnsi="Times New Roman" w:cs="Times New Roman"/>
+          <w:sz w:val="24"/>
+          <w:szCs w:val="24"/>
+        </w:rPr>
+        <w:t xml:space="preserve">), and </w:t>
+      </w:r>
+      <w:r>
+        <w:rPr>
+          <w:rFonts w:ascii="Times New Roman" w:hAnsi="Times New Roman" w:cs="Times New Roman"/>
+          <w:sz w:val="24"/>
+          <w:szCs w:val="24"/>
+        </w:rPr>
+        <w:t>symmetrical</w:t>
+      </w:r>
+      <w:r>
+        <w:rPr>
+          <w:rFonts w:ascii="Times New Roman" w:hAnsi="Times New Roman" w:cs="Times New Roman"/>
+          <w:sz w:val="24"/>
+          <w:szCs w:val="24"/>
+        </w:rPr>
+        <w:t xml:space="preserve"> </w:t>
+      </w:r>
+      <w:r>
+        <w:rPr>
+          <w:rFonts w:ascii="Times New Roman" w:hAnsi="Times New Roman" w:cs="Times New Roman"/>
+          <w:sz w:val="24"/>
+          <w:szCs w:val="24"/>
+        </w:rPr>
+        <w:t xml:space="preserve">pairs </w:t>
+      </w:r>
+      <w:r>
+        <w:rPr>
+          <w:rFonts w:ascii="Times New Roman" w:hAnsi="Times New Roman" w:cs="Times New Roman"/>
+          <w:sz w:val="24"/>
+          <w:szCs w:val="24"/>
+        </w:rPr>
+        <w:t>(</w:t>
+      </w:r>
+      <w:r>
+        <w:rPr>
+          <w:rFonts w:ascii="Times New Roman" w:hAnsi="Times New Roman" w:cs="Times New Roman"/>
+          <w:sz w:val="24"/>
+          <w:szCs w:val="24"/>
+        </w:rPr>
+        <w:t>28.26</w:t>
+      </w:r>
+      <w:r>
+        <w:rPr>
+          <w:rFonts w:ascii="Times New Roman" w:hAnsi="Times New Roman" w:cs="Times New Roman"/>
+          <w:sz w:val="24"/>
+          <w:szCs w:val="24"/>
+        </w:rPr>
+        <w:t xml:space="preserve">). However, the expected pattern was observed in the JAM task, with standard deviations highest for </w:t>
+      </w:r>
+      <w:r>
+        <w:rPr>
+          <w:rFonts w:ascii="Times New Roman" w:hAnsi="Times New Roman" w:cs="Times New Roman"/>
+          <w:sz w:val="24"/>
+          <w:szCs w:val="24"/>
+        </w:rPr>
+        <w:t xml:space="preserve">the </w:t>
+      </w:r>
+      <w:r>
+        <w:rPr>
+          <w:rFonts w:ascii="Times New Roman" w:hAnsi="Times New Roman" w:cs="Times New Roman"/>
+          <w:sz w:val="24"/>
+          <w:szCs w:val="24"/>
+        </w:rPr>
+        <w:t>backward</w:t>
+      </w:r>
+      <w:r>
+        <w:rPr>
+          <w:rFonts w:ascii="Times New Roman" w:hAnsi="Times New Roman" w:cs="Times New Roman"/>
+          <w:sz w:val="24"/>
+          <w:szCs w:val="24"/>
+        </w:rPr>
+        <w:t xml:space="preserve"> pairs (</w:t>
+      </w:r>
+      <w:r>
+        <w:rPr>
+          <w:rFonts w:ascii="Times New Roman" w:hAnsi="Times New Roman" w:cs="Times New Roman"/>
+          <w:sz w:val="24"/>
+          <w:szCs w:val="24"/>
+        </w:rPr>
+        <w:t>43.41</w:t>
+      </w:r>
+      <w:r>
+        <w:rPr>
+          <w:rFonts w:ascii="Times New Roman" w:hAnsi="Times New Roman" w:cs="Times New Roman"/>
+          <w:sz w:val="24"/>
+          <w:szCs w:val="24"/>
+        </w:rPr>
+        <w:t xml:space="preserve">), followed by </w:t>
+      </w:r>
+      <w:r>
+        <w:rPr>
+          <w:rFonts w:ascii="Times New Roman" w:hAnsi="Times New Roman" w:cs="Times New Roman"/>
+          <w:sz w:val="24"/>
+          <w:szCs w:val="24"/>
+        </w:rPr>
+        <w:t>forward</w:t>
+      </w:r>
+      <w:r>
+        <w:rPr>
+          <w:rFonts w:ascii="Times New Roman" w:hAnsi="Times New Roman" w:cs="Times New Roman"/>
+          <w:sz w:val="24"/>
+          <w:szCs w:val="24"/>
+        </w:rPr>
+        <w:t xml:space="preserve"> (</w:t>
+      </w:r>
+      <w:r>
+        <w:rPr>
+          <w:rFonts w:ascii="Times New Roman" w:hAnsi="Times New Roman" w:cs="Times New Roman"/>
+          <w:sz w:val="24"/>
+          <w:szCs w:val="24"/>
+        </w:rPr>
+        <w:t>37.63)</w:t>
+      </w:r>
+      <w:r>
+        <w:rPr>
+          <w:rFonts w:ascii="Times New Roman" w:hAnsi="Times New Roman" w:cs="Times New Roman"/>
+          <w:sz w:val="24"/>
+          <w:szCs w:val="24"/>
+        </w:rPr>
+        <w:t xml:space="preserve">, </w:t>
+      </w:r>
+      <w:r>
+        <w:rPr>
+          <w:rFonts w:ascii="Times New Roman" w:hAnsi="Times New Roman" w:cs="Times New Roman"/>
+          <w:sz w:val="24"/>
+          <w:szCs w:val="24"/>
+        </w:rPr>
+        <w:t>symmetrical</w:t>
+      </w:r>
+      <w:r>
+        <w:rPr>
+          <w:rFonts w:ascii="Times New Roman" w:hAnsi="Times New Roman" w:cs="Times New Roman"/>
+          <w:sz w:val="24"/>
+          <w:szCs w:val="24"/>
+        </w:rPr>
+        <w:t xml:space="preserve"> (</w:t>
+      </w:r>
+      <w:r>
+        <w:rPr>
+          <w:rFonts w:ascii="Times New Roman" w:hAnsi="Times New Roman" w:cs="Times New Roman"/>
+          <w:sz w:val="24"/>
+          <w:szCs w:val="24"/>
+        </w:rPr>
+        <w:t>31.57</w:t>
+      </w:r>
+      <w:r>
+        <w:rPr>
+          <w:rFonts w:ascii="Times New Roman" w:hAnsi="Times New Roman" w:cs="Times New Roman"/>
+          <w:sz w:val="24"/>
+          <w:szCs w:val="24"/>
+        </w:rPr>
+        <w:t xml:space="preserve">), and </w:t>
+      </w:r>
+      <w:r>
+        <w:rPr>
+          <w:rFonts w:ascii="Times New Roman" w:hAnsi="Times New Roman" w:cs="Times New Roman"/>
+          <w:sz w:val="24"/>
+          <w:szCs w:val="24"/>
+        </w:rPr>
+        <w:t>unrelated pairs</w:t>
+      </w:r>
+      <w:r>
+        <w:rPr>
+          <w:rFonts w:ascii="Times New Roman" w:hAnsi="Times New Roman" w:cs="Times New Roman"/>
+          <w:sz w:val="24"/>
+          <w:szCs w:val="24"/>
+        </w:rPr>
+        <w:t xml:space="preserve"> (</w:t>
+      </w:r>
+      <w:r>
+        <w:rPr>
+          <w:rFonts w:ascii="Times New Roman" w:hAnsi="Times New Roman" w:cs="Times New Roman"/>
+          <w:sz w:val="24"/>
+          <w:szCs w:val="24"/>
+        </w:rPr>
+        <w:t>7.13</w:t>
+      </w:r>
+      <w:r>
+        <w:rPr>
+          <w:rFonts w:ascii="Times New Roman" w:hAnsi="Times New Roman" w:cs="Times New Roman"/>
+          <w:sz w:val="24"/>
+          <w:szCs w:val="24"/>
+        </w:rPr>
+        <w:t>)</w:t>
+      </w:r>
+      <w:r>
+        <w:rPr>
+          <w:rFonts w:ascii="Times New Roman" w:hAnsi="Times New Roman" w:cs="Times New Roman"/>
+          <w:sz w:val="24"/>
+          <w:szCs w:val="24"/>
+        </w:rPr>
+        <w:t xml:space="preserve">. This pattern also extended to the JOL task in Experiment 3, such that standard deviations of </w:t>
+      </w:r>
+      <w:r>
+        <w:rPr>
+          <w:rFonts w:ascii="Times New Roman" w:hAnsi="Times New Roman" w:cs="Times New Roman"/>
+          <w:sz w:val="24"/>
+          <w:szCs w:val="24"/>
+        </w:rPr>
+        <w:t>backward</w:t>
+      </w:r>
+      <w:r>
+        <w:rPr>
+          <w:rFonts w:ascii="Times New Roman" w:hAnsi="Times New Roman" w:cs="Times New Roman"/>
+          <w:sz w:val="24"/>
+          <w:szCs w:val="24"/>
+        </w:rPr>
+        <w:t xml:space="preserve"> (</w:t>
+      </w:r>
+      <w:r>
+        <w:rPr>
+          <w:rFonts w:ascii="Times New Roman" w:hAnsi="Times New Roman" w:cs="Times New Roman"/>
+          <w:sz w:val="24"/>
+          <w:szCs w:val="24"/>
+        </w:rPr>
+        <w:t>32.07</w:t>
+      </w:r>
+      <w:r>
+        <w:rPr>
+          <w:rFonts w:ascii="Times New Roman" w:hAnsi="Times New Roman" w:cs="Times New Roman"/>
+          <w:sz w:val="24"/>
+          <w:szCs w:val="24"/>
+        </w:rPr>
+        <w:t xml:space="preserve">), </w:t>
+      </w:r>
+      <w:r>
+        <w:rPr>
+          <w:rFonts w:ascii="Times New Roman" w:hAnsi="Times New Roman" w:cs="Times New Roman"/>
+          <w:sz w:val="24"/>
+          <w:szCs w:val="24"/>
+        </w:rPr>
+        <w:t>forward</w:t>
+      </w:r>
+      <w:r>
+        <w:rPr>
+          <w:rFonts w:ascii="Times New Roman" w:hAnsi="Times New Roman" w:cs="Times New Roman"/>
+          <w:sz w:val="24"/>
+          <w:szCs w:val="24"/>
+        </w:rPr>
+        <w:t xml:space="preserve"> (</w:t>
+      </w:r>
+      <w:r>
+        <w:rPr>
+          <w:rFonts w:ascii="Times New Roman" w:hAnsi="Times New Roman" w:cs="Times New Roman"/>
+          <w:sz w:val="24"/>
+          <w:szCs w:val="24"/>
+        </w:rPr>
+        <w:t>31.46</w:t>
+      </w:r>
+      <w:r>
+        <w:rPr>
+          <w:rFonts w:ascii="Times New Roman" w:hAnsi="Times New Roman" w:cs="Times New Roman"/>
+          <w:sz w:val="24"/>
+          <w:szCs w:val="24"/>
+        </w:rPr>
+        <w:t xml:space="preserve">), and </w:t>
+      </w:r>
+      <w:r>
+        <w:rPr>
+          <w:rFonts w:ascii="Times New Roman" w:hAnsi="Times New Roman" w:cs="Times New Roman"/>
+          <w:sz w:val="24"/>
+          <w:szCs w:val="24"/>
+        </w:rPr>
+        <w:t>symmetrical pairs</w:t>
+      </w:r>
+      <w:r>
+        <w:rPr>
+          <w:rFonts w:ascii="Times New Roman" w:hAnsi="Times New Roman" w:cs="Times New Roman"/>
+          <w:sz w:val="24"/>
+          <w:szCs w:val="24"/>
+        </w:rPr>
+        <w:t xml:space="preserve"> (</w:t>
+      </w:r>
+      <w:r>
+        <w:rPr>
+          <w:rFonts w:ascii="Times New Roman" w:hAnsi="Times New Roman" w:cs="Times New Roman"/>
+          <w:sz w:val="24"/>
+          <w:szCs w:val="24"/>
+        </w:rPr>
+        <w:t>30.10</w:t>
+      </w:r>
+      <w:r>
+        <w:rPr>
+          <w:rFonts w:ascii="Times New Roman" w:hAnsi="Times New Roman" w:cs="Times New Roman"/>
+          <w:sz w:val="24"/>
+          <w:szCs w:val="24"/>
+        </w:rPr>
+        <w:t xml:space="preserve">) were </w:t>
+      </w:r>
+      <w:r>
+        <w:rPr>
+          <w:rFonts w:ascii="Times New Roman" w:hAnsi="Times New Roman" w:cs="Times New Roman"/>
+          <w:sz w:val="24"/>
+          <w:szCs w:val="24"/>
+        </w:rPr>
+        <w:t xml:space="preserve">again </w:t>
+      </w:r>
+      <w:r>
+        <w:rPr>
+          <w:rFonts w:ascii="Times New Roman" w:hAnsi="Times New Roman" w:cs="Times New Roman"/>
+          <w:sz w:val="24"/>
+          <w:szCs w:val="24"/>
+        </w:rPr>
+        <w:t>higher than unrelated pairs (</w:t>
+      </w:r>
+      <w:r>
+        <w:rPr>
+          <w:rFonts w:ascii="Times New Roman" w:hAnsi="Times New Roman" w:cs="Times New Roman"/>
+          <w:sz w:val="24"/>
+          <w:szCs w:val="24"/>
+        </w:rPr>
+        <w:t>23.05</w:t>
+      </w:r>
+      <w:r>
+        <w:rPr>
+          <w:rFonts w:ascii="Times New Roman" w:hAnsi="Times New Roman" w:cs="Times New Roman"/>
+          <w:sz w:val="24"/>
+          <w:szCs w:val="24"/>
+        </w:rPr>
+        <w:t>). However, th</w:t>
+      </w:r>
+      <w:r>
+        <w:rPr>
+          <w:rFonts w:ascii="Times New Roman" w:hAnsi="Times New Roman" w:cs="Times New Roman"/>
+          <w:sz w:val="24"/>
+          <w:szCs w:val="24"/>
+        </w:rPr>
+        <w:t>is</w:t>
+      </w:r>
+      <w:r>
+        <w:rPr>
+          <w:rFonts w:ascii="Times New Roman" w:hAnsi="Times New Roman" w:cs="Times New Roman"/>
+          <w:sz w:val="24"/>
+          <w:szCs w:val="24"/>
+        </w:rPr>
+        <w:t xml:space="preserve"> pattern did not extend to frequency judgments, with standard deviations being highest for </w:t>
+      </w:r>
+      <w:r>
+        <w:rPr>
+          <w:rFonts w:ascii="Times New Roman" w:hAnsi="Times New Roman" w:cs="Times New Roman"/>
+          <w:sz w:val="24"/>
+          <w:szCs w:val="24"/>
+        </w:rPr>
+        <w:t>unrelated</w:t>
+      </w:r>
+      <w:r>
+        <w:rPr>
+          <w:rFonts w:ascii="Times New Roman" w:hAnsi="Times New Roman" w:cs="Times New Roman"/>
+          <w:sz w:val="24"/>
+          <w:szCs w:val="24"/>
+        </w:rPr>
+        <w:t xml:space="preserve"> pairs (</w:t>
+      </w:r>
+      <w:r>
+        <w:rPr>
+          <w:rFonts w:ascii="Times New Roman" w:hAnsi="Times New Roman" w:cs="Times New Roman"/>
+          <w:sz w:val="24"/>
+          <w:szCs w:val="24"/>
+        </w:rPr>
+        <w:t>28.83</w:t>
+      </w:r>
+      <w:r>
+        <w:rPr>
+          <w:rFonts w:ascii="Times New Roman" w:hAnsi="Times New Roman" w:cs="Times New Roman"/>
+          <w:sz w:val="24"/>
+          <w:szCs w:val="24"/>
+        </w:rPr>
+        <w:t xml:space="preserve">), followed by </w:t>
+      </w:r>
+      <w:r>
+        <w:rPr>
+          <w:rFonts w:ascii="Times New Roman" w:hAnsi="Times New Roman" w:cs="Times New Roman"/>
+          <w:sz w:val="24"/>
+          <w:szCs w:val="24"/>
+        </w:rPr>
+        <w:t>backward</w:t>
+      </w:r>
+      <w:r>
+        <w:rPr>
+          <w:rFonts w:ascii="Times New Roman" w:hAnsi="Times New Roman" w:cs="Times New Roman"/>
+          <w:sz w:val="24"/>
+          <w:szCs w:val="24"/>
+        </w:rPr>
+        <w:t xml:space="preserve"> (</w:t>
+      </w:r>
+      <w:r>
+        <w:rPr>
+          <w:rFonts w:ascii="Times New Roman" w:hAnsi="Times New Roman" w:cs="Times New Roman"/>
+          <w:sz w:val="24"/>
+          <w:szCs w:val="24"/>
+        </w:rPr>
+        <w:t>27.80</w:t>
+      </w:r>
+      <w:r>
+        <w:rPr>
+          <w:rFonts w:ascii="Times New Roman" w:hAnsi="Times New Roman" w:cs="Times New Roman"/>
+          <w:sz w:val="24"/>
+          <w:szCs w:val="24"/>
+        </w:rPr>
+        <w:t xml:space="preserve">), </w:t>
+      </w:r>
+      <w:r>
+        <w:rPr>
+          <w:rFonts w:ascii="Times New Roman" w:hAnsi="Times New Roman" w:cs="Times New Roman"/>
+          <w:sz w:val="24"/>
+          <w:szCs w:val="24"/>
+        </w:rPr>
+        <w:t>forward</w:t>
+      </w:r>
+      <w:r>
+        <w:rPr>
+          <w:rFonts w:ascii="Times New Roman" w:hAnsi="Times New Roman" w:cs="Times New Roman"/>
+          <w:sz w:val="24"/>
+          <w:szCs w:val="24"/>
+        </w:rPr>
+        <w:t xml:space="preserve"> (</w:t>
+      </w:r>
+      <w:r>
+        <w:rPr>
+          <w:rFonts w:ascii="Times New Roman" w:hAnsi="Times New Roman" w:cs="Times New Roman"/>
+          <w:sz w:val="24"/>
+          <w:szCs w:val="24"/>
+        </w:rPr>
+        <w:t>26.77</w:t>
+      </w:r>
+      <w:r>
+        <w:rPr>
+          <w:rFonts w:ascii="Times New Roman" w:hAnsi="Times New Roman" w:cs="Times New Roman"/>
+          <w:sz w:val="24"/>
+          <w:szCs w:val="24"/>
+        </w:rPr>
+        <w:t xml:space="preserve">), and </w:t>
+      </w:r>
+      <w:r>
+        <w:rPr>
+          <w:rFonts w:ascii="Times New Roman" w:hAnsi="Times New Roman" w:cs="Times New Roman"/>
+          <w:sz w:val="24"/>
+          <w:szCs w:val="24"/>
+        </w:rPr>
+        <w:t>symmetrical pairs</w:t>
+      </w:r>
+      <w:r>
+        <w:rPr>
+          <w:rFonts w:ascii="Times New Roman" w:hAnsi="Times New Roman" w:cs="Times New Roman"/>
+          <w:sz w:val="24"/>
+          <w:szCs w:val="24"/>
+        </w:rPr>
+        <w:t xml:space="preserve"> (</w:t>
+      </w:r>
+      <w:r>
+        <w:rPr>
+          <w:rFonts w:ascii="Times New Roman" w:hAnsi="Times New Roman" w:cs="Times New Roman"/>
+          <w:sz w:val="24"/>
+          <w:szCs w:val="24"/>
+        </w:rPr>
+        <w:t>24.16</w:t>
+      </w:r>
+      <w:r>
+        <w:rPr>
+          <w:rFonts w:ascii="Times New Roman" w:hAnsi="Times New Roman" w:cs="Times New Roman"/>
+          <w:sz w:val="24"/>
+          <w:szCs w:val="24"/>
+        </w:rPr>
+        <w:t>).</w:t>
+      </w:r>
+      <w:r>
+        <w:rPr>
+          <w:rFonts w:ascii="Times New Roman" w:hAnsi="Times New Roman" w:cs="Times New Roman"/>
+          <w:sz w:val="24"/>
+          <w:szCs w:val="24"/>
+        </w:rPr>
+        <w:t xml:space="preserve"> Finally, the JOL group in Experiment 4 showed the predicted pattern of standard deviations, with the highest values being reported for </w:t>
+      </w:r>
+      <w:r>
+        <w:rPr>
+          <w:rFonts w:ascii="Times New Roman" w:hAnsi="Times New Roman" w:cs="Times New Roman"/>
+          <w:sz w:val="24"/>
+          <w:szCs w:val="24"/>
+        </w:rPr>
+        <w:t>backward</w:t>
+      </w:r>
+      <w:r>
+        <w:rPr>
+          <w:rFonts w:ascii="Times New Roman" w:hAnsi="Times New Roman" w:cs="Times New Roman"/>
+          <w:sz w:val="24"/>
+          <w:szCs w:val="24"/>
+        </w:rPr>
+        <w:t xml:space="preserve"> pairs (</w:t>
+      </w:r>
+      <w:r>
+        <w:rPr>
+          <w:rFonts w:ascii="Times New Roman" w:hAnsi="Times New Roman" w:cs="Times New Roman"/>
+          <w:sz w:val="24"/>
+          <w:szCs w:val="24"/>
+        </w:rPr>
+        <w:t>30.53)</w:t>
+      </w:r>
+      <w:r>
+        <w:rPr>
+          <w:rFonts w:ascii="Times New Roman" w:hAnsi="Times New Roman" w:cs="Times New Roman"/>
+          <w:sz w:val="24"/>
+          <w:szCs w:val="24"/>
+        </w:rPr>
+        <w:t xml:space="preserve">, followed by </w:t>
+      </w:r>
+      <w:r>
+        <w:rPr>
+          <w:rFonts w:ascii="Times New Roman" w:hAnsi="Times New Roman" w:cs="Times New Roman"/>
+          <w:sz w:val="24"/>
+          <w:szCs w:val="24"/>
+        </w:rPr>
+        <w:t>forward</w:t>
+      </w:r>
+      <w:r>
+        <w:rPr>
+          <w:rFonts w:ascii="Times New Roman" w:hAnsi="Times New Roman" w:cs="Times New Roman"/>
+          <w:sz w:val="24"/>
+          <w:szCs w:val="24"/>
+        </w:rPr>
+        <w:t xml:space="preserve"> (</w:t>
+      </w:r>
+      <w:r>
+        <w:rPr>
+          <w:rFonts w:ascii="Times New Roman" w:hAnsi="Times New Roman" w:cs="Times New Roman"/>
+          <w:sz w:val="24"/>
+          <w:szCs w:val="24"/>
+        </w:rPr>
+        <w:t>29.89</w:t>
+      </w:r>
+      <w:r>
+        <w:rPr>
+          <w:rFonts w:ascii="Times New Roman" w:hAnsi="Times New Roman" w:cs="Times New Roman"/>
+          <w:sz w:val="24"/>
+          <w:szCs w:val="24"/>
+        </w:rPr>
+        <w:t xml:space="preserve">), </w:t>
+      </w:r>
+      <w:r>
+        <w:rPr>
+          <w:rFonts w:ascii="Times New Roman" w:hAnsi="Times New Roman" w:cs="Times New Roman"/>
+          <w:sz w:val="24"/>
+          <w:szCs w:val="24"/>
+        </w:rPr>
+        <w:t>symmetrical</w:t>
+      </w:r>
+      <w:r>
+        <w:rPr>
+          <w:rFonts w:ascii="Times New Roman" w:hAnsi="Times New Roman" w:cs="Times New Roman"/>
+          <w:sz w:val="24"/>
+          <w:szCs w:val="24"/>
+        </w:rPr>
+        <w:t xml:space="preserve"> (</w:t>
+      </w:r>
+      <w:r>
+        <w:rPr>
+          <w:rFonts w:ascii="Times New Roman" w:hAnsi="Times New Roman" w:cs="Times New Roman"/>
+          <w:sz w:val="24"/>
+          <w:szCs w:val="24"/>
+        </w:rPr>
+        <w:t>28.34</w:t>
+      </w:r>
+      <w:r>
+        <w:rPr>
+          <w:rFonts w:ascii="Times New Roman" w:hAnsi="Times New Roman" w:cs="Times New Roman"/>
+          <w:sz w:val="24"/>
+          <w:szCs w:val="24"/>
+        </w:rPr>
+        <w:t xml:space="preserve">), and </w:t>
+      </w:r>
+      <w:r>
+        <w:rPr>
+          <w:rFonts w:ascii="Times New Roman" w:hAnsi="Times New Roman" w:cs="Times New Roman"/>
+          <w:sz w:val="24"/>
+          <w:szCs w:val="24"/>
+        </w:rPr>
+        <w:t>unrelated pairs</w:t>
+      </w:r>
+      <w:r>
+        <w:rPr>
+          <w:rFonts w:ascii="Times New Roman" w:hAnsi="Times New Roman" w:cs="Times New Roman"/>
+          <w:sz w:val="24"/>
+          <w:szCs w:val="24"/>
+        </w:rPr>
+        <w:t xml:space="preserve"> (</w:t>
+      </w:r>
+      <w:r>
+        <w:rPr>
+          <w:rFonts w:ascii="Times New Roman" w:hAnsi="Times New Roman" w:cs="Times New Roman"/>
+          <w:sz w:val="24"/>
+          <w:szCs w:val="24"/>
+        </w:rPr>
+        <w:t>27.52</w:t>
+      </w:r>
+      <w:r>
+        <w:rPr>
+          <w:rFonts w:ascii="Times New Roman" w:hAnsi="Times New Roman" w:cs="Times New Roman"/>
+          <w:sz w:val="24"/>
+          <w:szCs w:val="24"/>
+        </w:rPr>
+        <w:t>).</w:t>
+      </w:r>
+      <w:r>
+        <w:rPr>
+          <w:rFonts w:ascii="Times New Roman" w:hAnsi="Times New Roman" w:cs="Times New Roman"/>
+          <w:sz w:val="24"/>
+          <w:szCs w:val="24"/>
+        </w:rPr>
+        <w:t xml:space="preserve"> </w:t>
+      </w:r>
     </w:p>
     <w:p>
       <w:pPr>
@@ -5881,15 +6768,7 @@
           <w:sz w:val="24"/>
           <w:szCs w:val="24"/>
         </w:rPr>
-        <w:t>S</w:t>
-      </w:r>
-      <w:r>
-        <w:rPr>
-          <w:rFonts w:ascii="Times New Roman" w:hAnsi="Times New Roman"/>
-          <w:sz w:val="24"/>
-          <w:szCs w:val="24"/>
-        </w:rPr>
-        <w:t>2</w:t>
+        <w:t>S2</w:t>
       </w:r>
     </w:p>
     <w:p>

--- a/4 Manuscript/Maxwell Huff JOL Reactivity Supplemental Analyses.docx
+++ b/4 Manuscript/Maxwell Huff JOL Reactivity Supplemental Analyses.docx
@@ -561,15 +561,51 @@
           <w:sz w:val="24"/>
           <w:szCs w:val="24"/>
         </w:rPr>
-        <w:t xml:space="preserve">4109 ms vs. </w:t>
-      </w:r>
-      <w:r>
-        <w:rPr>
-          <w:rFonts w:ascii="Times New Roman" w:hAnsi="Times New Roman" w:cs="Times New Roman"/>
-          <w:sz w:val="24"/>
-          <w:szCs w:val="24"/>
-        </w:rPr>
-        <w:t xml:space="preserve">2197 ms). </w:t>
+        <w:t xml:space="preserve">4109 </w:t>
+      </w:r>
+      <w:proofErr w:type="spellStart"/>
+      <w:r>
+        <w:rPr>
+          <w:rFonts w:ascii="Times New Roman" w:hAnsi="Times New Roman" w:cs="Times New Roman"/>
+          <w:sz w:val="24"/>
+          <w:szCs w:val="24"/>
+        </w:rPr>
+        <w:t>ms</w:t>
+      </w:r>
+      <w:proofErr w:type="spellEnd"/>
+      <w:r>
+        <w:rPr>
+          <w:rFonts w:ascii="Times New Roman" w:hAnsi="Times New Roman" w:cs="Times New Roman"/>
+          <w:sz w:val="24"/>
+          <w:szCs w:val="24"/>
+        </w:rPr>
+        <w:t xml:space="preserve"> vs. </w:t>
+      </w:r>
+      <w:r>
+        <w:rPr>
+          <w:rFonts w:ascii="Times New Roman" w:hAnsi="Times New Roman" w:cs="Times New Roman"/>
+          <w:sz w:val="24"/>
+          <w:szCs w:val="24"/>
+        </w:rPr>
+        <w:t xml:space="preserve">2197 </w:t>
+      </w:r>
+      <w:proofErr w:type="spellStart"/>
+      <w:r>
+        <w:rPr>
+          <w:rFonts w:ascii="Times New Roman" w:hAnsi="Times New Roman" w:cs="Times New Roman"/>
+          <w:sz w:val="24"/>
+          <w:szCs w:val="24"/>
+        </w:rPr>
+        <w:t>ms</w:t>
+      </w:r>
+      <w:proofErr w:type="spellEnd"/>
+      <w:r>
+        <w:rPr>
+          <w:rFonts w:ascii="Times New Roman" w:hAnsi="Times New Roman" w:cs="Times New Roman"/>
+          <w:sz w:val="24"/>
+          <w:szCs w:val="24"/>
+        </w:rPr>
+        <w:t xml:space="preserve">). </w:t>
       </w:r>
       <w:r>
         <w:rPr>
@@ -763,7 +799,79 @@
           <w:sz w:val="24"/>
           <w:szCs w:val="24"/>
         </w:rPr>
-        <w:t>forward (4091 ms vs 2122 ms), backward (4253 ms vs 2138 ms),</w:t>
+        <w:t xml:space="preserve">forward (4091 </w:t>
+      </w:r>
+      <w:proofErr w:type="spellStart"/>
+      <w:r>
+        <w:rPr>
+          <w:rFonts w:ascii="Times New Roman" w:hAnsi="Times New Roman" w:cs="Times New Roman"/>
+          <w:sz w:val="24"/>
+          <w:szCs w:val="24"/>
+        </w:rPr>
+        <w:t>ms</w:t>
+      </w:r>
+      <w:proofErr w:type="spellEnd"/>
+      <w:r>
+        <w:rPr>
+          <w:rFonts w:ascii="Times New Roman" w:hAnsi="Times New Roman" w:cs="Times New Roman"/>
+          <w:sz w:val="24"/>
+          <w:szCs w:val="24"/>
+        </w:rPr>
+        <w:t xml:space="preserve"> vs 2122 </w:t>
+      </w:r>
+      <w:proofErr w:type="spellStart"/>
+      <w:r>
+        <w:rPr>
+          <w:rFonts w:ascii="Times New Roman" w:hAnsi="Times New Roman" w:cs="Times New Roman"/>
+          <w:sz w:val="24"/>
+          <w:szCs w:val="24"/>
+        </w:rPr>
+        <w:t>ms</w:t>
+      </w:r>
+      <w:proofErr w:type="spellEnd"/>
+      <w:r>
+        <w:rPr>
+          <w:rFonts w:ascii="Times New Roman" w:hAnsi="Times New Roman" w:cs="Times New Roman"/>
+          <w:sz w:val="24"/>
+          <w:szCs w:val="24"/>
+        </w:rPr>
+        <w:t xml:space="preserve">), backward (4253 </w:t>
+      </w:r>
+      <w:proofErr w:type="spellStart"/>
+      <w:r>
+        <w:rPr>
+          <w:rFonts w:ascii="Times New Roman" w:hAnsi="Times New Roman" w:cs="Times New Roman"/>
+          <w:sz w:val="24"/>
+          <w:szCs w:val="24"/>
+        </w:rPr>
+        <w:t>ms</w:t>
+      </w:r>
+      <w:proofErr w:type="spellEnd"/>
+      <w:r>
+        <w:rPr>
+          <w:rFonts w:ascii="Times New Roman" w:hAnsi="Times New Roman" w:cs="Times New Roman"/>
+          <w:sz w:val="24"/>
+          <w:szCs w:val="24"/>
+        </w:rPr>
+        <w:t xml:space="preserve"> vs 2138 </w:t>
+      </w:r>
+      <w:proofErr w:type="spellStart"/>
+      <w:r>
+        <w:rPr>
+          <w:rFonts w:ascii="Times New Roman" w:hAnsi="Times New Roman" w:cs="Times New Roman"/>
+          <w:sz w:val="24"/>
+          <w:szCs w:val="24"/>
+        </w:rPr>
+        <w:t>ms</w:t>
+      </w:r>
+      <w:proofErr w:type="spellEnd"/>
+      <w:r>
+        <w:rPr>
+          <w:rFonts w:ascii="Times New Roman" w:hAnsi="Times New Roman" w:cs="Times New Roman"/>
+          <w:sz w:val="24"/>
+          <w:szCs w:val="24"/>
+        </w:rPr>
+        <w:t>),</w:t>
       </w:r>
       <w:r>
         <w:rPr>
@@ -795,7 +903,43 @@
           <w:sz w:val="24"/>
           <w:szCs w:val="24"/>
         </w:rPr>
-        <w:t xml:space="preserve"> (4147 ms vs 2036 ms), </w:t>
+        <w:t xml:space="preserve"> (4147 </w:t>
+      </w:r>
+      <w:proofErr w:type="spellStart"/>
+      <w:r>
+        <w:rPr>
+          <w:rFonts w:ascii="Times New Roman" w:hAnsi="Times New Roman" w:cs="Times New Roman"/>
+          <w:sz w:val="24"/>
+          <w:szCs w:val="24"/>
+        </w:rPr>
+        <w:t>ms</w:t>
+      </w:r>
+      <w:proofErr w:type="spellEnd"/>
+      <w:r>
+        <w:rPr>
+          <w:rFonts w:ascii="Times New Roman" w:hAnsi="Times New Roman" w:cs="Times New Roman"/>
+          <w:sz w:val="24"/>
+          <w:szCs w:val="24"/>
+        </w:rPr>
+        <w:t xml:space="preserve"> vs 2036 </w:t>
+      </w:r>
+      <w:proofErr w:type="spellStart"/>
+      <w:r>
+        <w:rPr>
+          <w:rFonts w:ascii="Times New Roman" w:hAnsi="Times New Roman" w:cs="Times New Roman"/>
+          <w:sz w:val="24"/>
+          <w:szCs w:val="24"/>
+        </w:rPr>
+        <w:t>ms</w:t>
+      </w:r>
+      <w:proofErr w:type="spellEnd"/>
+      <w:r>
+        <w:rPr>
+          <w:rFonts w:ascii="Times New Roman" w:hAnsi="Times New Roman" w:cs="Times New Roman"/>
+          <w:sz w:val="24"/>
+          <w:szCs w:val="24"/>
+        </w:rPr>
+        <w:t xml:space="preserve">), </w:t>
       </w:r>
       <w:r>
         <w:rPr>
@@ -827,7 +971,43 @@
           <w:sz w:val="24"/>
           <w:szCs w:val="24"/>
         </w:rPr>
-        <w:t xml:space="preserve"> (3942 ms vs 2490 ms;</w:t>
+        <w:t xml:space="preserve"> (3942 </w:t>
+      </w:r>
+      <w:proofErr w:type="spellStart"/>
+      <w:r>
+        <w:rPr>
+          <w:rFonts w:ascii="Times New Roman" w:hAnsi="Times New Roman" w:cs="Times New Roman"/>
+          <w:sz w:val="24"/>
+          <w:szCs w:val="24"/>
+        </w:rPr>
+        <w:t>ms</w:t>
+      </w:r>
+      <w:proofErr w:type="spellEnd"/>
+      <w:r>
+        <w:rPr>
+          <w:rFonts w:ascii="Times New Roman" w:hAnsi="Times New Roman" w:cs="Times New Roman"/>
+          <w:sz w:val="24"/>
+          <w:szCs w:val="24"/>
+        </w:rPr>
+        <w:t xml:space="preserve"> vs 2490 </w:t>
+      </w:r>
+      <w:proofErr w:type="spellStart"/>
+      <w:r>
+        <w:rPr>
+          <w:rFonts w:ascii="Times New Roman" w:hAnsi="Times New Roman" w:cs="Times New Roman"/>
+          <w:sz w:val="24"/>
+          <w:szCs w:val="24"/>
+        </w:rPr>
+        <w:t>ms</w:t>
+      </w:r>
+      <w:proofErr w:type="spellEnd"/>
+      <w:r>
+        <w:rPr>
+          <w:rFonts w:ascii="Times New Roman" w:hAnsi="Times New Roman" w:cs="Times New Roman"/>
+          <w:sz w:val="24"/>
+          <w:szCs w:val="24"/>
+        </w:rPr>
+        <w:t>;</w:t>
       </w:r>
       <w:r>
         <w:rPr>
@@ -845,6 +1025,7 @@
         </w:rPr>
         <w:t xml:space="preserve"> </w:t>
       </w:r>
+      <w:proofErr w:type="spellStart"/>
       <w:r>
         <w:rPr>
           <w:rFonts w:ascii="Times New Roman" w:hAnsi="Times New Roman" w:cs="Times New Roman"/>
@@ -861,7 +1042,16 @@
           <w:sz w:val="24"/>
           <w:szCs w:val="24"/>
         </w:rPr>
-        <w:t xml:space="preserve">s ≥ 3.88, </w:t>
+        <w:t>s</w:t>
+      </w:r>
+      <w:proofErr w:type="spellEnd"/>
+      <w:r>
+        <w:rPr>
+          <w:rFonts w:ascii="Times New Roman" w:hAnsi="Times New Roman" w:cs="Times New Roman"/>
+          <w:sz w:val="24"/>
+          <w:szCs w:val="24"/>
+        </w:rPr>
+        <w:t xml:space="preserve"> ≥ 3.88, </w:t>
       </w:r>
       <w:r>
         <w:rPr>
@@ -1345,7 +1535,25 @@
           <w:sz w:val="24"/>
           <w:szCs w:val="24"/>
         </w:rPr>
-        <w:t xml:space="preserve"> ms), followed by the JOL task (</w:t>
+        <w:t xml:space="preserve"> </w:t>
+      </w:r>
+      <w:proofErr w:type="spellStart"/>
+      <w:r>
+        <w:rPr>
+          <w:rFonts w:ascii="Times New Roman" w:hAnsi="Times New Roman" w:cs="Times New Roman"/>
+          <w:sz w:val="24"/>
+          <w:szCs w:val="24"/>
+        </w:rPr>
+        <w:t>ms</w:t>
+      </w:r>
+      <w:proofErr w:type="spellEnd"/>
+      <w:r>
+        <w:rPr>
+          <w:rFonts w:ascii="Times New Roman" w:hAnsi="Times New Roman" w:cs="Times New Roman"/>
+          <w:sz w:val="24"/>
+          <w:szCs w:val="24"/>
+        </w:rPr>
+        <w:t>), followed by the JOL task (</w:t>
       </w:r>
       <w:r>
         <w:rPr>
@@ -1361,7 +1569,25 @@
           <w:sz w:val="24"/>
           <w:szCs w:val="24"/>
         </w:rPr>
-        <w:t xml:space="preserve"> ms), and </w:t>
+        <w:t xml:space="preserve"> </w:t>
+      </w:r>
+      <w:proofErr w:type="spellStart"/>
+      <w:r>
+        <w:rPr>
+          <w:rFonts w:ascii="Times New Roman" w:hAnsi="Times New Roman" w:cs="Times New Roman"/>
+          <w:sz w:val="24"/>
+          <w:szCs w:val="24"/>
+        </w:rPr>
+        <w:t>ms</w:t>
+      </w:r>
+      <w:proofErr w:type="spellEnd"/>
+      <w:r>
+        <w:rPr>
+          <w:rFonts w:ascii="Times New Roman" w:hAnsi="Times New Roman" w:cs="Times New Roman"/>
+          <w:sz w:val="24"/>
+          <w:szCs w:val="24"/>
+        </w:rPr>
+        <w:t xml:space="preserve">), and </w:t>
       </w:r>
       <w:r>
         <w:rPr>
@@ -1393,8 +1619,27 @@
           <w:sz w:val="24"/>
           <w:szCs w:val="24"/>
         </w:rPr>
-        <w:t xml:space="preserve"> ms). All comparisons were significant, </w:t>
-      </w:r>
+        <w:t xml:space="preserve"> </w:t>
+      </w:r>
+      <w:proofErr w:type="spellStart"/>
+      <w:r>
+        <w:rPr>
+          <w:rFonts w:ascii="Times New Roman" w:hAnsi="Times New Roman" w:cs="Times New Roman"/>
+          <w:sz w:val="24"/>
+          <w:szCs w:val="24"/>
+        </w:rPr>
+        <w:t>ms</w:t>
+      </w:r>
+      <w:proofErr w:type="spellEnd"/>
+      <w:r>
+        <w:rPr>
+          <w:rFonts w:ascii="Times New Roman" w:hAnsi="Times New Roman" w:cs="Times New Roman"/>
+          <w:sz w:val="24"/>
+          <w:szCs w:val="24"/>
+        </w:rPr>
+        <w:t xml:space="preserve">). All comparisons were significant, </w:t>
+      </w:r>
+      <w:proofErr w:type="spellStart"/>
       <w:r>
         <w:rPr>
           <w:rFonts w:ascii="Times New Roman" w:hAnsi="Times New Roman" w:cs="Times New Roman"/>
@@ -1411,7 +1656,16 @@
           <w:sz w:val="24"/>
           <w:szCs w:val="24"/>
         </w:rPr>
-        <w:t xml:space="preserve">s ≥ </w:t>
+        <w:t>s</w:t>
+      </w:r>
+      <w:proofErr w:type="spellEnd"/>
+      <w:r>
+        <w:rPr>
+          <w:rFonts w:ascii="Times New Roman" w:hAnsi="Times New Roman" w:cs="Times New Roman"/>
+          <w:sz w:val="24"/>
+          <w:szCs w:val="24"/>
+        </w:rPr>
+        <w:t xml:space="preserve"> ≥ </w:t>
       </w:r>
       <w:r>
         <w:rPr>
@@ -2133,8 +2387,63 @@
           <w:sz w:val="24"/>
           <w:szCs w:val="24"/>
         </w:rPr>
-        <w:t xml:space="preserve">in the frequency task (7305 ms), followed by the JOL task (7177 ms), and the least when completing the no-JOL task (3165 ms). All comparisons were significant, </w:t>
-      </w:r>
+        <w:t xml:space="preserve">in the frequency task (7305 </w:t>
+      </w:r>
+      <w:proofErr w:type="spellStart"/>
+      <w:r>
+        <w:rPr>
+          <w:rFonts w:ascii="Times New Roman" w:hAnsi="Times New Roman" w:cs="Times New Roman"/>
+          <w:sz w:val="24"/>
+          <w:szCs w:val="24"/>
+        </w:rPr>
+        <w:t>ms</w:t>
+      </w:r>
+      <w:proofErr w:type="spellEnd"/>
+      <w:r>
+        <w:rPr>
+          <w:rFonts w:ascii="Times New Roman" w:hAnsi="Times New Roman" w:cs="Times New Roman"/>
+          <w:sz w:val="24"/>
+          <w:szCs w:val="24"/>
+        </w:rPr>
+        <w:t xml:space="preserve">), followed by the JOL task (7177 </w:t>
+      </w:r>
+      <w:proofErr w:type="spellStart"/>
+      <w:r>
+        <w:rPr>
+          <w:rFonts w:ascii="Times New Roman" w:hAnsi="Times New Roman" w:cs="Times New Roman"/>
+          <w:sz w:val="24"/>
+          <w:szCs w:val="24"/>
+        </w:rPr>
+        <w:t>ms</w:t>
+      </w:r>
+      <w:proofErr w:type="spellEnd"/>
+      <w:r>
+        <w:rPr>
+          <w:rFonts w:ascii="Times New Roman" w:hAnsi="Times New Roman" w:cs="Times New Roman"/>
+          <w:sz w:val="24"/>
+          <w:szCs w:val="24"/>
+        </w:rPr>
+        <w:t xml:space="preserve">), and the least when completing the no-JOL task (3165 </w:t>
+      </w:r>
+      <w:proofErr w:type="spellStart"/>
+      <w:r>
+        <w:rPr>
+          <w:rFonts w:ascii="Times New Roman" w:hAnsi="Times New Roman" w:cs="Times New Roman"/>
+          <w:sz w:val="24"/>
+          <w:szCs w:val="24"/>
+        </w:rPr>
+        <w:t>ms</w:t>
+      </w:r>
+      <w:proofErr w:type="spellEnd"/>
+      <w:r>
+        <w:rPr>
+          <w:rFonts w:ascii="Times New Roman" w:hAnsi="Times New Roman" w:cs="Times New Roman"/>
+          <w:sz w:val="24"/>
+          <w:szCs w:val="24"/>
+        </w:rPr>
+        <w:t xml:space="preserve">). All comparisons were significant, </w:t>
+      </w:r>
+      <w:proofErr w:type="spellStart"/>
       <w:r>
         <w:rPr>
           <w:rFonts w:ascii="Times New Roman" w:hAnsi="Times New Roman" w:cs="Times New Roman"/>
@@ -2151,7 +2460,16 @@
           <w:sz w:val="24"/>
           <w:szCs w:val="24"/>
         </w:rPr>
-        <w:t xml:space="preserve">s ≥ 3.02, </w:t>
+        <w:t>s</w:t>
+      </w:r>
+      <w:proofErr w:type="spellEnd"/>
+      <w:r>
+        <w:rPr>
+          <w:rFonts w:ascii="Times New Roman" w:hAnsi="Times New Roman" w:cs="Times New Roman"/>
+          <w:sz w:val="24"/>
+          <w:szCs w:val="24"/>
+        </w:rPr>
+        <w:t xml:space="preserve"> ≥ 3.02, </w:t>
       </w:r>
       <w:r>
         <w:rPr>
@@ -2705,8 +3023,63 @@
           <w:sz w:val="24"/>
           <w:szCs w:val="24"/>
         </w:rPr>
-        <w:t>01, in which latencies were highest when participants studied unrelated items (4677 ms), followed by backward pairs (4221 ms), symmetrical pairs (4170 ms), and lowest forward pairs. (4131ms). Post-hoc tests indicated that the effect was driven by differences between the unrelated group and the three types of paired associates (</w:t>
-      </w:r>
+        <w:t xml:space="preserve">01, in which latencies were highest when participants studied unrelated items (4677 </w:t>
+      </w:r>
+      <w:proofErr w:type="spellStart"/>
+      <w:r>
+        <w:rPr>
+          <w:rFonts w:ascii="Times New Roman" w:hAnsi="Times New Roman" w:cs="Times New Roman"/>
+          <w:sz w:val="24"/>
+          <w:szCs w:val="24"/>
+        </w:rPr>
+        <w:t>ms</w:t>
+      </w:r>
+      <w:proofErr w:type="spellEnd"/>
+      <w:r>
+        <w:rPr>
+          <w:rFonts w:ascii="Times New Roman" w:hAnsi="Times New Roman" w:cs="Times New Roman"/>
+          <w:sz w:val="24"/>
+          <w:szCs w:val="24"/>
+        </w:rPr>
+        <w:t xml:space="preserve">), followed by backward pairs (4221 </w:t>
+      </w:r>
+      <w:proofErr w:type="spellStart"/>
+      <w:r>
+        <w:rPr>
+          <w:rFonts w:ascii="Times New Roman" w:hAnsi="Times New Roman" w:cs="Times New Roman"/>
+          <w:sz w:val="24"/>
+          <w:szCs w:val="24"/>
+        </w:rPr>
+        <w:t>ms</w:t>
+      </w:r>
+      <w:proofErr w:type="spellEnd"/>
+      <w:r>
+        <w:rPr>
+          <w:rFonts w:ascii="Times New Roman" w:hAnsi="Times New Roman" w:cs="Times New Roman"/>
+          <w:sz w:val="24"/>
+          <w:szCs w:val="24"/>
+        </w:rPr>
+        <w:t xml:space="preserve">), symmetrical pairs (4170 </w:t>
+      </w:r>
+      <w:proofErr w:type="spellStart"/>
+      <w:r>
+        <w:rPr>
+          <w:rFonts w:ascii="Times New Roman" w:hAnsi="Times New Roman" w:cs="Times New Roman"/>
+          <w:sz w:val="24"/>
+          <w:szCs w:val="24"/>
+        </w:rPr>
+        <w:t>ms</w:t>
+      </w:r>
+      <w:proofErr w:type="spellEnd"/>
+      <w:r>
+        <w:rPr>
+          <w:rFonts w:ascii="Times New Roman" w:hAnsi="Times New Roman" w:cs="Times New Roman"/>
+          <w:sz w:val="24"/>
+          <w:szCs w:val="24"/>
+        </w:rPr>
+        <w:t>), and lowest forward pairs. (4131ms). Post-hoc tests indicated that the effect was driven by differences between the unrelated group and the three types of paired associates (</w:t>
+      </w:r>
+      <w:proofErr w:type="spellStart"/>
       <w:r>
         <w:rPr>
           <w:rFonts w:ascii="Times New Roman" w:hAnsi="Times New Roman" w:cs="Times New Roman"/>
@@ -2723,7 +3096,16 @@
           <w:sz w:val="24"/>
           <w:szCs w:val="24"/>
         </w:rPr>
-        <w:t xml:space="preserve">s ≥ 2.53, </w:t>
+        <w:t>s</w:t>
+      </w:r>
+      <w:proofErr w:type="spellEnd"/>
+      <w:r>
+        <w:rPr>
+          <w:rFonts w:ascii="Times New Roman" w:hAnsi="Times New Roman" w:cs="Times New Roman"/>
+          <w:sz w:val="24"/>
+          <w:szCs w:val="24"/>
+        </w:rPr>
+        <w:t xml:space="preserve"> ≥ 2.53, </w:t>
       </w:r>
       <w:r>
         <w:rPr>
@@ -2743,6 +3125,7 @@
         </w:rPr>
         <w:t xml:space="preserve">s ≥ 0.10). All other comparisons were non-significant, </w:t>
       </w:r>
+      <w:proofErr w:type="spellStart"/>
       <w:r>
         <w:rPr>
           <w:rFonts w:ascii="Times New Roman" w:hAnsi="Times New Roman" w:cs="Times New Roman"/>
@@ -2759,8 +3142,18 @@
           <w:sz w:val="24"/>
           <w:szCs w:val="24"/>
         </w:rPr>
-        <w:t xml:space="preserve">s &lt; 1, </w:t>
-      </w:r>
+        <w:t>s</w:t>
+      </w:r>
+      <w:proofErr w:type="spellEnd"/>
+      <w:r>
+        <w:rPr>
+          <w:rFonts w:ascii="Times New Roman" w:hAnsi="Times New Roman" w:cs="Times New Roman"/>
+          <w:sz w:val="24"/>
+          <w:szCs w:val="24"/>
+        </w:rPr>
+        <w:t xml:space="preserve"> &lt; 1, </w:t>
+      </w:r>
+      <w:proofErr w:type="spellStart"/>
       <w:r>
         <w:rPr>
           <w:rFonts w:ascii="Times New Roman" w:hAnsi="Times New Roman" w:cs="Times New Roman"/>
@@ -2777,7 +3170,16 @@
           <w:sz w:val="24"/>
           <w:szCs w:val="24"/>
         </w:rPr>
-        <w:t xml:space="preserve">s ≥ .78, </w:t>
+        <w:t>s</w:t>
+      </w:r>
+      <w:proofErr w:type="spellEnd"/>
+      <w:r>
+        <w:rPr>
+          <w:rFonts w:ascii="Times New Roman" w:hAnsi="Times New Roman" w:cs="Times New Roman"/>
+          <w:sz w:val="24"/>
+          <w:szCs w:val="24"/>
+        </w:rPr>
+        <w:t xml:space="preserve"> ≥ .78, </w:t>
       </w:r>
       <w:r>
         <w:rPr>
@@ -2966,7 +3368,79 @@
           <w:sz w:val="24"/>
           <w:szCs w:val="24"/>
         </w:rPr>
-        <w:t xml:space="preserve">13, in which across pair types, latencies were highest in the vowel counting task (7012 ms), followed by the JOL task (4141 ms), the relational encoding task (3511 ms), and the least amount of time in the no-JOL control group (2427 ms). Post-hoc </w:t>
+        <w:t xml:space="preserve">13, in which across pair types, latencies were highest in the vowel counting task (7012 </w:t>
+      </w:r>
+      <w:proofErr w:type="spellStart"/>
+      <w:r>
+        <w:rPr>
+          <w:rFonts w:ascii="Times New Roman" w:hAnsi="Times New Roman" w:cs="Times New Roman"/>
+          <w:sz w:val="24"/>
+          <w:szCs w:val="24"/>
+        </w:rPr>
+        <w:t>ms</w:t>
+      </w:r>
+      <w:proofErr w:type="spellEnd"/>
+      <w:r>
+        <w:rPr>
+          <w:rFonts w:ascii="Times New Roman" w:hAnsi="Times New Roman" w:cs="Times New Roman"/>
+          <w:sz w:val="24"/>
+          <w:szCs w:val="24"/>
+        </w:rPr>
+        <w:t xml:space="preserve">), followed by the JOL task (4141 </w:t>
+      </w:r>
+      <w:proofErr w:type="spellStart"/>
+      <w:r>
+        <w:rPr>
+          <w:rFonts w:ascii="Times New Roman" w:hAnsi="Times New Roman" w:cs="Times New Roman"/>
+          <w:sz w:val="24"/>
+          <w:szCs w:val="24"/>
+        </w:rPr>
+        <w:t>ms</w:t>
+      </w:r>
+      <w:proofErr w:type="spellEnd"/>
+      <w:r>
+        <w:rPr>
+          <w:rFonts w:ascii="Times New Roman" w:hAnsi="Times New Roman" w:cs="Times New Roman"/>
+          <w:sz w:val="24"/>
+          <w:szCs w:val="24"/>
+        </w:rPr>
+        <w:t xml:space="preserve">), the relational encoding task (3511 </w:t>
+      </w:r>
+      <w:proofErr w:type="spellStart"/>
+      <w:r>
+        <w:rPr>
+          <w:rFonts w:ascii="Times New Roman" w:hAnsi="Times New Roman" w:cs="Times New Roman"/>
+          <w:sz w:val="24"/>
+          <w:szCs w:val="24"/>
+        </w:rPr>
+        <w:t>ms</w:t>
+      </w:r>
+      <w:proofErr w:type="spellEnd"/>
+      <w:r>
+        <w:rPr>
+          <w:rFonts w:ascii="Times New Roman" w:hAnsi="Times New Roman" w:cs="Times New Roman"/>
+          <w:sz w:val="24"/>
+          <w:szCs w:val="24"/>
+        </w:rPr>
+        <w:t xml:space="preserve">), and the least amount of time in the no-JOL control group (2427 </w:t>
+      </w:r>
+      <w:proofErr w:type="spellStart"/>
+      <w:r>
+        <w:rPr>
+          <w:rFonts w:ascii="Times New Roman" w:hAnsi="Times New Roman" w:cs="Times New Roman"/>
+          <w:sz w:val="24"/>
+          <w:szCs w:val="24"/>
+        </w:rPr>
+        <w:t>ms</w:t>
+      </w:r>
+      <w:proofErr w:type="spellEnd"/>
+      <w:r>
+        <w:rPr>
+          <w:rFonts w:ascii="Times New Roman" w:hAnsi="Times New Roman" w:cs="Times New Roman"/>
+          <w:sz w:val="24"/>
+          <w:szCs w:val="24"/>
+        </w:rPr>
+        <w:t xml:space="preserve">). Post-hoc </w:t>
       </w:r>
       <w:r>
         <w:rPr>
@@ -3013,6 +3487,7 @@
         <w:lastRenderedPageBreak/>
         <w:t>significantly (</w:t>
       </w:r>
+      <w:proofErr w:type="spellStart"/>
       <w:r>
         <w:rPr>
           <w:rFonts w:ascii="Times New Roman" w:hAnsi="Times New Roman" w:cs="Times New Roman"/>
@@ -3029,7 +3504,16 @@
           <w:sz w:val="24"/>
           <w:szCs w:val="24"/>
         </w:rPr>
-        <w:t xml:space="preserve">s ≥ 2.29, </w:t>
+        <w:t>s</w:t>
+      </w:r>
+      <w:proofErr w:type="spellEnd"/>
+      <w:r>
+        <w:rPr>
+          <w:rFonts w:ascii="Times New Roman" w:hAnsi="Times New Roman" w:cs="Times New Roman"/>
+          <w:sz w:val="24"/>
+          <w:szCs w:val="24"/>
+        </w:rPr>
+        <w:t xml:space="preserve"> ≥ 2.29, </w:t>
       </w:r>
       <w:r>
         <w:rPr>
@@ -3353,7 +3837,23 @@
           <w:sz w:val="24"/>
           <w:szCs w:val="24"/>
         </w:rPr>
-        <w:t xml:space="preserve"> differed as a function of pair relatedness (See Table S2).</w:t>
+        <w:t xml:space="preserve"> differed as a function of pair relatedness </w:t>
+      </w:r>
+      <w:r>
+        <w:rPr>
+          <w:rFonts w:ascii="Times New Roman" w:hAnsi="Times New Roman" w:cs="Times New Roman"/>
+          <w:sz w:val="24"/>
+          <w:szCs w:val="24"/>
+        </w:rPr>
+        <w:t xml:space="preserve">in each experiment </w:t>
+      </w:r>
+      <w:r>
+        <w:rPr>
+          <w:rFonts w:ascii="Times New Roman" w:hAnsi="Times New Roman" w:cs="Times New Roman"/>
+          <w:sz w:val="24"/>
+          <w:szCs w:val="24"/>
+        </w:rPr>
+        <w:t>(See Table S2).</w:t>
       </w:r>
       <w:r>
         <w:rPr>
@@ -3362,6 +3862,46 @@
           <w:szCs w:val="24"/>
         </w:rPr>
         <w:t xml:space="preserve"> </w:t>
+      </w:r>
+      <w:r>
+        <w:rPr>
+          <w:rFonts w:ascii="Times New Roman" w:hAnsi="Times New Roman" w:cs="Times New Roman"/>
+          <w:sz w:val="24"/>
+          <w:szCs w:val="24"/>
+        </w:rPr>
+        <w:t xml:space="preserve">If reactivity </w:t>
+      </w:r>
+      <w:r>
+        <w:rPr>
+          <w:rFonts w:ascii="Times New Roman" w:hAnsi="Times New Roman" w:cs="Times New Roman"/>
+          <w:sz w:val="24"/>
+          <w:szCs w:val="24"/>
+        </w:rPr>
+        <w:t>reflect</w:t>
+      </w:r>
+      <w:r>
+        <w:rPr>
+          <w:rFonts w:ascii="Times New Roman" w:hAnsi="Times New Roman" w:cs="Times New Roman"/>
+          <w:sz w:val="24"/>
+          <w:szCs w:val="24"/>
+        </w:rPr>
+        <w:t xml:space="preserve">s </w:t>
+      </w:r>
+      <w:r>
+        <w:rPr>
+          <w:rFonts w:ascii="Times New Roman" w:hAnsi="Times New Roman" w:cs="Times New Roman"/>
+          <w:sz w:val="24"/>
+          <w:szCs w:val="24"/>
+        </w:rPr>
+        <w:t>greater processing of related pairs due to intrinsic relatedness cues being used as a basis for JOL</w:t>
+      </w:r>
+      <w:r>
+        <w:rPr>
+          <w:rFonts w:ascii="Times New Roman" w:hAnsi="Times New Roman" w:cs="Times New Roman"/>
+          <w:sz w:val="24"/>
+          <w:szCs w:val="24"/>
+        </w:rPr>
+        <w:t xml:space="preserve"> rather than strategy use, standard deviations should be higher for related pairs (as participants must consider a broad range of relatedness) and lower for unrelated pairs. </w:t>
       </w:r>
       <w:r>
         <w:rPr>
@@ -4210,6 +4750,7 @@
           <w:sz w:val="24"/>
           <w:szCs w:val="24"/>
         </w:rPr>
+        <w:lastRenderedPageBreak/>
         <w:br w:type="page"/>
       </w:r>
     </w:p>
